--- a/Documentatie/Fase 2/Materialenlijst.docx
+++ b/Documentatie/Fase 2/Materialenlijst.docx
@@ -1,6 +1,6 @@
 
 <file path=word/document.xml><?xml version="1.0" encoding="utf-8"?>
-<w:document xmlns:wpc="http://schemas.microsoft.com/office/word/2010/wordprocessingCanvas" xmlns:mc="http://schemas.openxmlformats.org/markup-compatibility/2006" xmlns:o="urn:schemas-microsoft-com:office:office" xmlns:r="http://schemas.openxmlformats.org/officeDocument/2006/relationships" xmlns:m="http://schemas.openxmlformats.org/officeDocument/2006/math" xmlns:v="urn:schemas-microsoft-com:vml" xmlns:wp14="http://schemas.microsoft.com/office/word/2010/wordprocessingDrawing" xmlns:wp="http://schemas.openxmlformats.org/drawingml/2006/wordprocessingDrawing" xmlns:w10="urn:schemas-microsoft-com:office:word" xmlns:w="http://schemas.openxmlformats.org/wordprocessingml/2006/main" xmlns:w14="http://schemas.microsoft.com/office/word/2010/wordml" xmlns:wpg="http://schemas.microsoft.com/office/word/2010/wordprocessingGroup" xmlns:wpi="http://schemas.microsoft.com/office/word/2010/wordprocessingInk" xmlns:wne="http://schemas.microsoft.com/office/word/2006/wordml" xmlns:wps="http://schemas.microsoft.com/office/word/2010/wordprocessingShape" mc:Ignorable="w14 wp14">
+<w:document xmlns:wpc="http://schemas.microsoft.com/office/word/2010/wordprocessingCanvas" xmlns:mc="http://schemas.openxmlformats.org/markup-compatibility/2006" xmlns:o="urn:schemas-microsoft-com:office:office" xmlns:r="http://schemas.openxmlformats.org/officeDocument/2006/relationships" xmlns:m="http://schemas.openxmlformats.org/officeDocument/2006/math" xmlns:v="urn:schemas-microsoft-com:vml" xmlns:wp14="http://schemas.microsoft.com/office/word/2010/wordprocessingDrawing" xmlns:wp="http://schemas.openxmlformats.org/drawingml/2006/wordprocessingDrawing" xmlns:w10="urn:schemas-microsoft-com:office:word" xmlns:w="http://schemas.openxmlformats.org/wordprocessingml/2006/main" xmlns:w14="http://schemas.microsoft.com/office/word/2010/wordml" xmlns:w15="http://schemas.microsoft.com/office/word/2012/wordml" xmlns:wpg="http://schemas.microsoft.com/office/word/2010/wordprocessingGroup" xmlns:wpi="http://schemas.microsoft.com/office/word/2010/wordprocessingInk" xmlns:wne="http://schemas.microsoft.com/office/word/2006/wordml" xmlns:wps="http://schemas.microsoft.com/office/word/2010/wordprocessingShape" mc:Ignorable="w14 w15 wp14">
   <w:body>
     <w:sdt>
       <w:sdtPr>
@@ -14,7 +14,7 @@
       <w:sdtContent>
         <w:p>
           <w:pPr>
-            <w:pStyle w:val="Geenafstand"/>
+            <w:pStyle w:val="NoSpacing"/>
           </w:pPr>
           <w:r>
             <w:rPr>
@@ -154,7 +154,7 @@
                                   <w:sdtContent>
                                     <w:p>
                                       <w:pPr>
-                                        <w:pStyle w:val="Geenafstand"/>
+                                        <w:pStyle w:val="NoSpacing"/>
                                         <w:jc w:val="right"/>
                                         <w:rPr>
                                           <w:color w:val="FFFFFF" w:themeColor="background1"/>
@@ -3427,7 +3427,7 @@
                   </wp:anchor>
                 </w:drawing>
               </mc:Choice>
-              <mc:Fallback xmlns:w15="http://schemas.microsoft.com/office/word/2012/wordml">
+              <mc:Fallback>
                 <w:pict>
                   <v:group id="Groep 2" o:spid="_x0000_s1026" style="position:absolute;margin-left:0;margin-top:0;width:172.8pt;height:718.55pt;z-index:-251657216;mso-width-percent:330;mso-height-percent:950;mso-left-percent:40;mso-position-horizontal-relative:page;mso-position-vertical:center;mso-position-vertical-relative:page;mso-width-percent:330;mso-height-percent:950;mso-left-percent:40" coordsize="21945,91257" o:gfxdata="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">
                     <v:rect id="Rechthoek 3" o:spid="_x0000_s1027" style="position:absolute;width:1945;height:91257;visibility:visible;mso-wrap-style:square;v-text-anchor:middle" o:gfxdata="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" fillcolor="#44546a [3215]" stroked="f" strokeweight="1pt"/>
@@ -3669,7 +3669,7 @@
                             <w:txbxContent>
                               <w:p>
                                 <w:pPr>
-                                  <w:pStyle w:val="Geenafstand"/>
+                                  <w:pStyle w:val="NoSpacing"/>
                                   <w:rPr>
                                     <w:color w:val="5B9BD5" w:themeColor="accent1"/>
                                     <w:sz w:val="26"/>
@@ -3704,7 +3704,7 @@
                               </w:p>
                               <w:p>
                                 <w:pPr>
-                                  <w:pStyle w:val="Geenafstand"/>
+                                  <w:pStyle w:val="NoSpacing"/>
                                   <w:rPr>
                                     <w:color w:val="5B9BD5" w:themeColor="accent1"/>
                                     <w:sz w:val="26"/>
@@ -3740,7 +3740,7 @@
                   </wp:anchor>
                 </w:drawing>
               </mc:Choice>
-              <mc:Fallback xmlns:w15="http://schemas.microsoft.com/office/word/2012/wordml">
+              <mc:Fallback>
                 <w:pict>
                   <v:shapetype id="_x0000_t202" coordsize="21600,21600" o:spt="202" path="m,l,21600r21600,l21600,xe">
                     <v:stroke joinstyle="miter"/>
@@ -3799,18 +3799,8 @@
                               <w:sz w:val="26"/>
                               <w:szCs w:val="26"/>
                             </w:rPr>
-                            <w:t xml:space="preserve">Steven </w:t>
+                            <w:t>Steven Logghe</w:t>
                           </w:r>
-                          <w:proofErr w:type="spellStart"/>
-                          <w:r>
-                            <w:rPr>
-                              <w:color w:val="5B9BD5" w:themeColor="accent1"/>
-                              <w:sz w:val="26"/>
-                              <w:szCs w:val="26"/>
-                            </w:rPr>
-                            <w:t>Logghe</w:t>
-                          </w:r>
-                          <w:proofErr w:type="spellEnd"/>
                         </w:p>
                       </w:txbxContent>
                     </v:textbox>
@@ -3895,7 +3885,7 @@
                             <w:txbxContent>
                               <w:p>
                                 <w:pPr>
-                                  <w:pStyle w:val="Geenafstand"/>
+                                  <w:pStyle w:val="NoSpacing"/>
                                   <w:rPr>
                                     <w:rFonts w:asciiTheme="majorHAnsi" w:eastAsiaTheme="majorEastAsia" w:hAnsiTheme="majorHAnsi" w:cstheme="majorBidi"/>
                                     <w:color w:val="262626" w:themeColor="text1" w:themeTint="D9"/>
@@ -3985,7 +3975,7 @@
                   </wp:anchor>
                 </w:drawing>
               </mc:Choice>
-              <mc:Fallback xmlns:w15="http://schemas.microsoft.com/office/word/2012/wordml">
+              <mc:Fallback>
                 <w:pict>
                   <v:shape id="Tekstvak 1" o:spid="_x0000_s1056" type="#_x0000_t202" style="position:absolute;margin-left:0;margin-top:0;width:4in;height:84.25pt;z-index:251660288;visibility:visible;mso-wrap-style:square;mso-width-percent:450;mso-height-percent:0;mso-left-percent:420;mso-top-percent:175;mso-wrap-distance-left:9pt;mso-wrap-distance-top:0;mso-wrap-distance-right:9pt;mso-wrap-distance-bottom:0;mso-position-horizontal-relative:page;mso-position-vertical-relative:page;mso-width-percent:450;mso-height-percent:0;mso-left-percent:420;mso-top-percent:175;mso-width-relative:page;mso-height-relative:margin;v-text-anchor:top" o:gfxdata="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" filled="f" stroked="f" strokeweight=".5pt">
                     <v:textbox style="mso-fit-shape-to-text:t" inset="0,0,0,0">
@@ -4013,6 +4003,7 @@
                               <w:dataBinding w:prefixMappings="xmlns:ns0='http://purl.org/dc/elements/1.1/' xmlns:ns1='http://schemas.openxmlformats.org/package/2006/metadata/core-properties' " w:xpath="/ns1:coreProperties[1]/ns0:title[1]" w:storeItemID="{6C3C8BC8-F283-45AE-878A-BAB7291924A1}"/>
                               <w:text/>
                             </w:sdtPr>
+                            <w:sdtEndPr/>
                             <w:sdtContent>
                               <w:r>
                                 <w:rPr>
@@ -4048,6 +4039,7 @@
                               <w:dataBinding w:prefixMappings="xmlns:ns0='http://purl.org/dc/elements/1.1/' xmlns:ns1='http://schemas.openxmlformats.org/package/2006/metadata/core-properties' " w:xpath="/ns1:coreProperties[1]/ns0:subject[1]" w:storeItemID="{6C3C8BC8-F283-45AE-878A-BAB7291924A1}"/>
                               <w:text/>
                             </w:sdtPr>
+                            <w:sdtEndPr/>
                             <w:sdtContent>
                               <w:r>
                                 <w:rPr>
@@ -4099,7 +4091,7 @@
       <w:sdtContent>
         <w:p>
           <w:pPr>
-            <w:pStyle w:val="Kopvaninhoudsopgave"/>
+            <w:pStyle w:val="TOCHeading"/>
           </w:pPr>
           <w:r>
             <w:t>Inhoudsopgave</w:t>
@@ -4107,7 +4099,7 @@
         </w:p>
         <w:p>
           <w:pPr>
-            <w:pStyle w:val="Inhopg1"/>
+            <w:pStyle w:val="TOC1"/>
             <w:tabs>
               <w:tab w:val="right" w:leader="dot" w:pos="9062"/>
             </w:tabs>
@@ -4125,7 +4117,7 @@
           <w:r>
             <w:fldChar w:fldCharType="separate"/>
           </w:r>
-          <w:hyperlink w:anchor="_Toc475351465" w:history="1">
+          <w:hyperlink w:anchor="_Toc475438427" w:history="1">
             <w:r>
               <w:rPr>
                 <w:rStyle w:val="Hyperlink"/>
@@ -4152,7 +4144,7 @@
                 <w:noProof/>
                 <w:webHidden/>
               </w:rPr>
-              <w:instrText xml:space="preserve"> PAGEREF _Toc475351465 \h </w:instrText>
+              <w:instrText xml:space="preserve"> PAGEREF _Toc475438427 \h </w:instrText>
             </w:r>
             <w:r>
               <w:rPr>
@@ -4185,7 +4177,7 @@
         </w:p>
         <w:p>
           <w:pPr>
-            <w:pStyle w:val="Inhopg1"/>
+            <w:pStyle w:val="TOC1"/>
             <w:tabs>
               <w:tab w:val="right" w:leader="dot" w:pos="9062"/>
             </w:tabs>
@@ -4194,7 +4186,7 @@
               <w:lang w:eastAsia="nl-NL"/>
             </w:rPr>
           </w:pPr>
-          <w:hyperlink w:anchor="_Toc475351466" w:history="1">
+          <w:hyperlink w:anchor="_Toc475438428" w:history="1">
             <w:r>
               <w:rPr>
                 <w:rStyle w:val="Hyperlink"/>
@@ -4221,7 +4213,7 @@
                 <w:noProof/>
                 <w:webHidden/>
               </w:rPr>
-              <w:instrText xml:space="preserve"> PAGEREF _Toc475351466 \h </w:instrText>
+              <w:instrText xml:space="preserve"> PAGEREF _Toc475438428 \h </w:instrText>
             </w:r>
             <w:r>
               <w:rPr>
@@ -4254,7 +4246,7 @@
         </w:p>
         <w:p>
           <w:pPr>
-            <w:pStyle w:val="Inhopg1"/>
+            <w:pStyle w:val="TOC1"/>
             <w:tabs>
               <w:tab w:val="right" w:leader="dot" w:pos="9062"/>
             </w:tabs>
@@ -4263,12 +4255,11 @@
               <w:lang w:eastAsia="nl-NL"/>
             </w:rPr>
           </w:pPr>
-          <w:hyperlink w:anchor="_Toc475351467" w:history="1">
+          <w:hyperlink w:anchor="_Toc475438429" w:history="1">
             <w:r>
               <w:rPr>
                 <w:rStyle w:val="Hyperlink"/>
                 <w:noProof/>
-                <w:lang w:val="en-US"/>
               </w:rPr>
               <w:t>Microsoft Office Professional plus 2013</w:t>
             </w:r>
@@ -4291,7 +4282,7 @@
                 <w:noProof/>
                 <w:webHidden/>
               </w:rPr>
-              <w:instrText xml:space="preserve"> PAGEREF _Toc475351467 \h </w:instrText>
+              <w:instrText xml:space="preserve"> PAGEREF _Toc475438429 \h </w:instrText>
             </w:r>
             <w:r>
               <w:rPr>
@@ -4324,7 +4315,7 @@
         </w:p>
         <w:p>
           <w:pPr>
-            <w:pStyle w:val="Inhopg1"/>
+            <w:pStyle w:val="TOC1"/>
             <w:tabs>
               <w:tab w:val="right" w:leader="dot" w:pos="9062"/>
             </w:tabs>
@@ -4333,7 +4324,7 @@
               <w:lang w:eastAsia="nl-NL"/>
             </w:rPr>
           </w:pPr>
-          <w:hyperlink w:anchor="_Toc475351468" w:history="1">
+          <w:hyperlink w:anchor="_Toc475438430" w:history="1">
             <w:r>
               <w:rPr>
                 <w:rStyle w:val="Hyperlink"/>
@@ -4360,7 +4351,7 @@
                 <w:noProof/>
                 <w:webHidden/>
               </w:rPr>
-              <w:instrText xml:space="preserve"> PAGEREF _Toc475351468 \h </w:instrText>
+              <w:instrText xml:space="preserve"> PAGEREF _Toc475438430 \h </w:instrText>
             </w:r>
             <w:r>
               <w:rPr>
@@ -4393,7 +4384,7 @@
         </w:p>
         <w:p>
           <w:pPr>
-            <w:pStyle w:val="Inhopg2"/>
+            <w:pStyle w:val="TOC2"/>
             <w:tabs>
               <w:tab w:val="right" w:leader="dot" w:pos="9062"/>
             </w:tabs>
@@ -4402,7 +4393,7 @@
               <w:lang w:eastAsia="nl-NL"/>
             </w:rPr>
           </w:pPr>
-          <w:hyperlink w:anchor="_Toc475351469" w:history="1">
+          <w:hyperlink w:anchor="_Toc475438431" w:history="1">
             <w:r>
               <w:rPr>
                 <w:rStyle w:val="Hyperlink"/>
@@ -4429,7 +4420,7 @@
                 <w:noProof/>
                 <w:webHidden/>
               </w:rPr>
-              <w:instrText xml:space="preserve"> PAGEREF _Toc475351469 \h </w:instrText>
+              <w:instrText xml:space="preserve"> PAGEREF _Toc475438431 \h </w:instrText>
             </w:r>
             <w:r>
               <w:rPr>
@@ -4462,7 +4453,7 @@
         </w:p>
         <w:p>
           <w:pPr>
-            <w:pStyle w:val="Inhopg2"/>
+            <w:pStyle w:val="TOC2"/>
             <w:tabs>
               <w:tab w:val="right" w:leader="dot" w:pos="9062"/>
             </w:tabs>
@@ -4471,7 +4462,7 @@
               <w:lang w:eastAsia="nl-NL"/>
             </w:rPr>
           </w:pPr>
-          <w:hyperlink w:anchor="_Toc475351470" w:history="1">
+          <w:hyperlink w:anchor="_Toc475438432" w:history="1">
             <w:r>
               <w:rPr>
                 <w:rStyle w:val="Hyperlink"/>
@@ -4498,7 +4489,7 @@
                 <w:noProof/>
                 <w:webHidden/>
               </w:rPr>
-              <w:instrText xml:space="preserve"> PAGEREF _Toc475351470 \h </w:instrText>
+              <w:instrText xml:space="preserve"> PAGEREF _Toc475438432 \h </w:instrText>
             </w:r>
             <w:r>
               <w:rPr>
@@ -4531,7 +4522,7 @@
         </w:p>
         <w:p>
           <w:pPr>
-            <w:pStyle w:val="Inhopg1"/>
+            <w:pStyle w:val="TOC1"/>
             <w:tabs>
               <w:tab w:val="right" w:leader="dot" w:pos="9062"/>
             </w:tabs>
@@ -4540,7 +4531,7 @@
               <w:lang w:eastAsia="nl-NL"/>
             </w:rPr>
           </w:pPr>
-          <w:hyperlink w:anchor="_Toc475351471" w:history="1">
+          <w:hyperlink w:anchor="_Toc475438433" w:history="1">
             <w:r>
               <w:rPr>
                 <w:rStyle w:val="Hyperlink"/>
@@ -4567,7 +4558,7 @@
                 <w:noProof/>
                 <w:webHidden/>
               </w:rPr>
-              <w:instrText xml:space="preserve"> PAGEREF _Toc475351471 \h </w:instrText>
+              <w:instrText xml:space="preserve"> PAGEREF _Toc475438433 \h </w:instrText>
             </w:r>
             <w:r>
               <w:rPr>
@@ -4600,7 +4591,7 @@
         </w:p>
         <w:p>
           <w:pPr>
-            <w:pStyle w:val="Inhopg1"/>
+            <w:pStyle w:val="TOC1"/>
             <w:tabs>
               <w:tab w:val="right" w:leader="dot" w:pos="9062"/>
             </w:tabs>
@@ -4609,7 +4600,7 @@
               <w:lang w:eastAsia="nl-NL"/>
             </w:rPr>
           </w:pPr>
-          <w:hyperlink w:anchor="_Toc475351472" w:history="1">
+          <w:hyperlink w:anchor="_Toc475438434" w:history="1">
             <w:r>
               <w:rPr>
                 <w:rStyle w:val="Hyperlink"/>
@@ -4636,7 +4627,7 @@
                 <w:noProof/>
                 <w:webHidden/>
               </w:rPr>
-              <w:instrText xml:space="preserve"> PAGEREF _Toc475351472 \h </w:instrText>
+              <w:instrText xml:space="preserve"> PAGEREF _Toc475438434 \h </w:instrText>
             </w:r>
             <w:r>
               <w:rPr>
@@ -4656,7 +4647,7 @@
                 <w:noProof/>
                 <w:webHidden/>
               </w:rPr>
-              <w:t>2</w:t>
+              <w:t>3</w:t>
             </w:r>
             <w:r>
               <w:rPr>
@@ -4669,7 +4660,7 @@
         </w:p>
         <w:p>
           <w:pPr>
-            <w:pStyle w:val="Inhopg2"/>
+            <w:pStyle w:val="TOC2"/>
             <w:tabs>
               <w:tab w:val="right" w:leader="dot" w:pos="9062"/>
             </w:tabs>
@@ -4678,7 +4669,7 @@
               <w:lang w:eastAsia="nl-NL"/>
             </w:rPr>
           </w:pPr>
-          <w:hyperlink w:anchor="_Toc475351473" w:history="1">
+          <w:hyperlink w:anchor="_Toc475438435" w:history="1">
             <w:r>
               <w:rPr>
                 <w:rStyle w:val="Hyperlink"/>
@@ -4705,7 +4696,7 @@
                 <w:noProof/>
                 <w:webHidden/>
               </w:rPr>
-              <w:instrText xml:space="preserve"> PAGEREF _Toc475351473 \h </w:instrText>
+              <w:instrText xml:space="preserve"> PAGEREF _Toc475438435 \h </w:instrText>
             </w:r>
             <w:r>
               <w:rPr>
@@ -4725,7 +4716,7 @@
                 <w:noProof/>
                 <w:webHidden/>
               </w:rPr>
-              <w:t>2</w:t>
+              <w:t>3</w:t>
             </w:r>
             <w:r>
               <w:rPr>
@@ -4738,7 +4729,7 @@
         </w:p>
         <w:p>
           <w:pPr>
-            <w:pStyle w:val="Inhopg2"/>
+            <w:pStyle w:val="TOC2"/>
             <w:tabs>
               <w:tab w:val="right" w:leader="dot" w:pos="9062"/>
             </w:tabs>
@@ -4747,7 +4738,7 @@
               <w:lang w:eastAsia="nl-NL"/>
             </w:rPr>
           </w:pPr>
-          <w:hyperlink w:anchor="_Toc475351474" w:history="1">
+          <w:hyperlink w:anchor="_Toc475438436" w:history="1">
             <w:r>
               <w:rPr>
                 <w:rStyle w:val="Hyperlink"/>
@@ -4774,7 +4765,7 @@
                 <w:noProof/>
                 <w:webHidden/>
               </w:rPr>
-              <w:instrText xml:space="preserve"> PAGEREF _Toc475351474 \h </w:instrText>
+              <w:instrText xml:space="preserve"> PAGEREF _Toc475438436 \h </w:instrText>
             </w:r>
             <w:r>
               <w:rPr>
@@ -4794,7 +4785,7 @@
                 <w:noProof/>
                 <w:webHidden/>
               </w:rPr>
-              <w:t>2</w:t>
+              <w:t>3</w:t>
             </w:r>
             <w:r>
               <w:rPr>
@@ -4807,7 +4798,7 @@
         </w:p>
         <w:p>
           <w:pPr>
-            <w:pStyle w:val="Inhopg1"/>
+            <w:pStyle w:val="TOC1"/>
             <w:tabs>
               <w:tab w:val="right" w:leader="dot" w:pos="9062"/>
             </w:tabs>
@@ -4816,7 +4807,7 @@
               <w:lang w:eastAsia="nl-NL"/>
             </w:rPr>
           </w:pPr>
-          <w:hyperlink w:anchor="_Toc475351475" w:history="1">
+          <w:hyperlink w:anchor="_Toc475438437" w:history="1">
             <w:r>
               <w:rPr>
                 <w:rStyle w:val="Hyperlink"/>
@@ -4843,7 +4834,7 @@
                 <w:noProof/>
                 <w:webHidden/>
               </w:rPr>
-              <w:instrText xml:space="preserve"> PAGEREF _Toc475351475 \h </w:instrText>
+              <w:instrText xml:space="preserve"> PAGEREF _Toc475438437 \h </w:instrText>
             </w:r>
             <w:r>
               <w:rPr>
@@ -4876,7 +4867,7 @@
         </w:p>
         <w:p>
           <w:pPr>
-            <w:pStyle w:val="Inhopg1"/>
+            <w:pStyle w:val="TOC1"/>
             <w:tabs>
               <w:tab w:val="right" w:leader="dot" w:pos="9062"/>
             </w:tabs>
@@ -4885,7 +4876,7 @@
               <w:lang w:eastAsia="nl-NL"/>
             </w:rPr>
           </w:pPr>
-          <w:hyperlink w:anchor="_Toc475351476" w:history="1">
+          <w:hyperlink w:anchor="_Toc475438438" w:history="1">
             <w:r>
               <w:rPr>
                 <w:rStyle w:val="Hyperlink"/>
@@ -4912,7 +4903,7 @@
                 <w:noProof/>
                 <w:webHidden/>
               </w:rPr>
-              <w:instrText xml:space="preserve"> PAGEREF _Toc475351476 \h </w:instrText>
+              <w:instrText xml:space="preserve"> PAGEREF _Toc475438438 \h </w:instrText>
             </w:r>
             <w:r>
               <w:rPr>
@@ -4945,7 +4936,7 @@
         </w:p>
         <w:p>
           <w:pPr>
-            <w:pStyle w:val="Inhopg1"/>
+            <w:pStyle w:val="TOC1"/>
             <w:tabs>
               <w:tab w:val="right" w:leader="dot" w:pos="9062"/>
             </w:tabs>
@@ -4954,7 +4945,7 @@
               <w:lang w:eastAsia="nl-NL"/>
             </w:rPr>
           </w:pPr>
-          <w:hyperlink w:anchor="_Toc475351477" w:history="1">
+          <w:hyperlink w:anchor="_Toc475438439" w:history="1">
             <w:r>
               <w:rPr>
                 <w:rStyle w:val="Hyperlink"/>
@@ -4981,7 +4972,7 @@
                 <w:noProof/>
                 <w:webHidden/>
               </w:rPr>
-              <w:instrText xml:space="preserve"> PAGEREF _Toc475351477 \h </w:instrText>
+              <w:instrText xml:space="preserve"> PAGEREF _Toc475438439 \h </w:instrText>
             </w:r>
             <w:r>
               <w:rPr>
@@ -5014,7 +5005,7 @@
         </w:p>
         <w:p>
           <w:pPr>
-            <w:pStyle w:val="Inhopg1"/>
+            <w:pStyle w:val="TOC1"/>
             <w:tabs>
               <w:tab w:val="right" w:leader="dot" w:pos="9062"/>
             </w:tabs>
@@ -5023,7 +5014,7 @@
               <w:lang w:eastAsia="nl-NL"/>
             </w:rPr>
           </w:pPr>
-          <w:hyperlink w:anchor="_Toc475351478" w:history="1">
+          <w:hyperlink w:anchor="_Toc475438440" w:history="1">
             <w:r>
               <w:rPr>
                 <w:rStyle w:val="Hyperlink"/>
@@ -5050,7 +5041,7 @@
                 <w:noProof/>
                 <w:webHidden/>
               </w:rPr>
-              <w:instrText xml:space="preserve"> PAGEREF _Toc475351478 \h </w:instrText>
+              <w:instrText xml:space="preserve"> PAGEREF _Toc475438440 \h </w:instrText>
             </w:r>
             <w:r>
               <w:rPr>
@@ -5083,7 +5074,7 @@
         </w:p>
         <w:p>
           <w:pPr>
-            <w:pStyle w:val="Inhopg1"/>
+            <w:pStyle w:val="TOC2"/>
             <w:tabs>
               <w:tab w:val="right" w:leader="dot" w:pos="9062"/>
             </w:tabs>
@@ -5092,7 +5083,7 @@
               <w:lang w:eastAsia="nl-NL"/>
             </w:rPr>
           </w:pPr>
-          <w:hyperlink w:anchor="_Toc475351479" w:history="1">
+          <w:hyperlink w:anchor="_Toc475438441" w:history="1">
             <w:r>
               <w:rPr>
                 <w:rStyle w:val="Hyperlink"/>
@@ -5119,7 +5110,7 @@
                 <w:noProof/>
                 <w:webHidden/>
               </w:rPr>
-              <w:instrText xml:space="preserve"> PAGEREF _Toc475351479 \h </w:instrText>
+              <w:instrText xml:space="preserve"> PAGEREF _Toc475438441 \h </w:instrText>
             </w:r>
             <w:r>
               <w:rPr>
@@ -5152,7 +5143,7 @@
         </w:p>
         <w:p>
           <w:pPr>
-            <w:pStyle w:val="Inhopg2"/>
+            <w:pStyle w:val="TOC2"/>
             <w:tabs>
               <w:tab w:val="right" w:leader="dot" w:pos="9062"/>
             </w:tabs>
@@ -5161,7 +5152,7 @@
               <w:lang w:eastAsia="nl-NL"/>
             </w:rPr>
           </w:pPr>
-          <w:hyperlink w:anchor="_Toc475351480" w:history="1">
+          <w:hyperlink w:anchor="_Toc475438442" w:history="1">
             <w:r>
               <w:rPr>
                 <w:rStyle w:val="Hyperlink"/>
@@ -5188,7 +5179,7 @@
                 <w:noProof/>
                 <w:webHidden/>
               </w:rPr>
-              <w:instrText xml:space="preserve"> PAGEREF _Toc475351480 \h </w:instrText>
+              <w:instrText xml:space="preserve"> PAGEREF _Toc475438442 \h </w:instrText>
             </w:r>
             <w:r>
               <w:rPr>
@@ -5221,7 +5212,7 @@
         </w:p>
         <w:p>
           <w:pPr>
-            <w:pStyle w:val="Inhopg1"/>
+            <w:pStyle w:val="TOC1"/>
             <w:tabs>
               <w:tab w:val="right" w:leader="dot" w:pos="9062"/>
             </w:tabs>
@@ -5230,7 +5221,7 @@
               <w:lang w:eastAsia="nl-NL"/>
             </w:rPr>
           </w:pPr>
-          <w:hyperlink w:anchor="_Toc475351481" w:history="1">
+          <w:hyperlink w:anchor="_Toc475438443" w:history="1">
             <w:r>
               <w:rPr>
                 <w:rStyle w:val="Hyperlink"/>
@@ -5257,7 +5248,7 @@
                 <w:noProof/>
                 <w:webHidden/>
               </w:rPr>
-              <w:instrText xml:space="preserve"> PAGEREF _Toc475351481 \h </w:instrText>
+              <w:instrText xml:space="preserve"> PAGEREF _Toc475438443 \h </w:instrText>
             </w:r>
             <w:r>
               <w:rPr>
@@ -5277,7 +5268,76 @@
                 <w:noProof/>
                 <w:webHidden/>
               </w:rPr>
-              <w:t>3</w:t>
+              <w:t>4</w:t>
+            </w:r>
+            <w:r>
+              <w:rPr>
+                <w:noProof/>
+                <w:webHidden/>
+              </w:rPr>
+              <w:fldChar w:fldCharType="end"/>
+            </w:r>
+          </w:hyperlink>
+        </w:p>
+        <w:p>
+          <w:pPr>
+            <w:pStyle w:val="TOC1"/>
+            <w:tabs>
+              <w:tab w:val="right" w:leader="dot" w:pos="9062"/>
+            </w:tabs>
+            <w:rPr>
+              <w:noProof/>
+              <w:lang w:eastAsia="nl-NL"/>
+            </w:rPr>
+          </w:pPr>
+          <w:hyperlink w:anchor="_Toc475438444" w:history="1">
+            <w:r>
+              <w:rPr>
+                <w:rStyle w:val="Hyperlink"/>
+                <w:noProof/>
+              </w:rPr>
+              <w:t>Revisies</w:t>
+            </w:r>
+            <w:r>
+              <w:rPr>
+                <w:noProof/>
+                <w:webHidden/>
+              </w:rPr>
+              <w:tab/>
+            </w:r>
+            <w:r>
+              <w:rPr>
+                <w:noProof/>
+                <w:webHidden/>
+              </w:rPr>
+              <w:fldChar w:fldCharType="begin"/>
+            </w:r>
+            <w:r>
+              <w:rPr>
+                <w:noProof/>
+                <w:webHidden/>
+              </w:rPr>
+              <w:instrText xml:space="preserve"> PAGEREF _Toc475438444 \h </w:instrText>
+            </w:r>
+            <w:r>
+              <w:rPr>
+                <w:noProof/>
+                <w:webHidden/>
+              </w:rPr>
+            </w:r>
+            <w:r>
+              <w:rPr>
+                <w:noProof/>
+                <w:webHidden/>
+              </w:rPr>
+              <w:fldChar w:fldCharType="separate"/>
+            </w:r>
+            <w:r>
+              <w:rPr>
+                <w:noProof/>
+                <w:webHidden/>
+              </w:rPr>
+              <w:t>4</w:t>
             </w:r>
             <w:r>
               <w:rPr>
@@ -5303,35 +5363,31 @@
       <w:r>
         <w:br w:type="page"/>
       </w:r>
+      <w:bookmarkStart w:id="0" w:name="_GoBack"/>
+      <w:bookmarkEnd w:id="0"/>
     </w:p>
     <w:p>
       <w:pPr>
-        <w:pStyle w:val="Kop1"/>
+        <w:pStyle w:val="Heading1"/>
       </w:pPr>
-      <w:bookmarkStart w:id="0" w:name="_Toc475351465"/>
+      <w:bookmarkStart w:id="1" w:name="_Toc475438427"/>
       <w:r>
         <w:lastRenderedPageBreak/>
         <w:t>Inleiding</w:t>
       </w:r>
-      <w:bookmarkEnd w:id="0"/>
+      <w:bookmarkEnd w:id="1"/>
     </w:p>
     <w:p>
       <w:pPr>
-        <w:pStyle w:val="Geenafstand"/>
+        <w:pStyle w:val="NoSpacing"/>
       </w:pPr>
       <w:r>
-        <w:t xml:space="preserve">Bij het maken van een project zijn </w:t>
-      </w:r>
-      <w:r>
-        <w:t>er veel software eraan gebonden.</w:t>
-      </w:r>
-      <w:r>
-        <w:t xml:space="preserve"> </w:t>
+        <w:t xml:space="preserve">Bij het maken van een project zijn er veel software eraan gebonden. </w:t>
       </w:r>
     </w:p>
     <w:p>
       <w:pPr>
-        <w:pStyle w:val="Geenafstand"/>
+        <w:pStyle w:val="NoSpacing"/>
       </w:pPr>
       <w:r>
         <w:t>Hieronder is alle software weergegeven die er zijn gebruiken.</w:t>
@@ -5339,23 +5395,22 @@
     </w:p>
     <w:p>
       <w:pPr>
-        <w:pStyle w:val="Kop1"/>
-        <w:rPr>
-          <w:lang w:val="en-US"/>
-        </w:rPr>
+        <w:pStyle w:val="NoSpacing"/>
       </w:pPr>
-      <w:bookmarkStart w:id="1" w:name="_Toc475351466"/>
+    </w:p>
+    <w:p>
+      <w:pPr>
+        <w:pStyle w:val="Heading1"/>
+      </w:pPr>
+      <w:bookmarkStart w:id="2" w:name="_Toc475438428"/>
       <w:r>
-        <w:rPr>
-          <w:lang w:val="en-US"/>
-        </w:rPr>
         <w:t>Microsoft Office Home and Student 2010</w:t>
       </w:r>
-      <w:bookmarkEnd w:id="1"/>
+      <w:bookmarkEnd w:id="2"/>
     </w:p>
     <w:tbl>
       <w:tblPr>
-        <w:tblStyle w:val="Tabelraster"/>
+        <w:tblStyle w:val="TableGrid"/>
         <w:tblW w:w="0" w:type="auto"/>
         <w:tblBorders>
           <w:top w:val="none" w:sz="0" w:space="0" w:color="auto"/>
@@ -5378,7 +5433,7 @@
           </w:tcPr>
           <w:p>
             <w:pPr>
-              <w:pStyle w:val="Geenafstand"/>
+              <w:pStyle w:val="NoSpacing"/>
             </w:pPr>
             <w:r>
               <w:t xml:space="preserve">Versie: </w:t>
@@ -5391,7 +5446,7 @@
           </w:tcPr>
           <w:p>
             <w:pPr>
-              <w:pStyle w:val="Geenafstand"/>
+              <w:pStyle w:val="NoSpacing"/>
             </w:pPr>
             <w:r>
               <w:t>14.0.7015.1000</w:t>
@@ -5402,24 +5457,15 @@
     </w:tbl>
     <w:p>
       <w:pPr>
-        <w:pStyle w:val="Geenafstand"/>
+        <w:pStyle w:val="NoSpacing"/>
       </w:pPr>
       <w:r>
-        <w:t xml:space="preserve">Dit is het Office </w:t>
-      </w:r>
-      <w:r>
-        <w:t>pak</w:t>
-      </w:r>
-      <w:r>
-        <w:t>ket dat Steven heeft ge</w:t>
-      </w:r>
-      <w:r>
-        <w:t xml:space="preserve">ïnstalleerd en gebruikt.  </w:t>
+        <w:t xml:space="preserve">Dit is het Office pakket dat Steven heeft geïnstalleerd en gebruikt.  </w:t>
       </w:r>
     </w:p>
     <w:p>
       <w:pPr>
-        <w:pStyle w:val="Geenafstand"/>
+        <w:pStyle w:val="NoSpacing"/>
       </w:pPr>
       <w:r>
         <w:t>Het pakket bevat de standaard Microsoft tools, inclusief MS Word 2010 en MS Excel 2010.</w:t>
@@ -5427,28 +5473,22 @@
     </w:p>
     <w:p>
       <w:pPr>
-        <w:pStyle w:val="Geenafstand"/>
+        <w:pStyle w:val="NoSpacing"/>
       </w:pPr>
     </w:p>
     <w:p>
       <w:pPr>
-        <w:pStyle w:val="Kop1"/>
-        <w:rPr>
-          <w:lang w:val="en-US"/>
-        </w:rPr>
+        <w:pStyle w:val="Heading1"/>
       </w:pPr>
-      <w:bookmarkStart w:id="2" w:name="_Toc475351467"/>
+      <w:bookmarkStart w:id="3" w:name="_Toc475438429"/>
       <w:r>
-        <w:rPr>
-          <w:lang w:val="en-US"/>
-        </w:rPr>
         <w:t>Microsoft Office Professional plus 2013</w:t>
       </w:r>
-      <w:bookmarkEnd w:id="2"/>
+      <w:bookmarkEnd w:id="3"/>
     </w:p>
     <w:tbl>
       <w:tblPr>
-        <w:tblStyle w:val="Tabelraster"/>
+        <w:tblStyle w:val="TableGrid"/>
         <w:tblW w:w="0" w:type="auto"/>
         <w:tblBorders>
           <w:top w:val="none" w:sz="0" w:space="0" w:color="auto"/>
@@ -5471,7 +5511,7 @@
           </w:tcPr>
           <w:p>
             <w:pPr>
-              <w:pStyle w:val="Geenafstand"/>
+              <w:pStyle w:val="NoSpacing"/>
             </w:pPr>
             <w:r>
               <w:t xml:space="preserve">Versie: </w:t>
@@ -5484,7 +5524,7 @@
           </w:tcPr>
           <w:p>
             <w:pPr>
-              <w:pStyle w:val="Geenafstand"/>
+              <w:pStyle w:val="NoSpacing"/>
             </w:pPr>
             <w:r>
               <w:t>15.0.4569.1506</w:t>
@@ -5495,13 +5535,10 @@
     </w:tbl>
     <w:p>
       <w:pPr>
-        <w:pStyle w:val="Geenafstand"/>
+        <w:pStyle w:val="NoSpacing"/>
       </w:pPr>
       <w:r>
-        <w:t>Dit is het Office Pakket die Patrick heeft ge</w:t>
-      </w:r>
-      <w:r>
-        <w:t>ïnstalleerd op zijn computer.</w:t>
+        <w:t>Dit is het Office Pakket die Patrick heeft geïnstalleerd op zijn computer.</w:t>
       </w:r>
       <w:r>
         <w:br/>
@@ -5510,15 +5547,23 @@
     </w:p>
     <w:p>
       <w:pPr>
-        <w:pStyle w:val="Kop1"/>
+        <w:pStyle w:val="NoSpacing"/>
       </w:pPr>
-      <w:bookmarkStart w:id="3" w:name="_Toc475351468"/>
+    </w:p>
+    <w:p>
+      <w:pPr>
+        <w:pStyle w:val="Heading1"/>
+      </w:pPr>
+      <w:bookmarkStart w:id="4" w:name="_Toc475438430"/>
       <w:r>
         <w:t>Microsoft Word</w:t>
       </w:r>
-      <w:bookmarkEnd w:id="3"/>
+      <w:bookmarkEnd w:id="4"/>
     </w:p>
     <w:p>
+      <w:pPr>
+        <w:pStyle w:val="NoSpacing"/>
+      </w:pPr>
       <w:r>
         <w:t xml:space="preserve">Microsoft Word is gebruikt voor alle documentaties </w:t>
       </w:r>
@@ -5528,17 +5573,22 @@
     </w:p>
     <w:p>
       <w:pPr>
-        <w:pStyle w:val="Kop2"/>
+        <w:pStyle w:val="NoSpacing"/>
       </w:pPr>
-      <w:bookmarkStart w:id="4" w:name="_Toc475351469"/>
+    </w:p>
+    <w:p>
+      <w:pPr>
+        <w:pStyle w:val="Heading2"/>
+      </w:pPr>
+      <w:bookmarkStart w:id="5" w:name="_Toc475438431"/>
       <w:r>
         <w:t>2013</w:t>
       </w:r>
-      <w:bookmarkEnd w:id="4"/>
+      <w:bookmarkEnd w:id="5"/>
     </w:p>
     <w:tbl>
       <w:tblPr>
-        <w:tblStyle w:val="Tabelraster"/>
+        <w:tblStyle w:val="TableGrid"/>
         <w:tblW w:w="0" w:type="auto"/>
         <w:tblBorders>
           <w:top w:val="none" w:sz="0" w:space="0" w:color="auto"/>
@@ -5561,7 +5611,7 @@
           </w:tcPr>
           <w:p>
             <w:pPr>
-              <w:pStyle w:val="Geenafstand"/>
+              <w:pStyle w:val="NoSpacing"/>
             </w:pPr>
             <w:r>
               <w:t>Gebruiker:</w:t>
@@ -5574,7 +5624,7 @@
           </w:tcPr>
           <w:p>
             <w:pPr>
-              <w:pStyle w:val="Geenafstand"/>
+              <w:pStyle w:val="NoSpacing"/>
             </w:pPr>
             <w:r>
               <w:t>Patrick van Batenburg</w:t>
@@ -5589,7 +5639,7 @@
           </w:tcPr>
           <w:p>
             <w:pPr>
-              <w:pStyle w:val="Geenafstand"/>
+              <w:pStyle w:val="NoSpacing"/>
             </w:pPr>
             <w:r>
               <w:t xml:space="preserve">Versie: </w:t>
@@ -5602,7 +5652,7 @@
           </w:tcPr>
           <w:p>
             <w:pPr>
-              <w:pStyle w:val="Geenafstand"/>
+              <w:pStyle w:val="NoSpacing"/>
             </w:pPr>
             <w:r>
               <w:t>15.0.4885.1000</w:t>
@@ -5613,22 +5663,22 @@
     </w:tbl>
     <w:p>
       <w:pPr>
-        <w:pStyle w:val="Geenafstand"/>
+        <w:pStyle w:val="NoSpacing"/>
       </w:pPr>
     </w:p>
     <w:p>
       <w:pPr>
-        <w:pStyle w:val="Kop2"/>
+        <w:pStyle w:val="Heading2"/>
       </w:pPr>
-      <w:bookmarkStart w:id="5" w:name="_Toc475351470"/>
+      <w:bookmarkStart w:id="6" w:name="_Toc475438432"/>
       <w:r>
         <w:t>2010</w:t>
       </w:r>
-      <w:bookmarkEnd w:id="5"/>
+      <w:bookmarkEnd w:id="6"/>
     </w:p>
     <w:tbl>
       <w:tblPr>
-        <w:tblStyle w:val="Tabelraster"/>
+        <w:tblStyle w:val="TableGrid"/>
         <w:tblW w:w="0" w:type="auto"/>
         <w:tblBorders>
           <w:top w:val="none" w:sz="0" w:space="0" w:color="auto"/>
@@ -5651,7 +5701,7 @@
           </w:tcPr>
           <w:p>
             <w:pPr>
-              <w:pStyle w:val="Geenafstand"/>
+              <w:pStyle w:val="NoSpacing"/>
             </w:pPr>
             <w:r>
               <w:t>Gebruiker:</w:t>
@@ -5664,7 +5714,7 @@
           </w:tcPr>
           <w:p>
             <w:pPr>
-              <w:pStyle w:val="Geenafstand"/>
+              <w:pStyle w:val="NoSpacing"/>
             </w:pPr>
             <w:r>
               <w:t>Steven Logghe</w:t>
@@ -5679,7 +5729,7 @@
           </w:tcPr>
           <w:p>
             <w:pPr>
-              <w:pStyle w:val="Geenafstand"/>
+              <w:pStyle w:val="NoSpacing"/>
             </w:pPr>
             <w:r>
               <w:t xml:space="preserve">Versie: </w:t>
@@ -5692,7 +5742,7 @@
           </w:tcPr>
           <w:p>
             <w:pPr>
-              <w:pStyle w:val="Geenafstand"/>
+              <w:pStyle w:val="NoSpacing"/>
             </w:pPr>
             <w:r>
               <w:t>14.0.7177.5000</w:t>
@@ -5703,22 +5753,22 @@
     </w:tbl>
     <w:p>
       <w:pPr>
-        <w:pStyle w:val="Geenafstand"/>
+        <w:pStyle w:val="NoSpacing"/>
       </w:pPr>
     </w:p>
     <w:p>
       <w:pPr>
-        <w:pStyle w:val="Kop1"/>
+        <w:pStyle w:val="Heading1"/>
       </w:pPr>
-      <w:bookmarkStart w:id="6" w:name="_Toc475351471"/>
+      <w:bookmarkStart w:id="7" w:name="_Toc475438433"/>
       <w:r>
         <w:t>Microsoft Project Professional 2013</w:t>
       </w:r>
-      <w:bookmarkEnd w:id="6"/>
+      <w:bookmarkEnd w:id="7"/>
     </w:p>
     <w:tbl>
       <w:tblPr>
-        <w:tblStyle w:val="Tabelraster"/>
+        <w:tblStyle w:val="TableGrid"/>
         <w:tblW w:w="0" w:type="auto"/>
         <w:tblBorders>
           <w:top w:val="none" w:sz="0" w:space="0" w:color="auto"/>
@@ -5741,7 +5791,7 @@
           </w:tcPr>
           <w:p>
             <w:pPr>
-              <w:pStyle w:val="Geenafstand"/>
+              <w:pStyle w:val="NoSpacing"/>
             </w:pPr>
             <w:r>
               <w:t xml:space="preserve">Versie: </w:t>
@@ -5754,7 +5804,7 @@
           </w:tcPr>
           <w:p>
             <w:pPr>
-              <w:pStyle w:val="Geenafstand"/>
+              <w:pStyle w:val="NoSpacing"/>
             </w:pPr>
             <w:r>
               <w:t>15.0.4885.1000</w:t>
@@ -5762,7 +5812,7 @@
           </w:p>
           <w:p>
             <w:pPr>
-              <w:pStyle w:val="Geenafstand"/>
+              <w:pStyle w:val="NoSpacing"/>
             </w:pPr>
             <w:r>
               <w:t>15.0.4903.1000</w:t>
@@ -5773,7 +5823,7 @@
     </w:tbl>
     <w:p>
       <w:pPr>
-        <w:pStyle w:val="Geenafstand"/>
+        <w:pStyle w:val="NoSpacing"/>
       </w:pPr>
       <w:r>
         <w:t>Microsoft Project is gebruikt om alle taken</w:t>
@@ -5790,49 +5840,47 @@
       </w:r>
     </w:p>
     <w:p>
-      <w:pPr>
-        <w:pStyle w:val="Kop1"/>
-      </w:pPr>
-      <w:bookmarkStart w:id="7" w:name="_Toc475351472"/>
       <w:r>
-        <w:t>Microsoft Visio Professional</w:t>
-      </w:r>
-      <w:bookmarkEnd w:id="7"/>
-    </w:p>
-    <w:p>
-      <w:r>
-        <w:t xml:space="preserve">Visio is gebruikt geweest om UML-Diagrammen zoals de </w:t>
-      </w:r>
-      <w:proofErr w:type="spellStart"/>
-      <w:r>
-        <w:t>Use</w:t>
-      </w:r>
-      <w:proofErr w:type="spellEnd"/>
-      <w:r>
-        <w:t xml:space="preserve">-Case, Activiteiten en </w:t>
-      </w:r>
-      <w:proofErr w:type="spellStart"/>
-      <w:r>
-        <w:t>datadictionary</w:t>
-      </w:r>
-      <w:proofErr w:type="spellEnd"/>
-      <w:r>
-        <w:t xml:space="preserve"> te maken.</w:t>
+        <w:br w:type="page"/>
       </w:r>
     </w:p>
     <w:p>
       <w:pPr>
-        <w:pStyle w:val="Kop2"/>
+        <w:pStyle w:val="Heading1"/>
       </w:pPr>
-      <w:bookmarkStart w:id="8" w:name="_Toc475351473"/>
+      <w:bookmarkStart w:id="8" w:name="_Toc475438434"/>
+      <w:r>
+        <w:lastRenderedPageBreak/>
+        <w:t>Microsoft Visio Professional</w:t>
+      </w:r>
+      <w:bookmarkEnd w:id="8"/>
+    </w:p>
+    <w:p>
+      <w:pPr>
+        <w:pStyle w:val="NoSpacing"/>
+      </w:pPr>
+      <w:r>
+        <w:t>Visio is gebruikt geweest om UML-Diagrammen zoals de Use-Case, Activiteiten en datadictionary te maken.</w:t>
+      </w:r>
+    </w:p>
+    <w:p>
+      <w:pPr>
+        <w:pStyle w:val="NoSpacing"/>
+      </w:pPr>
+    </w:p>
+    <w:p>
+      <w:pPr>
+        <w:pStyle w:val="Heading2"/>
+      </w:pPr>
+      <w:bookmarkStart w:id="9" w:name="_Toc475438435"/>
       <w:r>
         <w:t>2013</w:t>
       </w:r>
-      <w:bookmarkEnd w:id="8"/>
+      <w:bookmarkEnd w:id="9"/>
     </w:p>
     <w:tbl>
       <w:tblPr>
-        <w:tblStyle w:val="Tabelraster"/>
+        <w:tblStyle w:val="TableGrid"/>
         <w:tblW w:w="0" w:type="auto"/>
         <w:tblBorders>
           <w:top w:val="none" w:sz="0" w:space="0" w:color="auto"/>
@@ -5855,7 +5903,7 @@
           </w:tcPr>
           <w:p>
             <w:pPr>
-              <w:pStyle w:val="Geenafstand"/>
+              <w:pStyle w:val="NoSpacing"/>
             </w:pPr>
             <w:r>
               <w:t>Gebruiker:</w:t>
@@ -5868,7 +5916,7 @@
           </w:tcPr>
           <w:p>
             <w:pPr>
-              <w:pStyle w:val="Geenafstand"/>
+              <w:pStyle w:val="NoSpacing"/>
             </w:pPr>
             <w:r>
               <w:t>Patrick van Batenburg</w:t>
@@ -5883,7 +5931,7 @@
           </w:tcPr>
           <w:p>
             <w:pPr>
-              <w:pStyle w:val="Geenafstand"/>
+              <w:pStyle w:val="NoSpacing"/>
             </w:pPr>
             <w:r>
               <w:t xml:space="preserve">Versie: </w:t>
@@ -5896,7 +5944,7 @@
           </w:tcPr>
           <w:p>
             <w:pPr>
-              <w:pStyle w:val="Geenafstand"/>
+              <w:pStyle w:val="NoSpacing"/>
             </w:pPr>
             <w:r>
               <w:t>15.0.4885.1000</w:t>
@@ -5907,22 +5955,22 @@
     </w:tbl>
     <w:p>
       <w:pPr>
-        <w:pStyle w:val="Geenafstand"/>
+        <w:pStyle w:val="NoSpacing"/>
       </w:pPr>
     </w:p>
     <w:p>
       <w:pPr>
-        <w:pStyle w:val="Kop2"/>
+        <w:pStyle w:val="Heading2"/>
       </w:pPr>
-      <w:bookmarkStart w:id="9" w:name="_Toc475351474"/>
+      <w:bookmarkStart w:id="10" w:name="_Toc475438436"/>
       <w:r>
         <w:t>2010</w:t>
       </w:r>
-      <w:bookmarkEnd w:id="9"/>
+      <w:bookmarkEnd w:id="10"/>
     </w:p>
     <w:tbl>
       <w:tblPr>
-        <w:tblStyle w:val="Tabelraster"/>
+        <w:tblStyle w:val="TableGrid"/>
         <w:tblW w:w="0" w:type="auto"/>
         <w:tblBorders>
           <w:top w:val="none" w:sz="0" w:space="0" w:color="auto"/>
@@ -5945,7 +5993,7 @@
           </w:tcPr>
           <w:p>
             <w:pPr>
-              <w:pStyle w:val="Geenafstand"/>
+              <w:pStyle w:val="NoSpacing"/>
             </w:pPr>
             <w:r>
               <w:t>Gebruiker:</w:t>
@@ -5958,7 +6006,7 @@
           </w:tcPr>
           <w:p>
             <w:pPr>
-              <w:pStyle w:val="Geenafstand"/>
+              <w:pStyle w:val="NoSpacing"/>
             </w:pPr>
             <w:r>
               <w:t>Steven Logghe</w:t>
@@ -5973,7 +6021,7 @@
           </w:tcPr>
           <w:p>
             <w:pPr>
-              <w:pStyle w:val="Geenafstand"/>
+              <w:pStyle w:val="NoSpacing"/>
             </w:pPr>
             <w:r>
               <w:t xml:space="preserve">Versie: </w:t>
@@ -5986,7 +6034,7 @@
           </w:tcPr>
           <w:p>
             <w:pPr>
-              <w:pStyle w:val="Geenafstand"/>
+              <w:pStyle w:val="NoSpacing"/>
             </w:pPr>
             <w:r>
               <w:t>14.0.7177.5000</w:t>
@@ -5997,37 +6045,22 @@
     </w:tbl>
     <w:p>
       <w:pPr>
-        <w:pStyle w:val="Geenafstand"/>
+        <w:pStyle w:val="NoSpacing"/>
       </w:pPr>
     </w:p>
     <w:p>
       <w:pPr>
-        <w:pStyle w:val="Geenafstand"/>
+        <w:pStyle w:val="Heading1"/>
       </w:pPr>
-    </w:p>
-    <w:p>
-      <w:pPr>
-        <w:pStyle w:val="Geenafstand"/>
-      </w:pPr>
-    </w:p>
-    <w:p>
-      <w:pPr>
-        <w:pStyle w:val="Geenafstand"/>
-      </w:pPr>
-    </w:p>
-    <w:p>
-      <w:pPr>
-        <w:pStyle w:val="Kop1"/>
-      </w:pPr>
-      <w:bookmarkStart w:id="10" w:name="_Toc475351475"/>
+      <w:bookmarkStart w:id="11" w:name="_Toc475438437"/>
       <w:r>
         <w:t>GitHub</w:t>
       </w:r>
-      <w:bookmarkEnd w:id="10"/>
+      <w:bookmarkEnd w:id="11"/>
     </w:p>
     <w:tbl>
       <w:tblPr>
-        <w:tblStyle w:val="Tabelraster"/>
+        <w:tblStyle w:val="TableGrid"/>
         <w:tblW w:w="0" w:type="auto"/>
         <w:tblBorders>
           <w:top w:val="none" w:sz="0" w:space="0" w:color="auto"/>
@@ -6050,7 +6083,7 @@
           </w:tcPr>
           <w:p>
             <w:pPr>
-              <w:pStyle w:val="Geenafstand"/>
+              <w:pStyle w:val="NoSpacing"/>
             </w:pPr>
             <w:r>
               <w:t xml:space="preserve">Versie: </w:t>
@@ -6063,7 +6096,7 @@
           </w:tcPr>
           <w:p>
             <w:pPr>
-              <w:pStyle w:val="Geenafstand"/>
+              <w:pStyle w:val="NoSpacing"/>
             </w:pPr>
             <w:r>
               <w:t>3.3.4.0</w:t>
@@ -6074,15 +6107,10 @@
     </w:tbl>
     <w:p>
       <w:pPr>
-        <w:pStyle w:val="Geenafstand"/>
+        <w:pStyle w:val="NoSpacing"/>
       </w:pPr>
-      <w:proofErr w:type="spellStart"/>
       <w:r>
-        <w:t>Github</w:t>
-      </w:r>
-      <w:proofErr w:type="spellEnd"/>
-      <w:r>
-        <w:t xml:space="preserve"> is een programma waarmee je de code online kunt opslaan, en als je samenwerkt, daarmee de code kunt delen met elkaar. </w:t>
+        <w:t xml:space="preserve">Github is een programma waarmee je de code online kunt opslaan, en als je samenwerkt, daarmee de code kunt delen met elkaar. </w:t>
       </w:r>
       <w:r>
         <w:br/>
@@ -6091,17 +6119,22 @@
     </w:p>
     <w:p>
       <w:pPr>
-        <w:pStyle w:val="Kop1"/>
+        <w:pStyle w:val="NoSpacing"/>
       </w:pPr>
-      <w:bookmarkStart w:id="11" w:name="_Toc475351476"/>
+    </w:p>
+    <w:p>
+      <w:pPr>
+        <w:pStyle w:val="Heading1"/>
+      </w:pPr>
+      <w:bookmarkStart w:id="12" w:name="_Toc475438438"/>
       <w:r>
         <w:t>Visual Studio Code</w:t>
       </w:r>
-      <w:bookmarkEnd w:id="11"/>
+      <w:bookmarkEnd w:id="12"/>
     </w:p>
     <w:tbl>
       <w:tblPr>
-        <w:tblStyle w:val="Tabelraster"/>
+        <w:tblStyle w:val="TableGrid"/>
         <w:tblW w:w="0" w:type="auto"/>
         <w:tblBorders>
           <w:top w:val="none" w:sz="0" w:space="0" w:color="auto"/>
@@ -6124,7 +6157,7 @@
           </w:tcPr>
           <w:p>
             <w:pPr>
-              <w:pStyle w:val="Geenafstand"/>
+              <w:pStyle w:val="NoSpacing"/>
             </w:pPr>
             <w:r>
               <w:t xml:space="preserve">Versie: </w:t>
@@ -6137,7 +6170,7 @@
           </w:tcPr>
           <w:p>
             <w:pPr>
-              <w:pStyle w:val="Geenafstand"/>
+              <w:pStyle w:val="NoSpacing"/>
             </w:pPr>
             <w:r>
               <w:t>1.9.1</w:t>
@@ -6152,21 +6185,11 @@
           </w:tcPr>
           <w:p>
             <w:pPr>
-              <w:pStyle w:val="Geenafstand"/>
+              <w:pStyle w:val="NoSpacing"/>
             </w:pPr>
-            <w:proofErr w:type="spellStart"/>
-            <w:r>
-              <w:t>Commit</w:t>
-            </w:r>
-            <w:proofErr w:type="spellEnd"/>
-            <w:r>
-              <w:t xml:space="preserve"> </w:t>
-            </w:r>
-            <w:proofErr w:type="spellStart"/>
-            <w:r>
-              <w:t>hash</w:t>
-            </w:r>
-            <w:proofErr w:type="spellEnd"/>
+            <w:r>
+              <w:t>Commit hash</w:t>
+            </w:r>
           </w:p>
         </w:tc>
         <w:tc>
@@ -6175,13 +6198,10 @@
           </w:tcPr>
           <w:p>
             <w:pPr>
-              <w:pStyle w:val="Geenafstand"/>
+              <w:pStyle w:val="NoSpacing"/>
             </w:pPr>
             <w:r>
-              <w:t>f</w:t>
-            </w:r>
-            <w:r>
-              <w:t>9d0c687ff2ea7aabd85fd9a43129117c0ecf519</w:t>
+              <w:t>f9d0c687ff2ea7aabd85fd9a43129117c0ecf519</w:t>
             </w:r>
           </w:p>
         </w:tc>
@@ -6189,7 +6209,7 @@
     </w:tbl>
     <w:p>
       <w:pPr>
-        <w:pStyle w:val="Geenafstand"/>
+        <w:pStyle w:val="NoSpacing"/>
       </w:pPr>
       <w:r>
         <w:t>Visual Studio Code is een programma dat Patrick heeft gebruikt.</w:t>
@@ -6203,17 +6223,22 @@
     </w:p>
     <w:p>
       <w:pPr>
-        <w:pStyle w:val="Kop1"/>
+        <w:pStyle w:val="NoSpacing"/>
       </w:pPr>
-      <w:bookmarkStart w:id="12" w:name="_Toc475351477"/>
+    </w:p>
+    <w:p>
+      <w:pPr>
+        <w:pStyle w:val="Heading1"/>
+      </w:pPr>
+      <w:bookmarkStart w:id="13" w:name="_Toc475438439"/>
       <w:r>
         <w:t>Paint.net</w:t>
       </w:r>
-      <w:bookmarkEnd w:id="12"/>
+      <w:bookmarkEnd w:id="13"/>
     </w:p>
     <w:tbl>
       <w:tblPr>
-        <w:tblStyle w:val="Tabelraster"/>
+        <w:tblStyle w:val="TableGrid"/>
         <w:tblW w:w="0" w:type="auto"/>
         <w:tblBorders>
           <w:top w:val="none" w:sz="0" w:space="0" w:color="auto"/>
@@ -6236,7 +6261,7 @@
           </w:tcPr>
           <w:p>
             <w:pPr>
-              <w:pStyle w:val="Geenafstand"/>
+              <w:pStyle w:val="NoSpacing"/>
             </w:pPr>
             <w:r>
               <w:t xml:space="preserve">Versie: </w:t>
@@ -6249,7 +6274,7 @@
           </w:tcPr>
           <w:p>
             <w:pPr>
-              <w:pStyle w:val="Geenafstand"/>
+              <w:pStyle w:val="NoSpacing"/>
             </w:pPr>
             <w:r>
               <w:t>4.13.6191.1824</w:t>
@@ -6260,7 +6285,7 @@
     </w:tbl>
     <w:p>
       <w:pPr>
-        <w:pStyle w:val="Geenafstand"/>
+        <w:pStyle w:val="NoSpacing"/>
       </w:pPr>
       <w:r>
         <w:t>Paint.net is gebruikt om de schets te maken van hoe de applicatie eruit zal zien, en alle functies in schets uitgewerkt te hebben.</w:t>
@@ -6268,21 +6293,26 @@
     </w:p>
     <w:p>
       <w:pPr>
-        <w:pStyle w:val="Kop1"/>
+        <w:pStyle w:val="NoSpacing"/>
       </w:pPr>
-      <w:bookmarkStart w:id="13" w:name="_Toc475351478"/>
+    </w:p>
+    <w:p>
+      <w:pPr>
+        <w:pStyle w:val="Heading1"/>
+      </w:pPr>
+      <w:bookmarkStart w:id="14" w:name="_Toc475438440"/>
       <w:r>
-        <w:t xml:space="preserve">Visual </w:t>
+        <w:t>Visual Studio</w:t>
       </w:r>
-      <w:r>
-        <w:t>Studio</w:t>
-      </w:r>
-      <w:bookmarkEnd w:id="13"/>
+      <w:bookmarkEnd w:id="14"/>
       <w:r>
         <w:t xml:space="preserve"> </w:t>
       </w:r>
     </w:p>
     <w:p>
+      <w:pPr>
+        <w:pStyle w:val="NoSpacing"/>
+      </w:pPr>
       <w:r>
         <w:t>Visual S</w:t>
       </w:r>
@@ -6295,20 +6325,25 @@
     </w:p>
     <w:p>
       <w:pPr>
-        <w:pStyle w:val="Kop1"/>
+        <w:pStyle w:val="NoSpacing"/>
       </w:pPr>
-      <w:bookmarkStart w:id="14" w:name="_Toc475351479"/>
+    </w:p>
+    <w:p>
+      <w:pPr>
+        <w:pStyle w:val="Heading2"/>
+      </w:pPr>
+      <w:bookmarkStart w:id="15" w:name="_Toc475438441"/>
       <w:r>
         <w:rPr>
-          <w:rStyle w:val="Kop2Char"/>
+          <w:rStyle w:val="Heading2Char"/>
         </w:rPr>
         <w:t>Professional 2013</w:t>
       </w:r>
-      <w:bookmarkEnd w:id="14"/>
+      <w:bookmarkEnd w:id="15"/>
     </w:p>
     <w:p>
       <w:pPr>
-        <w:pStyle w:val="Geenafstand"/>
+        <w:pStyle w:val="NoSpacing"/>
       </w:pPr>
       <w:r>
         <w:t>Deze versie heeft Patrick</w:t>
@@ -6319,22 +6354,22 @@
     </w:p>
     <w:p>
       <w:pPr>
-        <w:pStyle w:val="Kop2"/>
+        <w:pStyle w:val="NoSpacing"/>
       </w:pPr>
     </w:p>
     <w:p>
       <w:pPr>
-        <w:pStyle w:val="Kop2"/>
+        <w:pStyle w:val="Heading2"/>
       </w:pPr>
-      <w:bookmarkStart w:id="15" w:name="_Toc475351480"/>
+      <w:bookmarkStart w:id="16" w:name="_Toc475438442"/>
       <w:r>
         <w:t>Ultimate 2013</w:t>
       </w:r>
-      <w:bookmarkEnd w:id="15"/>
+      <w:bookmarkEnd w:id="16"/>
     </w:p>
     <w:tbl>
       <w:tblPr>
-        <w:tblStyle w:val="Tabelraster"/>
+        <w:tblStyle w:val="TableGrid"/>
         <w:tblW w:w="0" w:type="auto"/>
         <w:tblBorders>
           <w:top w:val="none" w:sz="0" w:space="0" w:color="auto"/>
@@ -6357,7 +6392,7 @@
           </w:tcPr>
           <w:p>
             <w:pPr>
-              <w:pStyle w:val="Geenafstand"/>
+              <w:pStyle w:val="NoSpacing"/>
             </w:pPr>
             <w:r>
               <w:t xml:space="preserve">Versie: </w:t>
@@ -6370,13 +6405,10 @@
           </w:tcPr>
           <w:p>
             <w:pPr>
-              <w:pStyle w:val="Geenafstand"/>
+              <w:pStyle w:val="NoSpacing"/>
             </w:pPr>
             <w:r>
-              <w:t>4</w:t>
-            </w:r>
-            <w:r>
-              <w:t>.6.01055</w:t>
+              <w:t>4.6.01055</w:t>
             </w:r>
           </w:p>
         </w:tc>
@@ -6384,38 +6416,34 @@
     </w:tbl>
     <w:p>
       <w:pPr>
-        <w:pStyle w:val="Geenafstand"/>
+        <w:pStyle w:val="NoSpacing"/>
       </w:pPr>
       <w:r>
-        <w:t xml:space="preserve">Dit is de versie waar Steven in werkt. </w:t>
+        <w:t>Dit is de versie waar Steven in werkt. Het is grotendeels hetzelfde als de Professional, maar het heeft een paar extra functies in het debugge</w:t>
       </w:r>
       <w:r>
-        <w:t xml:space="preserve">Het is grotendeels hetzelfde als de Professional, maar het heeft een paar extra functies in het debuggen. </w:t>
+        <w:t>n.</w:t>
+      </w:r>
+    </w:p>
+    <w:p>
+      <w:r>
+        <w:br w:type="page"/>
       </w:r>
     </w:p>
     <w:p>
       <w:pPr>
-        <w:pStyle w:val="Geenafstand"/>
+        <w:pStyle w:val="Heading1"/>
       </w:pPr>
-    </w:p>
-    <w:p>
-      <w:pPr>
-        <w:pStyle w:val="Kop1"/>
-      </w:pPr>
-      <w:bookmarkStart w:id="16" w:name="_Toc475351481"/>
-      <w:proofErr w:type="spellStart"/>
+      <w:bookmarkStart w:id="17" w:name="_Toc475438443"/>
       <w:r>
-        <w:t>Foxit</w:t>
+        <w:lastRenderedPageBreak/>
+        <w:t>Foxit Reader</w:t>
       </w:r>
-      <w:proofErr w:type="spellEnd"/>
-      <w:r>
-        <w:t xml:space="preserve"> Reader</w:t>
-      </w:r>
-      <w:bookmarkEnd w:id="16"/>
+      <w:bookmarkEnd w:id="17"/>
     </w:p>
     <w:tbl>
       <w:tblPr>
-        <w:tblStyle w:val="Tabelraster"/>
+        <w:tblStyle w:val="TableGrid"/>
         <w:tblW w:w="0" w:type="auto"/>
         <w:tblBorders>
           <w:top w:val="none" w:sz="0" w:space="0" w:color="auto"/>
@@ -6441,7 +6469,7 @@
           </w:tcPr>
           <w:p>
             <w:pPr>
-              <w:pStyle w:val="Geenafstand"/>
+              <w:pStyle w:val="NoSpacing"/>
             </w:pPr>
             <w:r>
               <w:t xml:space="preserve">Versie: </w:t>
@@ -6454,35 +6482,201 @@
           </w:tcPr>
           <w:p>
             <w:pPr>
-              <w:pStyle w:val="Geenafstand"/>
+              <w:pStyle w:val="NoSpacing"/>
             </w:pPr>
             <w:r>
               <w:t>6.1.1.1031</w:t>
             </w:r>
-            <w:bookmarkStart w:id="17" w:name="_GoBack"/>
-            <w:bookmarkEnd w:id="17"/>
           </w:p>
         </w:tc>
       </w:tr>
     </w:tbl>
     <w:p>
       <w:pPr>
-        <w:pStyle w:val="Geenafstand"/>
+        <w:pStyle w:val="NoSpacing"/>
       </w:pPr>
-      <w:proofErr w:type="spellStart"/>
       <w:r>
-        <w:t>Foxit</w:t>
-      </w:r>
-      <w:proofErr w:type="spellEnd"/>
-      <w:r>
-        <w:t xml:space="preserve"> Reader is gebruikt om </w:t>
+        <w:t xml:space="preserve">Foxit Reader is gebruikt om </w:t>
       </w:r>
       <w:r>
         <w:t>gedownloade documentatie te kunnen lezen die geen gebruikt maakt van Microsoft Word.</w:t>
       </w:r>
     </w:p>
+    <w:p>
+      <w:pPr>
+        <w:pStyle w:val="NoSpacing"/>
+      </w:pPr>
+    </w:p>
+    <w:p>
+      <w:pPr>
+        <w:pStyle w:val="Heading1"/>
+      </w:pPr>
+      <w:bookmarkStart w:id="18" w:name="_Toc475434523"/>
+      <w:bookmarkStart w:id="19" w:name="_Toc475438444"/>
+      <w:r>
+        <w:t>Revisies</w:t>
+      </w:r>
+      <w:bookmarkEnd w:id="18"/>
+      <w:bookmarkEnd w:id="19"/>
+    </w:p>
+    <w:tbl>
+      <w:tblPr>
+        <w:tblStyle w:val="GridTable4-Accent5"/>
+        <w:tblW w:w="0" w:type="auto"/>
+        <w:tblLook w:val="04A0" w:firstRow="1" w:lastRow="0" w:firstColumn="1" w:lastColumn="0" w:noHBand="0" w:noVBand="1"/>
+      </w:tblPr>
+      <w:tblGrid>
+        <w:gridCol w:w="1271"/>
+        <w:gridCol w:w="6095"/>
+        <w:gridCol w:w="851"/>
+        <w:gridCol w:w="845"/>
+      </w:tblGrid>
+      <w:tr>
+        <w:trPr>
+          <w:cnfStyle w:val="100000000000" w:firstRow="1" w:lastRow="0" w:firstColumn="0" w:lastColumn="0" w:oddVBand="0" w:evenVBand="0" w:oddHBand="0" w:evenHBand="0" w:firstRowFirstColumn="0" w:firstRowLastColumn="0" w:lastRowFirstColumn="0" w:lastRowLastColumn="0"/>
+        </w:trPr>
+        <w:tc>
+          <w:tcPr>
+            <w:cnfStyle w:val="001000000000" w:firstRow="0" w:lastRow="0" w:firstColumn="1" w:lastColumn="0" w:oddVBand="0" w:evenVBand="0" w:oddHBand="0" w:evenHBand="0" w:firstRowFirstColumn="0" w:firstRowLastColumn="0" w:lastRowFirstColumn="0" w:lastRowLastColumn="0"/>
+            <w:tcW w:w="1271" w:type="dxa"/>
+          </w:tcPr>
+          <w:p>
+            <w:r>
+              <w:t>Datum</w:t>
+            </w:r>
+          </w:p>
+        </w:tc>
+        <w:tc>
+          <w:tcPr>
+            <w:tcW w:w="6095" w:type="dxa"/>
+          </w:tcPr>
+          <w:p>
+            <w:pPr>
+              <w:cnfStyle w:val="100000000000" w:firstRow="1" w:lastRow="0" w:firstColumn="0" w:lastColumn="0" w:oddVBand="0" w:evenVBand="0" w:oddHBand="0" w:evenHBand="0" w:firstRowFirstColumn="0" w:firstRowLastColumn="0" w:lastRowFirstColumn="0" w:lastRowLastColumn="0"/>
+            </w:pPr>
+            <w:r>
+              <w:t>Wat</w:t>
+            </w:r>
+          </w:p>
+        </w:tc>
+        <w:tc>
+          <w:tcPr>
+            <w:tcW w:w="851" w:type="dxa"/>
+          </w:tcPr>
+          <w:p>
+            <w:pPr>
+              <w:cnfStyle w:val="100000000000" w:firstRow="1" w:lastRow="0" w:firstColumn="0" w:lastColumn="0" w:oddVBand="0" w:evenVBand="0" w:oddHBand="0" w:evenHBand="0" w:firstRowFirstColumn="0" w:firstRowLastColumn="0" w:lastRowFirstColumn="0" w:lastRowLastColumn="0"/>
+            </w:pPr>
+            <w:r>
+              <w:t>Wie</w:t>
+            </w:r>
+          </w:p>
+        </w:tc>
+        <w:tc>
+          <w:tcPr>
+            <w:tcW w:w="845" w:type="dxa"/>
+          </w:tcPr>
+          <w:p>
+            <w:pPr>
+              <w:cnfStyle w:val="100000000000" w:firstRow="1" w:lastRow="0" w:firstColumn="0" w:lastColumn="0" w:oddVBand="0" w:evenVBand="0" w:oddHBand="0" w:evenHBand="0" w:firstRowFirstColumn="0" w:firstRowLastColumn="0" w:lastRowFirstColumn="0" w:lastRowLastColumn="0"/>
+            </w:pPr>
+            <w:r>
+              <w:t>Versie</w:t>
+            </w:r>
+          </w:p>
+        </w:tc>
+      </w:tr>
+      <w:tr>
+        <w:trPr>
+          <w:cnfStyle w:val="000000100000" w:firstRow="0" w:lastRow="0" w:firstColumn="0" w:lastColumn="0" w:oddVBand="0" w:evenVBand="0" w:oddHBand="1" w:evenHBand="0" w:firstRowFirstColumn="0" w:firstRowLastColumn="0" w:lastRowFirstColumn="0" w:lastRowLastColumn="0"/>
+        </w:trPr>
+        <w:tc>
+          <w:tcPr>
+            <w:cnfStyle w:val="001000000000" w:firstRow="0" w:lastRow="0" w:firstColumn="1" w:lastColumn="0" w:oddVBand="0" w:evenVBand="0" w:oddHBand="0" w:evenHBand="0" w:firstRowFirstColumn="0" w:firstRowLastColumn="0" w:lastRowFirstColumn="0" w:lastRowLastColumn="0"/>
+            <w:tcW w:w="1271" w:type="dxa"/>
+          </w:tcPr>
+          <w:p>
+            <w:pPr>
+              <w:pStyle w:val="NoSpacing"/>
+            </w:pPr>
+            <w:r>
+              <w:t>20-02-2017</w:t>
+            </w:r>
+          </w:p>
+          <w:p/>
+        </w:tc>
+        <w:tc>
+          <w:tcPr>
+            <w:tcW w:w="6095" w:type="dxa"/>
+          </w:tcPr>
+          <w:p>
+            <w:pPr>
+              <w:cnfStyle w:val="000000100000" w:firstRow="0" w:lastRow="0" w:firstColumn="0" w:lastColumn="0" w:oddVBand="0" w:evenVBand="0" w:oddHBand="1" w:evenHBand="0" w:firstRowFirstColumn="0" w:firstRowLastColumn="0" w:lastRowFirstColumn="0" w:lastRowLastColumn="0"/>
+              <w:rPr>
+                <w:b/>
+              </w:rPr>
+            </w:pPr>
+            <w:r>
+              <w:rPr>
+                <w:b/>
+              </w:rPr>
+              <w:t>Materiallijst</w:t>
+            </w:r>
+          </w:p>
+          <w:p>
+            <w:pPr>
+              <w:cnfStyle w:val="000000100000" w:firstRow="0" w:lastRow="0" w:firstColumn="0" w:lastColumn="0" w:oddVBand="0" w:evenVBand="0" w:oddHBand="1" w:evenHBand="0" w:firstRowFirstColumn="0" w:firstRowLastColumn="0" w:lastRowFirstColumn="0" w:lastRowLastColumn="0"/>
+            </w:pPr>
+          </w:p>
+          <w:p>
+            <w:pPr>
+              <w:cnfStyle w:val="000000100000" w:firstRow="0" w:lastRow="0" w:firstColumn="0" w:lastColumn="0" w:oddVBand="0" w:evenVBand="0" w:oddHBand="1" w:evenHBand="0" w:firstRowFirstColumn="0" w:firstRowLastColumn="0" w:lastRowFirstColumn="0" w:lastRowLastColumn="0"/>
+            </w:pPr>
+            <w:r>
+              <w:t>Materiallijst is afgewerkt</w:t>
+            </w:r>
+          </w:p>
+        </w:tc>
+        <w:tc>
+          <w:tcPr>
+            <w:tcW w:w="851" w:type="dxa"/>
+          </w:tcPr>
+          <w:p>
+            <w:pPr>
+              <w:cnfStyle w:val="000000100000" w:firstRow="0" w:lastRow="0" w:firstColumn="0" w:lastColumn="0" w:oddVBand="0" w:evenVBand="0" w:oddHBand="1" w:evenHBand="0" w:firstRowFirstColumn="0" w:firstRowLastColumn="0" w:lastRowFirstColumn="0" w:lastRowLastColumn="0"/>
+            </w:pPr>
+            <w:r>
+              <w:t>Steven</w:t>
+            </w:r>
+          </w:p>
+        </w:tc>
+        <w:tc>
+          <w:tcPr>
+            <w:tcW w:w="845" w:type="dxa"/>
+          </w:tcPr>
+          <w:p>
+            <w:pPr>
+              <w:cnfStyle w:val="000000100000" w:firstRow="0" w:lastRow="0" w:firstColumn="0" w:lastColumn="0" w:oddVBand="0" w:evenVBand="0" w:oddHBand="1" w:evenHBand="0" w:firstRowFirstColumn="0" w:firstRowLastColumn="0" w:lastRowFirstColumn="0" w:lastRowLastColumn="0"/>
+            </w:pPr>
+            <w:r>
+              <w:t>1.0.0</w:t>
+            </w:r>
+          </w:p>
+        </w:tc>
+      </w:tr>
+    </w:tbl>
+    <w:p>
+      <w:pPr>
+        <w:pStyle w:val="NoSpacing"/>
+      </w:pPr>
+    </w:p>
+    <w:p>
+      <w:pPr>
+        <w:pStyle w:val="NoSpacing"/>
+      </w:pPr>
+    </w:p>
     <w:sectPr>
-      <w:footerReference w:type="default" r:id="rId10"/>
+      <w:footerReference w:type="default" r:id="rId9"/>
       <w:pgSz w:w="11906" w:h="16838"/>
       <w:pgMar w:top="1417" w:right="1417" w:bottom="1417" w:left="1417" w:header="708" w:footer="708" w:gutter="0"/>
       <w:pgNumType w:start="0"/>
@@ -6495,7 +6689,7 @@
 </file>
 
 <file path=word/endnotes.xml><?xml version="1.0" encoding="utf-8"?>
-<w:endnotes xmlns:wpc="http://schemas.microsoft.com/office/word/2010/wordprocessingCanvas" xmlns:mc="http://schemas.openxmlformats.org/markup-compatibility/2006" xmlns:o="urn:schemas-microsoft-com:office:office" xmlns:r="http://schemas.openxmlformats.org/officeDocument/2006/relationships" xmlns:m="http://schemas.openxmlformats.org/officeDocument/2006/math" xmlns:v="urn:schemas-microsoft-com:vml" xmlns:wp14="http://schemas.microsoft.com/office/word/2010/wordprocessingDrawing" xmlns:wp="http://schemas.openxmlformats.org/drawingml/2006/wordprocessingDrawing" xmlns:w10="urn:schemas-microsoft-com:office:word" xmlns:w="http://schemas.openxmlformats.org/wordprocessingml/2006/main" xmlns:w14="http://schemas.microsoft.com/office/word/2010/wordml" xmlns:wpg="http://schemas.microsoft.com/office/word/2010/wordprocessingGroup" xmlns:wpi="http://schemas.microsoft.com/office/word/2010/wordprocessingInk" xmlns:wne="http://schemas.microsoft.com/office/word/2006/wordml" xmlns:wps="http://schemas.microsoft.com/office/word/2010/wordprocessingShape" mc:Ignorable="w14 wp14">
+<w:endnotes xmlns:wpc="http://schemas.microsoft.com/office/word/2010/wordprocessingCanvas" xmlns:mc="http://schemas.openxmlformats.org/markup-compatibility/2006" xmlns:o="urn:schemas-microsoft-com:office:office" xmlns:r="http://schemas.openxmlformats.org/officeDocument/2006/relationships" xmlns:m="http://schemas.openxmlformats.org/officeDocument/2006/math" xmlns:v="urn:schemas-microsoft-com:vml" xmlns:wp14="http://schemas.microsoft.com/office/word/2010/wordprocessingDrawing" xmlns:wp="http://schemas.openxmlformats.org/drawingml/2006/wordprocessingDrawing" xmlns:w10="urn:schemas-microsoft-com:office:word" xmlns:w="http://schemas.openxmlformats.org/wordprocessingml/2006/main" xmlns:w14="http://schemas.microsoft.com/office/word/2010/wordml" xmlns:w15="http://schemas.microsoft.com/office/word/2012/wordml" xmlns:wpg="http://schemas.microsoft.com/office/word/2010/wordprocessingGroup" xmlns:wpi="http://schemas.microsoft.com/office/word/2010/wordprocessingInk" xmlns:wne="http://schemas.microsoft.com/office/word/2006/wordml" xmlns:wps="http://schemas.microsoft.com/office/word/2010/wordprocessingShape" mc:Ignorable="w14 w15 wp14">
   <w:endnote w:type="separator" w:id="-1">
     <w:p>
       <w:pPr>
@@ -6520,7 +6714,7 @@
 </file>
 
 <file path=word/footer1.xml><?xml version="1.0" encoding="utf-8"?>
-<w:ftr xmlns:wpc="http://schemas.microsoft.com/office/word/2010/wordprocessingCanvas" xmlns:mc="http://schemas.openxmlformats.org/markup-compatibility/2006" xmlns:o="urn:schemas-microsoft-com:office:office" xmlns:r="http://schemas.openxmlformats.org/officeDocument/2006/relationships" xmlns:m="http://schemas.openxmlformats.org/officeDocument/2006/math" xmlns:v="urn:schemas-microsoft-com:vml" xmlns:wp14="http://schemas.microsoft.com/office/word/2010/wordprocessingDrawing" xmlns:wp="http://schemas.openxmlformats.org/drawingml/2006/wordprocessingDrawing" xmlns:w10="urn:schemas-microsoft-com:office:word" xmlns:w="http://schemas.openxmlformats.org/wordprocessingml/2006/main" xmlns:w14="http://schemas.microsoft.com/office/word/2010/wordml" xmlns:wpg="http://schemas.microsoft.com/office/word/2010/wordprocessingGroup" xmlns:wpi="http://schemas.microsoft.com/office/word/2010/wordprocessingInk" xmlns:wne="http://schemas.microsoft.com/office/word/2006/wordml" xmlns:wps="http://schemas.microsoft.com/office/word/2010/wordprocessingShape" mc:Ignorable="w14 wp14">
+<w:ftr xmlns:wpc="http://schemas.microsoft.com/office/word/2010/wordprocessingCanvas" xmlns:mc="http://schemas.openxmlformats.org/markup-compatibility/2006" xmlns:o="urn:schemas-microsoft-com:office:office" xmlns:r="http://schemas.openxmlformats.org/officeDocument/2006/relationships" xmlns:m="http://schemas.openxmlformats.org/officeDocument/2006/math" xmlns:v="urn:schemas-microsoft-com:vml" xmlns:wp14="http://schemas.microsoft.com/office/word/2010/wordprocessingDrawing" xmlns:wp="http://schemas.openxmlformats.org/drawingml/2006/wordprocessingDrawing" xmlns:w10="urn:schemas-microsoft-com:office:word" xmlns:w="http://schemas.openxmlformats.org/wordprocessingml/2006/main" xmlns:w14="http://schemas.microsoft.com/office/word/2010/wordml" xmlns:w15="http://schemas.microsoft.com/office/word/2012/wordml" xmlns:wpg="http://schemas.microsoft.com/office/word/2010/wordprocessingGroup" xmlns:wpi="http://schemas.microsoft.com/office/word/2010/wordprocessingInk" xmlns:wne="http://schemas.microsoft.com/office/word/2006/wordml" xmlns:wps="http://schemas.microsoft.com/office/word/2010/wordprocessingShape" mc:Ignorable="w14 w15 wp14">
   <w:sdt>
     <w:sdtPr>
       <w:id w:val="-813645929"/>
@@ -6543,98 +6737,10 @@
         <w:sdtContent>
           <w:p>
             <w:pPr>
-              <w:pStyle w:val="Voettekst"/>
-              <w:jc w:val="right"/>
+              <w:pStyle w:val="Footer"/>
             </w:pPr>
             <w:r>
-              <w:t xml:space="preserve">Pagina </w:t>
-            </w:r>
-            <w:r>
-              <w:rPr>
-                <w:b/>
-                <w:bCs/>
-                <w:sz w:val="24"/>
-                <w:szCs w:val="24"/>
-              </w:rPr>
-              <w:fldChar w:fldCharType="begin"/>
-            </w:r>
-            <w:r>
-              <w:rPr>
-                <w:b/>
-                <w:bCs/>
-              </w:rPr>
-              <w:instrText>PAGE</w:instrText>
-            </w:r>
-            <w:r>
-              <w:rPr>
-                <w:b/>
-                <w:bCs/>
-                <w:sz w:val="24"/>
-                <w:szCs w:val="24"/>
-              </w:rPr>
-              <w:fldChar w:fldCharType="separate"/>
-            </w:r>
-            <w:r>
-              <w:rPr>
-                <w:b/>
-                <w:bCs/>
-                <w:noProof/>
-              </w:rPr>
-              <w:t>3</w:t>
-            </w:r>
-            <w:r>
-              <w:rPr>
-                <w:b/>
-                <w:bCs/>
-                <w:sz w:val="24"/>
-                <w:szCs w:val="24"/>
-              </w:rPr>
-              <w:fldChar w:fldCharType="end"/>
-            </w:r>
-            <w:r>
-              <w:t xml:space="preserve"> van </w:t>
-            </w:r>
-            <w:r>
-              <w:rPr>
-                <w:b/>
-                <w:bCs/>
-                <w:sz w:val="24"/>
-                <w:szCs w:val="24"/>
-              </w:rPr>
-              <w:fldChar w:fldCharType="begin"/>
-            </w:r>
-            <w:r>
-              <w:rPr>
-                <w:b/>
-                <w:bCs/>
-              </w:rPr>
-              <w:instrText>NUMPAGES</w:instrText>
-            </w:r>
-            <w:r>
-              <w:rPr>
-                <w:b/>
-                <w:bCs/>
-                <w:sz w:val="24"/>
-                <w:szCs w:val="24"/>
-              </w:rPr>
-              <w:fldChar w:fldCharType="separate"/>
-            </w:r>
-            <w:r>
-              <w:rPr>
-                <w:b/>
-                <w:bCs/>
-                <w:noProof/>
-              </w:rPr>
-              <w:t>3</w:t>
-            </w:r>
-            <w:r>
-              <w:rPr>
-                <w:b/>
-                <w:bCs/>
-                <w:sz w:val="24"/>
-                <w:szCs w:val="24"/>
-              </w:rPr>
-              <w:fldChar w:fldCharType="end"/>
+              <w:t>Materialenlijst</w:t>
             </w:r>
           </w:p>
         </w:sdtContent>
@@ -6643,14 +6749,121 @@
   </w:sdt>
   <w:p>
     <w:pPr>
-      <w:pStyle w:val="Voettekst"/>
+      <w:pStyle w:val="Footer"/>
     </w:pPr>
+    <w:r>
+      <w:t>Groep: RIO4A-APO3A</w:t>
+    </w:r>
+  </w:p>
+  <w:p>
+    <w:pPr>
+      <w:pStyle w:val="Footer"/>
+    </w:pPr>
+    <w:r>
+      <w:t>Patrick van Batenburg, Steven Logghe</w:t>
+    </w:r>
+    <w:r>
+      <w:tab/>
+    </w:r>
+    <w:r>
+      <w:tab/>
+    </w:r>
+    <w:r>
+      <w:t xml:space="preserve">Pagina </w:t>
+    </w:r>
+    <w:r>
+      <w:rPr>
+        <w:b/>
+        <w:bCs/>
+        <w:sz w:val="24"/>
+        <w:szCs w:val="24"/>
+      </w:rPr>
+      <w:fldChar w:fldCharType="begin"/>
+    </w:r>
+    <w:r>
+      <w:rPr>
+        <w:b/>
+        <w:bCs/>
+      </w:rPr>
+      <w:instrText>PAGE</w:instrText>
+    </w:r>
+    <w:r>
+      <w:rPr>
+        <w:b/>
+        <w:bCs/>
+        <w:sz w:val="24"/>
+        <w:szCs w:val="24"/>
+      </w:rPr>
+      <w:fldChar w:fldCharType="separate"/>
+    </w:r>
+    <w:r>
+      <w:rPr>
+        <w:b/>
+        <w:bCs/>
+        <w:noProof/>
+      </w:rPr>
+      <w:t>1</w:t>
+    </w:r>
+    <w:r>
+      <w:rPr>
+        <w:b/>
+        <w:bCs/>
+        <w:sz w:val="24"/>
+        <w:szCs w:val="24"/>
+      </w:rPr>
+      <w:fldChar w:fldCharType="end"/>
+    </w:r>
+    <w:r>
+      <w:t xml:space="preserve"> van </w:t>
+    </w:r>
+    <w:r>
+      <w:rPr>
+        <w:b/>
+        <w:bCs/>
+        <w:sz w:val="24"/>
+        <w:szCs w:val="24"/>
+      </w:rPr>
+      <w:fldChar w:fldCharType="begin"/>
+    </w:r>
+    <w:r>
+      <w:rPr>
+        <w:b/>
+        <w:bCs/>
+      </w:rPr>
+      <w:instrText>NUMPAGES</w:instrText>
+    </w:r>
+    <w:r>
+      <w:rPr>
+        <w:b/>
+        <w:bCs/>
+        <w:sz w:val="24"/>
+        <w:szCs w:val="24"/>
+      </w:rPr>
+      <w:fldChar w:fldCharType="separate"/>
+    </w:r>
+    <w:r>
+      <w:rPr>
+        <w:b/>
+        <w:bCs/>
+        <w:noProof/>
+      </w:rPr>
+      <w:t>4</w:t>
+    </w:r>
+    <w:r>
+      <w:rPr>
+        <w:b/>
+        <w:bCs/>
+        <w:sz w:val="24"/>
+        <w:szCs w:val="24"/>
+      </w:rPr>
+      <w:fldChar w:fldCharType="end"/>
+    </w:r>
   </w:p>
 </w:ftr>
 </file>
 
 <file path=word/footnotes.xml><?xml version="1.0" encoding="utf-8"?>
-<w:footnotes xmlns:wpc="http://schemas.microsoft.com/office/word/2010/wordprocessingCanvas" xmlns:mc="http://schemas.openxmlformats.org/markup-compatibility/2006" xmlns:o="urn:schemas-microsoft-com:office:office" xmlns:r="http://schemas.openxmlformats.org/officeDocument/2006/relationships" xmlns:m="http://schemas.openxmlformats.org/officeDocument/2006/math" xmlns:v="urn:schemas-microsoft-com:vml" xmlns:wp14="http://schemas.microsoft.com/office/word/2010/wordprocessingDrawing" xmlns:wp="http://schemas.openxmlformats.org/drawingml/2006/wordprocessingDrawing" xmlns:w10="urn:schemas-microsoft-com:office:word" xmlns:w="http://schemas.openxmlformats.org/wordprocessingml/2006/main" xmlns:w14="http://schemas.microsoft.com/office/word/2010/wordml" xmlns:wpg="http://schemas.microsoft.com/office/word/2010/wordprocessingGroup" xmlns:wpi="http://schemas.microsoft.com/office/word/2010/wordprocessingInk" xmlns:wne="http://schemas.microsoft.com/office/word/2006/wordml" xmlns:wps="http://schemas.microsoft.com/office/word/2010/wordprocessingShape" mc:Ignorable="w14 wp14">
+<w:footnotes xmlns:wpc="http://schemas.microsoft.com/office/word/2010/wordprocessingCanvas" xmlns:mc="http://schemas.openxmlformats.org/markup-compatibility/2006" xmlns:o="urn:schemas-microsoft-com:office:office" xmlns:r="http://schemas.openxmlformats.org/officeDocument/2006/relationships" xmlns:m="http://schemas.openxmlformats.org/officeDocument/2006/math" xmlns:v="urn:schemas-microsoft-com:vml" xmlns:wp14="http://schemas.microsoft.com/office/word/2010/wordprocessingDrawing" xmlns:wp="http://schemas.openxmlformats.org/drawingml/2006/wordprocessingDrawing" xmlns:w10="urn:schemas-microsoft-com:office:word" xmlns:w="http://schemas.openxmlformats.org/wordprocessingml/2006/main" xmlns:w14="http://schemas.microsoft.com/office/word/2010/wordml" xmlns:w15="http://schemas.microsoft.com/office/word/2012/wordml" xmlns:wpg="http://schemas.microsoft.com/office/word/2010/wordprocessingGroup" xmlns:wpi="http://schemas.microsoft.com/office/word/2010/wordprocessingInk" xmlns:wne="http://schemas.microsoft.com/office/word/2006/wordml" xmlns:wps="http://schemas.microsoft.com/office/word/2010/wordprocessingShape" mc:Ignorable="w14 w15 wp14">
   <w:footnote w:type="separator" w:id="-1">
     <w:p>
       <w:pPr>
@@ -6675,8 +6888,8 @@
 </file>
 
 <file path=word/numbering.xml><?xml version="1.0" encoding="utf-8"?>
-<w:numbering xmlns:wpc="http://schemas.microsoft.com/office/word/2010/wordprocessingCanvas" xmlns:mc="http://schemas.openxmlformats.org/markup-compatibility/2006" xmlns:o="urn:schemas-microsoft-com:office:office" xmlns:r="http://schemas.openxmlformats.org/officeDocument/2006/relationships" xmlns:m="http://schemas.openxmlformats.org/officeDocument/2006/math" xmlns:v="urn:schemas-microsoft-com:vml" xmlns:wp14="http://schemas.microsoft.com/office/word/2010/wordprocessingDrawing" xmlns:wp="http://schemas.openxmlformats.org/drawingml/2006/wordprocessingDrawing" xmlns:w10="urn:schemas-microsoft-com:office:word" xmlns:w="http://schemas.openxmlformats.org/wordprocessingml/2006/main" xmlns:w14="http://schemas.microsoft.com/office/word/2010/wordml" xmlns:wpg="http://schemas.microsoft.com/office/word/2010/wordprocessingGroup" xmlns:wpi="http://schemas.microsoft.com/office/word/2010/wordprocessingInk" xmlns:wne="http://schemas.microsoft.com/office/word/2006/wordml" xmlns:wps="http://schemas.microsoft.com/office/word/2010/wordprocessingShape" mc:Ignorable="w14 wp14">
-  <w:abstractNum w:abstractNumId="0">
+<w:numbering xmlns:wpc="http://schemas.microsoft.com/office/word/2010/wordprocessingCanvas" xmlns:mc="http://schemas.openxmlformats.org/markup-compatibility/2006" xmlns:o="urn:schemas-microsoft-com:office:office" xmlns:r="http://schemas.openxmlformats.org/officeDocument/2006/relationships" xmlns:m="http://schemas.openxmlformats.org/officeDocument/2006/math" xmlns:v="urn:schemas-microsoft-com:vml" xmlns:wp14="http://schemas.microsoft.com/office/word/2010/wordprocessingDrawing" xmlns:wp="http://schemas.openxmlformats.org/drawingml/2006/wordprocessingDrawing" xmlns:w10="urn:schemas-microsoft-com:office:word" xmlns:w="http://schemas.openxmlformats.org/wordprocessingml/2006/main" xmlns:w14="http://schemas.microsoft.com/office/word/2010/wordml" xmlns:w15="http://schemas.microsoft.com/office/word/2012/wordml" xmlns:wpg="http://schemas.microsoft.com/office/word/2010/wordprocessingGroup" xmlns:wpi="http://schemas.microsoft.com/office/word/2010/wordprocessingInk" xmlns:wne="http://schemas.microsoft.com/office/word/2006/wordml" xmlns:wps="http://schemas.microsoft.com/office/word/2010/wordprocessingShape" mc:Ignorable="w14 w15 wp14">
+  <w:abstractNum w:abstractNumId="0" w15:restartNumberingAfterBreak="0">
     <w:nsid w:val="3C153391"/>
     <w:multiLevelType w:val="hybridMultilevel"/>
     <w:tmpl w:val="EB2A63A0"/>
@@ -6796,7 +7009,7 @@
 </file>
 
 <file path=word/styles.xml><?xml version="1.0" encoding="utf-8"?>
-<w:styles xmlns:mc="http://schemas.openxmlformats.org/markup-compatibility/2006" xmlns:r="http://schemas.openxmlformats.org/officeDocument/2006/relationships" xmlns:w="http://schemas.openxmlformats.org/wordprocessingml/2006/main" xmlns:w14="http://schemas.microsoft.com/office/word/2010/wordml" mc:Ignorable="w14">
+<w:styles xmlns:mc="http://schemas.openxmlformats.org/markup-compatibility/2006" xmlns:r="http://schemas.openxmlformats.org/officeDocument/2006/relationships" xmlns:w="http://schemas.openxmlformats.org/wordprocessingml/2006/main" xmlns:w14="http://schemas.microsoft.com/office/word/2010/wordml" xmlns:w15="http://schemas.microsoft.com/office/word/2012/wordml" mc:Ignorable="w14 w15">
   <w:docDefaults>
     <w:rPrDefault>
       <w:rPr>
@@ -6812,154 +7025,388 @@
       </w:pPr>
     </w:pPrDefault>
   </w:docDefaults>
-  <w:latentStyles w:defLockedState="0" w:defUIPriority="99" w:defSemiHidden="1" w:defUnhideWhenUsed="1" w:defQFormat="0" w:count="267">
-    <w:lsdException w:name="Normal" w:semiHidden="0" w:uiPriority="0" w:unhideWhenUsed="0" w:qFormat="1"/>
-    <w:lsdException w:name="heading 1" w:semiHidden="0" w:uiPriority="9" w:unhideWhenUsed="0" w:qFormat="1"/>
-    <w:lsdException w:name="heading 2" w:uiPriority="9" w:qFormat="1"/>
-    <w:lsdException w:name="heading 3" w:uiPriority="9" w:qFormat="1"/>
-    <w:lsdException w:name="heading 4" w:uiPriority="9" w:qFormat="1"/>
-    <w:lsdException w:name="heading 5" w:uiPriority="9" w:qFormat="1"/>
-    <w:lsdException w:name="heading 6" w:uiPriority="9" w:qFormat="1"/>
-    <w:lsdException w:name="heading 7" w:uiPriority="9" w:qFormat="1"/>
-    <w:lsdException w:name="heading 8" w:uiPriority="9" w:qFormat="1"/>
-    <w:lsdException w:name="heading 9" w:uiPriority="9" w:qFormat="1"/>
-    <w:lsdException w:name="toc 1" w:uiPriority="39"/>
-    <w:lsdException w:name="toc 2" w:uiPriority="39"/>
-    <w:lsdException w:name="toc 3" w:uiPriority="39"/>
-    <w:lsdException w:name="toc 4" w:uiPriority="39"/>
-    <w:lsdException w:name="toc 5" w:uiPriority="39"/>
-    <w:lsdException w:name="toc 6" w:uiPriority="39"/>
-    <w:lsdException w:name="toc 7" w:uiPriority="39"/>
-    <w:lsdException w:name="toc 8" w:uiPriority="39"/>
-    <w:lsdException w:name="toc 9" w:uiPriority="39"/>
-    <w:lsdException w:name="caption" w:uiPriority="35" w:qFormat="1"/>
-    <w:lsdException w:name="Title" w:semiHidden="0" w:uiPriority="10" w:unhideWhenUsed="0" w:qFormat="1"/>
-    <w:lsdException w:name="Default Paragraph Font" w:uiPriority="1"/>
-    <w:lsdException w:name="Subtitle" w:semiHidden="0" w:uiPriority="11" w:unhideWhenUsed="0" w:qFormat="1"/>
-    <w:lsdException w:name="Strong" w:semiHidden="0" w:uiPriority="22" w:unhideWhenUsed="0" w:qFormat="1"/>
-    <w:lsdException w:name="Emphasis" w:semiHidden="0" w:uiPriority="20" w:unhideWhenUsed="0" w:qFormat="1"/>
-    <w:lsdException w:name="Table Grid" w:semiHidden="0" w:uiPriority="39" w:unhideWhenUsed="0"/>
-    <w:lsdException w:name="Placeholder Text" w:unhideWhenUsed="0"/>
-    <w:lsdException w:name="No Spacing" w:semiHidden="0" w:uiPriority="1" w:unhideWhenUsed="0" w:qFormat="1"/>
-    <w:lsdException w:name="Light Shading" w:semiHidden="0" w:uiPriority="60" w:unhideWhenUsed="0"/>
-    <w:lsdException w:name="Light List" w:semiHidden="0" w:uiPriority="61" w:unhideWhenUsed="0"/>
-    <w:lsdException w:name="Light Grid" w:semiHidden="0" w:uiPriority="62" w:unhideWhenUsed="0"/>
-    <w:lsdException w:name="Medium Shading 1" w:semiHidden="0" w:uiPriority="63" w:unhideWhenUsed="0"/>
-    <w:lsdException w:name="Medium Shading 2" w:semiHidden="0" w:uiPriority="64" w:unhideWhenUsed="0"/>
-    <w:lsdException w:name="Medium List 1" w:semiHidden="0" w:uiPriority="65" w:unhideWhenUsed="0"/>
-    <w:lsdException w:name="Medium List 2" w:semiHidden="0" w:uiPriority="66" w:unhideWhenUsed="0"/>
-    <w:lsdException w:name="Medium Grid 1" w:semiHidden="0" w:uiPriority="67" w:unhideWhenUsed="0"/>
-    <w:lsdException w:name="Medium Grid 2" w:semiHidden="0" w:uiPriority="68" w:unhideWhenUsed="0"/>
-    <w:lsdException w:name="Medium Grid 3" w:semiHidden="0" w:uiPriority="69" w:unhideWhenUsed="0"/>
-    <w:lsdException w:name="Dark List" w:semiHidden="0" w:uiPriority="70" w:unhideWhenUsed="0"/>
-    <w:lsdException w:name="Colorful Shading" w:semiHidden="0" w:uiPriority="71" w:unhideWhenUsed="0"/>
-    <w:lsdException w:name="Colorful List" w:semiHidden="0" w:uiPriority="72" w:unhideWhenUsed="0"/>
-    <w:lsdException w:name="Colorful Grid" w:semiHidden="0" w:uiPriority="73" w:unhideWhenUsed="0"/>
-    <w:lsdException w:name="Light Shading Accent 1" w:semiHidden="0" w:uiPriority="60" w:unhideWhenUsed="0"/>
-    <w:lsdException w:name="Light List Accent 1" w:semiHidden="0" w:uiPriority="61" w:unhideWhenUsed="0"/>
-    <w:lsdException w:name="Light Grid Accent 1" w:semiHidden="0" w:uiPriority="62" w:unhideWhenUsed="0"/>
-    <w:lsdException w:name="Medium Shading 1 Accent 1" w:semiHidden="0" w:uiPriority="63" w:unhideWhenUsed="0"/>
-    <w:lsdException w:name="Medium Shading 2 Accent 1" w:semiHidden="0" w:uiPriority="64" w:unhideWhenUsed="0"/>
-    <w:lsdException w:name="Medium List 1 Accent 1" w:semiHidden="0" w:uiPriority="65" w:unhideWhenUsed="0"/>
-    <w:lsdException w:name="Revision" w:unhideWhenUsed="0"/>
-    <w:lsdException w:name="List Paragraph" w:semiHidden="0" w:uiPriority="34" w:unhideWhenUsed="0" w:qFormat="1"/>
-    <w:lsdException w:name="Quote" w:semiHidden="0" w:uiPriority="29" w:unhideWhenUsed="0" w:qFormat="1"/>
-    <w:lsdException w:name="Intense Quote" w:semiHidden="0" w:uiPriority="30" w:unhideWhenUsed="0" w:qFormat="1"/>
-    <w:lsdException w:name="Medium List 2 Accent 1" w:semiHidden="0" w:uiPriority="66" w:unhideWhenUsed="0"/>
-    <w:lsdException w:name="Medium Grid 1 Accent 1" w:semiHidden="0" w:uiPriority="67" w:unhideWhenUsed="0"/>
-    <w:lsdException w:name="Medium Grid 2 Accent 1" w:semiHidden="0" w:uiPriority="68" w:unhideWhenUsed="0"/>
-    <w:lsdException w:name="Medium Grid 3 Accent 1" w:semiHidden="0" w:uiPriority="69" w:unhideWhenUsed="0"/>
-    <w:lsdException w:name="Dark List Accent 1" w:semiHidden="0" w:uiPriority="70" w:unhideWhenUsed="0"/>
-    <w:lsdException w:name="Colorful Shading Accent 1" w:semiHidden="0" w:uiPriority="71" w:unhideWhenUsed="0"/>
-    <w:lsdException w:name="Colorful List Accent 1" w:semiHidden="0" w:uiPriority="72" w:unhideWhenUsed="0"/>
-    <w:lsdException w:name="Colorful Grid Accent 1" w:semiHidden="0" w:uiPriority="73" w:unhideWhenUsed="0"/>
-    <w:lsdException w:name="Light Shading Accent 2" w:semiHidden="0" w:uiPriority="60" w:unhideWhenUsed="0"/>
-    <w:lsdException w:name="Light List Accent 2" w:semiHidden="0" w:uiPriority="61" w:unhideWhenUsed="0"/>
-    <w:lsdException w:name="Light Grid Accent 2" w:semiHidden="0" w:uiPriority="62" w:unhideWhenUsed="0"/>
-    <w:lsdException w:name="Medium Shading 1 Accent 2" w:semiHidden="0" w:uiPriority="63" w:unhideWhenUsed="0"/>
-    <w:lsdException w:name="Medium Shading 2 Accent 2" w:semiHidden="0" w:uiPriority="64" w:unhideWhenUsed="0"/>
-    <w:lsdException w:name="Medium List 1 Accent 2" w:semiHidden="0" w:uiPriority="65" w:unhideWhenUsed="0"/>
-    <w:lsdException w:name="Medium List 2 Accent 2" w:semiHidden="0" w:uiPriority="66" w:unhideWhenUsed="0"/>
-    <w:lsdException w:name="Medium Grid 1 Accent 2" w:semiHidden="0" w:uiPriority="67" w:unhideWhenUsed="0"/>
-    <w:lsdException w:name="Medium Grid 2 Accent 2" w:semiHidden="0" w:uiPriority="68" w:unhideWhenUsed="0"/>
-    <w:lsdException w:name="Medium Grid 3 Accent 2" w:semiHidden="0" w:uiPriority="69" w:unhideWhenUsed="0"/>
-    <w:lsdException w:name="Dark List Accent 2" w:semiHidden="0" w:uiPriority="70" w:unhideWhenUsed="0"/>
-    <w:lsdException w:name="Colorful Shading Accent 2" w:semiHidden="0" w:uiPriority="71" w:unhideWhenUsed="0"/>
-    <w:lsdException w:name="Colorful List Accent 2" w:semiHidden="0" w:uiPriority="72" w:unhideWhenUsed="0"/>
-    <w:lsdException w:name="Colorful Grid Accent 2" w:semiHidden="0" w:uiPriority="73" w:unhideWhenUsed="0"/>
-    <w:lsdException w:name="Light Shading Accent 3" w:semiHidden="0" w:uiPriority="60" w:unhideWhenUsed="0"/>
-    <w:lsdException w:name="Light List Accent 3" w:semiHidden="0" w:uiPriority="61" w:unhideWhenUsed="0"/>
-    <w:lsdException w:name="Light Grid Accent 3" w:semiHidden="0" w:uiPriority="62" w:unhideWhenUsed="0"/>
-    <w:lsdException w:name="Medium Shading 1 Accent 3" w:semiHidden="0" w:uiPriority="63" w:unhideWhenUsed="0"/>
-    <w:lsdException w:name="Medium Shading 2 Accent 3" w:semiHidden="0" w:uiPriority="64" w:unhideWhenUsed="0"/>
-    <w:lsdException w:name="Medium List 1 Accent 3" w:semiHidden="0" w:uiPriority="65" w:unhideWhenUsed="0"/>
-    <w:lsdException w:name="Medium List 2 Accent 3" w:semiHidden="0" w:uiPriority="66" w:unhideWhenUsed="0"/>
-    <w:lsdException w:name="Medium Grid 1 Accent 3" w:semiHidden="0" w:uiPriority="67" w:unhideWhenUsed="0"/>
-    <w:lsdException w:name="Medium Grid 2 Accent 3" w:semiHidden="0" w:uiPriority="68" w:unhideWhenUsed="0"/>
-    <w:lsdException w:name="Medium Grid 3 Accent 3" w:semiHidden="0" w:uiPriority="69" w:unhideWhenUsed="0"/>
-    <w:lsdException w:name="Dark List Accent 3" w:semiHidden="0" w:uiPriority="70" w:unhideWhenUsed="0"/>
-    <w:lsdException w:name="Colorful Shading Accent 3" w:semiHidden="0" w:uiPriority="71" w:unhideWhenUsed="0"/>
-    <w:lsdException w:name="Colorful List Accent 3" w:semiHidden="0" w:uiPriority="72" w:unhideWhenUsed="0"/>
-    <w:lsdException w:name="Colorful Grid Accent 3" w:semiHidden="0" w:uiPriority="73" w:unhideWhenUsed="0"/>
-    <w:lsdException w:name="Light Shading Accent 4" w:semiHidden="0" w:uiPriority="60" w:unhideWhenUsed="0"/>
-    <w:lsdException w:name="Light List Accent 4" w:semiHidden="0" w:uiPriority="61" w:unhideWhenUsed="0"/>
-    <w:lsdException w:name="Light Grid Accent 4" w:semiHidden="0" w:uiPriority="62" w:unhideWhenUsed="0"/>
-    <w:lsdException w:name="Medium Shading 1 Accent 4" w:semiHidden="0" w:uiPriority="63" w:unhideWhenUsed="0"/>
-    <w:lsdException w:name="Medium Shading 2 Accent 4" w:semiHidden="0" w:uiPriority="64" w:unhideWhenUsed="0"/>
-    <w:lsdException w:name="Medium List 1 Accent 4" w:semiHidden="0" w:uiPriority="65" w:unhideWhenUsed="0"/>
-    <w:lsdException w:name="Medium List 2 Accent 4" w:semiHidden="0" w:uiPriority="66" w:unhideWhenUsed="0"/>
-    <w:lsdException w:name="Medium Grid 1 Accent 4" w:semiHidden="0" w:uiPriority="67" w:unhideWhenUsed="0"/>
-    <w:lsdException w:name="Medium Grid 2 Accent 4" w:semiHidden="0" w:uiPriority="68" w:unhideWhenUsed="0"/>
-    <w:lsdException w:name="Medium Grid 3 Accent 4" w:semiHidden="0" w:uiPriority="69" w:unhideWhenUsed="0"/>
-    <w:lsdException w:name="Dark List Accent 4" w:semiHidden="0" w:uiPriority="70" w:unhideWhenUsed="0"/>
-    <w:lsdException w:name="Colorful Shading Accent 4" w:semiHidden="0" w:uiPriority="71" w:unhideWhenUsed="0"/>
-    <w:lsdException w:name="Colorful List Accent 4" w:semiHidden="0" w:uiPriority="72" w:unhideWhenUsed="0"/>
-    <w:lsdException w:name="Colorful Grid Accent 4" w:semiHidden="0" w:uiPriority="73" w:unhideWhenUsed="0"/>
-    <w:lsdException w:name="Light Shading Accent 5" w:semiHidden="0" w:uiPriority="60" w:unhideWhenUsed="0"/>
-    <w:lsdException w:name="Light List Accent 5" w:semiHidden="0" w:uiPriority="61" w:unhideWhenUsed="0"/>
-    <w:lsdException w:name="Light Grid Accent 5" w:semiHidden="0" w:uiPriority="62" w:unhideWhenUsed="0"/>
-    <w:lsdException w:name="Medium Shading 1 Accent 5" w:semiHidden="0" w:uiPriority="63" w:unhideWhenUsed="0"/>
-    <w:lsdException w:name="Medium Shading 2 Accent 5" w:semiHidden="0" w:uiPriority="64" w:unhideWhenUsed="0"/>
-    <w:lsdException w:name="Medium List 1 Accent 5" w:semiHidden="0" w:uiPriority="65" w:unhideWhenUsed="0"/>
-    <w:lsdException w:name="Medium List 2 Accent 5" w:semiHidden="0" w:uiPriority="66" w:unhideWhenUsed="0"/>
-    <w:lsdException w:name="Medium Grid 1 Accent 5" w:semiHidden="0" w:uiPriority="67" w:unhideWhenUsed="0"/>
-    <w:lsdException w:name="Medium Grid 2 Accent 5" w:semiHidden="0" w:uiPriority="68" w:unhideWhenUsed="0"/>
-    <w:lsdException w:name="Medium Grid 3 Accent 5" w:semiHidden="0" w:uiPriority="69" w:unhideWhenUsed="0"/>
-    <w:lsdException w:name="Dark List Accent 5" w:semiHidden="0" w:uiPriority="70" w:unhideWhenUsed="0"/>
-    <w:lsdException w:name="Colorful Shading Accent 5" w:semiHidden="0" w:uiPriority="71" w:unhideWhenUsed="0"/>
-    <w:lsdException w:name="Colorful List Accent 5" w:semiHidden="0" w:uiPriority="72" w:unhideWhenUsed="0"/>
-    <w:lsdException w:name="Colorful Grid Accent 5" w:semiHidden="0" w:uiPriority="73" w:unhideWhenUsed="0"/>
-    <w:lsdException w:name="Light Shading Accent 6" w:semiHidden="0" w:uiPriority="60" w:unhideWhenUsed="0"/>
-    <w:lsdException w:name="Light List Accent 6" w:semiHidden="0" w:uiPriority="61" w:unhideWhenUsed="0"/>
-    <w:lsdException w:name="Light Grid Accent 6" w:semiHidden="0" w:uiPriority="62" w:unhideWhenUsed="0"/>
-    <w:lsdException w:name="Medium Shading 1 Accent 6" w:semiHidden="0" w:uiPriority="63" w:unhideWhenUsed="0"/>
-    <w:lsdException w:name="Medium Shading 2 Accent 6" w:semiHidden="0" w:uiPriority="64" w:unhideWhenUsed="0"/>
-    <w:lsdException w:name="Medium List 1 Accent 6" w:semiHidden="0" w:uiPriority="65" w:unhideWhenUsed="0"/>
-    <w:lsdException w:name="Medium List 2 Accent 6" w:semiHidden="0" w:uiPriority="66" w:unhideWhenUsed="0"/>
-    <w:lsdException w:name="Medium Grid 1 Accent 6" w:semiHidden="0" w:uiPriority="67" w:unhideWhenUsed="0"/>
-    <w:lsdException w:name="Medium Grid 2 Accent 6" w:semiHidden="0" w:uiPriority="68" w:unhideWhenUsed="0"/>
-    <w:lsdException w:name="Medium Grid 3 Accent 6" w:semiHidden="0" w:uiPriority="69" w:unhideWhenUsed="0"/>
-    <w:lsdException w:name="Dark List Accent 6" w:semiHidden="0" w:uiPriority="70" w:unhideWhenUsed="0"/>
-    <w:lsdException w:name="Colorful Shading Accent 6" w:semiHidden="0" w:uiPriority="71" w:unhideWhenUsed="0"/>
-    <w:lsdException w:name="Colorful List Accent 6" w:semiHidden="0" w:uiPriority="72" w:unhideWhenUsed="0"/>
-    <w:lsdException w:name="Colorful Grid Accent 6" w:semiHidden="0" w:uiPriority="73" w:unhideWhenUsed="0"/>
-    <w:lsdException w:name="Subtle Emphasis" w:semiHidden="0" w:uiPriority="19" w:unhideWhenUsed="0" w:qFormat="1"/>
-    <w:lsdException w:name="Intense Emphasis" w:semiHidden="0" w:uiPriority="21" w:unhideWhenUsed="0" w:qFormat="1"/>
-    <w:lsdException w:name="Subtle Reference" w:semiHidden="0" w:uiPriority="31" w:unhideWhenUsed="0" w:qFormat="1"/>
-    <w:lsdException w:name="Intense Reference" w:semiHidden="0" w:uiPriority="32" w:unhideWhenUsed="0" w:qFormat="1"/>
-    <w:lsdException w:name="Book Title" w:semiHidden="0" w:uiPriority="33" w:unhideWhenUsed="0" w:qFormat="1"/>
-    <w:lsdException w:name="Bibliography" w:uiPriority="37"/>
-    <w:lsdException w:name="TOC Heading" w:uiPriority="39" w:qFormat="1"/>
+  <w:latentStyles w:defLockedState="0" w:defUIPriority="99" w:defSemiHidden="0" w:defUnhideWhenUsed="0" w:defQFormat="0" w:count="371">
+    <w:lsdException w:name="Normal" w:uiPriority="0" w:qFormat="1"/>
+    <w:lsdException w:name="heading 1" w:uiPriority="9" w:qFormat="1"/>
+    <w:lsdException w:name="heading 2" w:semiHidden="1" w:uiPriority="9" w:unhideWhenUsed="1" w:qFormat="1"/>
+    <w:lsdException w:name="heading 3" w:semiHidden="1" w:uiPriority="9" w:unhideWhenUsed="1" w:qFormat="1"/>
+    <w:lsdException w:name="heading 4" w:semiHidden="1" w:uiPriority="9" w:unhideWhenUsed="1" w:qFormat="1"/>
+    <w:lsdException w:name="heading 5" w:semiHidden="1" w:uiPriority="9" w:unhideWhenUsed="1" w:qFormat="1"/>
+    <w:lsdException w:name="heading 6" w:semiHidden="1" w:uiPriority="9" w:unhideWhenUsed="1" w:qFormat="1"/>
+    <w:lsdException w:name="heading 7" w:semiHidden="1" w:uiPriority="9" w:unhideWhenUsed="1" w:qFormat="1"/>
+    <w:lsdException w:name="heading 8" w:semiHidden="1" w:uiPriority="9" w:unhideWhenUsed="1" w:qFormat="1"/>
+    <w:lsdException w:name="heading 9" w:semiHidden="1" w:uiPriority="9" w:unhideWhenUsed="1" w:qFormat="1"/>
+    <w:lsdException w:name="index 1" w:semiHidden="1" w:unhideWhenUsed="1"/>
+    <w:lsdException w:name="index 2" w:semiHidden="1" w:unhideWhenUsed="1"/>
+    <w:lsdException w:name="index 3" w:semiHidden="1" w:unhideWhenUsed="1"/>
+    <w:lsdException w:name="index 4" w:semiHidden="1" w:unhideWhenUsed="1"/>
+    <w:lsdException w:name="index 5" w:semiHidden="1" w:unhideWhenUsed="1"/>
+    <w:lsdException w:name="index 6" w:semiHidden="1" w:unhideWhenUsed="1"/>
+    <w:lsdException w:name="index 7" w:semiHidden="1" w:unhideWhenUsed="1"/>
+    <w:lsdException w:name="index 8" w:semiHidden="1" w:unhideWhenUsed="1"/>
+    <w:lsdException w:name="index 9" w:semiHidden="1" w:unhideWhenUsed="1"/>
+    <w:lsdException w:name="toc 1" w:semiHidden="1" w:uiPriority="39" w:unhideWhenUsed="1"/>
+    <w:lsdException w:name="toc 2" w:semiHidden="1" w:uiPriority="39" w:unhideWhenUsed="1"/>
+    <w:lsdException w:name="toc 3" w:semiHidden="1" w:uiPriority="39" w:unhideWhenUsed="1"/>
+    <w:lsdException w:name="toc 4" w:semiHidden="1" w:uiPriority="39" w:unhideWhenUsed="1"/>
+    <w:lsdException w:name="toc 5" w:semiHidden="1" w:uiPriority="39" w:unhideWhenUsed="1"/>
+    <w:lsdException w:name="toc 6" w:semiHidden="1" w:uiPriority="39" w:unhideWhenUsed="1"/>
+    <w:lsdException w:name="toc 7" w:semiHidden="1" w:uiPriority="39" w:unhideWhenUsed="1"/>
+    <w:lsdException w:name="toc 8" w:semiHidden="1" w:uiPriority="39" w:unhideWhenUsed="1"/>
+    <w:lsdException w:name="toc 9" w:semiHidden="1" w:uiPriority="39" w:unhideWhenUsed="1"/>
+    <w:lsdException w:name="Normal Indent" w:semiHidden="1" w:unhideWhenUsed="1"/>
+    <w:lsdException w:name="footnote text" w:semiHidden="1" w:unhideWhenUsed="1"/>
+    <w:lsdException w:name="annotation text" w:semiHidden="1" w:unhideWhenUsed="1"/>
+    <w:lsdException w:name="header" w:semiHidden="1" w:unhideWhenUsed="1"/>
+    <w:lsdException w:name="footer" w:semiHidden="1" w:unhideWhenUsed="1"/>
+    <w:lsdException w:name="index heading" w:semiHidden="1" w:unhideWhenUsed="1"/>
+    <w:lsdException w:name="caption" w:semiHidden="1" w:uiPriority="35" w:unhideWhenUsed="1" w:qFormat="1"/>
+    <w:lsdException w:name="table of figures" w:semiHidden="1" w:unhideWhenUsed="1"/>
+    <w:lsdException w:name="envelope address" w:semiHidden="1" w:unhideWhenUsed="1"/>
+    <w:lsdException w:name="envelope return" w:semiHidden="1" w:unhideWhenUsed="1"/>
+    <w:lsdException w:name="footnote reference" w:semiHidden="1" w:unhideWhenUsed="1"/>
+    <w:lsdException w:name="annotation reference" w:semiHidden="1" w:unhideWhenUsed="1"/>
+    <w:lsdException w:name="line number" w:semiHidden="1" w:unhideWhenUsed="1"/>
+    <w:lsdException w:name="page number" w:semiHidden="1" w:unhideWhenUsed="1"/>
+    <w:lsdException w:name="endnote reference" w:semiHidden="1" w:unhideWhenUsed="1"/>
+    <w:lsdException w:name="endnote text" w:semiHidden="1" w:unhideWhenUsed="1"/>
+    <w:lsdException w:name="table of authorities" w:semiHidden="1" w:unhideWhenUsed="1"/>
+    <w:lsdException w:name="macro" w:semiHidden="1" w:unhideWhenUsed="1"/>
+    <w:lsdException w:name="toa heading" w:semiHidden="1" w:unhideWhenUsed="1"/>
+    <w:lsdException w:name="List" w:semiHidden="1" w:unhideWhenUsed="1"/>
+    <w:lsdException w:name="List Bullet" w:semiHidden="1" w:unhideWhenUsed="1"/>
+    <w:lsdException w:name="List Number" w:semiHidden="1" w:unhideWhenUsed="1"/>
+    <w:lsdException w:name="List 2" w:semiHidden="1" w:unhideWhenUsed="1"/>
+    <w:lsdException w:name="List 3" w:semiHidden="1" w:unhideWhenUsed="1"/>
+    <w:lsdException w:name="List 4" w:semiHidden="1" w:unhideWhenUsed="1"/>
+    <w:lsdException w:name="List 5" w:semiHidden="1" w:unhideWhenUsed="1"/>
+    <w:lsdException w:name="List Bullet 2" w:semiHidden="1" w:unhideWhenUsed="1"/>
+    <w:lsdException w:name="List Bullet 3" w:semiHidden="1" w:unhideWhenUsed="1"/>
+    <w:lsdException w:name="List Bullet 4" w:semiHidden="1" w:unhideWhenUsed="1"/>
+    <w:lsdException w:name="List Bullet 5" w:semiHidden="1" w:unhideWhenUsed="1"/>
+    <w:lsdException w:name="List Number 2" w:semiHidden="1" w:unhideWhenUsed="1"/>
+    <w:lsdException w:name="List Number 3" w:semiHidden="1" w:unhideWhenUsed="1"/>
+    <w:lsdException w:name="List Number 4" w:semiHidden="1" w:unhideWhenUsed="1"/>
+    <w:lsdException w:name="List Number 5" w:semiHidden="1" w:unhideWhenUsed="1"/>
+    <w:lsdException w:name="Title" w:uiPriority="10" w:qFormat="1"/>
+    <w:lsdException w:name="Closing" w:semiHidden="1" w:unhideWhenUsed="1"/>
+    <w:lsdException w:name="Signature" w:semiHidden="1" w:unhideWhenUsed="1"/>
+    <w:lsdException w:name="Default Paragraph Font" w:semiHidden="1" w:uiPriority="1" w:unhideWhenUsed="1"/>
+    <w:lsdException w:name="Body Text" w:semiHidden="1" w:unhideWhenUsed="1"/>
+    <w:lsdException w:name="Body Text Indent" w:semiHidden="1" w:unhideWhenUsed="1"/>
+    <w:lsdException w:name="List Continue" w:semiHidden="1" w:unhideWhenUsed="1"/>
+    <w:lsdException w:name="List Continue 2" w:semiHidden="1" w:unhideWhenUsed="1"/>
+    <w:lsdException w:name="List Continue 3" w:semiHidden="1" w:unhideWhenUsed="1"/>
+    <w:lsdException w:name="List Continue 4" w:semiHidden="1" w:unhideWhenUsed="1"/>
+    <w:lsdException w:name="List Continue 5" w:semiHidden="1" w:unhideWhenUsed="1"/>
+    <w:lsdException w:name="Message Header" w:semiHidden="1" w:unhideWhenUsed="1"/>
+    <w:lsdException w:name="Subtitle" w:uiPriority="11" w:qFormat="1"/>
+    <w:lsdException w:name="Salutation" w:semiHidden="1" w:unhideWhenUsed="1"/>
+    <w:lsdException w:name="Date" w:semiHidden="1" w:unhideWhenUsed="1"/>
+    <w:lsdException w:name="Body Text First Indent" w:semiHidden="1" w:unhideWhenUsed="1"/>
+    <w:lsdException w:name="Body Text First Indent 2" w:semiHidden="1" w:unhideWhenUsed="1"/>
+    <w:lsdException w:name="Note Heading" w:semiHidden="1" w:unhideWhenUsed="1"/>
+    <w:lsdException w:name="Body Text 2" w:semiHidden="1" w:unhideWhenUsed="1"/>
+    <w:lsdException w:name="Body Text 3" w:semiHidden="1" w:unhideWhenUsed="1"/>
+    <w:lsdException w:name="Body Text Indent 2" w:semiHidden="1" w:unhideWhenUsed="1"/>
+    <w:lsdException w:name="Body Text Indent 3" w:semiHidden="1" w:unhideWhenUsed="1"/>
+    <w:lsdException w:name="Block Text" w:semiHidden="1" w:unhideWhenUsed="1"/>
+    <w:lsdException w:name="Hyperlink" w:semiHidden="1" w:unhideWhenUsed="1"/>
+    <w:lsdException w:name="FollowedHyperlink" w:semiHidden="1" w:unhideWhenUsed="1"/>
+    <w:lsdException w:name="Strong" w:uiPriority="22" w:qFormat="1"/>
+    <w:lsdException w:name="Emphasis" w:uiPriority="20" w:qFormat="1"/>
+    <w:lsdException w:name="Document Map" w:semiHidden="1" w:unhideWhenUsed="1"/>
+    <w:lsdException w:name="Plain Text" w:semiHidden="1" w:unhideWhenUsed="1"/>
+    <w:lsdException w:name="E-mail Signature" w:semiHidden="1" w:unhideWhenUsed="1"/>
+    <w:lsdException w:name="HTML Top of Form" w:semiHidden="1" w:unhideWhenUsed="1"/>
+    <w:lsdException w:name="HTML Bottom of Form" w:semiHidden="1" w:unhideWhenUsed="1"/>
+    <w:lsdException w:name="Normal (Web)" w:semiHidden="1" w:unhideWhenUsed="1"/>
+    <w:lsdException w:name="HTML Acronym" w:semiHidden="1" w:unhideWhenUsed="1"/>
+    <w:lsdException w:name="HTML Address" w:semiHidden="1" w:unhideWhenUsed="1"/>
+    <w:lsdException w:name="HTML Cite" w:semiHidden="1" w:unhideWhenUsed="1"/>
+    <w:lsdException w:name="HTML Code" w:semiHidden="1" w:unhideWhenUsed="1"/>
+    <w:lsdException w:name="HTML Definition" w:semiHidden="1" w:unhideWhenUsed="1"/>
+    <w:lsdException w:name="HTML Keyboard" w:semiHidden="1" w:unhideWhenUsed="1"/>
+    <w:lsdException w:name="HTML Preformatted" w:semiHidden="1" w:unhideWhenUsed="1"/>
+    <w:lsdException w:name="HTML Sample" w:semiHidden="1" w:unhideWhenUsed="1"/>
+    <w:lsdException w:name="HTML Typewriter" w:semiHidden="1" w:unhideWhenUsed="1"/>
+    <w:lsdException w:name="HTML Variable" w:semiHidden="1" w:unhideWhenUsed="1"/>
+    <w:lsdException w:name="Normal Table" w:semiHidden="1" w:unhideWhenUsed="1"/>
+    <w:lsdException w:name="annotation subject" w:semiHidden="1" w:unhideWhenUsed="1"/>
+    <w:lsdException w:name="No List" w:semiHidden="1" w:unhideWhenUsed="1"/>
+    <w:lsdException w:name="Outline List 1" w:semiHidden="1" w:unhideWhenUsed="1"/>
+    <w:lsdException w:name="Outline List 2" w:semiHidden="1" w:unhideWhenUsed="1"/>
+    <w:lsdException w:name="Outline List 3" w:semiHidden="1" w:unhideWhenUsed="1"/>
+    <w:lsdException w:name="Table Simple 1" w:semiHidden="1" w:unhideWhenUsed="1"/>
+    <w:lsdException w:name="Table Simple 2" w:semiHidden="1" w:unhideWhenUsed="1"/>
+    <w:lsdException w:name="Table Simple 3" w:semiHidden="1" w:unhideWhenUsed="1"/>
+    <w:lsdException w:name="Table Classic 1" w:semiHidden="1" w:unhideWhenUsed="1"/>
+    <w:lsdException w:name="Table Classic 2" w:semiHidden="1" w:unhideWhenUsed="1"/>
+    <w:lsdException w:name="Table Classic 3" w:semiHidden="1" w:unhideWhenUsed="1"/>
+    <w:lsdException w:name="Table Classic 4" w:semiHidden="1" w:unhideWhenUsed="1"/>
+    <w:lsdException w:name="Table Colorful 1" w:semiHidden="1" w:unhideWhenUsed="1"/>
+    <w:lsdException w:name="Table Colorful 2" w:semiHidden="1" w:unhideWhenUsed="1"/>
+    <w:lsdException w:name="Table Colorful 3" w:semiHidden="1" w:unhideWhenUsed="1"/>
+    <w:lsdException w:name="Table Columns 1" w:semiHidden="1" w:unhideWhenUsed="1"/>
+    <w:lsdException w:name="Table Columns 2" w:semiHidden="1" w:unhideWhenUsed="1"/>
+    <w:lsdException w:name="Table Columns 3" w:semiHidden="1" w:unhideWhenUsed="1"/>
+    <w:lsdException w:name="Table Columns 4" w:semiHidden="1" w:unhideWhenUsed="1"/>
+    <w:lsdException w:name="Table Columns 5" w:semiHidden="1" w:unhideWhenUsed="1"/>
+    <w:lsdException w:name="Table Grid 1" w:semiHidden="1" w:unhideWhenUsed="1"/>
+    <w:lsdException w:name="Table Grid 2" w:semiHidden="1" w:unhideWhenUsed="1"/>
+    <w:lsdException w:name="Table Grid 3" w:semiHidden="1" w:unhideWhenUsed="1"/>
+    <w:lsdException w:name="Table Grid 4" w:semiHidden="1" w:unhideWhenUsed="1"/>
+    <w:lsdException w:name="Table Grid 5" w:semiHidden="1" w:unhideWhenUsed="1"/>
+    <w:lsdException w:name="Table Grid 6" w:semiHidden="1" w:unhideWhenUsed="1"/>
+    <w:lsdException w:name="Table Grid 7" w:semiHidden="1" w:unhideWhenUsed="1"/>
+    <w:lsdException w:name="Table Grid 8" w:semiHidden="1" w:unhideWhenUsed="1"/>
+    <w:lsdException w:name="Table List 1" w:semiHidden="1" w:unhideWhenUsed="1"/>
+    <w:lsdException w:name="Table List 2" w:semiHidden="1" w:unhideWhenUsed="1"/>
+    <w:lsdException w:name="Table List 3" w:semiHidden="1" w:unhideWhenUsed="1"/>
+    <w:lsdException w:name="Table List 4" w:semiHidden="1" w:unhideWhenUsed="1"/>
+    <w:lsdException w:name="Table List 5" w:semiHidden="1" w:unhideWhenUsed="1"/>
+    <w:lsdException w:name="Table List 6" w:semiHidden="1" w:unhideWhenUsed="1"/>
+    <w:lsdException w:name="Table List 7" w:semiHidden="1" w:unhideWhenUsed="1"/>
+    <w:lsdException w:name="Table List 8" w:semiHidden="1" w:unhideWhenUsed="1"/>
+    <w:lsdException w:name="Table 3D effects 1" w:semiHidden="1" w:unhideWhenUsed="1"/>
+    <w:lsdException w:name="Table 3D effects 2" w:semiHidden="1" w:unhideWhenUsed="1"/>
+    <w:lsdException w:name="Table 3D effects 3" w:semiHidden="1" w:unhideWhenUsed="1"/>
+    <w:lsdException w:name="Table Contemporary" w:semiHidden="1" w:unhideWhenUsed="1"/>
+    <w:lsdException w:name="Table Elegant" w:semiHidden="1" w:unhideWhenUsed="1"/>
+    <w:lsdException w:name="Table Professional" w:semiHidden="1" w:unhideWhenUsed="1"/>
+    <w:lsdException w:name="Table Subtle 1" w:semiHidden="1" w:unhideWhenUsed="1"/>
+    <w:lsdException w:name="Table Subtle 2" w:semiHidden="1" w:unhideWhenUsed="1"/>
+    <w:lsdException w:name="Table Web 1" w:semiHidden="1" w:unhideWhenUsed="1"/>
+    <w:lsdException w:name="Table Web 2" w:semiHidden="1" w:unhideWhenUsed="1"/>
+    <w:lsdException w:name="Table Web 3" w:semiHidden="1" w:unhideWhenUsed="1"/>
+    <w:lsdException w:name="Balloon Text" w:semiHidden="1" w:unhideWhenUsed="1"/>
+    <w:lsdException w:name="Table Grid" w:uiPriority="39"/>
+    <w:lsdException w:name="Table Theme" w:semiHidden="1" w:unhideWhenUsed="1"/>
+    <w:lsdException w:name="Placeholder Text" w:semiHidden="1"/>
+    <w:lsdException w:name="No Spacing" w:uiPriority="1" w:qFormat="1"/>
+    <w:lsdException w:name="Light Shading" w:uiPriority="60"/>
+    <w:lsdException w:name="Light List" w:uiPriority="61"/>
+    <w:lsdException w:name="Light Grid" w:uiPriority="62"/>
+    <w:lsdException w:name="Medium Shading 1" w:uiPriority="63"/>
+    <w:lsdException w:name="Medium Shading 2" w:uiPriority="64"/>
+    <w:lsdException w:name="Medium List 1" w:uiPriority="65"/>
+    <w:lsdException w:name="Medium List 2" w:uiPriority="66"/>
+    <w:lsdException w:name="Medium Grid 1" w:uiPriority="67"/>
+    <w:lsdException w:name="Medium Grid 2" w:uiPriority="68"/>
+    <w:lsdException w:name="Medium Grid 3" w:uiPriority="69"/>
+    <w:lsdException w:name="Dark List" w:uiPriority="70"/>
+    <w:lsdException w:name="Colorful Shading" w:uiPriority="71"/>
+    <w:lsdException w:name="Colorful List" w:uiPriority="72"/>
+    <w:lsdException w:name="Colorful Grid" w:uiPriority="73"/>
+    <w:lsdException w:name="Light Shading Accent 1" w:uiPriority="60"/>
+    <w:lsdException w:name="Light List Accent 1" w:uiPriority="61"/>
+    <w:lsdException w:name="Light Grid Accent 1" w:uiPriority="62"/>
+    <w:lsdException w:name="Medium Shading 1 Accent 1" w:uiPriority="63"/>
+    <w:lsdException w:name="Medium Shading 2 Accent 1" w:uiPriority="64"/>
+    <w:lsdException w:name="Medium List 1 Accent 1" w:uiPriority="65"/>
+    <w:lsdException w:name="Revision" w:semiHidden="1"/>
+    <w:lsdException w:name="List Paragraph" w:uiPriority="34" w:qFormat="1"/>
+    <w:lsdException w:name="Quote" w:uiPriority="29" w:qFormat="1"/>
+    <w:lsdException w:name="Intense Quote" w:uiPriority="30" w:qFormat="1"/>
+    <w:lsdException w:name="Medium List 2 Accent 1" w:uiPriority="66"/>
+    <w:lsdException w:name="Medium Grid 1 Accent 1" w:uiPriority="67"/>
+    <w:lsdException w:name="Medium Grid 2 Accent 1" w:uiPriority="68"/>
+    <w:lsdException w:name="Medium Grid 3 Accent 1" w:uiPriority="69"/>
+    <w:lsdException w:name="Dark List Accent 1" w:uiPriority="70"/>
+    <w:lsdException w:name="Colorful Shading Accent 1" w:uiPriority="71"/>
+    <w:lsdException w:name="Colorful List Accent 1" w:uiPriority="72"/>
+    <w:lsdException w:name="Colorful Grid Accent 1" w:uiPriority="73"/>
+    <w:lsdException w:name="Light Shading Accent 2" w:uiPriority="60"/>
+    <w:lsdException w:name="Light List Accent 2" w:uiPriority="61"/>
+    <w:lsdException w:name="Light Grid Accent 2" w:uiPriority="62"/>
+    <w:lsdException w:name="Medium Shading 1 Accent 2" w:uiPriority="63"/>
+    <w:lsdException w:name="Medium Shading 2 Accent 2" w:uiPriority="64"/>
+    <w:lsdException w:name="Medium List 1 Accent 2" w:uiPriority="65"/>
+    <w:lsdException w:name="Medium List 2 Accent 2" w:uiPriority="66"/>
+    <w:lsdException w:name="Medium Grid 1 Accent 2" w:uiPriority="67"/>
+    <w:lsdException w:name="Medium Grid 2 Accent 2" w:uiPriority="68"/>
+    <w:lsdException w:name="Medium Grid 3 Accent 2" w:uiPriority="69"/>
+    <w:lsdException w:name="Dark List Accent 2" w:uiPriority="70"/>
+    <w:lsdException w:name="Colorful Shading Accent 2" w:uiPriority="71"/>
+    <w:lsdException w:name="Colorful List Accent 2" w:uiPriority="72"/>
+    <w:lsdException w:name="Colorful Grid Accent 2" w:uiPriority="73"/>
+    <w:lsdException w:name="Light Shading Accent 3" w:uiPriority="60"/>
+    <w:lsdException w:name="Light List Accent 3" w:uiPriority="61"/>
+    <w:lsdException w:name="Light Grid Accent 3" w:uiPriority="62"/>
+    <w:lsdException w:name="Medium Shading 1 Accent 3" w:uiPriority="63"/>
+    <w:lsdException w:name="Medium Shading 2 Accent 3" w:uiPriority="64"/>
+    <w:lsdException w:name="Medium List 1 Accent 3" w:uiPriority="65"/>
+    <w:lsdException w:name="Medium List 2 Accent 3" w:uiPriority="66"/>
+    <w:lsdException w:name="Medium Grid 1 Accent 3" w:uiPriority="67"/>
+    <w:lsdException w:name="Medium Grid 2 Accent 3" w:uiPriority="68"/>
+    <w:lsdException w:name="Medium Grid 3 Accent 3" w:uiPriority="69"/>
+    <w:lsdException w:name="Dark List Accent 3" w:uiPriority="70"/>
+    <w:lsdException w:name="Colorful Shading Accent 3" w:uiPriority="71"/>
+    <w:lsdException w:name="Colorful List Accent 3" w:uiPriority="72"/>
+    <w:lsdException w:name="Colorful Grid Accent 3" w:uiPriority="73"/>
+    <w:lsdException w:name="Light Shading Accent 4" w:uiPriority="60"/>
+    <w:lsdException w:name="Light List Accent 4" w:uiPriority="61"/>
+    <w:lsdException w:name="Light Grid Accent 4" w:uiPriority="62"/>
+    <w:lsdException w:name="Medium Shading 1 Accent 4" w:uiPriority="63"/>
+    <w:lsdException w:name="Medium Shading 2 Accent 4" w:uiPriority="64"/>
+    <w:lsdException w:name="Medium List 1 Accent 4" w:uiPriority="65"/>
+    <w:lsdException w:name="Medium List 2 Accent 4" w:uiPriority="66"/>
+    <w:lsdException w:name="Medium Grid 1 Accent 4" w:uiPriority="67"/>
+    <w:lsdException w:name="Medium Grid 2 Accent 4" w:uiPriority="68"/>
+    <w:lsdException w:name="Medium Grid 3 Accent 4" w:uiPriority="69"/>
+    <w:lsdException w:name="Dark List Accent 4" w:uiPriority="70"/>
+    <w:lsdException w:name="Colorful Shading Accent 4" w:uiPriority="71"/>
+    <w:lsdException w:name="Colorful List Accent 4" w:uiPriority="72"/>
+    <w:lsdException w:name="Colorful Grid Accent 4" w:uiPriority="73"/>
+    <w:lsdException w:name="Light Shading Accent 5" w:uiPriority="60"/>
+    <w:lsdException w:name="Light List Accent 5" w:uiPriority="61"/>
+    <w:lsdException w:name="Light Grid Accent 5" w:uiPriority="62"/>
+    <w:lsdException w:name="Medium Shading 1 Accent 5" w:uiPriority="63"/>
+    <w:lsdException w:name="Medium Shading 2 Accent 5" w:uiPriority="64"/>
+    <w:lsdException w:name="Medium List 1 Accent 5" w:uiPriority="65"/>
+    <w:lsdException w:name="Medium List 2 Accent 5" w:uiPriority="66"/>
+    <w:lsdException w:name="Medium Grid 1 Accent 5" w:uiPriority="67"/>
+    <w:lsdException w:name="Medium Grid 2 Accent 5" w:uiPriority="68"/>
+    <w:lsdException w:name="Medium Grid 3 Accent 5" w:uiPriority="69"/>
+    <w:lsdException w:name="Dark List Accent 5" w:uiPriority="70"/>
+    <w:lsdException w:name="Colorful Shading Accent 5" w:uiPriority="71"/>
+    <w:lsdException w:name="Colorful List Accent 5" w:uiPriority="72"/>
+    <w:lsdException w:name="Colorful Grid Accent 5" w:uiPriority="73"/>
+    <w:lsdException w:name="Light Shading Accent 6" w:uiPriority="60"/>
+    <w:lsdException w:name="Light List Accent 6" w:uiPriority="61"/>
+    <w:lsdException w:name="Light Grid Accent 6" w:uiPriority="62"/>
+    <w:lsdException w:name="Medium Shading 1 Accent 6" w:uiPriority="63"/>
+    <w:lsdException w:name="Medium Shading 2 Accent 6" w:uiPriority="64"/>
+    <w:lsdException w:name="Medium List 1 Accent 6" w:uiPriority="65"/>
+    <w:lsdException w:name="Medium List 2 Accent 6" w:uiPriority="66"/>
+    <w:lsdException w:name="Medium Grid 1 Accent 6" w:uiPriority="67"/>
+    <w:lsdException w:name="Medium Grid 2 Accent 6" w:uiPriority="68"/>
+    <w:lsdException w:name="Medium Grid 3 Accent 6" w:uiPriority="69"/>
+    <w:lsdException w:name="Dark List Accent 6" w:uiPriority="70"/>
+    <w:lsdException w:name="Colorful Shading Accent 6" w:uiPriority="71"/>
+    <w:lsdException w:name="Colorful List Accent 6" w:uiPriority="72"/>
+    <w:lsdException w:name="Colorful Grid Accent 6" w:uiPriority="73"/>
+    <w:lsdException w:name="Subtle Emphasis" w:uiPriority="19" w:qFormat="1"/>
+    <w:lsdException w:name="Intense Emphasis" w:uiPriority="21" w:qFormat="1"/>
+    <w:lsdException w:name="Subtle Reference" w:uiPriority="31" w:qFormat="1"/>
+    <w:lsdException w:name="Intense Reference" w:uiPriority="32" w:qFormat="1"/>
+    <w:lsdException w:name="Book Title" w:uiPriority="33" w:qFormat="1"/>
+    <w:lsdException w:name="Bibliography" w:semiHidden="1" w:uiPriority="37" w:unhideWhenUsed="1"/>
+    <w:lsdException w:name="TOC Heading" w:semiHidden="1" w:uiPriority="39" w:unhideWhenUsed="1" w:qFormat="1"/>
+    <w:lsdException w:name="Plain Table 1" w:uiPriority="41"/>
+    <w:lsdException w:name="Plain Table 2" w:uiPriority="42"/>
+    <w:lsdException w:name="Plain Table 3" w:uiPriority="43"/>
+    <w:lsdException w:name="Plain Table 4" w:uiPriority="44"/>
+    <w:lsdException w:name="Plain Table 5" w:uiPriority="45"/>
+    <w:lsdException w:name="Grid Table Light" w:uiPriority="40"/>
+    <w:lsdException w:name="Grid Table 1 Light" w:uiPriority="46"/>
+    <w:lsdException w:name="Grid Table 2" w:uiPriority="47"/>
+    <w:lsdException w:name="Grid Table 3" w:uiPriority="48"/>
+    <w:lsdException w:name="Grid Table 4" w:uiPriority="49"/>
+    <w:lsdException w:name="Grid Table 5 Dark" w:uiPriority="50"/>
+    <w:lsdException w:name="Grid Table 6 Colorful" w:uiPriority="51"/>
+    <w:lsdException w:name="Grid Table 7 Colorful" w:uiPriority="52"/>
+    <w:lsdException w:name="Grid Table 1 Light Accent 1" w:uiPriority="46"/>
+    <w:lsdException w:name="Grid Table 2 Accent 1" w:uiPriority="47"/>
+    <w:lsdException w:name="Grid Table 3 Accent 1" w:uiPriority="48"/>
+    <w:lsdException w:name="Grid Table 4 Accent 1" w:uiPriority="49"/>
+    <w:lsdException w:name="Grid Table 5 Dark Accent 1" w:uiPriority="50"/>
+    <w:lsdException w:name="Grid Table 6 Colorful Accent 1" w:uiPriority="51"/>
+    <w:lsdException w:name="Grid Table 7 Colorful Accent 1" w:uiPriority="52"/>
+    <w:lsdException w:name="Grid Table 1 Light Accent 2" w:uiPriority="46"/>
+    <w:lsdException w:name="Grid Table 2 Accent 2" w:uiPriority="47"/>
+    <w:lsdException w:name="Grid Table 3 Accent 2" w:uiPriority="48"/>
+    <w:lsdException w:name="Grid Table 4 Accent 2" w:uiPriority="49"/>
+    <w:lsdException w:name="Grid Table 5 Dark Accent 2" w:uiPriority="50"/>
+    <w:lsdException w:name="Grid Table 6 Colorful Accent 2" w:uiPriority="51"/>
+    <w:lsdException w:name="Grid Table 7 Colorful Accent 2" w:uiPriority="52"/>
+    <w:lsdException w:name="Grid Table 1 Light Accent 3" w:uiPriority="46"/>
+    <w:lsdException w:name="Grid Table 2 Accent 3" w:uiPriority="47"/>
+    <w:lsdException w:name="Grid Table 3 Accent 3" w:uiPriority="48"/>
+    <w:lsdException w:name="Grid Table 4 Accent 3" w:uiPriority="49"/>
+    <w:lsdException w:name="Grid Table 5 Dark Accent 3" w:uiPriority="50"/>
+    <w:lsdException w:name="Grid Table 6 Colorful Accent 3" w:uiPriority="51"/>
+    <w:lsdException w:name="Grid Table 7 Colorful Accent 3" w:uiPriority="52"/>
+    <w:lsdException w:name="Grid Table 1 Light Accent 4" w:uiPriority="46"/>
+    <w:lsdException w:name="Grid Table 2 Accent 4" w:uiPriority="47"/>
+    <w:lsdException w:name="Grid Table 3 Accent 4" w:uiPriority="48"/>
+    <w:lsdException w:name="Grid Table 4 Accent 4" w:uiPriority="49"/>
+    <w:lsdException w:name="Grid Table 5 Dark Accent 4" w:uiPriority="50"/>
+    <w:lsdException w:name="Grid Table 6 Colorful Accent 4" w:uiPriority="51"/>
+    <w:lsdException w:name="Grid Table 7 Colorful Accent 4" w:uiPriority="52"/>
+    <w:lsdException w:name="Grid Table 1 Light Accent 5" w:uiPriority="46"/>
+    <w:lsdException w:name="Grid Table 2 Accent 5" w:uiPriority="47"/>
+    <w:lsdException w:name="Grid Table 3 Accent 5" w:uiPriority="48"/>
+    <w:lsdException w:name="Grid Table 4 Accent 5" w:uiPriority="49"/>
+    <w:lsdException w:name="Grid Table 5 Dark Accent 5" w:uiPriority="50"/>
+    <w:lsdException w:name="Grid Table 6 Colorful Accent 5" w:uiPriority="51"/>
+    <w:lsdException w:name="Grid Table 7 Colorful Accent 5" w:uiPriority="52"/>
+    <w:lsdException w:name="Grid Table 1 Light Accent 6" w:uiPriority="46"/>
+    <w:lsdException w:name="Grid Table 2 Accent 6" w:uiPriority="47"/>
+    <w:lsdException w:name="Grid Table 3 Accent 6" w:uiPriority="48"/>
+    <w:lsdException w:name="Grid Table 4 Accent 6" w:uiPriority="49"/>
+    <w:lsdException w:name="Grid Table 5 Dark Accent 6" w:uiPriority="50"/>
+    <w:lsdException w:name="Grid Table 6 Colorful Accent 6" w:uiPriority="51"/>
+    <w:lsdException w:name="Grid Table 7 Colorful Accent 6" w:uiPriority="52"/>
+    <w:lsdException w:name="List Table 1 Light" w:uiPriority="46"/>
+    <w:lsdException w:name="List Table 2" w:uiPriority="47"/>
+    <w:lsdException w:name="List Table 3" w:uiPriority="48"/>
+    <w:lsdException w:name="List Table 4" w:uiPriority="49"/>
+    <w:lsdException w:name="List Table 5 Dark" w:uiPriority="50"/>
+    <w:lsdException w:name="List Table 6 Colorful" w:uiPriority="51"/>
+    <w:lsdException w:name="List Table 7 Colorful" w:uiPriority="52"/>
+    <w:lsdException w:name="List Table 1 Light Accent 1" w:uiPriority="46"/>
+    <w:lsdException w:name="List Table 2 Accent 1" w:uiPriority="47"/>
+    <w:lsdException w:name="List Table 3 Accent 1" w:uiPriority="48"/>
+    <w:lsdException w:name="List Table 4 Accent 1" w:uiPriority="49"/>
+    <w:lsdException w:name="List Table 5 Dark Accent 1" w:uiPriority="50"/>
+    <w:lsdException w:name="List Table 6 Colorful Accent 1" w:uiPriority="51"/>
+    <w:lsdException w:name="List Table 7 Colorful Accent 1" w:uiPriority="52"/>
+    <w:lsdException w:name="List Table 1 Light Accent 2" w:uiPriority="46"/>
+    <w:lsdException w:name="List Table 2 Accent 2" w:uiPriority="47"/>
+    <w:lsdException w:name="List Table 3 Accent 2" w:uiPriority="48"/>
+    <w:lsdException w:name="List Table 4 Accent 2" w:uiPriority="49"/>
+    <w:lsdException w:name="List Table 5 Dark Accent 2" w:uiPriority="50"/>
+    <w:lsdException w:name="List Table 6 Colorful Accent 2" w:uiPriority="51"/>
+    <w:lsdException w:name="List Table 7 Colorful Accent 2" w:uiPriority="52"/>
+    <w:lsdException w:name="List Table 1 Light Accent 3" w:uiPriority="46"/>
+    <w:lsdException w:name="List Table 2 Accent 3" w:uiPriority="47"/>
+    <w:lsdException w:name="List Table 3 Accent 3" w:uiPriority="48"/>
+    <w:lsdException w:name="List Table 4 Accent 3" w:uiPriority="49"/>
+    <w:lsdException w:name="List Table 5 Dark Accent 3" w:uiPriority="50"/>
+    <w:lsdException w:name="List Table 6 Colorful Accent 3" w:uiPriority="51"/>
+    <w:lsdException w:name="List Table 7 Colorful Accent 3" w:uiPriority="52"/>
+    <w:lsdException w:name="List Table 1 Light Accent 4" w:uiPriority="46"/>
+    <w:lsdException w:name="List Table 2 Accent 4" w:uiPriority="47"/>
+    <w:lsdException w:name="List Table 3 Accent 4" w:uiPriority="48"/>
+    <w:lsdException w:name="List Table 4 Accent 4" w:uiPriority="49"/>
+    <w:lsdException w:name="List Table 5 Dark Accent 4" w:uiPriority="50"/>
+    <w:lsdException w:name="List Table 6 Colorful Accent 4" w:uiPriority="51"/>
+    <w:lsdException w:name="List Table 7 Colorful Accent 4" w:uiPriority="52"/>
+    <w:lsdException w:name="List Table 1 Light Accent 5" w:uiPriority="46"/>
+    <w:lsdException w:name="List Table 2 Accent 5" w:uiPriority="47"/>
+    <w:lsdException w:name="List Table 3 Accent 5" w:uiPriority="48"/>
+    <w:lsdException w:name="List Table 4 Accent 5" w:uiPriority="49"/>
+    <w:lsdException w:name="List Table 5 Dark Accent 5" w:uiPriority="50"/>
+    <w:lsdException w:name="List Table 6 Colorful Accent 5" w:uiPriority="51"/>
+    <w:lsdException w:name="List Table 7 Colorful Accent 5" w:uiPriority="52"/>
+    <w:lsdException w:name="List Table 1 Light Accent 6" w:uiPriority="46"/>
+    <w:lsdException w:name="List Table 2 Accent 6" w:uiPriority="47"/>
+    <w:lsdException w:name="List Table 3 Accent 6" w:uiPriority="48"/>
+    <w:lsdException w:name="List Table 4 Accent 6" w:uiPriority="49"/>
+    <w:lsdException w:name="List Table 5 Dark Accent 6" w:uiPriority="50"/>
+    <w:lsdException w:name="List Table 6 Colorful Accent 6" w:uiPriority="51"/>
+    <w:lsdException w:name="List Table 7 Colorful Accent 6" w:uiPriority="52"/>
   </w:latentStyles>
-  <w:style w:type="paragraph" w:default="1" w:styleId="Standaard">
+  <w:style w:type="paragraph" w:default="1" w:styleId="Normal">
     <w:name w:val="Normal"/>
     <w:qFormat/>
   </w:style>
-  <w:style w:type="paragraph" w:styleId="Kop1">
+  <w:style w:type="paragraph" w:styleId="Heading1">
     <w:name w:val="heading 1"/>
-    <w:basedOn w:val="Standaard"/>
-    <w:next w:val="Standaard"/>
-    <w:link w:val="Kop1Char"/>
+    <w:basedOn w:val="Normal"/>
+    <w:next w:val="Normal"/>
+    <w:link w:val="Heading1Char"/>
     <w:uiPriority w:val="9"/>
     <w:qFormat/>
     <w:rsid w:val="002C1872"/>
@@ -6976,11 +7423,11 @@
       <w:szCs w:val="32"/>
     </w:rPr>
   </w:style>
-  <w:style w:type="paragraph" w:styleId="Kop2">
+  <w:style w:type="paragraph" w:styleId="Heading2">
     <w:name w:val="heading 2"/>
-    <w:basedOn w:val="Standaard"/>
-    <w:next w:val="Standaard"/>
-    <w:link w:val="Kop2Char"/>
+    <w:basedOn w:val="Normal"/>
+    <w:next w:val="Normal"/>
+    <w:link w:val="Heading2Char"/>
     <w:uiPriority w:val="9"/>
     <w:unhideWhenUsed/>
     <w:qFormat/>
@@ -6998,13 +7445,13 @@
       <w:szCs w:val="26"/>
     </w:rPr>
   </w:style>
-  <w:style w:type="character" w:default="1" w:styleId="Standaardalinea-lettertype">
+  <w:style w:type="character" w:default="1" w:styleId="DefaultParagraphFont">
     <w:name w:val="Default Paragraph Font"/>
     <w:uiPriority w:val="1"/>
     <w:semiHidden/>
     <w:unhideWhenUsed/>
   </w:style>
-  <w:style w:type="table" w:default="1" w:styleId="Standaardtabel">
+  <w:style w:type="table" w:default="1" w:styleId="TableNormal">
     <w:name w:val="Normal Table"/>
     <w:uiPriority w:val="99"/>
     <w:semiHidden/>
@@ -7019,7 +7466,7 @@
       </w:tblCellMar>
     </w:tblPr>
   </w:style>
-  <w:style w:type="numbering" w:default="1" w:styleId="Geenlijst">
+  <w:style w:type="numbering" w:default="1" w:styleId="NoList">
     <w:name w:val="No List"/>
     <w:uiPriority w:val="99"/>
     <w:semiHidden/>
@@ -7027,7 +7474,7 @@
   </w:style>
   <w:style w:type="table" w:customStyle="1" w:styleId="Lichtgrijswebtabel">
     <w:name w:val="Licht grijs webtabel"/>
-    <w:basedOn w:val="Webtabel3"/>
+    <w:basedOn w:val="TableWeb3"/>
     <w:uiPriority w:val="99"/>
     <w:rsid w:val="00731C7F"/>
     <w:pPr>
@@ -7050,9 +7497,9 @@
       </w:tcPr>
     </w:tblStylePr>
   </w:style>
-  <w:style w:type="table" w:styleId="Webtabel3">
+  <w:style w:type="table" w:styleId="TableWeb3">
     <w:name w:val="Table Web 3"/>
-    <w:basedOn w:val="Standaardtabel"/>
+    <w:basedOn w:val="TableNormal"/>
     <w:uiPriority w:val="99"/>
     <w:semiHidden/>
     <w:unhideWhenUsed/>
@@ -7089,7 +7536,7 @@
   </w:style>
   <w:style w:type="table" w:customStyle="1" w:styleId="Customwebtabel">
     <w:name w:val="Custom webtabel"/>
-    <w:basedOn w:val="Webtabel2"/>
+    <w:basedOn w:val="TableWeb2"/>
     <w:uiPriority w:val="99"/>
     <w:rsid w:val="00731C7F"/>
     <w:pPr>
@@ -7127,9 +7574,9 @@
       </w:tcPr>
     </w:tblStylePr>
   </w:style>
-  <w:style w:type="table" w:styleId="Webtabel2">
+  <w:style w:type="table" w:styleId="TableWeb2">
     <w:name w:val="Table Web 2"/>
-    <w:basedOn w:val="Standaardtabel"/>
+    <w:basedOn w:val="TableNormal"/>
     <w:uiPriority w:val="99"/>
     <w:semiHidden/>
     <w:unhideWhenUsed/>
@@ -7164,9 +7611,9 @@
       </w:tcPr>
     </w:tblStylePr>
   </w:style>
-  <w:style w:type="table" w:styleId="Webtabel1">
+  <w:style w:type="table" w:styleId="TableWeb1">
     <w:name w:val="Table Web 1"/>
-    <w:basedOn w:val="Standaardtabel"/>
+    <w:basedOn w:val="TableNormal"/>
     <w:uiPriority w:val="99"/>
     <w:semiHidden/>
     <w:unhideWhenUsed/>
@@ -7201,9 +7648,9 @@
       </w:tcPr>
     </w:tblStylePr>
   </w:style>
-  <w:style w:type="paragraph" w:styleId="Geenafstand">
+  <w:style w:type="paragraph" w:styleId="NoSpacing">
     <w:name w:val="No Spacing"/>
-    <w:link w:val="GeenafstandChar"/>
+    <w:link w:val="NoSpacingChar"/>
     <w:uiPriority w:val="1"/>
     <w:qFormat/>
     <w:rsid w:val="002C1872"/>
@@ -7211,17 +7658,17 @@
       <w:spacing w:after="0" w:line="240" w:lineRule="auto"/>
     </w:pPr>
   </w:style>
-  <w:style w:type="character" w:customStyle="1" w:styleId="GeenafstandChar">
-    <w:name w:val="Geen afstand Char"/>
-    <w:basedOn w:val="Standaardalinea-lettertype"/>
-    <w:link w:val="Geenafstand"/>
+  <w:style w:type="character" w:customStyle="1" w:styleId="NoSpacingChar">
+    <w:name w:val="No Spacing Char"/>
+    <w:basedOn w:val="DefaultParagraphFont"/>
+    <w:link w:val="NoSpacing"/>
     <w:uiPriority w:val="1"/>
     <w:rsid w:val="002C1872"/>
   </w:style>
-  <w:style w:type="character" w:customStyle="1" w:styleId="Kop1Char">
-    <w:name w:val="Kop 1 Char"/>
-    <w:basedOn w:val="Standaardalinea-lettertype"/>
-    <w:link w:val="Kop1"/>
+  <w:style w:type="character" w:customStyle="1" w:styleId="Heading1Char">
+    <w:name w:val="Heading 1 Char"/>
+    <w:basedOn w:val="DefaultParagraphFont"/>
+    <w:link w:val="Heading1"/>
     <w:uiPriority w:val="9"/>
     <w:rsid w:val="002C1872"/>
     <w:rPr>
@@ -7231,10 +7678,10 @@
       <w:szCs w:val="32"/>
     </w:rPr>
   </w:style>
-  <w:style w:type="paragraph" w:styleId="Kopvaninhoudsopgave">
+  <w:style w:type="paragraph" w:styleId="TOCHeading">
     <w:name w:val="TOC Heading"/>
-    <w:basedOn w:val="Kop1"/>
-    <w:next w:val="Standaard"/>
+    <w:basedOn w:val="Heading1"/>
+    <w:next w:val="Normal"/>
     <w:uiPriority w:val="39"/>
     <w:unhideWhenUsed/>
     <w:qFormat/>
@@ -7243,10 +7690,10 @@
       <w:outlineLvl w:val="9"/>
     </w:pPr>
   </w:style>
-  <w:style w:type="paragraph" w:styleId="Koptekst">
+  <w:style w:type="paragraph" w:styleId="Header">
     <w:name w:val="header"/>
-    <w:basedOn w:val="Standaard"/>
-    <w:link w:val="KoptekstChar"/>
+    <w:basedOn w:val="Normal"/>
+    <w:link w:val="HeaderChar"/>
     <w:uiPriority w:val="99"/>
     <w:unhideWhenUsed/>
     <w:rsid w:val="002C1872"/>
@@ -7258,17 +7705,17 @@
       <w:spacing w:after="0" w:line="240" w:lineRule="auto"/>
     </w:pPr>
   </w:style>
-  <w:style w:type="character" w:customStyle="1" w:styleId="KoptekstChar">
-    <w:name w:val="Koptekst Char"/>
-    <w:basedOn w:val="Standaardalinea-lettertype"/>
-    <w:link w:val="Koptekst"/>
+  <w:style w:type="character" w:customStyle="1" w:styleId="HeaderChar">
+    <w:name w:val="Header Char"/>
+    <w:basedOn w:val="DefaultParagraphFont"/>
+    <w:link w:val="Header"/>
     <w:uiPriority w:val="99"/>
     <w:rsid w:val="002C1872"/>
   </w:style>
-  <w:style w:type="paragraph" w:styleId="Voettekst">
+  <w:style w:type="paragraph" w:styleId="Footer">
     <w:name w:val="footer"/>
-    <w:basedOn w:val="Standaard"/>
-    <w:link w:val="VoettekstChar"/>
+    <w:basedOn w:val="Normal"/>
+    <w:link w:val="FooterChar"/>
     <w:uiPriority w:val="99"/>
     <w:unhideWhenUsed/>
     <w:rsid w:val="002C1872"/>
@@ -7280,16 +7727,16 @@
       <w:spacing w:after="0" w:line="240" w:lineRule="auto"/>
     </w:pPr>
   </w:style>
-  <w:style w:type="character" w:customStyle="1" w:styleId="VoettekstChar">
-    <w:name w:val="Voettekst Char"/>
-    <w:basedOn w:val="Standaardalinea-lettertype"/>
-    <w:link w:val="Voettekst"/>
+  <w:style w:type="character" w:customStyle="1" w:styleId="FooterChar">
+    <w:name w:val="Footer Char"/>
+    <w:basedOn w:val="DefaultParagraphFont"/>
+    <w:link w:val="Footer"/>
     <w:uiPriority w:val="99"/>
     <w:rsid w:val="002C1872"/>
   </w:style>
-  <w:style w:type="table" w:styleId="Tabelraster">
+  <w:style w:type="table" w:styleId="TableGrid">
     <w:name w:val="Table Grid"/>
-    <w:basedOn w:val="Standaardtabel"/>
+    <w:basedOn w:val="TableNormal"/>
     <w:uiPriority w:val="39"/>
     <w:rsid w:val="004467C1"/>
     <w:pPr>
@@ -7306,9 +7753,9 @@
       </w:tblBorders>
     </w:tblPr>
   </w:style>
-  <w:style w:type="table" w:customStyle="1" w:styleId="GridTable4Accent5">
-    <w:name w:val="Grid Table 4 Accent 5"/>
-    <w:basedOn w:val="Standaardtabel"/>
+  <w:style w:type="table" w:customStyle="1" w:styleId="GridTable4-Accent51">
+    <w:name w:val="Grid Table 4 - Accent 51"/>
+    <w:basedOn w:val="TableNormal"/>
     <w:uiPriority w:val="49"/>
     <w:rsid w:val="004467C1"/>
     <w:pPr>
@@ -7382,10 +7829,10 @@
       </w:tcPr>
     </w:tblStylePr>
   </w:style>
-  <w:style w:type="paragraph" w:styleId="Ballontekst">
+  <w:style w:type="paragraph" w:styleId="BalloonText">
     <w:name w:val="Balloon Text"/>
-    <w:basedOn w:val="Standaard"/>
-    <w:link w:val="BallontekstChar"/>
+    <w:basedOn w:val="Normal"/>
+    <w:link w:val="BalloonTextChar"/>
     <w:uiPriority w:val="99"/>
     <w:semiHidden/>
     <w:unhideWhenUsed/>
@@ -7399,10 +7846,10 @@
       <w:szCs w:val="18"/>
     </w:rPr>
   </w:style>
-  <w:style w:type="character" w:customStyle="1" w:styleId="BallontekstChar">
-    <w:name w:val="Ballontekst Char"/>
-    <w:basedOn w:val="Standaardalinea-lettertype"/>
-    <w:link w:val="Ballontekst"/>
+  <w:style w:type="character" w:customStyle="1" w:styleId="BalloonTextChar">
+    <w:name w:val="Balloon Text Char"/>
+    <w:basedOn w:val="DefaultParagraphFont"/>
+    <w:link w:val="BalloonText"/>
     <w:uiPriority w:val="99"/>
     <w:semiHidden/>
     <w:rsid w:val="004467C1"/>
@@ -7412,10 +7859,10 @@
       <w:szCs w:val="18"/>
     </w:rPr>
   </w:style>
-  <w:style w:type="character" w:customStyle="1" w:styleId="Kop2Char">
-    <w:name w:val="Kop 2 Char"/>
-    <w:basedOn w:val="Standaardalinea-lettertype"/>
-    <w:link w:val="Kop2"/>
+  <w:style w:type="character" w:customStyle="1" w:styleId="Heading2Char">
+    <w:name w:val="Heading 2 Char"/>
+    <w:basedOn w:val="DefaultParagraphFont"/>
+    <w:link w:val="Heading2"/>
     <w:uiPriority w:val="9"/>
     <w:rsid w:val="00C949CF"/>
     <w:rPr>
@@ -7425,10 +7872,10 @@
       <w:szCs w:val="26"/>
     </w:rPr>
   </w:style>
-  <w:style w:type="paragraph" w:styleId="Inhopg1">
+  <w:style w:type="paragraph" w:styleId="TOC1">
     <w:name w:val="toc 1"/>
-    <w:basedOn w:val="Standaard"/>
-    <w:next w:val="Standaard"/>
+    <w:basedOn w:val="Normal"/>
+    <w:next w:val="Normal"/>
     <w:autoRedefine/>
     <w:uiPriority w:val="39"/>
     <w:unhideWhenUsed/>
@@ -7437,10 +7884,10 @@
       <w:spacing w:after="100"/>
     </w:pPr>
   </w:style>
-  <w:style w:type="paragraph" w:styleId="Inhopg2">
+  <w:style w:type="paragraph" w:styleId="TOC2">
     <w:name w:val="toc 2"/>
-    <w:basedOn w:val="Standaard"/>
-    <w:next w:val="Standaard"/>
+    <w:basedOn w:val="Normal"/>
+    <w:next w:val="Normal"/>
     <w:autoRedefine/>
     <w:uiPriority w:val="39"/>
     <w:unhideWhenUsed/>
@@ -7452,7 +7899,7 @@
   </w:style>
   <w:style w:type="character" w:styleId="Hyperlink">
     <w:name w:val="Hyperlink"/>
-    <w:basedOn w:val="Standaardalinea-lettertype"/>
+    <w:basedOn w:val="DefaultParagraphFont"/>
     <w:uiPriority w:val="99"/>
     <w:unhideWhenUsed/>
     <w:rsid w:val="00980117"/>
@@ -7461,528 +7908,18 @@
       <w:u w:val="single"/>
     </w:rPr>
   </w:style>
-</w:styles>
-</file>
-
-<file path=word/stylesWithEffects.xml><?xml version="1.0" encoding="utf-8"?>
-<w:styles xmlns:wpc="http://schemas.microsoft.com/office/word/2010/wordprocessingCanvas" xmlns:mc="http://schemas.openxmlformats.org/markup-compatibility/2006" xmlns:o="urn:schemas-microsoft-com:office:office" xmlns:r="http://schemas.openxmlformats.org/officeDocument/2006/relationships" xmlns:m="http://schemas.openxmlformats.org/officeDocument/2006/math" xmlns:v="urn:schemas-microsoft-com:vml" xmlns:wp14="http://schemas.microsoft.com/office/word/2010/wordprocessingDrawing" xmlns:wp="http://schemas.openxmlformats.org/drawingml/2006/wordprocessingDrawing" xmlns:w10="urn:schemas-microsoft-com:office:word" xmlns:w="http://schemas.openxmlformats.org/wordprocessingml/2006/main" xmlns:w14="http://schemas.microsoft.com/office/word/2010/wordml" xmlns:wpg="http://schemas.microsoft.com/office/word/2010/wordprocessingGroup" xmlns:wpi="http://schemas.microsoft.com/office/word/2010/wordprocessingInk" xmlns:wne="http://schemas.microsoft.com/office/word/2006/wordml" xmlns:wps="http://schemas.microsoft.com/office/word/2010/wordprocessingShape" mc:Ignorable="w14 wp14">
-  <w:docDefaults>
-    <w:rPrDefault>
-      <w:rPr>
-        <w:rFonts w:asciiTheme="minorHAnsi" w:eastAsiaTheme="minorEastAsia" w:hAnsiTheme="minorHAnsi" w:cstheme="minorBidi"/>
-        <w:sz w:val="22"/>
-        <w:szCs w:val="22"/>
-        <w:lang w:val="nl-NL" w:eastAsia="ja-JP" w:bidi="ar-SA"/>
-      </w:rPr>
-    </w:rPrDefault>
-    <w:pPrDefault>
-      <w:pPr>
-        <w:spacing w:after="160" w:line="259" w:lineRule="auto"/>
-      </w:pPr>
-    </w:pPrDefault>
-  </w:docDefaults>
-  <w:latentStyles w:defLockedState="0" w:defUIPriority="99" w:defSemiHidden="1" w:defUnhideWhenUsed="1" w:defQFormat="0" w:count="267">
-    <w:lsdException w:name="Normal" w:semiHidden="0" w:uiPriority="0" w:unhideWhenUsed="0" w:qFormat="1"/>
-    <w:lsdException w:name="heading 1" w:semiHidden="0" w:uiPriority="9" w:unhideWhenUsed="0" w:qFormat="1"/>
-    <w:lsdException w:name="heading 2" w:uiPriority="9" w:qFormat="1"/>
-    <w:lsdException w:name="heading 3" w:uiPriority="9" w:qFormat="1"/>
-    <w:lsdException w:name="heading 4" w:uiPriority="9" w:qFormat="1"/>
-    <w:lsdException w:name="heading 5" w:uiPriority="9" w:qFormat="1"/>
-    <w:lsdException w:name="heading 6" w:uiPriority="9" w:qFormat="1"/>
-    <w:lsdException w:name="heading 7" w:uiPriority="9" w:qFormat="1"/>
-    <w:lsdException w:name="heading 8" w:uiPriority="9" w:qFormat="1"/>
-    <w:lsdException w:name="heading 9" w:uiPriority="9" w:qFormat="1"/>
-    <w:lsdException w:name="toc 1" w:uiPriority="39"/>
-    <w:lsdException w:name="toc 2" w:uiPriority="39"/>
-    <w:lsdException w:name="toc 3" w:uiPriority="39"/>
-    <w:lsdException w:name="toc 4" w:uiPriority="39"/>
-    <w:lsdException w:name="toc 5" w:uiPriority="39"/>
-    <w:lsdException w:name="toc 6" w:uiPriority="39"/>
-    <w:lsdException w:name="toc 7" w:uiPriority="39"/>
-    <w:lsdException w:name="toc 8" w:uiPriority="39"/>
-    <w:lsdException w:name="toc 9" w:uiPriority="39"/>
-    <w:lsdException w:name="caption" w:uiPriority="35" w:qFormat="1"/>
-    <w:lsdException w:name="Title" w:semiHidden="0" w:uiPriority="10" w:unhideWhenUsed="0" w:qFormat="1"/>
-    <w:lsdException w:name="Default Paragraph Font" w:uiPriority="1"/>
-    <w:lsdException w:name="Subtitle" w:semiHidden="0" w:uiPriority="11" w:unhideWhenUsed="0" w:qFormat="1"/>
-    <w:lsdException w:name="Strong" w:semiHidden="0" w:uiPriority="22" w:unhideWhenUsed="0" w:qFormat="1"/>
-    <w:lsdException w:name="Emphasis" w:semiHidden="0" w:uiPriority="20" w:unhideWhenUsed="0" w:qFormat="1"/>
-    <w:lsdException w:name="Table Grid" w:semiHidden="0" w:uiPriority="39" w:unhideWhenUsed="0"/>
-    <w:lsdException w:name="Placeholder Text" w:unhideWhenUsed="0"/>
-    <w:lsdException w:name="No Spacing" w:semiHidden="0" w:uiPriority="1" w:unhideWhenUsed="0" w:qFormat="1"/>
-    <w:lsdException w:name="Light Shading" w:semiHidden="0" w:uiPriority="60" w:unhideWhenUsed="0"/>
-    <w:lsdException w:name="Light List" w:semiHidden="0" w:uiPriority="61" w:unhideWhenUsed="0"/>
-    <w:lsdException w:name="Light Grid" w:semiHidden="0" w:uiPriority="62" w:unhideWhenUsed="0"/>
-    <w:lsdException w:name="Medium Shading 1" w:semiHidden="0" w:uiPriority="63" w:unhideWhenUsed="0"/>
-    <w:lsdException w:name="Medium Shading 2" w:semiHidden="0" w:uiPriority="64" w:unhideWhenUsed="0"/>
-    <w:lsdException w:name="Medium List 1" w:semiHidden="0" w:uiPriority="65" w:unhideWhenUsed="0"/>
-    <w:lsdException w:name="Medium List 2" w:semiHidden="0" w:uiPriority="66" w:unhideWhenUsed="0"/>
-    <w:lsdException w:name="Medium Grid 1" w:semiHidden="0" w:uiPriority="67" w:unhideWhenUsed="0"/>
-    <w:lsdException w:name="Medium Grid 2" w:semiHidden="0" w:uiPriority="68" w:unhideWhenUsed="0"/>
-    <w:lsdException w:name="Medium Grid 3" w:semiHidden="0" w:uiPriority="69" w:unhideWhenUsed="0"/>
-    <w:lsdException w:name="Dark List" w:semiHidden="0" w:uiPriority="70" w:unhideWhenUsed="0"/>
-    <w:lsdException w:name="Colorful Shading" w:semiHidden="0" w:uiPriority="71" w:unhideWhenUsed="0"/>
-    <w:lsdException w:name="Colorful List" w:semiHidden="0" w:uiPriority="72" w:unhideWhenUsed="0"/>
-    <w:lsdException w:name="Colorful Grid" w:semiHidden="0" w:uiPriority="73" w:unhideWhenUsed="0"/>
-    <w:lsdException w:name="Light Shading Accent 1" w:semiHidden="0" w:uiPriority="60" w:unhideWhenUsed="0"/>
-    <w:lsdException w:name="Light List Accent 1" w:semiHidden="0" w:uiPriority="61" w:unhideWhenUsed="0"/>
-    <w:lsdException w:name="Light Grid Accent 1" w:semiHidden="0" w:uiPriority="62" w:unhideWhenUsed="0"/>
-    <w:lsdException w:name="Medium Shading 1 Accent 1" w:semiHidden="0" w:uiPriority="63" w:unhideWhenUsed="0"/>
-    <w:lsdException w:name="Medium Shading 2 Accent 1" w:semiHidden="0" w:uiPriority="64" w:unhideWhenUsed="0"/>
-    <w:lsdException w:name="Medium List 1 Accent 1" w:semiHidden="0" w:uiPriority="65" w:unhideWhenUsed="0"/>
-    <w:lsdException w:name="Revision" w:unhideWhenUsed="0"/>
-    <w:lsdException w:name="List Paragraph" w:semiHidden="0" w:uiPriority="34" w:unhideWhenUsed="0" w:qFormat="1"/>
-    <w:lsdException w:name="Quote" w:semiHidden="0" w:uiPriority="29" w:unhideWhenUsed="0" w:qFormat="1"/>
-    <w:lsdException w:name="Intense Quote" w:semiHidden="0" w:uiPriority="30" w:unhideWhenUsed="0" w:qFormat="1"/>
-    <w:lsdException w:name="Medium List 2 Accent 1" w:semiHidden="0" w:uiPriority="66" w:unhideWhenUsed="0"/>
-    <w:lsdException w:name="Medium Grid 1 Accent 1" w:semiHidden="0" w:uiPriority="67" w:unhideWhenUsed="0"/>
-    <w:lsdException w:name="Medium Grid 2 Accent 1" w:semiHidden="0" w:uiPriority="68" w:unhideWhenUsed="0"/>
-    <w:lsdException w:name="Medium Grid 3 Accent 1" w:semiHidden="0" w:uiPriority="69" w:unhideWhenUsed="0"/>
-    <w:lsdException w:name="Dark List Accent 1" w:semiHidden="0" w:uiPriority="70" w:unhideWhenUsed="0"/>
-    <w:lsdException w:name="Colorful Shading Accent 1" w:semiHidden="0" w:uiPriority="71" w:unhideWhenUsed="0"/>
-    <w:lsdException w:name="Colorful List Accent 1" w:semiHidden="0" w:uiPriority="72" w:unhideWhenUsed="0"/>
-    <w:lsdException w:name="Colorful Grid Accent 1" w:semiHidden="0" w:uiPriority="73" w:unhideWhenUsed="0"/>
-    <w:lsdException w:name="Light Shading Accent 2" w:semiHidden="0" w:uiPriority="60" w:unhideWhenUsed="0"/>
-    <w:lsdException w:name="Light List Accent 2" w:semiHidden="0" w:uiPriority="61" w:unhideWhenUsed="0"/>
-    <w:lsdException w:name="Light Grid Accent 2" w:semiHidden="0" w:uiPriority="62" w:unhideWhenUsed="0"/>
-    <w:lsdException w:name="Medium Shading 1 Accent 2" w:semiHidden="0" w:uiPriority="63" w:unhideWhenUsed="0"/>
-    <w:lsdException w:name="Medium Shading 2 Accent 2" w:semiHidden="0" w:uiPriority="64" w:unhideWhenUsed="0"/>
-    <w:lsdException w:name="Medium List 1 Accent 2" w:semiHidden="0" w:uiPriority="65" w:unhideWhenUsed="0"/>
-    <w:lsdException w:name="Medium List 2 Accent 2" w:semiHidden="0" w:uiPriority="66" w:unhideWhenUsed="0"/>
-    <w:lsdException w:name="Medium Grid 1 Accent 2" w:semiHidden="0" w:uiPriority="67" w:unhideWhenUsed="0"/>
-    <w:lsdException w:name="Medium Grid 2 Accent 2" w:semiHidden="0" w:uiPriority="68" w:unhideWhenUsed="0"/>
-    <w:lsdException w:name="Medium Grid 3 Accent 2" w:semiHidden="0" w:uiPriority="69" w:unhideWhenUsed="0"/>
-    <w:lsdException w:name="Dark List Accent 2" w:semiHidden="0" w:uiPriority="70" w:unhideWhenUsed="0"/>
-    <w:lsdException w:name="Colorful Shading Accent 2" w:semiHidden="0" w:uiPriority="71" w:unhideWhenUsed="0"/>
-    <w:lsdException w:name="Colorful List Accent 2" w:semiHidden="0" w:uiPriority="72" w:unhideWhenUsed="0"/>
-    <w:lsdException w:name="Colorful Grid Accent 2" w:semiHidden="0" w:uiPriority="73" w:unhideWhenUsed="0"/>
-    <w:lsdException w:name="Light Shading Accent 3" w:semiHidden="0" w:uiPriority="60" w:unhideWhenUsed="0"/>
-    <w:lsdException w:name="Light List Accent 3" w:semiHidden="0" w:uiPriority="61" w:unhideWhenUsed="0"/>
-    <w:lsdException w:name="Light Grid Accent 3" w:semiHidden="0" w:uiPriority="62" w:unhideWhenUsed="0"/>
-    <w:lsdException w:name="Medium Shading 1 Accent 3" w:semiHidden="0" w:uiPriority="63" w:unhideWhenUsed="0"/>
-    <w:lsdException w:name="Medium Shading 2 Accent 3" w:semiHidden="0" w:uiPriority="64" w:unhideWhenUsed="0"/>
-    <w:lsdException w:name="Medium List 1 Accent 3" w:semiHidden="0" w:uiPriority="65" w:unhideWhenUsed="0"/>
-    <w:lsdException w:name="Medium List 2 Accent 3" w:semiHidden="0" w:uiPriority="66" w:unhideWhenUsed="0"/>
-    <w:lsdException w:name="Medium Grid 1 Accent 3" w:semiHidden="0" w:uiPriority="67" w:unhideWhenUsed="0"/>
-    <w:lsdException w:name="Medium Grid 2 Accent 3" w:semiHidden="0" w:uiPriority="68" w:unhideWhenUsed="0"/>
-    <w:lsdException w:name="Medium Grid 3 Accent 3" w:semiHidden="0" w:uiPriority="69" w:unhideWhenUsed="0"/>
-    <w:lsdException w:name="Dark List Accent 3" w:semiHidden="0" w:uiPriority="70" w:unhideWhenUsed="0"/>
-    <w:lsdException w:name="Colorful Shading Accent 3" w:semiHidden="0" w:uiPriority="71" w:unhideWhenUsed="0"/>
-    <w:lsdException w:name="Colorful List Accent 3" w:semiHidden="0" w:uiPriority="72" w:unhideWhenUsed="0"/>
-    <w:lsdException w:name="Colorful Grid Accent 3" w:semiHidden="0" w:uiPriority="73" w:unhideWhenUsed="0"/>
-    <w:lsdException w:name="Light Shading Accent 4" w:semiHidden="0" w:uiPriority="60" w:unhideWhenUsed="0"/>
-    <w:lsdException w:name="Light List Accent 4" w:semiHidden="0" w:uiPriority="61" w:unhideWhenUsed="0"/>
-    <w:lsdException w:name="Light Grid Accent 4" w:semiHidden="0" w:uiPriority="62" w:unhideWhenUsed="0"/>
-    <w:lsdException w:name="Medium Shading 1 Accent 4" w:semiHidden="0" w:uiPriority="63" w:unhideWhenUsed="0"/>
-    <w:lsdException w:name="Medium Shading 2 Accent 4" w:semiHidden="0" w:uiPriority="64" w:unhideWhenUsed="0"/>
-    <w:lsdException w:name="Medium List 1 Accent 4" w:semiHidden="0" w:uiPriority="65" w:unhideWhenUsed="0"/>
-    <w:lsdException w:name="Medium List 2 Accent 4" w:semiHidden="0" w:uiPriority="66" w:unhideWhenUsed="0"/>
-    <w:lsdException w:name="Medium Grid 1 Accent 4" w:semiHidden="0" w:uiPriority="67" w:unhideWhenUsed="0"/>
-    <w:lsdException w:name="Medium Grid 2 Accent 4" w:semiHidden="0" w:uiPriority="68" w:unhideWhenUsed="0"/>
-    <w:lsdException w:name="Medium Grid 3 Accent 4" w:semiHidden="0" w:uiPriority="69" w:unhideWhenUsed="0"/>
-    <w:lsdException w:name="Dark List Accent 4" w:semiHidden="0" w:uiPriority="70" w:unhideWhenUsed="0"/>
-    <w:lsdException w:name="Colorful Shading Accent 4" w:semiHidden="0" w:uiPriority="71" w:unhideWhenUsed="0"/>
-    <w:lsdException w:name="Colorful List Accent 4" w:semiHidden="0" w:uiPriority="72" w:unhideWhenUsed="0"/>
-    <w:lsdException w:name="Colorful Grid Accent 4" w:semiHidden="0" w:uiPriority="73" w:unhideWhenUsed="0"/>
-    <w:lsdException w:name="Light Shading Accent 5" w:semiHidden="0" w:uiPriority="60" w:unhideWhenUsed="0"/>
-    <w:lsdException w:name="Light List Accent 5" w:semiHidden="0" w:uiPriority="61" w:unhideWhenUsed="0"/>
-    <w:lsdException w:name="Light Grid Accent 5" w:semiHidden="0" w:uiPriority="62" w:unhideWhenUsed="0"/>
-    <w:lsdException w:name="Medium Shading 1 Accent 5" w:semiHidden="0" w:uiPriority="63" w:unhideWhenUsed="0"/>
-    <w:lsdException w:name="Medium Shading 2 Accent 5" w:semiHidden="0" w:uiPriority="64" w:unhideWhenUsed="0"/>
-    <w:lsdException w:name="Medium List 1 Accent 5" w:semiHidden="0" w:uiPriority="65" w:unhideWhenUsed="0"/>
-    <w:lsdException w:name="Medium List 2 Accent 5" w:semiHidden="0" w:uiPriority="66" w:unhideWhenUsed="0"/>
-    <w:lsdException w:name="Medium Grid 1 Accent 5" w:semiHidden="0" w:uiPriority="67" w:unhideWhenUsed="0"/>
-    <w:lsdException w:name="Medium Grid 2 Accent 5" w:semiHidden="0" w:uiPriority="68" w:unhideWhenUsed="0"/>
-    <w:lsdException w:name="Medium Grid 3 Accent 5" w:semiHidden="0" w:uiPriority="69" w:unhideWhenUsed="0"/>
-    <w:lsdException w:name="Dark List Accent 5" w:semiHidden="0" w:uiPriority="70" w:unhideWhenUsed="0"/>
-    <w:lsdException w:name="Colorful Shading Accent 5" w:semiHidden="0" w:uiPriority="71" w:unhideWhenUsed="0"/>
-    <w:lsdException w:name="Colorful List Accent 5" w:semiHidden="0" w:uiPriority="72" w:unhideWhenUsed="0"/>
-    <w:lsdException w:name="Colorful Grid Accent 5" w:semiHidden="0" w:uiPriority="73" w:unhideWhenUsed="0"/>
-    <w:lsdException w:name="Light Shading Accent 6" w:semiHidden="0" w:uiPriority="60" w:unhideWhenUsed="0"/>
-    <w:lsdException w:name="Light List Accent 6" w:semiHidden="0" w:uiPriority="61" w:unhideWhenUsed="0"/>
-    <w:lsdException w:name="Light Grid Accent 6" w:semiHidden="0" w:uiPriority="62" w:unhideWhenUsed="0"/>
-    <w:lsdException w:name="Medium Shading 1 Accent 6" w:semiHidden="0" w:uiPriority="63" w:unhideWhenUsed="0"/>
-    <w:lsdException w:name="Medium Shading 2 Accent 6" w:semiHidden="0" w:uiPriority="64" w:unhideWhenUsed="0"/>
-    <w:lsdException w:name="Medium List 1 Accent 6" w:semiHidden="0" w:uiPriority="65" w:unhideWhenUsed="0"/>
-    <w:lsdException w:name="Medium List 2 Accent 6" w:semiHidden="0" w:uiPriority="66" w:unhideWhenUsed="0"/>
-    <w:lsdException w:name="Medium Grid 1 Accent 6" w:semiHidden="0" w:uiPriority="67" w:unhideWhenUsed="0"/>
-    <w:lsdException w:name="Medium Grid 2 Accent 6" w:semiHidden="0" w:uiPriority="68" w:unhideWhenUsed="0"/>
-    <w:lsdException w:name="Medium Grid 3 Accent 6" w:semiHidden="0" w:uiPriority="69" w:unhideWhenUsed="0"/>
-    <w:lsdException w:name="Dark List Accent 6" w:semiHidden="0" w:uiPriority="70" w:unhideWhenUsed="0"/>
-    <w:lsdException w:name="Colorful Shading Accent 6" w:semiHidden="0" w:uiPriority="71" w:unhideWhenUsed="0"/>
-    <w:lsdException w:name="Colorful List Accent 6" w:semiHidden="0" w:uiPriority="72" w:unhideWhenUsed="0"/>
-    <w:lsdException w:name="Colorful Grid Accent 6" w:semiHidden="0" w:uiPriority="73" w:unhideWhenUsed="0"/>
-    <w:lsdException w:name="Subtle Emphasis" w:semiHidden="0" w:uiPriority="19" w:unhideWhenUsed="0" w:qFormat="1"/>
-    <w:lsdException w:name="Intense Emphasis" w:semiHidden="0" w:uiPriority="21" w:unhideWhenUsed="0" w:qFormat="1"/>
-    <w:lsdException w:name="Subtle Reference" w:semiHidden="0" w:uiPriority="31" w:unhideWhenUsed="0" w:qFormat="1"/>
-    <w:lsdException w:name="Intense Reference" w:semiHidden="0" w:uiPriority="32" w:unhideWhenUsed="0" w:qFormat="1"/>
-    <w:lsdException w:name="Book Title" w:semiHidden="0" w:uiPriority="33" w:unhideWhenUsed="0" w:qFormat="1"/>
-    <w:lsdException w:name="Bibliography" w:uiPriority="37"/>
-    <w:lsdException w:name="TOC Heading" w:uiPriority="39" w:qFormat="1"/>
-  </w:latentStyles>
-  <w:style w:type="paragraph" w:default="1" w:styleId="Standaard">
-    <w:name w:val="Normal"/>
-    <w:qFormat/>
-  </w:style>
-  <w:style w:type="paragraph" w:styleId="Kop1">
-    <w:name w:val="heading 1"/>
-    <w:basedOn w:val="Standaard"/>
-    <w:next w:val="Standaard"/>
-    <w:link w:val="Kop1Char"/>
-    <w:uiPriority w:val="9"/>
-    <w:qFormat/>
-    <w:rsid w:val="002C1872"/>
-    <w:pPr>
-      <w:keepNext/>
-      <w:keepLines/>
-      <w:spacing w:before="240" w:after="0"/>
-      <w:outlineLvl w:val="0"/>
-    </w:pPr>
-    <w:rPr>
-      <w:rFonts w:asciiTheme="majorHAnsi" w:eastAsiaTheme="majorEastAsia" w:hAnsiTheme="majorHAnsi" w:cstheme="majorBidi"/>
-      <w:color w:val="2E74B5" w:themeColor="accent1" w:themeShade="BF"/>
-      <w:sz w:val="32"/>
-      <w:szCs w:val="32"/>
-    </w:rPr>
-  </w:style>
-  <w:style w:type="paragraph" w:styleId="Kop2">
-    <w:name w:val="heading 2"/>
-    <w:basedOn w:val="Standaard"/>
-    <w:next w:val="Standaard"/>
-    <w:link w:val="Kop2Char"/>
-    <w:uiPriority w:val="9"/>
-    <w:unhideWhenUsed/>
-    <w:qFormat/>
-    <w:rsid w:val="00C949CF"/>
-    <w:pPr>
-      <w:keepNext/>
-      <w:keepLines/>
-      <w:spacing w:before="40" w:after="0"/>
-      <w:outlineLvl w:val="1"/>
-    </w:pPr>
-    <w:rPr>
-      <w:rFonts w:asciiTheme="majorHAnsi" w:eastAsiaTheme="majorEastAsia" w:hAnsiTheme="majorHAnsi" w:cstheme="majorBidi"/>
-      <w:color w:val="2E74B5" w:themeColor="accent1" w:themeShade="BF"/>
-      <w:sz w:val="26"/>
-      <w:szCs w:val="26"/>
-    </w:rPr>
-  </w:style>
-  <w:style w:type="character" w:default="1" w:styleId="Standaardalinea-lettertype">
-    <w:name w:val="Default Paragraph Font"/>
-    <w:uiPriority w:val="1"/>
-    <w:semiHidden/>
-    <w:unhideWhenUsed/>
-  </w:style>
-  <w:style w:type="table" w:default="1" w:styleId="Standaardtabel">
-    <w:name w:val="Normal Table"/>
-    <w:uiPriority w:val="99"/>
-    <w:semiHidden/>
-    <w:unhideWhenUsed/>
-    <w:tblPr>
-      <w:tblInd w:w="0" w:type="dxa"/>
-      <w:tblCellMar>
-        <w:top w:w="0" w:type="dxa"/>
-        <w:left w:w="108" w:type="dxa"/>
-        <w:bottom w:w="0" w:type="dxa"/>
-        <w:right w:w="108" w:type="dxa"/>
-      </w:tblCellMar>
-    </w:tblPr>
-  </w:style>
-  <w:style w:type="numbering" w:default="1" w:styleId="Geenlijst">
-    <w:name w:val="No List"/>
-    <w:uiPriority w:val="99"/>
-    <w:semiHidden/>
-    <w:unhideWhenUsed/>
-  </w:style>
-  <w:style w:type="table" w:customStyle="1" w:styleId="Lichtgrijswebtabel">
-    <w:name w:val="Licht grijs webtabel"/>
-    <w:basedOn w:val="Webtabel3"/>
-    <w:uiPriority w:val="99"/>
-    <w:rsid w:val="00731C7F"/>
+  <w:style w:type="table" w:styleId="GridTable4-Accent5">
+    <w:name w:val="Grid Table 4 Accent 5"/>
+    <w:basedOn w:val="TableNormal"/>
+    <w:uiPriority w:val="49"/>
+    <w:rsid w:val="005C4A5F"/>
     <w:pPr>
       <w:spacing w:after="0" w:line="240" w:lineRule="auto"/>
     </w:pPr>
-    <w:tblPr/>
-    <w:tcPr>
-      <w:shd w:val="clear" w:color="auto" w:fill="auto"/>
-    </w:tcPr>
-    <w:tblStylePr w:type="firstRow">
-      <w:rPr>
-        <w:color w:val="auto"/>
-      </w:rPr>
-      <w:tblPr/>
-      <w:tcPr>
-        <w:tcBorders>
-          <w:tl2br w:val="none" w:sz="0" w:space="0" w:color="auto"/>
-          <w:tr2bl w:val="none" w:sz="0" w:space="0" w:color="auto"/>
-        </w:tcBorders>
-      </w:tcPr>
-    </w:tblStylePr>
-  </w:style>
-  <w:style w:type="table" w:styleId="Webtabel3">
-    <w:name w:val="Table Web 3"/>
-    <w:basedOn w:val="Standaardtabel"/>
-    <w:uiPriority w:val="99"/>
-    <w:semiHidden/>
-    <w:unhideWhenUsed/>
-    <w:rsid w:val="00731C7F"/>
-    <w:tblPr>
-      <w:tblCellSpacing w:w="20" w:type="dxa"/>
-      <w:tblBorders>
-        <w:top w:val="outset" w:sz="24" w:space="0" w:color="auto"/>
-        <w:left w:val="outset" w:sz="24" w:space="0" w:color="auto"/>
-        <w:bottom w:val="outset" w:sz="24" w:space="0" w:color="auto"/>
-        <w:right w:val="outset" w:sz="24" w:space="0" w:color="auto"/>
-        <w:insideH w:val="outset" w:sz="6" w:space="0" w:color="auto"/>
-        <w:insideV w:val="outset" w:sz="6" w:space="0" w:color="auto"/>
-      </w:tblBorders>
-    </w:tblPr>
-    <w:trPr>
-      <w:tblCellSpacing w:w="20" w:type="dxa"/>
-    </w:trPr>
-    <w:tcPr>
-      <w:shd w:val="clear" w:color="auto" w:fill="auto"/>
-    </w:tcPr>
-    <w:tblStylePr w:type="firstRow">
-      <w:rPr>
-        <w:color w:val="auto"/>
-      </w:rPr>
-      <w:tblPr/>
-      <w:tcPr>
-        <w:tcBorders>
-          <w:tl2br w:val="none" w:sz="0" w:space="0" w:color="auto"/>
-          <w:tr2bl w:val="none" w:sz="0" w:space="0" w:color="auto"/>
-        </w:tcBorders>
-      </w:tcPr>
-    </w:tblStylePr>
-  </w:style>
-  <w:style w:type="table" w:customStyle="1" w:styleId="Customwebtabel">
-    <w:name w:val="Custom webtabel"/>
-    <w:basedOn w:val="Webtabel2"/>
-    <w:uiPriority w:val="99"/>
-    <w:rsid w:val="00731C7F"/>
-    <w:pPr>
-      <w:spacing w:after="0" w:line="240" w:lineRule="auto"/>
-    </w:pPr>
-    <w:tblPr>
-      <w:tblBorders>
-        <w:top w:val="single" w:sz="2" w:space="0" w:color="E6E6E6"/>
-        <w:left w:val="single" w:sz="2" w:space="0" w:color="E6E6E6"/>
-        <w:bottom w:val="single" w:sz="2" w:space="0" w:color="E6E6E6"/>
-        <w:right w:val="single" w:sz="2" w:space="0" w:color="E6E6E6"/>
-        <w:insideH w:val="single" w:sz="2" w:space="0" w:color="E6E6E6"/>
-        <w:insideV w:val="single" w:sz="2" w:space="0" w:color="E6E6E6"/>
-      </w:tblBorders>
-    </w:tblPr>
-    <w:tcPr>
-      <w:shd w:val="clear" w:color="auto" w:fill="auto"/>
-      <w:tcMar>
-        <w:top w:w="74" w:type="dxa"/>
-        <w:left w:w="74" w:type="dxa"/>
-        <w:bottom w:w="74" w:type="dxa"/>
-        <w:right w:w="74" w:type="dxa"/>
-      </w:tcMar>
-    </w:tcPr>
-    <w:tblStylePr w:type="firstRow">
-      <w:rPr>
-        <w:color w:val="auto"/>
-      </w:rPr>
-      <w:tblPr/>
-      <w:tcPr>
-        <w:tcBorders>
-          <w:tl2br w:val="none" w:sz="0" w:space="0" w:color="auto"/>
-          <w:tr2bl w:val="none" w:sz="0" w:space="0" w:color="auto"/>
-        </w:tcBorders>
-      </w:tcPr>
-    </w:tblStylePr>
-  </w:style>
-  <w:style w:type="table" w:styleId="Webtabel2">
-    <w:name w:val="Table Web 2"/>
-    <w:basedOn w:val="Standaardtabel"/>
-    <w:uiPriority w:val="99"/>
-    <w:semiHidden/>
-    <w:unhideWhenUsed/>
-    <w:rsid w:val="00731C7F"/>
-    <w:tblPr>
-      <w:tblCellSpacing w:w="20" w:type="dxa"/>
-      <w:tblBorders>
-        <w:top w:val="inset" w:sz="6" w:space="0" w:color="auto"/>
-        <w:left w:val="inset" w:sz="6" w:space="0" w:color="auto"/>
-        <w:bottom w:val="inset" w:sz="6" w:space="0" w:color="auto"/>
-        <w:right w:val="inset" w:sz="6" w:space="0" w:color="auto"/>
-        <w:insideH w:val="inset" w:sz="6" w:space="0" w:color="auto"/>
-        <w:insideV w:val="inset" w:sz="6" w:space="0" w:color="auto"/>
-      </w:tblBorders>
-    </w:tblPr>
-    <w:trPr>
-      <w:tblCellSpacing w:w="20" w:type="dxa"/>
-    </w:trPr>
-    <w:tcPr>
-      <w:shd w:val="clear" w:color="auto" w:fill="auto"/>
-    </w:tcPr>
-    <w:tblStylePr w:type="firstRow">
-      <w:rPr>
-        <w:color w:val="auto"/>
-      </w:rPr>
-      <w:tblPr/>
-      <w:tcPr>
-        <w:tcBorders>
-          <w:tl2br w:val="none" w:sz="0" w:space="0" w:color="auto"/>
-          <w:tr2bl w:val="none" w:sz="0" w:space="0" w:color="auto"/>
-        </w:tcBorders>
-      </w:tcPr>
-    </w:tblStylePr>
-  </w:style>
-  <w:style w:type="table" w:styleId="Webtabel1">
-    <w:name w:val="Table Web 1"/>
-    <w:basedOn w:val="Standaardtabel"/>
-    <w:uiPriority w:val="99"/>
-    <w:semiHidden/>
-    <w:unhideWhenUsed/>
-    <w:rsid w:val="00731C7F"/>
-    <w:tblPr>
-      <w:tblCellSpacing w:w="20" w:type="dxa"/>
-      <w:tblBorders>
-        <w:top w:val="outset" w:sz="6" w:space="0" w:color="auto"/>
-        <w:left w:val="outset" w:sz="6" w:space="0" w:color="auto"/>
-        <w:bottom w:val="outset" w:sz="6" w:space="0" w:color="auto"/>
-        <w:right w:val="outset" w:sz="6" w:space="0" w:color="auto"/>
-        <w:insideH w:val="outset" w:sz="6" w:space="0" w:color="auto"/>
-        <w:insideV w:val="outset" w:sz="6" w:space="0" w:color="auto"/>
-      </w:tblBorders>
-    </w:tblPr>
-    <w:trPr>
-      <w:tblCellSpacing w:w="20" w:type="dxa"/>
-    </w:trPr>
-    <w:tcPr>
-      <w:shd w:val="clear" w:color="auto" w:fill="auto"/>
-    </w:tcPr>
-    <w:tblStylePr w:type="firstRow">
-      <w:rPr>
-        <w:color w:val="auto"/>
-      </w:rPr>
-      <w:tblPr/>
-      <w:tcPr>
-        <w:tcBorders>
-          <w:tl2br w:val="none" w:sz="0" w:space="0" w:color="auto"/>
-          <w:tr2bl w:val="none" w:sz="0" w:space="0" w:color="auto"/>
-        </w:tcBorders>
-      </w:tcPr>
-    </w:tblStylePr>
-  </w:style>
-  <w:style w:type="paragraph" w:styleId="Geenafstand">
-    <w:name w:val="No Spacing"/>
-    <w:link w:val="GeenafstandChar"/>
-    <w:uiPriority w:val="1"/>
-    <w:qFormat/>
-    <w:rsid w:val="002C1872"/>
-    <w:pPr>
-      <w:spacing w:after="0" w:line="240" w:lineRule="auto"/>
-    </w:pPr>
-  </w:style>
-  <w:style w:type="character" w:customStyle="1" w:styleId="GeenafstandChar">
-    <w:name w:val="Geen afstand Char"/>
-    <w:basedOn w:val="Standaardalinea-lettertype"/>
-    <w:link w:val="Geenafstand"/>
-    <w:uiPriority w:val="1"/>
-    <w:rsid w:val="002C1872"/>
-  </w:style>
-  <w:style w:type="character" w:customStyle="1" w:styleId="Kop1Char">
-    <w:name w:val="Kop 1 Char"/>
-    <w:basedOn w:val="Standaardalinea-lettertype"/>
-    <w:link w:val="Kop1"/>
-    <w:uiPriority w:val="9"/>
-    <w:rsid w:val="002C1872"/>
     <w:rPr>
-      <w:rFonts w:asciiTheme="majorHAnsi" w:eastAsiaTheme="majorEastAsia" w:hAnsiTheme="majorHAnsi" w:cstheme="majorBidi"/>
-      <w:color w:val="2E74B5" w:themeColor="accent1" w:themeShade="BF"/>
-      <w:sz w:val="32"/>
-      <w:szCs w:val="32"/>
+      <w:rFonts w:eastAsiaTheme="minorHAnsi"/>
+      <w:lang w:eastAsia="en-US"/>
     </w:rPr>
-  </w:style>
-  <w:style w:type="paragraph" w:styleId="Kopvaninhoudsopgave">
-    <w:name w:val="TOC Heading"/>
-    <w:basedOn w:val="Kop1"/>
-    <w:next w:val="Standaard"/>
-    <w:uiPriority w:val="39"/>
-    <w:unhideWhenUsed/>
-    <w:qFormat/>
-    <w:rsid w:val="002C1872"/>
-    <w:pPr>
-      <w:outlineLvl w:val="9"/>
-    </w:pPr>
-  </w:style>
-  <w:style w:type="paragraph" w:styleId="Koptekst">
-    <w:name w:val="header"/>
-    <w:basedOn w:val="Standaard"/>
-    <w:link w:val="KoptekstChar"/>
-    <w:uiPriority w:val="99"/>
-    <w:unhideWhenUsed/>
-    <w:rsid w:val="002C1872"/>
-    <w:pPr>
-      <w:tabs>
-        <w:tab w:val="center" w:pos="4513"/>
-        <w:tab w:val="right" w:pos="9026"/>
-      </w:tabs>
-      <w:spacing w:after="0" w:line="240" w:lineRule="auto"/>
-    </w:pPr>
-  </w:style>
-  <w:style w:type="character" w:customStyle="1" w:styleId="KoptekstChar">
-    <w:name w:val="Koptekst Char"/>
-    <w:basedOn w:val="Standaardalinea-lettertype"/>
-    <w:link w:val="Koptekst"/>
-    <w:uiPriority w:val="99"/>
-    <w:rsid w:val="002C1872"/>
-  </w:style>
-  <w:style w:type="paragraph" w:styleId="Voettekst">
-    <w:name w:val="footer"/>
-    <w:basedOn w:val="Standaard"/>
-    <w:link w:val="VoettekstChar"/>
-    <w:uiPriority w:val="99"/>
-    <w:unhideWhenUsed/>
-    <w:rsid w:val="002C1872"/>
-    <w:pPr>
-      <w:tabs>
-        <w:tab w:val="center" w:pos="4513"/>
-        <w:tab w:val="right" w:pos="9026"/>
-      </w:tabs>
-      <w:spacing w:after="0" w:line="240" w:lineRule="auto"/>
-    </w:pPr>
-  </w:style>
-  <w:style w:type="character" w:customStyle="1" w:styleId="VoettekstChar">
-    <w:name w:val="Voettekst Char"/>
-    <w:basedOn w:val="Standaardalinea-lettertype"/>
-    <w:link w:val="Voettekst"/>
-    <w:uiPriority w:val="99"/>
-    <w:rsid w:val="002C1872"/>
-  </w:style>
-  <w:style w:type="table" w:styleId="Tabelraster">
-    <w:name w:val="Table Grid"/>
-    <w:basedOn w:val="Standaardtabel"/>
-    <w:uiPriority w:val="39"/>
-    <w:rsid w:val="004467C1"/>
-    <w:pPr>
-      <w:spacing w:after="0" w:line="240" w:lineRule="auto"/>
-    </w:pPr>
-    <w:tblPr>
-      <w:tblBorders>
-        <w:top w:val="single" w:sz="4" w:space="0" w:color="auto"/>
-        <w:left w:val="single" w:sz="4" w:space="0" w:color="auto"/>
-        <w:bottom w:val="single" w:sz="4" w:space="0" w:color="auto"/>
-        <w:right w:val="single" w:sz="4" w:space="0" w:color="auto"/>
-        <w:insideH w:val="single" w:sz="4" w:space="0" w:color="auto"/>
-        <w:insideV w:val="single" w:sz="4" w:space="0" w:color="auto"/>
-      </w:tblBorders>
-    </w:tblPr>
-  </w:style>
-  <w:style w:type="table" w:customStyle="1" w:styleId="GridTable4Accent5">
-    <w:name w:val="Grid Table 4 Accent 5"/>
-    <w:basedOn w:val="Standaardtabel"/>
-    <w:uiPriority w:val="49"/>
-    <w:rsid w:val="004467C1"/>
-    <w:pPr>
-      <w:spacing w:after="0" w:line="240" w:lineRule="auto"/>
-    </w:pPr>
     <w:tblPr>
       <w:tblStyleRowBandSize w:val="1"/>
       <w:tblStyleColBandSize w:val="1"/>
@@ -8050,85 +7987,6 @@
         <w:shd w:val="clear" w:color="auto" w:fill="D9E2F3" w:themeFill="accent5" w:themeFillTint="33"/>
       </w:tcPr>
     </w:tblStylePr>
-  </w:style>
-  <w:style w:type="paragraph" w:styleId="Ballontekst">
-    <w:name w:val="Balloon Text"/>
-    <w:basedOn w:val="Standaard"/>
-    <w:link w:val="BallontekstChar"/>
-    <w:uiPriority w:val="99"/>
-    <w:semiHidden/>
-    <w:unhideWhenUsed/>
-    <w:rsid w:val="004467C1"/>
-    <w:pPr>
-      <w:spacing w:after="0" w:line="240" w:lineRule="auto"/>
-    </w:pPr>
-    <w:rPr>
-      <w:rFonts w:ascii="Segoe UI" w:hAnsi="Segoe UI" w:cs="Segoe UI"/>
-      <w:sz w:val="18"/>
-      <w:szCs w:val="18"/>
-    </w:rPr>
-  </w:style>
-  <w:style w:type="character" w:customStyle="1" w:styleId="BallontekstChar">
-    <w:name w:val="Ballontekst Char"/>
-    <w:basedOn w:val="Standaardalinea-lettertype"/>
-    <w:link w:val="Ballontekst"/>
-    <w:uiPriority w:val="99"/>
-    <w:semiHidden/>
-    <w:rsid w:val="004467C1"/>
-    <w:rPr>
-      <w:rFonts w:ascii="Segoe UI" w:hAnsi="Segoe UI" w:cs="Segoe UI"/>
-      <w:sz w:val="18"/>
-      <w:szCs w:val="18"/>
-    </w:rPr>
-  </w:style>
-  <w:style w:type="character" w:customStyle="1" w:styleId="Kop2Char">
-    <w:name w:val="Kop 2 Char"/>
-    <w:basedOn w:val="Standaardalinea-lettertype"/>
-    <w:link w:val="Kop2"/>
-    <w:uiPriority w:val="9"/>
-    <w:rsid w:val="00C949CF"/>
-    <w:rPr>
-      <w:rFonts w:asciiTheme="majorHAnsi" w:eastAsiaTheme="majorEastAsia" w:hAnsiTheme="majorHAnsi" w:cstheme="majorBidi"/>
-      <w:color w:val="2E74B5" w:themeColor="accent1" w:themeShade="BF"/>
-      <w:sz w:val="26"/>
-      <w:szCs w:val="26"/>
-    </w:rPr>
-  </w:style>
-  <w:style w:type="paragraph" w:styleId="Inhopg1">
-    <w:name w:val="toc 1"/>
-    <w:basedOn w:val="Standaard"/>
-    <w:next w:val="Standaard"/>
-    <w:autoRedefine/>
-    <w:uiPriority w:val="39"/>
-    <w:unhideWhenUsed/>
-    <w:rsid w:val="00980117"/>
-    <w:pPr>
-      <w:spacing w:after="100"/>
-    </w:pPr>
-  </w:style>
-  <w:style w:type="paragraph" w:styleId="Inhopg2">
-    <w:name w:val="toc 2"/>
-    <w:basedOn w:val="Standaard"/>
-    <w:next w:val="Standaard"/>
-    <w:autoRedefine/>
-    <w:uiPriority w:val="39"/>
-    <w:unhideWhenUsed/>
-    <w:rsid w:val="00980117"/>
-    <w:pPr>
-      <w:spacing w:after="100"/>
-      <w:ind w:left="220"/>
-    </w:pPr>
-  </w:style>
-  <w:style w:type="character" w:styleId="Hyperlink">
-    <w:name w:val="Hyperlink"/>
-    <w:basedOn w:val="Standaardalinea-lettertype"/>
-    <w:uiPriority w:val="99"/>
-    <w:unhideWhenUsed/>
-    <w:rsid w:val="00980117"/>
-    <w:rPr>
-      <w:color w:val="0563C1" w:themeColor="hyperlink"/>
-      <w:u w:val="single"/>
-    </w:rPr>
   </w:style>
 </w:styles>
 </file>
@@ -8388,7 +8246,7 @@
   <a:extraClrSchemeLst/>
   <a:extLst>
     <a:ext uri="{05A4C25C-085E-4340-85A3-A5531E510DB2}">
-      <thm15:themeFamily xmlns="" xmlns:thm15="http://schemas.microsoft.com/office/thememl/2012/main" name="Office Theme" id="{62F939B6-93AF-4DB8-9C6B-D6C7DFDC589F}" vid="{4A3C46E8-61CC-4603-A589-7422A47A8E4A}"/>
+      <thm15:themeFamily xmlns:thm15="http://schemas.microsoft.com/office/thememl/2012/main" name="Office Theme" id="{62F939B6-93AF-4DB8-9C6B-D6C7DFDC589F}" vid="{4A3C46E8-61CC-4603-A589-7422A47A8E4A}"/>
     </a:ext>
   </a:extLst>
 </a:theme>
@@ -8418,7 +8276,7 @@
 </file>
 
 <file path=customXml/itemProps2.xml><?xml version="1.0" encoding="utf-8"?>
-<ds:datastoreItem xmlns:ds="http://schemas.openxmlformats.org/officeDocument/2006/customXml" ds:itemID="{90737D64-73B0-4E99-891F-0ED87C37D351}">
+<ds:datastoreItem xmlns:ds="http://schemas.openxmlformats.org/officeDocument/2006/customXml" ds:itemID="{3DFCD703-656B-4B59-A40E-8852AA0D3D8C}">
   <ds:schemaRefs>
     <ds:schemaRef ds:uri="http://schemas.openxmlformats.org/officeDocument/2006/bibliography"/>
   </ds:schemaRefs>

--- a/Documentatie/Fase 2/Materialenlijst.docx
+++ b/Documentatie/Fase 2/Materialenlijst.docx
@@ -4117,13 +4117,129 @@
           <w:r>
             <w:fldChar w:fldCharType="separate"/>
           </w:r>
-          <w:hyperlink w:anchor="_Toc475438427" w:history="1">
+          <w:bookmarkStart w:id="0" w:name="_GoBack"/>
+          <w:bookmarkEnd w:id="0"/>
+          <w:r>
+            <w:rPr>
+              <w:rStyle w:val="Hyperlink"/>
+              <w:noProof/>
+            </w:rPr>
+            <w:fldChar w:fldCharType="begin"/>
+          </w:r>
+          <w:r>
+            <w:rPr>
+              <w:rStyle w:val="Hyperlink"/>
+              <w:noProof/>
+            </w:rPr>
+            <w:instrText xml:space="preserve"> </w:instrText>
+          </w:r>
+          <w:r>
+            <w:rPr>
+              <w:noProof/>
+            </w:rPr>
+            <w:instrText>HYPERLINK \l "_Toc475525927"</w:instrText>
+          </w:r>
+          <w:r>
+            <w:rPr>
+              <w:rStyle w:val="Hyperlink"/>
+              <w:noProof/>
+            </w:rPr>
+            <w:instrText xml:space="preserve"> </w:instrText>
+          </w:r>
+          <w:r>
+            <w:rPr>
+              <w:rStyle w:val="Hyperlink"/>
+              <w:noProof/>
+            </w:rPr>
+          </w:r>
+          <w:r>
+            <w:rPr>
+              <w:rStyle w:val="Hyperlink"/>
+              <w:noProof/>
+            </w:rPr>
+            <w:fldChar w:fldCharType="separate"/>
+          </w:r>
+          <w:r>
+            <w:rPr>
+              <w:rStyle w:val="Hyperlink"/>
+              <w:noProof/>
+            </w:rPr>
+            <w:t>Inleiding</w:t>
+          </w:r>
+          <w:r>
+            <w:rPr>
+              <w:noProof/>
+              <w:webHidden/>
+            </w:rPr>
+            <w:tab/>
+          </w:r>
+          <w:r>
+            <w:rPr>
+              <w:noProof/>
+              <w:webHidden/>
+            </w:rPr>
+            <w:fldChar w:fldCharType="begin"/>
+          </w:r>
+          <w:r>
+            <w:rPr>
+              <w:noProof/>
+              <w:webHidden/>
+            </w:rPr>
+            <w:instrText xml:space="preserve"> PAGEREF _Toc475525927 \h </w:instrText>
+          </w:r>
+          <w:r>
+            <w:rPr>
+              <w:noProof/>
+              <w:webHidden/>
+            </w:rPr>
+          </w:r>
+          <w:r>
+            <w:rPr>
+              <w:noProof/>
+              <w:webHidden/>
+            </w:rPr>
+            <w:fldChar w:fldCharType="separate"/>
+          </w:r>
+          <w:r>
+            <w:rPr>
+              <w:noProof/>
+              <w:webHidden/>
+            </w:rPr>
+            <w:t>2</w:t>
+          </w:r>
+          <w:r>
+            <w:rPr>
+              <w:noProof/>
+              <w:webHidden/>
+            </w:rPr>
+            <w:fldChar w:fldCharType="end"/>
+          </w:r>
+          <w:r>
+            <w:rPr>
+              <w:rStyle w:val="Hyperlink"/>
+              <w:noProof/>
+            </w:rPr>
+            <w:fldChar w:fldCharType="end"/>
+          </w:r>
+        </w:p>
+        <w:p>
+          <w:pPr>
+            <w:pStyle w:val="TOC1"/>
+            <w:tabs>
+              <w:tab w:val="right" w:leader="dot" w:pos="9062"/>
+            </w:tabs>
+            <w:rPr>
+              <w:noProof/>
+              <w:lang w:eastAsia="nl-NL"/>
+            </w:rPr>
+          </w:pPr>
+          <w:hyperlink w:anchor="_Toc475525928" w:history="1">
             <w:r>
               <w:rPr>
                 <w:rStyle w:val="Hyperlink"/>
                 <w:noProof/>
               </w:rPr>
-              <w:t>Inleiding</w:t>
+              <w:t>Hardware</w:t>
             </w:r>
             <w:r>
               <w:rPr>
@@ -4144,7 +4260,76 @@
                 <w:noProof/>
                 <w:webHidden/>
               </w:rPr>
-              <w:instrText xml:space="preserve"> PAGEREF _Toc475438427 \h </w:instrText>
+              <w:instrText xml:space="preserve"> PAGEREF _Toc475525928 \h </w:instrText>
+            </w:r>
+            <w:r>
+              <w:rPr>
+                <w:noProof/>
+                <w:webHidden/>
+              </w:rPr>
+            </w:r>
+            <w:r>
+              <w:rPr>
+                <w:noProof/>
+                <w:webHidden/>
+              </w:rPr>
+              <w:fldChar w:fldCharType="separate"/>
+            </w:r>
+            <w:r>
+              <w:rPr>
+                <w:noProof/>
+                <w:webHidden/>
+              </w:rPr>
+              <w:t>2</w:t>
+            </w:r>
+            <w:r>
+              <w:rPr>
+                <w:noProof/>
+                <w:webHidden/>
+              </w:rPr>
+              <w:fldChar w:fldCharType="end"/>
+            </w:r>
+          </w:hyperlink>
+        </w:p>
+        <w:p>
+          <w:pPr>
+            <w:pStyle w:val="TOC2"/>
+            <w:tabs>
+              <w:tab w:val="right" w:leader="dot" w:pos="9062"/>
+            </w:tabs>
+            <w:rPr>
+              <w:noProof/>
+              <w:lang w:eastAsia="nl-NL"/>
+            </w:rPr>
+          </w:pPr>
+          <w:hyperlink w:anchor="_Toc475525929" w:history="1">
+            <w:r>
+              <w:rPr>
+                <w:rStyle w:val="Hyperlink"/>
+                <w:noProof/>
+              </w:rPr>
+              <w:t>Taptop</w:t>
+            </w:r>
+            <w:r>
+              <w:rPr>
+                <w:noProof/>
+                <w:webHidden/>
+              </w:rPr>
+              <w:tab/>
+            </w:r>
+            <w:r>
+              <w:rPr>
+                <w:noProof/>
+                <w:webHidden/>
+              </w:rPr>
+              <w:fldChar w:fldCharType="begin"/>
+            </w:r>
+            <w:r>
+              <w:rPr>
+                <w:noProof/>
+                <w:webHidden/>
+              </w:rPr>
+              <w:instrText xml:space="preserve"> PAGEREF _Toc475525929 \h </w:instrText>
             </w:r>
             <w:r>
               <w:rPr>
@@ -4186,12 +4371,150 @@
               <w:lang w:eastAsia="nl-NL"/>
             </w:rPr>
           </w:pPr>
-          <w:hyperlink w:anchor="_Toc475438428" w:history="1">
+          <w:hyperlink w:anchor="_Toc475525930" w:history="1">
             <w:r>
               <w:rPr>
                 <w:rStyle w:val="Hyperlink"/>
                 <w:noProof/>
               </w:rPr>
+              <w:t>Software</w:t>
+            </w:r>
+            <w:r>
+              <w:rPr>
+                <w:noProof/>
+                <w:webHidden/>
+              </w:rPr>
+              <w:tab/>
+            </w:r>
+            <w:r>
+              <w:rPr>
+                <w:noProof/>
+                <w:webHidden/>
+              </w:rPr>
+              <w:fldChar w:fldCharType="begin"/>
+            </w:r>
+            <w:r>
+              <w:rPr>
+                <w:noProof/>
+                <w:webHidden/>
+              </w:rPr>
+              <w:instrText xml:space="preserve"> PAGEREF _Toc475525930 \h </w:instrText>
+            </w:r>
+            <w:r>
+              <w:rPr>
+                <w:noProof/>
+                <w:webHidden/>
+              </w:rPr>
+            </w:r>
+            <w:r>
+              <w:rPr>
+                <w:noProof/>
+                <w:webHidden/>
+              </w:rPr>
+              <w:fldChar w:fldCharType="separate"/>
+            </w:r>
+            <w:r>
+              <w:rPr>
+                <w:noProof/>
+                <w:webHidden/>
+              </w:rPr>
+              <w:t>2</w:t>
+            </w:r>
+            <w:r>
+              <w:rPr>
+                <w:noProof/>
+                <w:webHidden/>
+              </w:rPr>
+              <w:fldChar w:fldCharType="end"/>
+            </w:r>
+          </w:hyperlink>
+        </w:p>
+        <w:p>
+          <w:pPr>
+            <w:pStyle w:val="TOC2"/>
+            <w:tabs>
+              <w:tab w:val="right" w:leader="dot" w:pos="9062"/>
+            </w:tabs>
+            <w:rPr>
+              <w:noProof/>
+              <w:lang w:eastAsia="nl-NL"/>
+            </w:rPr>
+          </w:pPr>
+          <w:hyperlink w:anchor="_Toc475525931" w:history="1">
+            <w:r>
+              <w:rPr>
+                <w:rStyle w:val="Hyperlink"/>
+                <w:noProof/>
+              </w:rPr>
+              <w:t>Windows 8.1</w:t>
+            </w:r>
+            <w:r>
+              <w:rPr>
+                <w:noProof/>
+                <w:webHidden/>
+              </w:rPr>
+              <w:tab/>
+            </w:r>
+            <w:r>
+              <w:rPr>
+                <w:noProof/>
+                <w:webHidden/>
+              </w:rPr>
+              <w:fldChar w:fldCharType="begin"/>
+            </w:r>
+            <w:r>
+              <w:rPr>
+                <w:noProof/>
+                <w:webHidden/>
+              </w:rPr>
+              <w:instrText xml:space="preserve"> PAGEREF _Toc475525931 \h </w:instrText>
+            </w:r>
+            <w:r>
+              <w:rPr>
+                <w:noProof/>
+                <w:webHidden/>
+              </w:rPr>
+            </w:r>
+            <w:r>
+              <w:rPr>
+                <w:noProof/>
+                <w:webHidden/>
+              </w:rPr>
+              <w:fldChar w:fldCharType="separate"/>
+            </w:r>
+            <w:r>
+              <w:rPr>
+                <w:noProof/>
+                <w:webHidden/>
+              </w:rPr>
+              <w:t>2</w:t>
+            </w:r>
+            <w:r>
+              <w:rPr>
+                <w:noProof/>
+                <w:webHidden/>
+              </w:rPr>
+              <w:fldChar w:fldCharType="end"/>
+            </w:r>
+          </w:hyperlink>
+        </w:p>
+        <w:p>
+          <w:pPr>
+            <w:pStyle w:val="TOC2"/>
+            <w:tabs>
+              <w:tab w:val="right" w:leader="dot" w:pos="9062"/>
+            </w:tabs>
+            <w:rPr>
+              <w:noProof/>
+              <w:lang w:eastAsia="nl-NL"/>
+            </w:rPr>
+          </w:pPr>
+          <w:hyperlink w:anchor="_Toc475525932" w:history="1">
+            <w:r>
+              <w:rPr>
+                <w:rStyle w:val="Hyperlink"/>
+                <w:noProof/>
+              </w:rPr>
               <w:t>Microsoft Office Home and Student 2010</w:t>
             </w:r>
             <w:r>
@@ -4213,7 +4536,7 @@
                 <w:noProof/>
                 <w:webHidden/>
               </w:rPr>
-              <w:instrText xml:space="preserve"> PAGEREF _Toc475438428 \h </w:instrText>
+              <w:instrText xml:space="preserve"> PAGEREF _Toc475525932 \h </w:instrText>
             </w:r>
             <w:r>
               <w:rPr>
@@ -4234,6 +4557,1041 @@
                 <w:webHidden/>
               </w:rPr>
               <w:t>2</w:t>
+            </w:r>
+            <w:r>
+              <w:rPr>
+                <w:noProof/>
+                <w:webHidden/>
+              </w:rPr>
+              <w:fldChar w:fldCharType="end"/>
+            </w:r>
+          </w:hyperlink>
+        </w:p>
+        <w:p>
+          <w:pPr>
+            <w:pStyle w:val="TOC2"/>
+            <w:tabs>
+              <w:tab w:val="right" w:leader="dot" w:pos="9062"/>
+            </w:tabs>
+            <w:rPr>
+              <w:noProof/>
+              <w:lang w:eastAsia="nl-NL"/>
+            </w:rPr>
+          </w:pPr>
+          <w:hyperlink w:anchor="_Toc475525933" w:history="1">
+            <w:r>
+              <w:rPr>
+                <w:rStyle w:val="Hyperlink"/>
+                <w:noProof/>
+              </w:rPr>
+              <w:t>Microsoft Office Professional plus 2013</w:t>
+            </w:r>
+            <w:r>
+              <w:rPr>
+                <w:noProof/>
+                <w:webHidden/>
+              </w:rPr>
+              <w:tab/>
+            </w:r>
+            <w:r>
+              <w:rPr>
+                <w:noProof/>
+                <w:webHidden/>
+              </w:rPr>
+              <w:fldChar w:fldCharType="begin"/>
+            </w:r>
+            <w:r>
+              <w:rPr>
+                <w:noProof/>
+                <w:webHidden/>
+              </w:rPr>
+              <w:instrText xml:space="preserve"> PAGEREF _Toc475525933 \h </w:instrText>
+            </w:r>
+            <w:r>
+              <w:rPr>
+                <w:noProof/>
+                <w:webHidden/>
+              </w:rPr>
+            </w:r>
+            <w:r>
+              <w:rPr>
+                <w:noProof/>
+                <w:webHidden/>
+              </w:rPr>
+              <w:fldChar w:fldCharType="separate"/>
+            </w:r>
+            <w:r>
+              <w:rPr>
+                <w:noProof/>
+                <w:webHidden/>
+              </w:rPr>
+              <w:t>2</w:t>
+            </w:r>
+            <w:r>
+              <w:rPr>
+                <w:noProof/>
+                <w:webHidden/>
+              </w:rPr>
+              <w:fldChar w:fldCharType="end"/>
+            </w:r>
+          </w:hyperlink>
+        </w:p>
+        <w:p>
+          <w:pPr>
+            <w:pStyle w:val="TOC2"/>
+            <w:tabs>
+              <w:tab w:val="right" w:leader="dot" w:pos="9062"/>
+            </w:tabs>
+            <w:rPr>
+              <w:noProof/>
+              <w:lang w:eastAsia="nl-NL"/>
+            </w:rPr>
+          </w:pPr>
+          <w:hyperlink w:anchor="_Toc475525934" w:history="1">
+            <w:r>
+              <w:rPr>
+                <w:rStyle w:val="Hyperlink"/>
+                <w:noProof/>
+              </w:rPr>
+              <w:t>Microsoft Word</w:t>
+            </w:r>
+            <w:r>
+              <w:rPr>
+                <w:noProof/>
+                <w:webHidden/>
+              </w:rPr>
+              <w:tab/>
+            </w:r>
+            <w:r>
+              <w:rPr>
+                <w:noProof/>
+                <w:webHidden/>
+              </w:rPr>
+              <w:fldChar w:fldCharType="begin"/>
+            </w:r>
+            <w:r>
+              <w:rPr>
+                <w:noProof/>
+                <w:webHidden/>
+              </w:rPr>
+              <w:instrText xml:space="preserve"> PAGEREF _Toc475525934 \h </w:instrText>
+            </w:r>
+            <w:r>
+              <w:rPr>
+                <w:noProof/>
+                <w:webHidden/>
+              </w:rPr>
+            </w:r>
+            <w:r>
+              <w:rPr>
+                <w:noProof/>
+                <w:webHidden/>
+              </w:rPr>
+              <w:fldChar w:fldCharType="separate"/>
+            </w:r>
+            <w:r>
+              <w:rPr>
+                <w:noProof/>
+                <w:webHidden/>
+              </w:rPr>
+              <w:t>2</w:t>
+            </w:r>
+            <w:r>
+              <w:rPr>
+                <w:noProof/>
+                <w:webHidden/>
+              </w:rPr>
+              <w:fldChar w:fldCharType="end"/>
+            </w:r>
+          </w:hyperlink>
+        </w:p>
+        <w:p>
+          <w:pPr>
+            <w:pStyle w:val="TOC3"/>
+            <w:tabs>
+              <w:tab w:val="right" w:leader="dot" w:pos="9062"/>
+            </w:tabs>
+            <w:rPr>
+              <w:noProof/>
+              <w:lang w:eastAsia="nl-NL"/>
+            </w:rPr>
+          </w:pPr>
+          <w:hyperlink w:anchor="_Toc475525935" w:history="1">
+            <w:r>
+              <w:rPr>
+                <w:rStyle w:val="Hyperlink"/>
+                <w:noProof/>
+              </w:rPr>
+              <w:t>2013</w:t>
+            </w:r>
+            <w:r>
+              <w:rPr>
+                <w:noProof/>
+                <w:webHidden/>
+              </w:rPr>
+              <w:tab/>
+            </w:r>
+            <w:r>
+              <w:rPr>
+                <w:noProof/>
+                <w:webHidden/>
+              </w:rPr>
+              <w:fldChar w:fldCharType="begin"/>
+            </w:r>
+            <w:r>
+              <w:rPr>
+                <w:noProof/>
+                <w:webHidden/>
+              </w:rPr>
+              <w:instrText xml:space="preserve"> PAGEREF _Toc475525935 \h </w:instrText>
+            </w:r>
+            <w:r>
+              <w:rPr>
+                <w:noProof/>
+                <w:webHidden/>
+              </w:rPr>
+            </w:r>
+            <w:r>
+              <w:rPr>
+                <w:noProof/>
+                <w:webHidden/>
+              </w:rPr>
+              <w:fldChar w:fldCharType="separate"/>
+            </w:r>
+            <w:r>
+              <w:rPr>
+                <w:noProof/>
+                <w:webHidden/>
+              </w:rPr>
+              <w:t>2</w:t>
+            </w:r>
+            <w:r>
+              <w:rPr>
+                <w:noProof/>
+                <w:webHidden/>
+              </w:rPr>
+              <w:fldChar w:fldCharType="end"/>
+            </w:r>
+          </w:hyperlink>
+        </w:p>
+        <w:p>
+          <w:pPr>
+            <w:pStyle w:val="TOC3"/>
+            <w:tabs>
+              <w:tab w:val="right" w:leader="dot" w:pos="9062"/>
+            </w:tabs>
+            <w:rPr>
+              <w:noProof/>
+              <w:lang w:eastAsia="nl-NL"/>
+            </w:rPr>
+          </w:pPr>
+          <w:hyperlink w:anchor="_Toc475525936" w:history="1">
+            <w:r>
+              <w:rPr>
+                <w:rStyle w:val="Hyperlink"/>
+                <w:noProof/>
+              </w:rPr>
+              <w:t>2010</w:t>
+            </w:r>
+            <w:r>
+              <w:rPr>
+                <w:noProof/>
+                <w:webHidden/>
+              </w:rPr>
+              <w:tab/>
+            </w:r>
+            <w:r>
+              <w:rPr>
+                <w:noProof/>
+                <w:webHidden/>
+              </w:rPr>
+              <w:fldChar w:fldCharType="begin"/>
+            </w:r>
+            <w:r>
+              <w:rPr>
+                <w:noProof/>
+                <w:webHidden/>
+              </w:rPr>
+              <w:instrText xml:space="preserve"> PAGEREF _Toc475525936 \h </w:instrText>
+            </w:r>
+            <w:r>
+              <w:rPr>
+                <w:noProof/>
+                <w:webHidden/>
+              </w:rPr>
+            </w:r>
+            <w:r>
+              <w:rPr>
+                <w:noProof/>
+                <w:webHidden/>
+              </w:rPr>
+              <w:fldChar w:fldCharType="separate"/>
+            </w:r>
+            <w:r>
+              <w:rPr>
+                <w:noProof/>
+                <w:webHidden/>
+              </w:rPr>
+              <w:t>2</w:t>
+            </w:r>
+            <w:r>
+              <w:rPr>
+                <w:noProof/>
+                <w:webHidden/>
+              </w:rPr>
+              <w:fldChar w:fldCharType="end"/>
+            </w:r>
+          </w:hyperlink>
+        </w:p>
+        <w:p>
+          <w:pPr>
+            <w:pStyle w:val="TOC2"/>
+            <w:tabs>
+              <w:tab w:val="right" w:leader="dot" w:pos="9062"/>
+            </w:tabs>
+            <w:rPr>
+              <w:noProof/>
+              <w:lang w:eastAsia="nl-NL"/>
+            </w:rPr>
+          </w:pPr>
+          <w:hyperlink w:anchor="_Toc475525937" w:history="1">
+            <w:r>
+              <w:rPr>
+                <w:rStyle w:val="Hyperlink"/>
+                <w:noProof/>
+              </w:rPr>
+              <w:t>Microsoft Project Professional 2013</w:t>
+            </w:r>
+            <w:r>
+              <w:rPr>
+                <w:noProof/>
+                <w:webHidden/>
+              </w:rPr>
+              <w:tab/>
+            </w:r>
+            <w:r>
+              <w:rPr>
+                <w:noProof/>
+                <w:webHidden/>
+              </w:rPr>
+              <w:fldChar w:fldCharType="begin"/>
+            </w:r>
+            <w:r>
+              <w:rPr>
+                <w:noProof/>
+                <w:webHidden/>
+              </w:rPr>
+              <w:instrText xml:space="preserve"> PAGEREF _Toc475525937 \h </w:instrText>
+            </w:r>
+            <w:r>
+              <w:rPr>
+                <w:noProof/>
+                <w:webHidden/>
+              </w:rPr>
+            </w:r>
+            <w:r>
+              <w:rPr>
+                <w:noProof/>
+                <w:webHidden/>
+              </w:rPr>
+              <w:fldChar w:fldCharType="separate"/>
+            </w:r>
+            <w:r>
+              <w:rPr>
+                <w:noProof/>
+                <w:webHidden/>
+              </w:rPr>
+              <w:t>2</w:t>
+            </w:r>
+            <w:r>
+              <w:rPr>
+                <w:noProof/>
+                <w:webHidden/>
+              </w:rPr>
+              <w:fldChar w:fldCharType="end"/>
+            </w:r>
+          </w:hyperlink>
+        </w:p>
+        <w:p>
+          <w:pPr>
+            <w:pStyle w:val="TOC2"/>
+            <w:tabs>
+              <w:tab w:val="right" w:leader="dot" w:pos="9062"/>
+            </w:tabs>
+            <w:rPr>
+              <w:noProof/>
+              <w:lang w:eastAsia="nl-NL"/>
+            </w:rPr>
+          </w:pPr>
+          <w:hyperlink w:anchor="_Toc475525938" w:history="1">
+            <w:r>
+              <w:rPr>
+                <w:rStyle w:val="Hyperlink"/>
+                <w:noProof/>
+              </w:rPr>
+              <w:t>Microsoft Visio Professional</w:t>
+            </w:r>
+            <w:r>
+              <w:rPr>
+                <w:noProof/>
+                <w:webHidden/>
+              </w:rPr>
+              <w:tab/>
+            </w:r>
+            <w:r>
+              <w:rPr>
+                <w:noProof/>
+                <w:webHidden/>
+              </w:rPr>
+              <w:fldChar w:fldCharType="begin"/>
+            </w:r>
+            <w:r>
+              <w:rPr>
+                <w:noProof/>
+                <w:webHidden/>
+              </w:rPr>
+              <w:instrText xml:space="preserve"> PAGEREF _Toc475525938 \h </w:instrText>
+            </w:r>
+            <w:r>
+              <w:rPr>
+                <w:noProof/>
+                <w:webHidden/>
+              </w:rPr>
+            </w:r>
+            <w:r>
+              <w:rPr>
+                <w:noProof/>
+                <w:webHidden/>
+              </w:rPr>
+              <w:fldChar w:fldCharType="separate"/>
+            </w:r>
+            <w:r>
+              <w:rPr>
+                <w:noProof/>
+                <w:webHidden/>
+              </w:rPr>
+              <w:t>3</w:t>
+            </w:r>
+            <w:r>
+              <w:rPr>
+                <w:noProof/>
+                <w:webHidden/>
+              </w:rPr>
+              <w:fldChar w:fldCharType="end"/>
+            </w:r>
+          </w:hyperlink>
+        </w:p>
+        <w:p>
+          <w:pPr>
+            <w:pStyle w:val="TOC3"/>
+            <w:tabs>
+              <w:tab w:val="right" w:leader="dot" w:pos="9062"/>
+            </w:tabs>
+            <w:rPr>
+              <w:noProof/>
+              <w:lang w:eastAsia="nl-NL"/>
+            </w:rPr>
+          </w:pPr>
+          <w:hyperlink w:anchor="_Toc475525939" w:history="1">
+            <w:r>
+              <w:rPr>
+                <w:rStyle w:val="Hyperlink"/>
+                <w:noProof/>
+              </w:rPr>
+              <w:t>2013</w:t>
+            </w:r>
+            <w:r>
+              <w:rPr>
+                <w:noProof/>
+                <w:webHidden/>
+              </w:rPr>
+              <w:tab/>
+            </w:r>
+            <w:r>
+              <w:rPr>
+                <w:noProof/>
+                <w:webHidden/>
+              </w:rPr>
+              <w:fldChar w:fldCharType="begin"/>
+            </w:r>
+            <w:r>
+              <w:rPr>
+                <w:noProof/>
+                <w:webHidden/>
+              </w:rPr>
+              <w:instrText xml:space="preserve"> PAGEREF _Toc475525939 \h </w:instrText>
+            </w:r>
+            <w:r>
+              <w:rPr>
+                <w:noProof/>
+                <w:webHidden/>
+              </w:rPr>
+            </w:r>
+            <w:r>
+              <w:rPr>
+                <w:noProof/>
+                <w:webHidden/>
+              </w:rPr>
+              <w:fldChar w:fldCharType="separate"/>
+            </w:r>
+            <w:r>
+              <w:rPr>
+                <w:noProof/>
+                <w:webHidden/>
+              </w:rPr>
+              <w:t>3</w:t>
+            </w:r>
+            <w:r>
+              <w:rPr>
+                <w:noProof/>
+                <w:webHidden/>
+              </w:rPr>
+              <w:fldChar w:fldCharType="end"/>
+            </w:r>
+          </w:hyperlink>
+        </w:p>
+        <w:p>
+          <w:pPr>
+            <w:pStyle w:val="TOC3"/>
+            <w:tabs>
+              <w:tab w:val="right" w:leader="dot" w:pos="9062"/>
+            </w:tabs>
+            <w:rPr>
+              <w:noProof/>
+              <w:lang w:eastAsia="nl-NL"/>
+            </w:rPr>
+          </w:pPr>
+          <w:hyperlink w:anchor="_Toc475525940" w:history="1">
+            <w:r>
+              <w:rPr>
+                <w:rStyle w:val="Hyperlink"/>
+                <w:noProof/>
+              </w:rPr>
+              <w:t>2010</w:t>
+            </w:r>
+            <w:r>
+              <w:rPr>
+                <w:noProof/>
+                <w:webHidden/>
+              </w:rPr>
+              <w:tab/>
+            </w:r>
+            <w:r>
+              <w:rPr>
+                <w:noProof/>
+                <w:webHidden/>
+              </w:rPr>
+              <w:fldChar w:fldCharType="begin"/>
+            </w:r>
+            <w:r>
+              <w:rPr>
+                <w:noProof/>
+                <w:webHidden/>
+              </w:rPr>
+              <w:instrText xml:space="preserve"> PAGEREF _Toc475525940 \h </w:instrText>
+            </w:r>
+            <w:r>
+              <w:rPr>
+                <w:noProof/>
+                <w:webHidden/>
+              </w:rPr>
+            </w:r>
+            <w:r>
+              <w:rPr>
+                <w:noProof/>
+                <w:webHidden/>
+              </w:rPr>
+              <w:fldChar w:fldCharType="separate"/>
+            </w:r>
+            <w:r>
+              <w:rPr>
+                <w:noProof/>
+                <w:webHidden/>
+              </w:rPr>
+              <w:t>3</w:t>
+            </w:r>
+            <w:r>
+              <w:rPr>
+                <w:noProof/>
+                <w:webHidden/>
+              </w:rPr>
+              <w:fldChar w:fldCharType="end"/>
+            </w:r>
+          </w:hyperlink>
+        </w:p>
+        <w:p>
+          <w:pPr>
+            <w:pStyle w:val="TOC2"/>
+            <w:tabs>
+              <w:tab w:val="right" w:leader="dot" w:pos="9062"/>
+            </w:tabs>
+            <w:rPr>
+              <w:noProof/>
+              <w:lang w:eastAsia="nl-NL"/>
+            </w:rPr>
+          </w:pPr>
+          <w:hyperlink w:anchor="_Toc475525941" w:history="1">
+            <w:r>
+              <w:rPr>
+                <w:rStyle w:val="Hyperlink"/>
+                <w:noProof/>
+              </w:rPr>
+              <w:t>GitHub</w:t>
+            </w:r>
+            <w:r>
+              <w:rPr>
+                <w:noProof/>
+                <w:webHidden/>
+              </w:rPr>
+              <w:tab/>
+            </w:r>
+            <w:r>
+              <w:rPr>
+                <w:noProof/>
+                <w:webHidden/>
+              </w:rPr>
+              <w:fldChar w:fldCharType="begin"/>
+            </w:r>
+            <w:r>
+              <w:rPr>
+                <w:noProof/>
+                <w:webHidden/>
+              </w:rPr>
+              <w:instrText xml:space="preserve"> PAGEREF _Toc475525941 \h </w:instrText>
+            </w:r>
+            <w:r>
+              <w:rPr>
+                <w:noProof/>
+                <w:webHidden/>
+              </w:rPr>
+            </w:r>
+            <w:r>
+              <w:rPr>
+                <w:noProof/>
+                <w:webHidden/>
+              </w:rPr>
+              <w:fldChar w:fldCharType="separate"/>
+            </w:r>
+            <w:r>
+              <w:rPr>
+                <w:noProof/>
+                <w:webHidden/>
+              </w:rPr>
+              <w:t>3</w:t>
+            </w:r>
+            <w:r>
+              <w:rPr>
+                <w:noProof/>
+                <w:webHidden/>
+              </w:rPr>
+              <w:fldChar w:fldCharType="end"/>
+            </w:r>
+          </w:hyperlink>
+        </w:p>
+        <w:p>
+          <w:pPr>
+            <w:pStyle w:val="TOC2"/>
+            <w:tabs>
+              <w:tab w:val="right" w:leader="dot" w:pos="9062"/>
+            </w:tabs>
+            <w:rPr>
+              <w:noProof/>
+              <w:lang w:eastAsia="nl-NL"/>
+            </w:rPr>
+          </w:pPr>
+          <w:hyperlink w:anchor="_Toc475525942" w:history="1">
+            <w:r>
+              <w:rPr>
+                <w:rStyle w:val="Hyperlink"/>
+                <w:noProof/>
+              </w:rPr>
+              <w:t>Visual Studio Code</w:t>
+            </w:r>
+            <w:r>
+              <w:rPr>
+                <w:noProof/>
+                <w:webHidden/>
+              </w:rPr>
+              <w:tab/>
+            </w:r>
+            <w:r>
+              <w:rPr>
+                <w:noProof/>
+                <w:webHidden/>
+              </w:rPr>
+              <w:fldChar w:fldCharType="begin"/>
+            </w:r>
+            <w:r>
+              <w:rPr>
+                <w:noProof/>
+                <w:webHidden/>
+              </w:rPr>
+              <w:instrText xml:space="preserve"> PAGEREF _Toc475525942 \h </w:instrText>
+            </w:r>
+            <w:r>
+              <w:rPr>
+                <w:noProof/>
+                <w:webHidden/>
+              </w:rPr>
+            </w:r>
+            <w:r>
+              <w:rPr>
+                <w:noProof/>
+                <w:webHidden/>
+              </w:rPr>
+              <w:fldChar w:fldCharType="separate"/>
+            </w:r>
+            <w:r>
+              <w:rPr>
+                <w:noProof/>
+                <w:webHidden/>
+              </w:rPr>
+              <w:t>3</w:t>
+            </w:r>
+            <w:r>
+              <w:rPr>
+                <w:noProof/>
+                <w:webHidden/>
+              </w:rPr>
+              <w:fldChar w:fldCharType="end"/>
+            </w:r>
+          </w:hyperlink>
+        </w:p>
+        <w:p>
+          <w:pPr>
+            <w:pStyle w:val="TOC2"/>
+            <w:tabs>
+              <w:tab w:val="right" w:leader="dot" w:pos="9062"/>
+            </w:tabs>
+            <w:rPr>
+              <w:noProof/>
+              <w:lang w:eastAsia="nl-NL"/>
+            </w:rPr>
+          </w:pPr>
+          <w:hyperlink w:anchor="_Toc475525943" w:history="1">
+            <w:r>
+              <w:rPr>
+                <w:rStyle w:val="Hyperlink"/>
+                <w:noProof/>
+              </w:rPr>
+              <w:t>Paint.net</w:t>
+            </w:r>
+            <w:r>
+              <w:rPr>
+                <w:noProof/>
+                <w:webHidden/>
+              </w:rPr>
+              <w:tab/>
+            </w:r>
+            <w:r>
+              <w:rPr>
+                <w:noProof/>
+                <w:webHidden/>
+              </w:rPr>
+              <w:fldChar w:fldCharType="begin"/>
+            </w:r>
+            <w:r>
+              <w:rPr>
+                <w:noProof/>
+                <w:webHidden/>
+              </w:rPr>
+              <w:instrText xml:space="preserve"> PAGEREF _Toc475525943 \h </w:instrText>
+            </w:r>
+            <w:r>
+              <w:rPr>
+                <w:noProof/>
+                <w:webHidden/>
+              </w:rPr>
+            </w:r>
+            <w:r>
+              <w:rPr>
+                <w:noProof/>
+                <w:webHidden/>
+              </w:rPr>
+              <w:fldChar w:fldCharType="separate"/>
+            </w:r>
+            <w:r>
+              <w:rPr>
+                <w:noProof/>
+                <w:webHidden/>
+              </w:rPr>
+              <w:t>3</w:t>
+            </w:r>
+            <w:r>
+              <w:rPr>
+                <w:noProof/>
+                <w:webHidden/>
+              </w:rPr>
+              <w:fldChar w:fldCharType="end"/>
+            </w:r>
+          </w:hyperlink>
+        </w:p>
+        <w:p>
+          <w:pPr>
+            <w:pStyle w:val="TOC2"/>
+            <w:tabs>
+              <w:tab w:val="right" w:leader="dot" w:pos="9062"/>
+            </w:tabs>
+            <w:rPr>
+              <w:noProof/>
+              <w:lang w:eastAsia="nl-NL"/>
+            </w:rPr>
+          </w:pPr>
+          <w:hyperlink w:anchor="_Toc475525944" w:history="1">
+            <w:r>
+              <w:rPr>
+                <w:rStyle w:val="Hyperlink"/>
+                <w:noProof/>
+              </w:rPr>
+              <w:t>Visual Studio</w:t>
+            </w:r>
+            <w:r>
+              <w:rPr>
+                <w:noProof/>
+                <w:webHidden/>
+              </w:rPr>
+              <w:tab/>
+            </w:r>
+            <w:r>
+              <w:rPr>
+                <w:noProof/>
+                <w:webHidden/>
+              </w:rPr>
+              <w:fldChar w:fldCharType="begin"/>
+            </w:r>
+            <w:r>
+              <w:rPr>
+                <w:noProof/>
+                <w:webHidden/>
+              </w:rPr>
+              <w:instrText xml:space="preserve"> PAGEREF _Toc475525944 \h </w:instrText>
+            </w:r>
+            <w:r>
+              <w:rPr>
+                <w:noProof/>
+                <w:webHidden/>
+              </w:rPr>
+            </w:r>
+            <w:r>
+              <w:rPr>
+                <w:noProof/>
+                <w:webHidden/>
+              </w:rPr>
+              <w:fldChar w:fldCharType="separate"/>
+            </w:r>
+            <w:r>
+              <w:rPr>
+                <w:noProof/>
+                <w:webHidden/>
+              </w:rPr>
+              <w:t>3</w:t>
+            </w:r>
+            <w:r>
+              <w:rPr>
+                <w:noProof/>
+                <w:webHidden/>
+              </w:rPr>
+              <w:fldChar w:fldCharType="end"/>
+            </w:r>
+          </w:hyperlink>
+        </w:p>
+        <w:p>
+          <w:pPr>
+            <w:pStyle w:val="TOC3"/>
+            <w:tabs>
+              <w:tab w:val="right" w:leader="dot" w:pos="9062"/>
+            </w:tabs>
+            <w:rPr>
+              <w:noProof/>
+              <w:lang w:eastAsia="nl-NL"/>
+            </w:rPr>
+          </w:pPr>
+          <w:hyperlink w:anchor="_Toc475525945" w:history="1">
+            <w:r>
+              <w:rPr>
+                <w:rStyle w:val="Hyperlink"/>
+                <w:noProof/>
+              </w:rPr>
+              <w:t>Professional 2013</w:t>
+            </w:r>
+            <w:r>
+              <w:rPr>
+                <w:noProof/>
+                <w:webHidden/>
+              </w:rPr>
+              <w:tab/>
+            </w:r>
+            <w:r>
+              <w:rPr>
+                <w:noProof/>
+                <w:webHidden/>
+              </w:rPr>
+              <w:fldChar w:fldCharType="begin"/>
+            </w:r>
+            <w:r>
+              <w:rPr>
+                <w:noProof/>
+                <w:webHidden/>
+              </w:rPr>
+              <w:instrText xml:space="preserve"> PAGEREF _Toc475525945 \h </w:instrText>
+            </w:r>
+            <w:r>
+              <w:rPr>
+                <w:noProof/>
+                <w:webHidden/>
+              </w:rPr>
+            </w:r>
+            <w:r>
+              <w:rPr>
+                <w:noProof/>
+                <w:webHidden/>
+              </w:rPr>
+              <w:fldChar w:fldCharType="separate"/>
+            </w:r>
+            <w:r>
+              <w:rPr>
+                <w:noProof/>
+                <w:webHidden/>
+              </w:rPr>
+              <w:t>3</w:t>
+            </w:r>
+            <w:r>
+              <w:rPr>
+                <w:noProof/>
+                <w:webHidden/>
+              </w:rPr>
+              <w:fldChar w:fldCharType="end"/>
+            </w:r>
+          </w:hyperlink>
+        </w:p>
+        <w:p>
+          <w:pPr>
+            <w:pStyle w:val="TOC3"/>
+            <w:tabs>
+              <w:tab w:val="right" w:leader="dot" w:pos="9062"/>
+            </w:tabs>
+            <w:rPr>
+              <w:noProof/>
+              <w:lang w:eastAsia="nl-NL"/>
+            </w:rPr>
+          </w:pPr>
+          <w:hyperlink w:anchor="_Toc475525946" w:history="1">
+            <w:r>
+              <w:rPr>
+                <w:rStyle w:val="Hyperlink"/>
+                <w:noProof/>
+              </w:rPr>
+              <w:t>Ultimate 2013</w:t>
+            </w:r>
+            <w:r>
+              <w:rPr>
+                <w:noProof/>
+                <w:webHidden/>
+              </w:rPr>
+              <w:tab/>
+            </w:r>
+            <w:r>
+              <w:rPr>
+                <w:noProof/>
+                <w:webHidden/>
+              </w:rPr>
+              <w:fldChar w:fldCharType="begin"/>
+            </w:r>
+            <w:r>
+              <w:rPr>
+                <w:noProof/>
+                <w:webHidden/>
+              </w:rPr>
+              <w:instrText xml:space="preserve"> PAGEREF _Toc475525946 \h </w:instrText>
+            </w:r>
+            <w:r>
+              <w:rPr>
+                <w:noProof/>
+                <w:webHidden/>
+              </w:rPr>
+            </w:r>
+            <w:r>
+              <w:rPr>
+                <w:noProof/>
+                <w:webHidden/>
+              </w:rPr>
+              <w:fldChar w:fldCharType="separate"/>
+            </w:r>
+            <w:r>
+              <w:rPr>
+                <w:noProof/>
+                <w:webHidden/>
+              </w:rPr>
+              <w:t>3</w:t>
+            </w:r>
+            <w:r>
+              <w:rPr>
+                <w:noProof/>
+                <w:webHidden/>
+              </w:rPr>
+              <w:fldChar w:fldCharType="end"/>
+            </w:r>
+          </w:hyperlink>
+        </w:p>
+        <w:p>
+          <w:pPr>
+            <w:pStyle w:val="TOC2"/>
+            <w:tabs>
+              <w:tab w:val="right" w:leader="dot" w:pos="9062"/>
+            </w:tabs>
+            <w:rPr>
+              <w:noProof/>
+              <w:lang w:eastAsia="nl-NL"/>
+            </w:rPr>
+          </w:pPr>
+          <w:hyperlink w:anchor="_Toc475525947" w:history="1">
+            <w:r>
+              <w:rPr>
+                <w:rStyle w:val="Hyperlink"/>
+                <w:noProof/>
+              </w:rPr>
+              <w:t>Foxit Reader</w:t>
+            </w:r>
+            <w:r>
+              <w:rPr>
+                <w:noProof/>
+                <w:webHidden/>
+              </w:rPr>
+              <w:tab/>
+            </w:r>
+            <w:r>
+              <w:rPr>
+                <w:noProof/>
+                <w:webHidden/>
+              </w:rPr>
+              <w:fldChar w:fldCharType="begin"/>
+            </w:r>
+            <w:r>
+              <w:rPr>
+                <w:noProof/>
+                <w:webHidden/>
+              </w:rPr>
+              <w:instrText xml:space="preserve"> PAGEREF _Toc475525947 \h </w:instrText>
+            </w:r>
+            <w:r>
+              <w:rPr>
+                <w:noProof/>
+                <w:webHidden/>
+              </w:rPr>
+            </w:r>
+            <w:r>
+              <w:rPr>
+                <w:noProof/>
+                <w:webHidden/>
+              </w:rPr>
+              <w:fldChar w:fldCharType="separate"/>
+            </w:r>
+            <w:r>
+              <w:rPr>
+                <w:noProof/>
+                <w:webHidden/>
+              </w:rPr>
+              <w:t>4</w:t>
             </w:r>
             <w:r>
               <w:rPr>
@@ -4255,13 +5613,13 @@
               <w:lang w:eastAsia="nl-NL"/>
             </w:rPr>
           </w:pPr>
-          <w:hyperlink w:anchor="_Toc475438429" w:history="1">
+          <w:hyperlink w:anchor="_Toc475525948" w:history="1">
             <w:r>
               <w:rPr>
                 <w:rStyle w:val="Hyperlink"/>
                 <w:noProof/>
               </w:rPr>
-              <w:t>Microsoft Office Professional plus 2013</w:t>
+              <w:t>Revisies</w:t>
             </w:r>
             <w:r>
               <w:rPr>
@@ -4282,1042 +5640,7 @@
                 <w:noProof/>
                 <w:webHidden/>
               </w:rPr>
-              <w:instrText xml:space="preserve"> PAGEREF _Toc475438429 \h </w:instrText>
-            </w:r>
-            <w:r>
-              <w:rPr>
-                <w:noProof/>
-                <w:webHidden/>
-              </w:rPr>
-            </w:r>
-            <w:r>
-              <w:rPr>
-                <w:noProof/>
-                <w:webHidden/>
-              </w:rPr>
-              <w:fldChar w:fldCharType="separate"/>
-            </w:r>
-            <w:r>
-              <w:rPr>
-                <w:noProof/>
-                <w:webHidden/>
-              </w:rPr>
-              <w:t>2</w:t>
-            </w:r>
-            <w:r>
-              <w:rPr>
-                <w:noProof/>
-                <w:webHidden/>
-              </w:rPr>
-              <w:fldChar w:fldCharType="end"/>
-            </w:r>
-          </w:hyperlink>
-        </w:p>
-        <w:p>
-          <w:pPr>
-            <w:pStyle w:val="TOC1"/>
-            <w:tabs>
-              <w:tab w:val="right" w:leader="dot" w:pos="9062"/>
-            </w:tabs>
-            <w:rPr>
-              <w:noProof/>
-              <w:lang w:eastAsia="nl-NL"/>
-            </w:rPr>
-          </w:pPr>
-          <w:hyperlink w:anchor="_Toc475438430" w:history="1">
-            <w:r>
-              <w:rPr>
-                <w:rStyle w:val="Hyperlink"/>
-                <w:noProof/>
-              </w:rPr>
-              <w:t>Microsoft Word</w:t>
-            </w:r>
-            <w:r>
-              <w:rPr>
-                <w:noProof/>
-                <w:webHidden/>
-              </w:rPr>
-              <w:tab/>
-            </w:r>
-            <w:r>
-              <w:rPr>
-                <w:noProof/>
-                <w:webHidden/>
-              </w:rPr>
-              <w:fldChar w:fldCharType="begin"/>
-            </w:r>
-            <w:r>
-              <w:rPr>
-                <w:noProof/>
-                <w:webHidden/>
-              </w:rPr>
-              <w:instrText xml:space="preserve"> PAGEREF _Toc475438430 \h </w:instrText>
-            </w:r>
-            <w:r>
-              <w:rPr>
-                <w:noProof/>
-                <w:webHidden/>
-              </w:rPr>
-            </w:r>
-            <w:r>
-              <w:rPr>
-                <w:noProof/>
-                <w:webHidden/>
-              </w:rPr>
-              <w:fldChar w:fldCharType="separate"/>
-            </w:r>
-            <w:r>
-              <w:rPr>
-                <w:noProof/>
-                <w:webHidden/>
-              </w:rPr>
-              <w:t>2</w:t>
-            </w:r>
-            <w:r>
-              <w:rPr>
-                <w:noProof/>
-                <w:webHidden/>
-              </w:rPr>
-              <w:fldChar w:fldCharType="end"/>
-            </w:r>
-          </w:hyperlink>
-        </w:p>
-        <w:p>
-          <w:pPr>
-            <w:pStyle w:val="TOC2"/>
-            <w:tabs>
-              <w:tab w:val="right" w:leader="dot" w:pos="9062"/>
-            </w:tabs>
-            <w:rPr>
-              <w:noProof/>
-              <w:lang w:eastAsia="nl-NL"/>
-            </w:rPr>
-          </w:pPr>
-          <w:hyperlink w:anchor="_Toc475438431" w:history="1">
-            <w:r>
-              <w:rPr>
-                <w:rStyle w:val="Hyperlink"/>
-                <w:noProof/>
-              </w:rPr>
-              <w:t>2013</w:t>
-            </w:r>
-            <w:r>
-              <w:rPr>
-                <w:noProof/>
-                <w:webHidden/>
-              </w:rPr>
-              <w:tab/>
-            </w:r>
-            <w:r>
-              <w:rPr>
-                <w:noProof/>
-                <w:webHidden/>
-              </w:rPr>
-              <w:fldChar w:fldCharType="begin"/>
-            </w:r>
-            <w:r>
-              <w:rPr>
-                <w:noProof/>
-                <w:webHidden/>
-              </w:rPr>
-              <w:instrText xml:space="preserve"> PAGEREF _Toc475438431 \h </w:instrText>
-            </w:r>
-            <w:r>
-              <w:rPr>
-                <w:noProof/>
-                <w:webHidden/>
-              </w:rPr>
-            </w:r>
-            <w:r>
-              <w:rPr>
-                <w:noProof/>
-                <w:webHidden/>
-              </w:rPr>
-              <w:fldChar w:fldCharType="separate"/>
-            </w:r>
-            <w:r>
-              <w:rPr>
-                <w:noProof/>
-                <w:webHidden/>
-              </w:rPr>
-              <w:t>2</w:t>
-            </w:r>
-            <w:r>
-              <w:rPr>
-                <w:noProof/>
-                <w:webHidden/>
-              </w:rPr>
-              <w:fldChar w:fldCharType="end"/>
-            </w:r>
-          </w:hyperlink>
-        </w:p>
-        <w:p>
-          <w:pPr>
-            <w:pStyle w:val="TOC2"/>
-            <w:tabs>
-              <w:tab w:val="right" w:leader="dot" w:pos="9062"/>
-            </w:tabs>
-            <w:rPr>
-              <w:noProof/>
-              <w:lang w:eastAsia="nl-NL"/>
-            </w:rPr>
-          </w:pPr>
-          <w:hyperlink w:anchor="_Toc475438432" w:history="1">
-            <w:r>
-              <w:rPr>
-                <w:rStyle w:val="Hyperlink"/>
-                <w:noProof/>
-              </w:rPr>
-              <w:t>2010</w:t>
-            </w:r>
-            <w:r>
-              <w:rPr>
-                <w:noProof/>
-                <w:webHidden/>
-              </w:rPr>
-              <w:tab/>
-            </w:r>
-            <w:r>
-              <w:rPr>
-                <w:noProof/>
-                <w:webHidden/>
-              </w:rPr>
-              <w:fldChar w:fldCharType="begin"/>
-            </w:r>
-            <w:r>
-              <w:rPr>
-                <w:noProof/>
-                <w:webHidden/>
-              </w:rPr>
-              <w:instrText xml:space="preserve"> PAGEREF _Toc475438432 \h </w:instrText>
-            </w:r>
-            <w:r>
-              <w:rPr>
-                <w:noProof/>
-                <w:webHidden/>
-              </w:rPr>
-            </w:r>
-            <w:r>
-              <w:rPr>
-                <w:noProof/>
-                <w:webHidden/>
-              </w:rPr>
-              <w:fldChar w:fldCharType="separate"/>
-            </w:r>
-            <w:r>
-              <w:rPr>
-                <w:noProof/>
-                <w:webHidden/>
-              </w:rPr>
-              <w:t>2</w:t>
-            </w:r>
-            <w:r>
-              <w:rPr>
-                <w:noProof/>
-                <w:webHidden/>
-              </w:rPr>
-              <w:fldChar w:fldCharType="end"/>
-            </w:r>
-          </w:hyperlink>
-        </w:p>
-        <w:p>
-          <w:pPr>
-            <w:pStyle w:val="TOC1"/>
-            <w:tabs>
-              <w:tab w:val="right" w:leader="dot" w:pos="9062"/>
-            </w:tabs>
-            <w:rPr>
-              <w:noProof/>
-              <w:lang w:eastAsia="nl-NL"/>
-            </w:rPr>
-          </w:pPr>
-          <w:hyperlink w:anchor="_Toc475438433" w:history="1">
-            <w:r>
-              <w:rPr>
-                <w:rStyle w:val="Hyperlink"/>
-                <w:noProof/>
-              </w:rPr>
-              <w:t>Microsoft Project Professional 2013</w:t>
-            </w:r>
-            <w:r>
-              <w:rPr>
-                <w:noProof/>
-                <w:webHidden/>
-              </w:rPr>
-              <w:tab/>
-            </w:r>
-            <w:r>
-              <w:rPr>
-                <w:noProof/>
-                <w:webHidden/>
-              </w:rPr>
-              <w:fldChar w:fldCharType="begin"/>
-            </w:r>
-            <w:r>
-              <w:rPr>
-                <w:noProof/>
-                <w:webHidden/>
-              </w:rPr>
-              <w:instrText xml:space="preserve"> PAGEREF _Toc475438433 \h </w:instrText>
-            </w:r>
-            <w:r>
-              <w:rPr>
-                <w:noProof/>
-                <w:webHidden/>
-              </w:rPr>
-            </w:r>
-            <w:r>
-              <w:rPr>
-                <w:noProof/>
-                <w:webHidden/>
-              </w:rPr>
-              <w:fldChar w:fldCharType="separate"/>
-            </w:r>
-            <w:r>
-              <w:rPr>
-                <w:noProof/>
-                <w:webHidden/>
-              </w:rPr>
-              <w:t>2</w:t>
-            </w:r>
-            <w:r>
-              <w:rPr>
-                <w:noProof/>
-                <w:webHidden/>
-              </w:rPr>
-              <w:fldChar w:fldCharType="end"/>
-            </w:r>
-          </w:hyperlink>
-        </w:p>
-        <w:p>
-          <w:pPr>
-            <w:pStyle w:val="TOC1"/>
-            <w:tabs>
-              <w:tab w:val="right" w:leader="dot" w:pos="9062"/>
-            </w:tabs>
-            <w:rPr>
-              <w:noProof/>
-              <w:lang w:eastAsia="nl-NL"/>
-            </w:rPr>
-          </w:pPr>
-          <w:hyperlink w:anchor="_Toc475438434" w:history="1">
-            <w:r>
-              <w:rPr>
-                <w:rStyle w:val="Hyperlink"/>
-                <w:noProof/>
-              </w:rPr>
-              <w:t>Microsoft Visio Professional</w:t>
-            </w:r>
-            <w:r>
-              <w:rPr>
-                <w:noProof/>
-                <w:webHidden/>
-              </w:rPr>
-              <w:tab/>
-            </w:r>
-            <w:r>
-              <w:rPr>
-                <w:noProof/>
-                <w:webHidden/>
-              </w:rPr>
-              <w:fldChar w:fldCharType="begin"/>
-            </w:r>
-            <w:r>
-              <w:rPr>
-                <w:noProof/>
-                <w:webHidden/>
-              </w:rPr>
-              <w:instrText xml:space="preserve"> PAGEREF _Toc475438434 \h </w:instrText>
-            </w:r>
-            <w:r>
-              <w:rPr>
-                <w:noProof/>
-                <w:webHidden/>
-              </w:rPr>
-            </w:r>
-            <w:r>
-              <w:rPr>
-                <w:noProof/>
-                <w:webHidden/>
-              </w:rPr>
-              <w:fldChar w:fldCharType="separate"/>
-            </w:r>
-            <w:r>
-              <w:rPr>
-                <w:noProof/>
-                <w:webHidden/>
-              </w:rPr>
-              <w:t>3</w:t>
-            </w:r>
-            <w:r>
-              <w:rPr>
-                <w:noProof/>
-                <w:webHidden/>
-              </w:rPr>
-              <w:fldChar w:fldCharType="end"/>
-            </w:r>
-          </w:hyperlink>
-        </w:p>
-        <w:p>
-          <w:pPr>
-            <w:pStyle w:val="TOC2"/>
-            <w:tabs>
-              <w:tab w:val="right" w:leader="dot" w:pos="9062"/>
-            </w:tabs>
-            <w:rPr>
-              <w:noProof/>
-              <w:lang w:eastAsia="nl-NL"/>
-            </w:rPr>
-          </w:pPr>
-          <w:hyperlink w:anchor="_Toc475438435" w:history="1">
-            <w:r>
-              <w:rPr>
-                <w:rStyle w:val="Hyperlink"/>
-                <w:noProof/>
-              </w:rPr>
-              <w:t>2013</w:t>
-            </w:r>
-            <w:r>
-              <w:rPr>
-                <w:noProof/>
-                <w:webHidden/>
-              </w:rPr>
-              <w:tab/>
-            </w:r>
-            <w:r>
-              <w:rPr>
-                <w:noProof/>
-                <w:webHidden/>
-              </w:rPr>
-              <w:fldChar w:fldCharType="begin"/>
-            </w:r>
-            <w:r>
-              <w:rPr>
-                <w:noProof/>
-                <w:webHidden/>
-              </w:rPr>
-              <w:instrText xml:space="preserve"> PAGEREF _Toc475438435 \h </w:instrText>
-            </w:r>
-            <w:r>
-              <w:rPr>
-                <w:noProof/>
-                <w:webHidden/>
-              </w:rPr>
-            </w:r>
-            <w:r>
-              <w:rPr>
-                <w:noProof/>
-                <w:webHidden/>
-              </w:rPr>
-              <w:fldChar w:fldCharType="separate"/>
-            </w:r>
-            <w:r>
-              <w:rPr>
-                <w:noProof/>
-                <w:webHidden/>
-              </w:rPr>
-              <w:t>3</w:t>
-            </w:r>
-            <w:r>
-              <w:rPr>
-                <w:noProof/>
-                <w:webHidden/>
-              </w:rPr>
-              <w:fldChar w:fldCharType="end"/>
-            </w:r>
-          </w:hyperlink>
-        </w:p>
-        <w:p>
-          <w:pPr>
-            <w:pStyle w:val="TOC2"/>
-            <w:tabs>
-              <w:tab w:val="right" w:leader="dot" w:pos="9062"/>
-            </w:tabs>
-            <w:rPr>
-              <w:noProof/>
-              <w:lang w:eastAsia="nl-NL"/>
-            </w:rPr>
-          </w:pPr>
-          <w:hyperlink w:anchor="_Toc475438436" w:history="1">
-            <w:r>
-              <w:rPr>
-                <w:rStyle w:val="Hyperlink"/>
-                <w:noProof/>
-              </w:rPr>
-              <w:t>2010</w:t>
-            </w:r>
-            <w:r>
-              <w:rPr>
-                <w:noProof/>
-                <w:webHidden/>
-              </w:rPr>
-              <w:tab/>
-            </w:r>
-            <w:r>
-              <w:rPr>
-                <w:noProof/>
-                <w:webHidden/>
-              </w:rPr>
-              <w:fldChar w:fldCharType="begin"/>
-            </w:r>
-            <w:r>
-              <w:rPr>
-                <w:noProof/>
-                <w:webHidden/>
-              </w:rPr>
-              <w:instrText xml:space="preserve"> PAGEREF _Toc475438436 \h </w:instrText>
-            </w:r>
-            <w:r>
-              <w:rPr>
-                <w:noProof/>
-                <w:webHidden/>
-              </w:rPr>
-            </w:r>
-            <w:r>
-              <w:rPr>
-                <w:noProof/>
-                <w:webHidden/>
-              </w:rPr>
-              <w:fldChar w:fldCharType="separate"/>
-            </w:r>
-            <w:r>
-              <w:rPr>
-                <w:noProof/>
-                <w:webHidden/>
-              </w:rPr>
-              <w:t>3</w:t>
-            </w:r>
-            <w:r>
-              <w:rPr>
-                <w:noProof/>
-                <w:webHidden/>
-              </w:rPr>
-              <w:fldChar w:fldCharType="end"/>
-            </w:r>
-          </w:hyperlink>
-        </w:p>
-        <w:p>
-          <w:pPr>
-            <w:pStyle w:val="TOC1"/>
-            <w:tabs>
-              <w:tab w:val="right" w:leader="dot" w:pos="9062"/>
-            </w:tabs>
-            <w:rPr>
-              <w:noProof/>
-              <w:lang w:eastAsia="nl-NL"/>
-            </w:rPr>
-          </w:pPr>
-          <w:hyperlink w:anchor="_Toc475438437" w:history="1">
-            <w:r>
-              <w:rPr>
-                <w:rStyle w:val="Hyperlink"/>
-                <w:noProof/>
-              </w:rPr>
-              <w:t>GitHub</w:t>
-            </w:r>
-            <w:r>
-              <w:rPr>
-                <w:noProof/>
-                <w:webHidden/>
-              </w:rPr>
-              <w:tab/>
-            </w:r>
-            <w:r>
-              <w:rPr>
-                <w:noProof/>
-                <w:webHidden/>
-              </w:rPr>
-              <w:fldChar w:fldCharType="begin"/>
-            </w:r>
-            <w:r>
-              <w:rPr>
-                <w:noProof/>
-                <w:webHidden/>
-              </w:rPr>
-              <w:instrText xml:space="preserve"> PAGEREF _Toc475438437 \h </w:instrText>
-            </w:r>
-            <w:r>
-              <w:rPr>
-                <w:noProof/>
-                <w:webHidden/>
-              </w:rPr>
-            </w:r>
-            <w:r>
-              <w:rPr>
-                <w:noProof/>
-                <w:webHidden/>
-              </w:rPr>
-              <w:fldChar w:fldCharType="separate"/>
-            </w:r>
-            <w:r>
-              <w:rPr>
-                <w:noProof/>
-                <w:webHidden/>
-              </w:rPr>
-              <w:t>3</w:t>
-            </w:r>
-            <w:r>
-              <w:rPr>
-                <w:noProof/>
-                <w:webHidden/>
-              </w:rPr>
-              <w:fldChar w:fldCharType="end"/>
-            </w:r>
-          </w:hyperlink>
-        </w:p>
-        <w:p>
-          <w:pPr>
-            <w:pStyle w:val="TOC1"/>
-            <w:tabs>
-              <w:tab w:val="right" w:leader="dot" w:pos="9062"/>
-            </w:tabs>
-            <w:rPr>
-              <w:noProof/>
-              <w:lang w:eastAsia="nl-NL"/>
-            </w:rPr>
-          </w:pPr>
-          <w:hyperlink w:anchor="_Toc475438438" w:history="1">
-            <w:r>
-              <w:rPr>
-                <w:rStyle w:val="Hyperlink"/>
-                <w:noProof/>
-              </w:rPr>
-              <w:t>Visual Studio Code</w:t>
-            </w:r>
-            <w:r>
-              <w:rPr>
-                <w:noProof/>
-                <w:webHidden/>
-              </w:rPr>
-              <w:tab/>
-            </w:r>
-            <w:r>
-              <w:rPr>
-                <w:noProof/>
-                <w:webHidden/>
-              </w:rPr>
-              <w:fldChar w:fldCharType="begin"/>
-            </w:r>
-            <w:r>
-              <w:rPr>
-                <w:noProof/>
-                <w:webHidden/>
-              </w:rPr>
-              <w:instrText xml:space="preserve"> PAGEREF _Toc475438438 \h </w:instrText>
-            </w:r>
-            <w:r>
-              <w:rPr>
-                <w:noProof/>
-                <w:webHidden/>
-              </w:rPr>
-            </w:r>
-            <w:r>
-              <w:rPr>
-                <w:noProof/>
-                <w:webHidden/>
-              </w:rPr>
-              <w:fldChar w:fldCharType="separate"/>
-            </w:r>
-            <w:r>
-              <w:rPr>
-                <w:noProof/>
-                <w:webHidden/>
-              </w:rPr>
-              <w:t>3</w:t>
-            </w:r>
-            <w:r>
-              <w:rPr>
-                <w:noProof/>
-                <w:webHidden/>
-              </w:rPr>
-              <w:fldChar w:fldCharType="end"/>
-            </w:r>
-          </w:hyperlink>
-        </w:p>
-        <w:p>
-          <w:pPr>
-            <w:pStyle w:val="TOC1"/>
-            <w:tabs>
-              <w:tab w:val="right" w:leader="dot" w:pos="9062"/>
-            </w:tabs>
-            <w:rPr>
-              <w:noProof/>
-              <w:lang w:eastAsia="nl-NL"/>
-            </w:rPr>
-          </w:pPr>
-          <w:hyperlink w:anchor="_Toc475438439" w:history="1">
-            <w:r>
-              <w:rPr>
-                <w:rStyle w:val="Hyperlink"/>
-                <w:noProof/>
-              </w:rPr>
-              <w:t>Paint.net</w:t>
-            </w:r>
-            <w:r>
-              <w:rPr>
-                <w:noProof/>
-                <w:webHidden/>
-              </w:rPr>
-              <w:tab/>
-            </w:r>
-            <w:r>
-              <w:rPr>
-                <w:noProof/>
-                <w:webHidden/>
-              </w:rPr>
-              <w:fldChar w:fldCharType="begin"/>
-            </w:r>
-            <w:r>
-              <w:rPr>
-                <w:noProof/>
-                <w:webHidden/>
-              </w:rPr>
-              <w:instrText xml:space="preserve"> PAGEREF _Toc475438439 \h </w:instrText>
-            </w:r>
-            <w:r>
-              <w:rPr>
-                <w:noProof/>
-                <w:webHidden/>
-              </w:rPr>
-            </w:r>
-            <w:r>
-              <w:rPr>
-                <w:noProof/>
-                <w:webHidden/>
-              </w:rPr>
-              <w:fldChar w:fldCharType="separate"/>
-            </w:r>
-            <w:r>
-              <w:rPr>
-                <w:noProof/>
-                <w:webHidden/>
-              </w:rPr>
-              <w:t>3</w:t>
-            </w:r>
-            <w:r>
-              <w:rPr>
-                <w:noProof/>
-                <w:webHidden/>
-              </w:rPr>
-              <w:fldChar w:fldCharType="end"/>
-            </w:r>
-          </w:hyperlink>
-        </w:p>
-        <w:p>
-          <w:pPr>
-            <w:pStyle w:val="TOC1"/>
-            <w:tabs>
-              <w:tab w:val="right" w:leader="dot" w:pos="9062"/>
-            </w:tabs>
-            <w:rPr>
-              <w:noProof/>
-              <w:lang w:eastAsia="nl-NL"/>
-            </w:rPr>
-          </w:pPr>
-          <w:hyperlink w:anchor="_Toc475438440" w:history="1">
-            <w:r>
-              <w:rPr>
-                <w:rStyle w:val="Hyperlink"/>
-                <w:noProof/>
-              </w:rPr>
-              <w:t>Visual Studio</w:t>
-            </w:r>
-            <w:r>
-              <w:rPr>
-                <w:noProof/>
-                <w:webHidden/>
-              </w:rPr>
-              <w:tab/>
-            </w:r>
-            <w:r>
-              <w:rPr>
-                <w:noProof/>
-                <w:webHidden/>
-              </w:rPr>
-              <w:fldChar w:fldCharType="begin"/>
-            </w:r>
-            <w:r>
-              <w:rPr>
-                <w:noProof/>
-                <w:webHidden/>
-              </w:rPr>
-              <w:instrText xml:space="preserve"> PAGEREF _Toc475438440 \h </w:instrText>
-            </w:r>
-            <w:r>
-              <w:rPr>
-                <w:noProof/>
-                <w:webHidden/>
-              </w:rPr>
-            </w:r>
-            <w:r>
-              <w:rPr>
-                <w:noProof/>
-                <w:webHidden/>
-              </w:rPr>
-              <w:fldChar w:fldCharType="separate"/>
-            </w:r>
-            <w:r>
-              <w:rPr>
-                <w:noProof/>
-                <w:webHidden/>
-              </w:rPr>
-              <w:t>3</w:t>
-            </w:r>
-            <w:r>
-              <w:rPr>
-                <w:noProof/>
-                <w:webHidden/>
-              </w:rPr>
-              <w:fldChar w:fldCharType="end"/>
-            </w:r>
-          </w:hyperlink>
-        </w:p>
-        <w:p>
-          <w:pPr>
-            <w:pStyle w:val="TOC2"/>
-            <w:tabs>
-              <w:tab w:val="right" w:leader="dot" w:pos="9062"/>
-            </w:tabs>
-            <w:rPr>
-              <w:noProof/>
-              <w:lang w:eastAsia="nl-NL"/>
-            </w:rPr>
-          </w:pPr>
-          <w:hyperlink w:anchor="_Toc475438441" w:history="1">
-            <w:r>
-              <w:rPr>
-                <w:rStyle w:val="Hyperlink"/>
-                <w:noProof/>
-              </w:rPr>
-              <w:t>Professional 2013</w:t>
-            </w:r>
-            <w:r>
-              <w:rPr>
-                <w:noProof/>
-                <w:webHidden/>
-              </w:rPr>
-              <w:tab/>
-            </w:r>
-            <w:r>
-              <w:rPr>
-                <w:noProof/>
-                <w:webHidden/>
-              </w:rPr>
-              <w:fldChar w:fldCharType="begin"/>
-            </w:r>
-            <w:r>
-              <w:rPr>
-                <w:noProof/>
-                <w:webHidden/>
-              </w:rPr>
-              <w:instrText xml:space="preserve"> PAGEREF _Toc475438441 \h </w:instrText>
-            </w:r>
-            <w:r>
-              <w:rPr>
-                <w:noProof/>
-                <w:webHidden/>
-              </w:rPr>
-            </w:r>
-            <w:r>
-              <w:rPr>
-                <w:noProof/>
-                <w:webHidden/>
-              </w:rPr>
-              <w:fldChar w:fldCharType="separate"/>
-            </w:r>
-            <w:r>
-              <w:rPr>
-                <w:noProof/>
-                <w:webHidden/>
-              </w:rPr>
-              <w:t>3</w:t>
-            </w:r>
-            <w:r>
-              <w:rPr>
-                <w:noProof/>
-                <w:webHidden/>
-              </w:rPr>
-              <w:fldChar w:fldCharType="end"/>
-            </w:r>
-          </w:hyperlink>
-        </w:p>
-        <w:p>
-          <w:pPr>
-            <w:pStyle w:val="TOC2"/>
-            <w:tabs>
-              <w:tab w:val="right" w:leader="dot" w:pos="9062"/>
-            </w:tabs>
-            <w:rPr>
-              <w:noProof/>
-              <w:lang w:eastAsia="nl-NL"/>
-            </w:rPr>
-          </w:pPr>
-          <w:hyperlink w:anchor="_Toc475438442" w:history="1">
-            <w:r>
-              <w:rPr>
-                <w:rStyle w:val="Hyperlink"/>
-                <w:noProof/>
-              </w:rPr>
-              <w:t>Ultimate 2013</w:t>
-            </w:r>
-            <w:r>
-              <w:rPr>
-                <w:noProof/>
-                <w:webHidden/>
-              </w:rPr>
-              <w:tab/>
-            </w:r>
-            <w:r>
-              <w:rPr>
-                <w:noProof/>
-                <w:webHidden/>
-              </w:rPr>
-              <w:fldChar w:fldCharType="begin"/>
-            </w:r>
-            <w:r>
-              <w:rPr>
-                <w:noProof/>
-                <w:webHidden/>
-              </w:rPr>
-              <w:instrText xml:space="preserve"> PAGEREF _Toc475438442 \h </w:instrText>
-            </w:r>
-            <w:r>
-              <w:rPr>
-                <w:noProof/>
-                <w:webHidden/>
-              </w:rPr>
-            </w:r>
-            <w:r>
-              <w:rPr>
-                <w:noProof/>
-                <w:webHidden/>
-              </w:rPr>
-              <w:fldChar w:fldCharType="separate"/>
-            </w:r>
-            <w:r>
-              <w:rPr>
-                <w:noProof/>
-                <w:webHidden/>
-              </w:rPr>
-              <w:t>3</w:t>
-            </w:r>
-            <w:r>
-              <w:rPr>
-                <w:noProof/>
-                <w:webHidden/>
-              </w:rPr>
-              <w:fldChar w:fldCharType="end"/>
-            </w:r>
-          </w:hyperlink>
-        </w:p>
-        <w:p>
-          <w:pPr>
-            <w:pStyle w:val="TOC1"/>
-            <w:tabs>
-              <w:tab w:val="right" w:leader="dot" w:pos="9062"/>
-            </w:tabs>
-            <w:rPr>
-              <w:noProof/>
-              <w:lang w:eastAsia="nl-NL"/>
-            </w:rPr>
-          </w:pPr>
-          <w:hyperlink w:anchor="_Toc475438443" w:history="1">
-            <w:r>
-              <w:rPr>
-                <w:rStyle w:val="Hyperlink"/>
-                <w:noProof/>
-              </w:rPr>
-              <w:t>Foxit Reader</w:t>
-            </w:r>
-            <w:r>
-              <w:rPr>
-                <w:noProof/>
-                <w:webHidden/>
-              </w:rPr>
-              <w:tab/>
-            </w:r>
-            <w:r>
-              <w:rPr>
-                <w:noProof/>
-                <w:webHidden/>
-              </w:rPr>
-              <w:fldChar w:fldCharType="begin"/>
-            </w:r>
-            <w:r>
-              <w:rPr>
-                <w:noProof/>
-                <w:webHidden/>
-              </w:rPr>
-              <w:instrText xml:space="preserve"> PAGEREF _Toc475438443 \h </w:instrText>
-            </w:r>
-            <w:r>
-              <w:rPr>
-                <w:noProof/>
-                <w:webHidden/>
-              </w:rPr>
-            </w:r>
-            <w:r>
-              <w:rPr>
-                <w:noProof/>
-                <w:webHidden/>
-              </w:rPr>
-              <w:fldChar w:fldCharType="separate"/>
-            </w:r>
-            <w:r>
-              <w:rPr>
-                <w:noProof/>
-                <w:webHidden/>
-              </w:rPr>
-              <w:t>4</w:t>
-            </w:r>
-            <w:r>
-              <w:rPr>
-                <w:noProof/>
-                <w:webHidden/>
-              </w:rPr>
-              <w:fldChar w:fldCharType="end"/>
-            </w:r>
-          </w:hyperlink>
-        </w:p>
-        <w:p>
-          <w:pPr>
-            <w:pStyle w:val="TOC1"/>
-            <w:tabs>
-              <w:tab w:val="right" w:leader="dot" w:pos="9062"/>
-            </w:tabs>
-            <w:rPr>
-              <w:noProof/>
-              <w:lang w:eastAsia="nl-NL"/>
-            </w:rPr>
-          </w:pPr>
-          <w:hyperlink w:anchor="_Toc475438444" w:history="1">
-            <w:r>
-              <w:rPr>
-                <w:rStyle w:val="Hyperlink"/>
-                <w:noProof/>
-              </w:rPr>
-              <w:t>Revisies</w:t>
-            </w:r>
-            <w:r>
-              <w:rPr>
-                <w:noProof/>
-                <w:webHidden/>
-              </w:rPr>
-              <w:tab/>
-            </w:r>
-            <w:r>
-              <w:rPr>
-                <w:noProof/>
-                <w:webHidden/>
-              </w:rPr>
-              <w:fldChar w:fldCharType="begin"/>
-            </w:r>
-            <w:r>
-              <w:rPr>
-                <w:noProof/>
-                <w:webHidden/>
-              </w:rPr>
-              <w:instrText xml:space="preserve"> PAGEREF _Toc475438444 \h </w:instrText>
+              <w:instrText xml:space="preserve"> PAGEREF _Toc475525948 \h </w:instrText>
             </w:r>
             <w:r>
               <w:rPr>
@@ -5363,14 +5686,12 @@
       <w:r>
         <w:br w:type="page"/>
       </w:r>
-      <w:bookmarkStart w:id="0" w:name="_GoBack"/>
-      <w:bookmarkEnd w:id="0"/>
     </w:p>
     <w:p>
       <w:pPr>
         <w:pStyle w:val="Heading1"/>
       </w:pPr>
-      <w:bookmarkStart w:id="1" w:name="_Toc475438427"/>
+      <w:bookmarkStart w:id="1" w:name="_Toc475525927"/>
       <w:r>
         <w:lastRenderedPageBreak/>
         <w:t>Inleiding</w:t>
@@ -5402,65 +5723,28 @@
       <w:pPr>
         <w:pStyle w:val="Heading1"/>
       </w:pPr>
-      <w:bookmarkStart w:id="2" w:name="_Toc475438428"/>
+      <w:bookmarkStart w:id="2" w:name="_Toc475525928"/>
       <w:r>
-        <w:t>Microsoft Office Home and Student 2010</w:t>
+        <w:t>Hardware</w:t>
       </w:r>
       <w:bookmarkEnd w:id="2"/>
     </w:p>
-    <w:tbl>
-      <w:tblPr>
-        <w:tblStyle w:val="TableGrid"/>
-        <w:tblW w:w="0" w:type="auto"/>
-        <w:tblBorders>
-          <w:top w:val="none" w:sz="0" w:space="0" w:color="auto"/>
-          <w:left w:val="none" w:sz="0" w:space="0" w:color="auto"/>
-          <w:bottom w:val="none" w:sz="0" w:space="0" w:color="auto"/>
-          <w:right w:val="none" w:sz="0" w:space="0" w:color="auto"/>
-          <w:insideH w:val="none" w:sz="0" w:space="0" w:color="auto"/>
-          <w:insideV w:val="none" w:sz="0" w:space="0" w:color="auto"/>
-        </w:tblBorders>
-        <w:tblLook w:val="04A0" w:firstRow="1" w:lastRow="0" w:firstColumn="1" w:lastColumn="0" w:noHBand="0" w:noVBand="1"/>
-      </w:tblPr>
-      <w:tblGrid>
-        <w:gridCol w:w="4606"/>
-        <w:gridCol w:w="4606"/>
-      </w:tblGrid>
-      <w:tr>
-        <w:tc>
-          <w:tcPr>
-            <w:tcW w:w="4606" w:type="dxa"/>
-          </w:tcPr>
-          <w:p>
-            <w:pPr>
-              <w:pStyle w:val="NoSpacing"/>
-            </w:pPr>
-            <w:r>
-              <w:t xml:space="preserve">Versie: </w:t>
-            </w:r>
-          </w:p>
-        </w:tc>
-        <w:tc>
-          <w:tcPr>
-            <w:tcW w:w="4606" w:type="dxa"/>
-          </w:tcPr>
-          <w:p>
-            <w:pPr>
-              <w:pStyle w:val="NoSpacing"/>
-            </w:pPr>
-            <w:r>
-              <w:t>14.0.7015.1000</w:t>
-            </w:r>
-          </w:p>
-        </w:tc>
-      </w:tr>
-    </w:tbl>
+    <w:p>
+      <w:pPr>
+        <w:pStyle w:val="Heading2"/>
+      </w:pPr>
+      <w:bookmarkStart w:id="3" w:name="_Toc475525929"/>
+      <w:r>
+        <w:t>Taptop</w:t>
+      </w:r>
+      <w:bookmarkEnd w:id="3"/>
+    </w:p>
     <w:p>
       <w:pPr>
         <w:pStyle w:val="NoSpacing"/>
       </w:pPr>
       <w:r>
-        <w:t xml:space="preserve">Dit is het Office pakket dat Steven heeft geïnstalleerd en gebruikt.  </w:t>
+        <w:t>TOSHIBA Intel(R) Core(TM) i7-3630QM CPU @ 2.40GHz 2.40 GHz</w:t>
       </w:r>
     </w:p>
     <w:p>
@@ -5468,7 +5752,22 @@
         <w:pStyle w:val="NoSpacing"/>
       </w:pPr>
       <w:r>
-        <w:t>Het pakket bevat de standaard Microsoft tools, inclusief MS Word 2010 en MS Excel 2010.</w:t>
+        <w:t xml:space="preserve">MEDION </w:t>
+      </w:r>
+      <w:r>
+        <w:t xml:space="preserve">Intel(R) Core(TM) </w:t>
+      </w:r>
+      <w:r>
+        <w:t>i7-4700</w:t>
+      </w:r>
+      <w:r>
+        <w:t>M</w:t>
+      </w:r>
+      <w:r>
+        <w:t>Q</w:t>
+      </w:r>
+      <w:r>
+        <w:t xml:space="preserve"> CPU @ 2.40GHz 2.40 GHz</w:t>
       </w:r>
     </w:p>
     <w:p>
@@ -5480,95 +5779,28 @@
       <w:pPr>
         <w:pStyle w:val="Heading1"/>
       </w:pPr>
-      <w:bookmarkStart w:id="3" w:name="_Toc475438429"/>
+      <w:bookmarkStart w:id="4" w:name="_Toc475525930"/>
       <w:r>
-        <w:t>Microsoft Office Professional plus 2013</w:t>
+        <w:t>Software</w:t>
       </w:r>
-      <w:bookmarkEnd w:id="3"/>
-    </w:p>
-    <w:tbl>
-      <w:tblPr>
-        <w:tblStyle w:val="TableGrid"/>
-        <w:tblW w:w="0" w:type="auto"/>
-        <w:tblBorders>
-          <w:top w:val="none" w:sz="0" w:space="0" w:color="auto"/>
-          <w:left w:val="none" w:sz="0" w:space="0" w:color="auto"/>
-          <w:bottom w:val="none" w:sz="0" w:space="0" w:color="auto"/>
-          <w:right w:val="none" w:sz="0" w:space="0" w:color="auto"/>
-          <w:insideH w:val="none" w:sz="0" w:space="0" w:color="auto"/>
-          <w:insideV w:val="none" w:sz="0" w:space="0" w:color="auto"/>
-        </w:tblBorders>
-        <w:tblLook w:val="04A0" w:firstRow="1" w:lastRow="0" w:firstColumn="1" w:lastColumn="0" w:noHBand="0" w:noVBand="1"/>
-      </w:tblPr>
-      <w:tblGrid>
-        <w:gridCol w:w="4606"/>
-        <w:gridCol w:w="4606"/>
-      </w:tblGrid>
-      <w:tr>
-        <w:tc>
-          <w:tcPr>
-            <w:tcW w:w="4606" w:type="dxa"/>
-          </w:tcPr>
-          <w:p>
-            <w:pPr>
-              <w:pStyle w:val="NoSpacing"/>
-            </w:pPr>
-            <w:r>
-              <w:t xml:space="preserve">Versie: </w:t>
-            </w:r>
-          </w:p>
-        </w:tc>
-        <w:tc>
-          <w:tcPr>
-            <w:tcW w:w="4606" w:type="dxa"/>
-          </w:tcPr>
-          <w:p>
-            <w:pPr>
-              <w:pStyle w:val="NoSpacing"/>
-            </w:pPr>
-            <w:r>
-              <w:t>15.0.4569.1506</w:t>
-            </w:r>
-          </w:p>
-        </w:tc>
-      </w:tr>
-    </w:tbl>
-    <w:p>
-      <w:pPr>
-        <w:pStyle w:val="NoSpacing"/>
-      </w:pPr>
-      <w:r>
-        <w:t>Dit is het Office Pakket die Patrick heeft geïnstalleerd op zijn computer.</w:t>
-      </w:r>
-      <w:r>
-        <w:br/>
-        <w:t>Deze bevat de standaard Microsoft tools van 2013.</w:t>
-      </w:r>
+      <w:bookmarkEnd w:id="4"/>
     </w:p>
     <w:p>
       <w:pPr>
-        <w:pStyle w:val="NoSpacing"/>
+        <w:pStyle w:val="Heading2"/>
       </w:pPr>
-    </w:p>
-    <w:p>
-      <w:pPr>
-        <w:pStyle w:val="Heading1"/>
-      </w:pPr>
-      <w:bookmarkStart w:id="4" w:name="_Toc475438430"/>
+      <w:bookmarkStart w:id="5" w:name="_Toc475525931"/>
       <w:r>
-        <w:t>Microsoft Word</w:t>
+        <w:t>Windows 8.1</w:t>
       </w:r>
-      <w:bookmarkEnd w:id="4"/>
+      <w:bookmarkEnd w:id="5"/>
     </w:p>
     <w:p>
       <w:pPr>
         <w:pStyle w:val="NoSpacing"/>
       </w:pPr>
       <w:r>
-        <w:t xml:space="preserve">Microsoft Word is gebruikt voor alle documentaties </w:t>
-      </w:r>
-      <w:r>
-        <w:t>die veel tekst bevatten.</w:t>
+        <w:t>Dit is het besturingssysteem dat op onze laptop draait en waarop wij applicaties zullen ontwikkelen. Verder zullen er verschillende hulpprogramma’s op zitten die wij zullen gebruiken, die zullen voornamelijk in dit document beschreven worden.</w:t>
       </w:r>
     </w:p>
     <w:p>
@@ -5580,99 +5812,9 @@
       <w:pPr>
         <w:pStyle w:val="Heading2"/>
       </w:pPr>
-      <w:bookmarkStart w:id="5" w:name="_Toc475438431"/>
+      <w:bookmarkStart w:id="6" w:name="_Toc475525932"/>
       <w:r>
-        <w:t>2013</w:t>
-      </w:r>
-      <w:bookmarkEnd w:id="5"/>
-    </w:p>
-    <w:tbl>
-      <w:tblPr>
-        <w:tblStyle w:val="TableGrid"/>
-        <w:tblW w:w="0" w:type="auto"/>
-        <w:tblBorders>
-          <w:top w:val="none" w:sz="0" w:space="0" w:color="auto"/>
-          <w:left w:val="none" w:sz="0" w:space="0" w:color="auto"/>
-          <w:bottom w:val="none" w:sz="0" w:space="0" w:color="auto"/>
-          <w:right w:val="none" w:sz="0" w:space="0" w:color="auto"/>
-          <w:insideH w:val="none" w:sz="0" w:space="0" w:color="auto"/>
-          <w:insideV w:val="none" w:sz="0" w:space="0" w:color="auto"/>
-        </w:tblBorders>
-        <w:tblLook w:val="04A0" w:firstRow="1" w:lastRow="0" w:firstColumn="1" w:lastColumn="0" w:noHBand="0" w:noVBand="1"/>
-      </w:tblPr>
-      <w:tblGrid>
-        <w:gridCol w:w="4606"/>
-        <w:gridCol w:w="4606"/>
-      </w:tblGrid>
-      <w:tr>
-        <w:tc>
-          <w:tcPr>
-            <w:tcW w:w="4606" w:type="dxa"/>
-          </w:tcPr>
-          <w:p>
-            <w:pPr>
-              <w:pStyle w:val="NoSpacing"/>
-            </w:pPr>
-            <w:r>
-              <w:t>Gebruiker:</w:t>
-            </w:r>
-          </w:p>
-        </w:tc>
-        <w:tc>
-          <w:tcPr>
-            <w:tcW w:w="4606" w:type="dxa"/>
-          </w:tcPr>
-          <w:p>
-            <w:pPr>
-              <w:pStyle w:val="NoSpacing"/>
-            </w:pPr>
-            <w:r>
-              <w:t>Patrick van Batenburg</w:t>
-            </w:r>
-          </w:p>
-        </w:tc>
-      </w:tr>
-      <w:tr>
-        <w:tc>
-          <w:tcPr>
-            <w:tcW w:w="4606" w:type="dxa"/>
-          </w:tcPr>
-          <w:p>
-            <w:pPr>
-              <w:pStyle w:val="NoSpacing"/>
-            </w:pPr>
-            <w:r>
-              <w:t xml:space="preserve">Versie: </w:t>
-            </w:r>
-          </w:p>
-        </w:tc>
-        <w:tc>
-          <w:tcPr>
-            <w:tcW w:w="4606" w:type="dxa"/>
-          </w:tcPr>
-          <w:p>
-            <w:pPr>
-              <w:pStyle w:val="NoSpacing"/>
-            </w:pPr>
-            <w:r>
-              <w:t>15.0.4885.1000</w:t>
-            </w:r>
-          </w:p>
-        </w:tc>
-      </w:tr>
-    </w:tbl>
-    <w:p>
-      <w:pPr>
-        <w:pStyle w:val="NoSpacing"/>
-      </w:pPr>
-    </w:p>
-    <w:p>
-      <w:pPr>
-        <w:pStyle w:val="Heading2"/>
-      </w:pPr>
-      <w:bookmarkStart w:id="6" w:name="_Toc475438432"/>
-      <w:r>
-        <w:t>2010</w:t>
+        <w:t>Microsoft Office Home and Student 2010</w:t>
       </w:r>
       <w:bookmarkEnd w:id="6"/>
     </w:p>
@@ -5704,7 +5846,7 @@
               <w:pStyle w:val="NoSpacing"/>
             </w:pPr>
             <w:r>
-              <w:t>Gebruiker:</w:t>
+              <w:t xml:space="preserve">Versie: </w:t>
             </w:r>
           </w:p>
         </w:tc>
@@ -5717,35 +5859,7 @@
               <w:pStyle w:val="NoSpacing"/>
             </w:pPr>
             <w:r>
-              <w:t>Steven Logghe</w:t>
-            </w:r>
-          </w:p>
-        </w:tc>
-      </w:tr>
-      <w:tr>
-        <w:tc>
-          <w:tcPr>
-            <w:tcW w:w="4606" w:type="dxa"/>
-          </w:tcPr>
-          <w:p>
-            <w:pPr>
-              <w:pStyle w:val="NoSpacing"/>
-            </w:pPr>
-            <w:r>
-              <w:t xml:space="preserve">Versie: </w:t>
-            </w:r>
-          </w:p>
-        </w:tc>
-        <w:tc>
-          <w:tcPr>
-            <w:tcW w:w="4606" w:type="dxa"/>
-          </w:tcPr>
-          <w:p>
-            <w:pPr>
-              <w:pStyle w:val="NoSpacing"/>
-            </w:pPr>
-            <w:r>
-              <w:t>14.0.7177.5000</w:t>
+              <w:t>14.0.7015.1000</w:t>
             </w:r>
           </w:p>
         </w:tc>
@@ -5755,14 +5869,30 @@
       <w:pPr>
         <w:pStyle w:val="NoSpacing"/>
       </w:pPr>
+      <w:r>
+        <w:t xml:space="preserve">Dit is het Office pakket dat Steven heeft geïnstalleerd en gebruikt.  </w:t>
+      </w:r>
     </w:p>
     <w:p>
       <w:pPr>
-        <w:pStyle w:val="Heading1"/>
+        <w:pStyle w:val="NoSpacing"/>
       </w:pPr>
-      <w:bookmarkStart w:id="7" w:name="_Toc475438433"/>
       <w:r>
-        <w:t>Microsoft Project Professional 2013</w:t>
+        <w:t>Het pakket bevat de standaard Microsoft tools, inclusief MS Word 2010 en MS Excel 2010.</w:t>
+      </w:r>
+    </w:p>
+    <w:p>
+      <w:pPr>
+        <w:pStyle w:val="NoSpacing"/>
+      </w:pPr>
+    </w:p>
+    <w:p>
+      <w:pPr>
+        <w:pStyle w:val="Heading2"/>
+      </w:pPr>
+      <w:bookmarkStart w:id="7" w:name="_Toc475525933"/>
+      <w:r>
+        <w:t>Microsoft Office Professional plus 2013</w:t>
       </w:r>
       <w:bookmarkEnd w:id="7"/>
     </w:p>
@@ -5807,15 +5937,7 @@
               <w:pStyle w:val="NoSpacing"/>
             </w:pPr>
             <w:r>
-              <w:t>15.0.4885.1000</w:t>
-            </w:r>
-          </w:p>
-          <w:p>
-            <w:pPr>
-              <w:pStyle w:val="NoSpacing"/>
-            </w:pPr>
-            <w:r>
-              <w:t>15.0.4903.1000</w:t>
+              <w:t>15.0.4569.1506</w:t>
             </w:r>
           </w:p>
         </w:tc>
@@ -5826,41 +5948,11 @@
         <w:pStyle w:val="NoSpacing"/>
       </w:pPr>
       <w:r>
-        <w:t>Microsoft Project is gebruikt om alle taken</w:t>
-      </w:r>
-      <w:r>
-        <w:t xml:space="preserve"> over het programmeren en documenteren</w:t>
-      </w:r>
-      <w:r>
-        <w:t xml:space="preserve"> te plannen en te organiseren. </w:t>
+        <w:t>Dit is het Office Pakket die Patrick heeft geïnstalleerd op zijn computer.</w:t>
       </w:r>
       <w:r>
         <w:br/>
-        <w:t>Beide medewerkers beschikken over dezelfde versie.</w:t>
-      </w:r>
-    </w:p>
-    <w:p>
-      <w:r>
-        <w:br w:type="page"/>
-      </w:r>
-    </w:p>
-    <w:p>
-      <w:pPr>
-        <w:pStyle w:val="Heading1"/>
-      </w:pPr>
-      <w:bookmarkStart w:id="8" w:name="_Toc475438434"/>
-      <w:r>
-        <w:lastRenderedPageBreak/>
-        <w:t>Microsoft Visio Professional</w:t>
-      </w:r>
-      <w:bookmarkEnd w:id="8"/>
-    </w:p>
-    <w:p>
-      <w:pPr>
-        <w:pStyle w:val="NoSpacing"/>
-      </w:pPr>
-      <w:r>
-        <w:t>Visio is gebruikt geweest om UML-Diagrammen zoals de Use-Case, Activiteiten en datadictionary te maken.</w:t>
+        <w:t>Deze bevat de standaard Microsoft tools van 2013.</w:t>
       </w:r>
     </w:p>
     <w:p>
@@ -5872,7 +5964,33 @@
       <w:pPr>
         <w:pStyle w:val="Heading2"/>
       </w:pPr>
-      <w:bookmarkStart w:id="9" w:name="_Toc475438435"/>
+      <w:bookmarkStart w:id="8" w:name="_Toc475525934"/>
+      <w:r>
+        <w:t>Microsoft Word</w:t>
+      </w:r>
+      <w:bookmarkEnd w:id="8"/>
+    </w:p>
+    <w:p>
+      <w:pPr>
+        <w:pStyle w:val="NoSpacing"/>
+      </w:pPr>
+      <w:r>
+        <w:t xml:space="preserve">Microsoft Word is gebruikt voor alle documentaties </w:t>
+      </w:r>
+      <w:r>
+        <w:t>die veel tekst bevatten.</w:t>
+      </w:r>
+    </w:p>
+    <w:p>
+      <w:pPr>
+        <w:pStyle w:val="NoSpacing"/>
+      </w:pPr>
+    </w:p>
+    <w:p>
+      <w:pPr>
+        <w:pStyle w:val="Heading3"/>
+      </w:pPr>
+      <w:bookmarkStart w:id="9" w:name="_Toc475525935"/>
       <w:r>
         <w:t>2013</w:t>
       </w:r>
@@ -5960,9 +6078,9 @@
     </w:p>
     <w:p>
       <w:pPr>
-        <w:pStyle w:val="Heading2"/>
+        <w:pStyle w:val="Heading3"/>
       </w:pPr>
-      <w:bookmarkStart w:id="10" w:name="_Toc475438436"/>
+      <w:bookmarkStart w:id="10" w:name="_Toc475525936"/>
       <w:r>
         <w:t>2010</w:t>
       </w:r>
@@ -6050,11 +6168,11 @@
     </w:p>
     <w:p>
       <w:pPr>
-        <w:pStyle w:val="Heading1"/>
+        <w:pStyle w:val="Heading2"/>
       </w:pPr>
-      <w:bookmarkStart w:id="11" w:name="_Toc475438437"/>
+      <w:bookmarkStart w:id="11" w:name="_Toc475525937"/>
       <w:r>
-        <w:t>GitHub</w:t>
+        <w:t>Microsoft Project Professional 2013</w:t>
       </w:r>
       <w:bookmarkEnd w:id="11"/>
     </w:p>
@@ -6099,7 +6217,15 @@
               <w:pStyle w:val="NoSpacing"/>
             </w:pPr>
             <w:r>
-              <w:t>3.3.4.0</w:t>
+              <w:t>15.0.4885.1000</w:t>
+            </w:r>
+          </w:p>
+          <w:p>
+            <w:pPr>
+              <w:pStyle w:val="NoSpacing"/>
+            </w:pPr>
+            <w:r>
+              <w:t>15.0.4903.1000</w:t>
             </w:r>
           </w:p>
         </w:tc>
@@ -6110,11 +6236,41 @@
         <w:pStyle w:val="NoSpacing"/>
       </w:pPr>
       <w:r>
-        <w:t xml:space="preserve">Github is een programma waarmee je de code online kunt opslaan, en als je samenwerkt, daarmee de code kunt delen met elkaar. </w:t>
+        <w:t>Microsoft Project is gebruikt om alle taken</w:t>
+      </w:r>
+      <w:r>
+        <w:t xml:space="preserve"> over het programmeren en documenteren</w:t>
+      </w:r>
+      <w:r>
+        <w:t xml:space="preserve"> te plannen en te organiseren. </w:t>
       </w:r>
       <w:r>
         <w:br/>
-        <w:t xml:space="preserve">Beide medewerkers beschikken over dezelfde versie. </w:t>
+        <w:t>Beide medewerkers beschikken over dezelfde versie.</w:t>
+      </w:r>
+    </w:p>
+    <w:p>
+      <w:r>
+        <w:br w:type="page"/>
+      </w:r>
+    </w:p>
+    <w:p>
+      <w:pPr>
+        <w:pStyle w:val="Heading2"/>
+      </w:pPr>
+      <w:bookmarkStart w:id="12" w:name="_Toc475525938"/>
+      <w:r>
+        <w:lastRenderedPageBreak/>
+        <w:t>Microsoft Visio Professional</w:t>
+      </w:r>
+      <w:bookmarkEnd w:id="12"/>
+    </w:p>
+    <w:p>
+      <w:pPr>
+        <w:pStyle w:val="NoSpacing"/>
+      </w:pPr>
+      <w:r>
+        <w:t>Visio is gebruikt geweest om UML-Diagrammen zoals de Use-Case, Activiteiten en datadictionary te maken.</w:t>
       </w:r>
     </w:p>
     <w:p>
@@ -6124,115 +6280,11 @@
     </w:p>
     <w:p>
       <w:pPr>
-        <w:pStyle w:val="Heading1"/>
+        <w:pStyle w:val="Heading3"/>
       </w:pPr>
-      <w:bookmarkStart w:id="12" w:name="_Toc475438438"/>
+      <w:bookmarkStart w:id="13" w:name="_Toc475525939"/>
       <w:r>
-        <w:t>Visual Studio Code</w:t>
-      </w:r>
-      <w:bookmarkEnd w:id="12"/>
-    </w:p>
-    <w:tbl>
-      <w:tblPr>
-        <w:tblStyle w:val="TableGrid"/>
-        <w:tblW w:w="0" w:type="auto"/>
-        <w:tblBorders>
-          <w:top w:val="none" w:sz="0" w:space="0" w:color="auto"/>
-          <w:left w:val="none" w:sz="0" w:space="0" w:color="auto"/>
-          <w:bottom w:val="none" w:sz="0" w:space="0" w:color="auto"/>
-          <w:right w:val="none" w:sz="0" w:space="0" w:color="auto"/>
-          <w:insideH w:val="none" w:sz="0" w:space="0" w:color="auto"/>
-          <w:insideV w:val="none" w:sz="0" w:space="0" w:color="auto"/>
-        </w:tblBorders>
-        <w:tblLook w:val="04A0" w:firstRow="1" w:lastRow="0" w:firstColumn="1" w:lastColumn="0" w:noHBand="0" w:noVBand="1"/>
-      </w:tblPr>
-      <w:tblGrid>
-        <w:gridCol w:w="4606"/>
-        <w:gridCol w:w="4606"/>
-      </w:tblGrid>
-      <w:tr>
-        <w:tc>
-          <w:tcPr>
-            <w:tcW w:w="4606" w:type="dxa"/>
-          </w:tcPr>
-          <w:p>
-            <w:pPr>
-              <w:pStyle w:val="NoSpacing"/>
-            </w:pPr>
-            <w:r>
-              <w:t xml:space="preserve">Versie: </w:t>
-            </w:r>
-          </w:p>
-        </w:tc>
-        <w:tc>
-          <w:tcPr>
-            <w:tcW w:w="4606" w:type="dxa"/>
-          </w:tcPr>
-          <w:p>
-            <w:pPr>
-              <w:pStyle w:val="NoSpacing"/>
-            </w:pPr>
-            <w:r>
-              <w:t>1.9.1</w:t>
-            </w:r>
-          </w:p>
-        </w:tc>
-      </w:tr>
-      <w:tr>
-        <w:tc>
-          <w:tcPr>
-            <w:tcW w:w="4606" w:type="dxa"/>
-          </w:tcPr>
-          <w:p>
-            <w:pPr>
-              <w:pStyle w:val="NoSpacing"/>
-            </w:pPr>
-            <w:r>
-              <w:t>Commit hash</w:t>
-            </w:r>
-          </w:p>
-        </w:tc>
-        <w:tc>
-          <w:tcPr>
-            <w:tcW w:w="4606" w:type="dxa"/>
-          </w:tcPr>
-          <w:p>
-            <w:pPr>
-              <w:pStyle w:val="NoSpacing"/>
-            </w:pPr>
-            <w:r>
-              <w:t>f9d0c687ff2ea7aabd85fd9a43129117c0ecf519</w:t>
-            </w:r>
-          </w:p>
-        </w:tc>
-      </w:tr>
-    </w:tbl>
-    <w:p>
-      <w:pPr>
-        <w:pStyle w:val="NoSpacing"/>
-      </w:pPr>
-      <w:r>
-        <w:t>Visual Studio Code is een programma dat Patrick heeft gebruikt.</w:t>
-      </w:r>
-      <w:r>
-        <w:br/>
-      </w:r>
-      <w:r>
-        <w:t>Het is een klein programma waarmee je sneller en makkelijker de code in Visual Studio kan bewerken.</w:t>
-      </w:r>
-    </w:p>
-    <w:p>
-      <w:pPr>
-        <w:pStyle w:val="NoSpacing"/>
-      </w:pPr>
-    </w:p>
-    <w:p>
-      <w:pPr>
-        <w:pStyle w:val="Heading1"/>
-      </w:pPr>
-      <w:bookmarkStart w:id="13" w:name="_Toc475438439"/>
-      <w:r>
-        <w:t>Paint.net</w:t>
+        <w:t>2013</w:t>
       </w:r>
       <w:bookmarkEnd w:id="13"/>
     </w:p>
@@ -6264,7 +6316,7 @@
               <w:pStyle w:val="NoSpacing"/>
             </w:pPr>
             <w:r>
-              <w:t xml:space="preserve">Versie: </w:t>
+              <w:t>Gebruiker:</w:t>
             </w:r>
           </w:p>
         </w:tc>
@@ -6277,7 +6329,187 @@
               <w:pStyle w:val="NoSpacing"/>
             </w:pPr>
             <w:r>
-              <w:t>4.13.6191.1824</w:t>
+              <w:t>Patrick van Batenburg</w:t>
+            </w:r>
+          </w:p>
+        </w:tc>
+      </w:tr>
+      <w:tr>
+        <w:tc>
+          <w:tcPr>
+            <w:tcW w:w="4606" w:type="dxa"/>
+          </w:tcPr>
+          <w:p>
+            <w:pPr>
+              <w:pStyle w:val="NoSpacing"/>
+            </w:pPr>
+            <w:r>
+              <w:t xml:space="preserve">Versie: </w:t>
+            </w:r>
+          </w:p>
+        </w:tc>
+        <w:tc>
+          <w:tcPr>
+            <w:tcW w:w="4606" w:type="dxa"/>
+          </w:tcPr>
+          <w:p>
+            <w:pPr>
+              <w:pStyle w:val="NoSpacing"/>
+            </w:pPr>
+            <w:r>
+              <w:t>15.0.4885.1000</w:t>
+            </w:r>
+          </w:p>
+        </w:tc>
+      </w:tr>
+    </w:tbl>
+    <w:p>
+      <w:pPr>
+        <w:pStyle w:val="NoSpacing"/>
+      </w:pPr>
+    </w:p>
+    <w:p>
+      <w:pPr>
+        <w:pStyle w:val="Heading3"/>
+      </w:pPr>
+      <w:bookmarkStart w:id="14" w:name="_Toc475525940"/>
+      <w:r>
+        <w:t>2010</w:t>
+      </w:r>
+      <w:bookmarkEnd w:id="14"/>
+    </w:p>
+    <w:tbl>
+      <w:tblPr>
+        <w:tblStyle w:val="TableGrid"/>
+        <w:tblW w:w="0" w:type="auto"/>
+        <w:tblBorders>
+          <w:top w:val="none" w:sz="0" w:space="0" w:color="auto"/>
+          <w:left w:val="none" w:sz="0" w:space="0" w:color="auto"/>
+          <w:bottom w:val="none" w:sz="0" w:space="0" w:color="auto"/>
+          <w:right w:val="none" w:sz="0" w:space="0" w:color="auto"/>
+          <w:insideH w:val="none" w:sz="0" w:space="0" w:color="auto"/>
+          <w:insideV w:val="none" w:sz="0" w:space="0" w:color="auto"/>
+        </w:tblBorders>
+        <w:tblLook w:val="04A0" w:firstRow="1" w:lastRow="0" w:firstColumn="1" w:lastColumn="0" w:noHBand="0" w:noVBand="1"/>
+      </w:tblPr>
+      <w:tblGrid>
+        <w:gridCol w:w="4606"/>
+        <w:gridCol w:w="4606"/>
+      </w:tblGrid>
+      <w:tr>
+        <w:tc>
+          <w:tcPr>
+            <w:tcW w:w="4606" w:type="dxa"/>
+          </w:tcPr>
+          <w:p>
+            <w:pPr>
+              <w:pStyle w:val="NoSpacing"/>
+            </w:pPr>
+            <w:r>
+              <w:t>Gebruiker:</w:t>
+            </w:r>
+          </w:p>
+        </w:tc>
+        <w:tc>
+          <w:tcPr>
+            <w:tcW w:w="4606" w:type="dxa"/>
+          </w:tcPr>
+          <w:p>
+            <w:pPr>
+              <w:pStyle w:val="NoSpacing"/>
+            </w:pPr>
+            <w:r>
+              <w:t>Steven Logghe</w:t>
+            </w:r>
+          </w:p>
+        </w:tc>
+      </w:tr>
+      <w:tr>
+        <w:tc>
+          <w:tcPr>
+            <w:tcW w:w="4606" w:type="dxa"/>
+          </w:tcPr>
+          <w:p>
+            <w:pPr>
+              <w:pStyle w:val="NoSpacing"/>
+            </w:pPr>
+            <w:r>
+              <w:t xml:space="preserve">Versie: </w:t>
+            </w:r>
+          </w:p>
+        </w:tc>
+        <w:tc>
+          <w:tcPr>
+            <w:tcW w:w="4606" w:type="dxa"/>
+          </w:tcPr>
+          <w:p>
+            <w:pPr>
+              <w:pStyle w:val="NoSpacing"/>
+            </w:pPr>
+            <w:r>
+              <w:t>14.0.7177.5000</w:t>
+            </w:r>
+          </w:p>
+        </w:tc>
+      </w:tr>
+    </w:tbl>
+    <w:p>
+      <w:pPr>
+        <w:pStyle w:val="NoSpacing"/>
+      </w:pPr>
+    </w:p>
+    <w:p>
+      <w:pPr>
+        <w:pStyle w:val="Heading2"/>
+      </w:pPr>
+      <w:bookmarkStart w:id="15" w:name="_Toc475525941"/>
+      <w:r>
+        <w:t>GitHub</w:t>
+      </w:r>
+      <w:bookmarkEnd w:id="15"/>
+    </w:p>
+    <w:tbl>
+      <w:tblPr>
+        <w:tblStyle w:val="TableGrid"/>
+        <w:tblW w:w="0" w:type="auto"/>
+        <w:tblBorders>
+          <w:top w:val="none" w:sz="0" w:space="0" w:color="auto"/>
+          <w:left w:val="none" w:sz="0" w:space="0" w:color="auto"/>
+          <w:bottom w:val="none" w:sz="0" w:space="0" w:color="auto"/>
+          <w:right w:val="none" w:sz="0" w:space="0" w:color="auto"/>
+          <w:insideH w:val="none" w:sz="0" w:space="0" w:color="auto"/>
+          <w:insideV w:val="none" w:sz="0" w:space="0" w:color="auto"/>
+        </w:tblBorders>
+        <w:tblLook w:val="04A0" w:firstRow="1" w:lastRow="0" w:firstColumn="1" w:lastColumn="0" w:noHBand="0" w:noVBand="1"/>
+      </w:tblPr>
+      <w:tblGrid>
+        <w:gridCol w:w="4606"/>
+        <w:gridCol w:w="4606"/>
+      </w:tblGrid>
+      <w:tr>
+        <w:tc>
+          <w:tcPr>
+            <w:tcW w:w="4606" w:type="dxa"/>
+          </w:tcPr>
+          <w:p>
+            <w:pPr>
+              <w:pStyle w:val="NoSpacing"/>
+            </w:pPr>
+            <w:r>
+              <w:t xml:space="preserve">Versie: </w:t>
+            </w:r>
+          </w:p>
+        </w:tc>
+        <w:tc>
+          <w:tcPr>
+            <w:tcW w:w="4606" w:type="dxa"/>
+          </w:tcPr>
+          <w:p>
+            <w:pPr>
+              <w:pStyle w:val="NoSpacing"/>
+            </w:pPr>
+            <w:r>
+              <w:t>3.3.4.0</w:t>
             </w:r>
           </w:p>
         </w:tc>
@@ -6288,39 +6520,11 @@
         <w:pStyle w:val="NoSpacing"/>
       </w:pPr>
       <w:r>
-        <w:t>Paint.net is gebruikt om de schets te maken van hoe de applicatie eruit zal zien, en alle functies in schets uitgewerkt te hebben.</w:t>
-      </w:r>
-    </w:p>
-    <w:p>
-      <w:pPr>
-        <w:pStyle w:val="NoSpacing"/>
-      </w:pPr>
-    </w:p>
-    <w:p>
-      <w:pPr>
-        <w:pStyle w:val="Heading1"/>
-      </w:pPr>
-      <w:bookmarkStart w:id="14" w:name="_Toc475438440"/>
-      <w:r>
-        <w:t>Visual Studio</w:t>
-      </w:r>
-      <w:bookmarkEnd w:id="14"/>
-      <w:r>
-        <w:t xml:space="preserve"> </w:t>
-      </w:r>
-    </w:p>
-    <w:p>
-      <w:pPr>
-        <w:pStyle w:val="NoSpacing"/>
-      </w:pPr>
-      <w:r>
-        <w:t>Visual S</w:t>
+        <w:t xml:space="preserve">Github is een programma waarmee je de code online kunt opslaan, en als je samenwerkt, daarmee de code kunt delen met elkaar. </w:t>
       </w:r>
       <w:r>
-        <w:t>tudio is de Studio waar al het programmeren en coderen</w:t>
-      </w:r>
-      <w:r>
-        <w:t xml:space="preserve"> gaat gebeuren. Hiermee word de applicatie ontwikkelt.</w:t>
+        <w:br/>
+        <w:t xml:space="preserve">Beide medewerkers beschikken over dezelfde versie. </w:t>
       </w:r>
     </w:p>
     <w:p>
@@ -6332,38 +6536,9 @@
       <w:pPr>
         <w:pStyle w:val="Heading2"/>
       </w:pPr>
-      <w:bookmarkStart w:id="15" w:name="_Toc475438441"/>
+      <w:bookmarkStart w:id="16" w:name="_Toc475525942"/>
       <w:r>
-        <w:rPr>
-          <w:rStyle w:val="Heading2Char"/>
-        </w:rPr>
-        <w:t>Professional 2013</w:t>
-      </w:r>
-      <w:bookmarkEnd w:id="15"/>
-    </w:p>
-    <w:p>
-      <w:pPr>
-        <w:pStyle w:val="NoSpacing"/>
-      </w:pPr>
-      <w:r>
-        <w:t>Deze versie heeft Patrick</w:t>
-      </w:r>
-      <w:r>
-        <w:t xml:space="preserve"> Professional beschikt over een grotere toegankelijkheid dan de normale versie. </w:t>
-      </w:r>
-    </w:p>
-    <w:p>
-      <w:pPr>
-        <w:pStyle w:val="NoSpacing"/>
-      </w:pPr>
-    </w:p>
-    <w:p>
-      <w:pPr>
-        <w:pStyle w:val="Heading2"/>
-      </w:pPr>
-      <w:bookmarkStart w:id="16" w:name="_Toc475438442"/>
-      <w:r>
-        <w:t>Ultimate 2013</w:t>
+        <w:t>Visual Studio Code</w:t>
       </w:r>
       <w:bookmarkEnd w:id="16"/>
     </w:p>
@@ -6408,6 +6583,303 @@
               <w:pStyle w:val="NoSpacing"/>
             </w:pPr>
             <w:r>
+              <w:t>1.9.1</w:t>
+            </w:r>
+          </w:p>
+        </w:tc>
+      </w:tr>
+      <w:tr>
+        <w:tc>
+          <w:tcPr>
+            <w:tcW w:w="4606" w:type="dxa"/>
+          </w:tcPr>
+          <w:p>
+            <w:pPr>
+              <w:pStyle w:val="NoSpacing"/>
+            </w:pPr>
+            <w:r>
+              <w:t>Commit hash</w:t>
+            </w:r>
+          </w:p>
+        </w:tc>
+        <w:tc>
+          <w:tcPr>
+            <w:tcW w:w="4606" w:type="dxa"/>
+          </w:tcPr>
+          <w:p>
+            <w:pPr>
+              <w:pStyle w:val="NoSpacing"/>
+            </w:pPr>
+            <w:r>
+              <w:t>f9d0c687ff2ea7aabd85fd9a43129117c0ecf519</w:t>
+            </w:r>
+          </w:p>
+        </w:tc>
+      </w:tr>
+    </w:tbl>
+    <w:p>
+      <w:pPr>
+        <w:pStyle w:val="NoSpacing"/>
+      </w:pPr>
+      <w:r>
+        <w:t>Visual Studio Code is een programma dat Patrick heeft gebruikt.</w:t>
+      </w:r>
+      <w:r>
+        <w:br/>
+      </w:r>
+      <w:r>
+        <w:t>Het is een klein programma waarmee je sneller en makkelijker de code in Visual Studio kan bewerken.</w:t>
+      </w:r>
+    </w:p>
+    <w:p>
+      <w:pPr>
+        <w:pStyle w:val="NoSpacing"/>
+      </w:pPr>
+    </w:p>
+    <w:p>
+      <w:pPr>
+        <w:pStyle w:val="Heading2"/>
+      </w:pPr>
+      <w:bookmarkStart w:id="17" w:name="_Toc475525943"/>
+      <w:r>
+        <w:t>Paint.net</w:t>
+      </w:r>
+      <w:bookmarkEnd w:id="17"/>
+    </w:p>
+    <w:tbl>
+      <w:tblPr>
+        <w:tblStyle w:val="TableGrid"/>
+        <w:tblW w:w="0" w:type="auto"/>
+        <w:tblBorders>
+          <w:top w:val="none" w:sz="0" w:space="0" w:color="auto"/>
+          <w:left w:val="none" w:sz="0" w:space="0" w:color="auto"/>
+          <w:bottom w:val="none" w:sz="0" w:space="0" w:color="auto"/>
+          <w:right w:val="none" w:sz="0" w:space="0" w:color="auto"/>
+          <w:insideH w:val="none" w:sz="0" w:space="0" w:color="auto"/>
+          <w:insideV w:val="none" w:sz="0" w:space="0" w:color="auto"/>
+        </w:tblBorders>
+        <w:tblLook w:val="04A0" w:firstRow="1" w:lastRow="0" w:firstColumn="1" w:lastColumn="0" w:noHBand="0" w:noVBand="1"/>
+      </w:tblPr>
+      <w:tblGrid>
+        <w:gridCol w:w="4606"/>
+        <w:gridCol w:w="4606"/>
+      </w:tblGrid>
+      <w:tr>
+        <w:tc>
+          <w:tcPr>
+            <w:tcW w:w="4606" w:type="dxa"/>
+          </w:tcPr>
+          <w:p>
+            <w:pPr>
+              <w:pStyle w:val="NoSpacing"/>
+            </w:pPr>
+            <w:r>
+              <w:t xml:space="preserve">Versie: </w:t>
+            </w:r>
+          </w:p>
+        </w:tc>
+        <w:tc>
+          <w:tcPr>
+            <w:tcW w:w="4606" w:type="dxa"/>
+          </w:tcPr>
+          <w:p>
+            <w:pPr>
+              <w:pStyle w:val="NoSpacing"/>
+            </w:pPr>
+            <w:r>
+              <w:t>4.13.6191.1824</w:t>
+            </w:r>
+          </w:p>
+        </w:tc>
+      </w:tr>
+    </w:tbl>
+    <w:p>
+      <w:pPr>
+        <w:pStyle w:val="NoSpacing"/>
+      </w:pPr>
+      <w:r>
+        <w:t>Paint.net is gebruikt om de schets te maken van hoe de applicatie eruit zal zien, en alle functies in schets uitgewerkt te hebben.</w:t>
+      </w:r>
+    </w:p>
+    <w:p>
+      <w:pPr>
+        <w:pStyle w:val="NoSpacing"/>
+      </w:pPr>
+    </w:p>
+    <w:p>
+      <w:pPr>
+        <w:pStyle w:val="Heading2"/>
+      </w:pPr>
+      <w:bookmarkStart w:id="18" w:name="_Toc475525944"/>
+      <w:r>
+        <w:t>Visual Studio</w:t>
+      </w:r>
+      <w:bookmarkEnd w:id="18"/>
+      <w:r>
+        <w:t xml:space="preserve"> </w:t>
+      </w:r>
+    </w:p>
+    <w:p>
+      <w:pPr>
+        <w:pStyle w:val="NoSpacing"/>
+      </w:pPr>
+      <w:r>
+        <w:t>Visual S</w:t>
+      </w:r>
+      <w:r>
+        <w:t>tudio is de Studio waar al het programmeren en coderen</w:t>
+      </w:r>
+      <w:r>
+        <w:t xml:space="preserve"> gaat gebeuren. Hiermee word de applicatie ontwikkelt.</w:t>
+      </w:r>
+    </w:p>
+    <w:p>
+      <w:pPr>
+        <w:pStyle w:val="NoSpacing"/>
+      </w:pPr>
+    </w:p>
+    <w:p>
+      <w:pPr>
+        <w:pStyle w:val="Heading3"/>
+      </w:pPr>
+      <w:bookmarkStart w:id="19" w:name="_Toc475525945"/>
+      <w:r>
+        <w:rPr>
+          <w:rStyle w:val="Heading2Char"/>
+          <w:color w:val="1F4D78" w:themeColor="accent1" w:themeShade="7F"/>
+          <w:sz w:val="24"/>
+          <w:szCs w:val="24"/>
+        </w:rPr>
+        <w:t>Professional 2013</w:t>
+      </w:r>
+      <w:bookmarkEnd w:id="19"/>
+    </w:p>
+    <w:tbl>
+      <w:tblPr>
+        <w:tblStyle w:val="TableGrid"/>
+        <w:tblW w:w="0" w:type="auto"/>
+        <w:tblBorders>
+          <w:top w:val="none" w:sz="0" w:space="0" w:color="auto"/>
+          <w:left w:val="none" w:sz="0" w:space="0" w:color="auto"/>
+          <w:bottom w:val="none" w:sz="0" w:space="0" w:color="auto"/>
+          <w:right w:val="none" w:sz="0" w:space="0" w:color="auto"/>
+          <w:insideH w:val="none" w:sz="0" w:space="0" w:color="auto"/>
+          <w:insideV w:val="none" w:sz="0" w:space="0" w:color="auto"/>
+        </w:tblBorders>
+        <w:tblLook w:val="04A0" w:firstRow="1" w:lastRow="0" w:firstColumn="1" w:lastColumn="0" w:noHBand="0" w:noVBand="1"/>
+      </w:tblPr>
+      <w:tblGrid>
+        <w:gridCol w:w="4606"/>
+        <w:gridCol w:w="4606"/>
+      </w:tblGrid>
+      <w:tr>
+        <w:tc>
+          <w:tcPr>
+            <w:tcW w:w="4606" w:type="dxa"/>
+          </w:tcPr>
+          <w:p>
+            <w:pPr>
+              <w:pStyle w:val="NoSpacing"/>
+            </w:pPr>
+            <w:r>
+              <w:t xml:space="preserve">Versie: </w:t>
+            </w:r>
+          </w:p>
+        </w:tc>
+        <w:tc>
+          <w:tcPr>
+            <w:tcW w:w="4606" w:type="dxa"/>
+          </w:tcPr>
+          <w:p>
+            <w:pPr>
+              <w:pStyle w:val="NoSpacing"/>
+            </w:pPr>
+            <w:r>
+              <w:t>12</w:t>
+            </w:r>
+            <w:r>
+              <w:t>.</w:t>
+            </w:r>
+            <w:r>
+              <w:t>0</w:t>
+            </w:r>
+            <w:r>
+              <w:t>.</w:t>
+            </w:r>
+            <w:r>
+              <w:t>40629.00</w:t>
+            </w:r>
+          </w:p>
+        </w:tc>
+      </w:tr>
+    </w:tbl>
+    <w:p>
+      <w:pPr>
+        <w:pStyle w:val="NoSpacing"/>
+      </w:pPr>
+      <w:r>
+        <w:t>Deze versie heeft Patrick</w:t>
+      </w:r>
+      <w:r>
+        <w:t xml:space="preserve"> Professional beschikt over een grotere toegankelijkheid dan de normale versie. </w:t>
+      </w:r>
+    </w:p>
+    <w:p>
+      <w:pPr>
+        <w:pStyle w:val="NoSpacing"/>
+      </w:pPr>
+    </w:p>
+    <w:p>
+      <w:pPr>
+        <w:pStyle w:val="Heading3"/>
+      </w:pPr>
+      <w:bookmarkStart w:id="20" w:name="_Toc475525946"/>
+      <w:r>
+        <w:t>Ultimate 2013</w:t>
+      </w:r>
+      <w:bookmarkEnd w:id="20"/>
+    </w:p>
+    <w:tbl>
+      <w:tblPr>
+        <w:tblStyle w:val="TableGrid"/>
+        <w:tblW w:w="0" w:type="auto"/>
+        <w:tblBorders>
+          <w:top w:val="none" w:sz="0" w:space="0" w:color="auto"/>
+          <w:left w:val="none" w:sz="0" w:space="0" w:color="auto"/>
+          <w:bottom w:val="none" w:sz="0" w:space="0" w:color="auto"/>
+          <w:right w:val="none" w:sz="0" w:space="0" w:color="auto"/>
+          <w:insideH w:val="none" w:sz="0" w:space="0" w:color="auto"/>
+          <w:insideV w:val="none" w:sz="0" w:space="0" w:color="auto"/>
+        </w:tblBorders>
+        <w:tblLook w:val="04A0" w:firstRow="1" w:lastRow="0" w:firstColumn="1" w:lastColumn="0" w:noHBand="0" w:noVBand="1"/>
+      </w:tblPr>
+      <w:tblGrid>
+        <w:gridCol w:w="4606"/>
+        <w:gridCol w:w="4606"/>
+      </w:tblGrid>
+      <w:tr>
+        <w:tc>
+          <w:tcPr>
+            <w:tcW w:w="4606" w:type="dxa"/>
+          </w:tcPr>
+          <w:p>
+            <w:pPr>
+              <w:pStyle w:val="NoSpacing"/>
+            </w:pPr>
+            <w:r>
+              <w:t xml:space="preserve">Versie: </w:t>
+            </w:r>
+          </w:p>
+        </w:tc>
+        <w:tc>
+          <w:tcPr>
+            <w:tcW w:w="4606" w:type="dxa"/>
+          </w:tcPr>
+          <w:p>
+            <w:pPr>
+              <w:pStyle w:val="NoSpacing"/>
+            </w:pPr>
+            <w:r>
               <w:t>4.6.01055</w:t>
             </w:r>
           </w:p>
@@ -6432,14 +6904,14 @@
     </w:p>
     <w:p>
       <w:pPr>
-        <w:pStyle w:val="Heading1"/>
+        <w:pStyle w:val="Heading2"/>
       </w:pPr>
-      <w:bookmarkStart w:id="17" w:name="_Toc475438443"/>
+      <w:bookmarkStart w:id="21" w:name="_Toc475525947"/>
       <w:r>
         <w:lastRenderedPageBreak/>
         <w:t>Foxit Reader</w:t>
       </w:r>
-      <w:bookmarkEnd w:id="17"/>
+      <w:bookmarkEnd w:id="21"/>
     </w:p>
     <w:tbl>
       <w:tblPr>
@@ -6511,13 +6983,13 @@
       <w:pPr>
         <w:pStyle w:val="Heading1"/>
       </w:pPr>
-      <w:bookmarkStart w:id="18" w:name="_Toc475434523"/>
-      <w:bookmarkStart w:id="19" w:name="_Toc475438444"/>
+      <w:bookmarkStart w:id="22" w:name="_Toc475434523"/>
+      <w:bookmarkStart w:id="23" w:name="_Toc475525948"/>
       <w:r>
         <w:t>Revisies</w:t>
       </w:r>
-      <w:bookmarkEnd w:id="18"/>
-      <w:bookmarkEnd w:id="19"/>
+      <w:bookmarkEnd w:id="22"/>
+      <w:bookmarkEnd w:id="23"/>
     </w:p>
     <w:tbl>
       <w:tblPr>
@@ -6635,6 +7107,9 @@
             <w:r>
               <w:t>Materiallijst is afgewerkt</w:t>
             </w:r>
+            <w:r>
+              <w:t>.</w:t>
+            </w:r>
           </w:p>
         </w:tc>
         <w:tc>
@@ -6660,6 +7135,84 @@
             </w:pPr>
             <w:r>
               <w:t>1.0.0</w:t>
+            </w:r>
+          </w:p>
+        </w:tc>
+      </w:tr>
+      <w:tr>
+        <w:tc>
+          <w:tcPr>
+            <w:cnfStyle w:val="001000000000" w:firstRow="0" w:lastRow="0" w:firstColumn="1" w:lastColumn="0" w:oddVBand="0" w:evenVBand="0" w:oddHBand="0" w:evenHBand="0" w:firstRowFirstColumn="0" w:firstRowLastColumn="0" w:lastRowFirstColumn="0" w:lastRowLastColumn="0"/>
+            <w:tcW w:w="1271" w:type="dxa"/>
+          </w:tcPr>
+          <w:p>
+            <w:pPr>
+              <w:pStyle w:val="NoSpacing"/>
+            </w:pPr>
+            <w:r>
+              <w:t>22</w:t>
+            </w:r>
+            <w:r>
+              <w:t>-02-2017</w:t>
+            </w:r>
+          </w:p>
+          <w:p/>
+        </w:tc>
+        <w:tc>
+          <w:tcPr>
+            <w:tcW w:w="6095" w:type="dxa"/>
+          </w:tcPr>
+          <w:p>
+            <w:pPr>
+              <w:cnfStyle w:val="000000000000" w:firstRow="0" w:lastRow="0" w:firstColumn="0" w:lastColumn="0" w:oddVBand="0" w:evenVBand="0" w:oddHBand="0" w:evenHBand="0" w:firstRowFirstColumn="0" w:firstRowLastColumn="0" w:lastRowFirstColumn="0" w:lastRowLastColumn="0"/>
+              <w:rPr>
+                <w:b/>
+              </w:rPr>
+            </w:pPr>
+            <w:r>
+              <w:rPr>
+                <w:b/>
+              </w:rPr>
+              <w:t>Materiallijst</w:t>
+            </w:r>
+          </w:p>
+          <w:p>
+            <w:pPr>
+              <w:cnfStyle w:val="000000000000" w:firstRow="0" w:lastRow="0" w:firstColumn="0" w:lastColumn="0" w:oddVBand="0" w:evenVBand="0" w:oddHBand="0" w:evenHBand="0" w:firstRowFirstColumn="0" w:firstRowLastColumn="0" w:lastRowFirstColumn="0" w:lastRowLastColumn="0"/>
+            </w:pPr>
+          </w:p>
+          <w:p>
+            <w:pPr>
+              <w:cnfStyle w:val="000000000000" w:firstRow="0" w:lastRow="0" w:firstColumn="0" w:lastColumn="0" w:oddVBand="0" w:evenVBand="0" w:oddHBand="0" w:evenHBand="0" w:firstRowFirstColumn="0" w:firstRowLastColumn="0" w:lastRowFirstColumn="0" w:lastRowLastColumn="0"/>
+            </w:pPr>
+            <w:r>
+              <w:t>Hardware materialen gewijzigd en Windows aan software toegevoegd.</w:t>
+            </w:r>
+          </w:p>
+        </w:tc>
+        <w:tc>
+          <w:tcPr>
+            <w:tcW w:w="851" w:type="dxa"/>
+          </w:tcPr>
+          <w:p>
+            <w:pPr>
+              <w:cnfStyle w:val="000000000000" w:firstRow="0" w:lastRow="0" w:firstColumn="0" w:lastColumn="0" w:oddVBand="0" w:evenVBand="0" w:oddHBand="0" w:evenHBand="0" w:firstRowFirstColumn="0" w:firstRowLastColumn="0" w:lastRowFirstColumn="0" w:lastRowLastColumn="0"/>
+            </w:pPr>
+            <w:r>
+              <w:t>Patrick</w:t>
+            </w:r>
+          </w:p>
+        </w:tc>
+        <w:tc>
+          <w:tcPr>
+            <w:tcW w:w="845" w:type="dxa"/>
+          </w:tcPr>
+          <w:p>
+            <w:pPr>
+              <w:cnfStyle w:val="000000000000" w:firstRow="0" w:lastRow="0" w:firstColumn="0" w:lastColumn="0" w:oddVBand="0" w:evenVBand="0" w:oddHBand="0" w:evenHBand="0" w:firstRowFirstColumn="0" w:firstRowLastColumn="0" w:lastRowFirstColumn="0" w:lastRowLastColumn="0"/>
+            </w:pPr>
+            <w:r>
+              <w:t>1.0.3</w:t>
             </w:r>
           </w:p>
         </w:tc>
@@ -6767,8 +7320,6 @@
     </w:r>
     <w:r>
       <w:tab/>
-    </w:r>
-    <w:r>
       <w:t xml:space="preserve">Pagina </w:t>
     </w:r>
     <w:r>
@@ -7445,6 +7996,28 @@
       <w:szCs w:val="26"/>
     </w:rPr>
   </w:style>
+  <w:style w:type="paragraph" w:styleId="Heading3">
+    <w:name w:val="heading 3"/>
+    <w:basedOn w:val="Normal"/>
+    <w:next w:val="Normal"/>
+    <w:link w:val="Heading3Char"/>
+    <w:uiPriority w:val="9"/>
+    <w:unhideWhenUsed/>
+    <w:qFormat/>
+    <w:rsid w:val="00F93668"/>
+    <w:pPr>
+      <w:keepNext/>
+      <w:keepLines/>
+      <w:spacing w:before="40" w:after="0"/>
+      <w:outlineLvl w:val="2"/>
+    </w:pPr>
+    <w:rPr>
+      <w:rFonts w:asciiTheme="majorHAnsi" w:eastAsiaTheme="majorEastAsia" w:hAnsiTheme="majorHAnsi" w:cstheme="majorBidi"/>
+      <w:color w:val="1F4D78" w:themeColor="accent1" w:themeShade="7F"/>
+      <w:sz w:val="24"/>
+      <w:szCs w:val="24"/>
+    </w:rPr>
+  </w:style>
   <w:style w:type="character" w:default="1" w:styleId="DefaultParagraphFont">
     <w:name w:val="Default Paragraph Font"/>
     <w:uiPriority w:val="1"/>
@@ -7988,6 +8561,32 @@
       </w:tcPr>
     </w:tblStylePr>
   </w:style>
+  <w:style w:type="character" w:customStyle="1" w:styleId="Heading3Char">
+    <w:name w:val="Heading 3 Char"/>
+    <w:basedOn w:val="DefaultParagraphFont"/>
+    <w:link w:val="Heading3"/>
+    <w:uiPriority w:val="9"/>
+    <w:rsid w:val="00F93668"/>
+    <w:rPr>
+      <w:rFonts w:asciiTheme="majorHAnsi" w:eastAsiaTheme="majorEastAsia" w:hAnsiTheme="majorHAnsi" w:cstheme="majorBidi"/>
+      <w:color w:val="1F4D78" w:themeColor="accent1" w:themeShade="7F"/>
+      <w:sz w:val="24"/>
+      <w:szCs w:val="24"/>
+    </w:rPr>
+  </w:style>
+  <w:style w:type="paragraph" w:styleId="TOC3">
+    <w:name w:val="toc 3"/>
+    <w:basedOn w:val="Normal"/>
+    <w:next w:val="Normal"/>
+    <w:autoRedefine/>
+    <w:uiPriority w:val="39"/>
+    <w:unhideWhenUsed/>
+    <w:rsid w:val="00F93668"/>
+    <w:pPr>
+      <w:spacing w:after="100"/>
+      <w:ind w:left="440"/>
+    </w:pPr>
+  </w:style>
 </w:styles>
 </file>
 
@@ -8276,7 +8875,7 @@
 </file>
 
 <file path=customXml/itemProps2.xml><?xml version="1.0" encoding="utf-8"?>
-<ds:datastoreItem xmlns:ds="http://schemas.openxmlformats.org/officeDocument/2006/customXml" ds:itemID="{3DFCD703-656B-4B59-A40E-8852AA0D3D8C}">
+<ds:datastoreItem xmlns:ds="http://schemas.openxmlformats.org/officeDocument/2006/customXml" ds:itemID="{75F4C298-4639-4AE7-A33E-1DDFD8502944}">
   <ds:schemaRefs>
     <ds:schemaRef ds:uri="http://schemas.openxmlformats.org/officeDocument/2006/bibliography"/>
   </ds:schemaRefs>

--- a/Documentatie/Fase 2/Materialenlijst.docx
+++ b/Documentatie/Fase 2/Materialenlijst.docx
@@ -4117,110 +4117,63 @@
           <w:r>
             <w:fldChar w:fldCharType="separate"/>
           </w:r>
-          <w:bookmarkStart w:id="0" w:name="_GoBack"/>
-          <w:bookmarkEnd w:id="0"/>
-          <w:r>
-            <w:rPr>
-              <w:rStyle w:val="Hyperlink"/>
-              <w:noProof/>
-            </w:rPr>
-            <w:fldChar w:fldCharType="begin"/>
-          </w:r>
-          <w:r>
-            <w:rPr>
-              <w:rStyle w:val="Hyperlink"/>
-              <w:noProof/>
-            </w:rPr>
-            <w:instrText xml:space="preserve"> </w:instrText>
-          </w:r>
-          <w:r>
-            <w:rPr>
-              <w:noProof/>
-            </w:rPr>
-            <w:instrText>HYPERLINK \l "_Toc475525927"</w:instrText>
-          </w:r>
-          <w:r>
-            <w:rPr>
-              <w:rStyle w:val="Hyperlink"/>
-              <w:noProof/>
-            </w:rPr>
-            <w:instrText xml:space="preserve"> </w:instrText>
-          </w:r>
-          <w:r>
-            <w:rPr>
-              <w:rStyle w:val="Hyperlink"/>
-              <w:noProof/>
-            </w:rPr>
-          </w:r>
-          <w:r>
-            <w:rPr>
-              <w:rStyle w:val="Hyperlink"/>
-              <w:noProof/>
-            </w:rPr>
-            <w:fldChar w:fldCharType="separate"/>
-          </w:r>
-          <w:r>
-            <w:rPr>
-              <w:rStyle w:val="Hyperlink"/>
-              <w:noProof/>
-            </w:rPr>
-            <w:t>Inleiding</w:t>
-          </w:r>
-          <w:r>
-            <w:rPr>
-              <w:noProof/>
-              <w:webHidden/>
-            </w:rPr>
-            <w:tab/>
-          </w:r>
-          <w:r>
-            <w:rPr>
-              <w:noProof/>
-              <w:webHidden/>
-            </w:rPr>
-            <w:fldChar w:fldCharType="begin"/>
-          </w:r>
-          <w:r>
-            <w:rPr>
-              <w:noProof/>
-              <w:webHidden/>
-            </w:rPr>
-            <w:instrText xml:space="preserve"> PAGEREF _Toc475525927 \h </w:instrText>
-          </w:r>
-          <w:r>
-            <w:rPr>
-              <w:noProof/>
-              <w:webHidden/>
-            </w:rPr>
-          </w:r>
-          <w:r>
-            <w:rPr>
-              <w:noProof/>
-              <w:webHidden/>
-            </w:rPr>
-            <w:fldChar w:fldCharType="separate"/>
-          </w:r>
-          <w:r>
-            <w:rPr>
-              <w:noProof/>
-              <w:webHidden/>
-            </w:rPr>
-            <w:t>2</w:t>
-          </w:r>
-          <w:r>
-            <w:rPr>
-              <w:noProof/>
-              <w:webHidden/>
-            </w:rPr>
-            <w:fldChar w:fldCharType="end"/>
-          </w:r>
-          <w:r>
-            <w:rPr>
-              <w:rStyle w:val="Hyperlink"/>
-              <w:noProof/>
-            </w:rPr>
-            <w:fldChar w:fldCharType="end"/>
-          </w:r>
+          <w:hyperlink w:anchor="_Toc475603638" w:history="1">
+            <w:r>
+              <w:rPr>
+                <w:rStyle w:val="Hyperlink"/>
+                <w:noProof/>
+              </w:rPr>
+              <w:t>Inleiding</w:t>
+            </w:r>
+            <w:r>
+              <w:rPr>
+                <w:noProof/>
+                <w:webHidden/>
+              </w:rPr>
+              <w:tab/>
+            </w:r>
+            <w:r>
+              <w:rPr>
+                <w:noProof/>
+                <w:webHidden/>
+              </w:rPr>
+              <w:fldChar w:fldCharType="begin"/>
+            </w:r>
+            <w:r>
+              <w:rPr>
+                <w:noProof/>
+                <w:webHidden/>
+              </w:rPr>
+              <w:instrText xml:space="preserve"> PAGEREF _Toc475603638 \h </w:instrText>
+            </w:r>
+            <w:r>
+              <w:rPr>
+                <w:noProof/>
+                <w:webHidden/>
+              </w:rPr>
+            </w:r>
+            <w:r>
+              <w:rPr>
+                <w:noProof/>
+                <w:webHidden/>
+              </w:rPr>
+              <w:fldChar w:fldCharType="separate"/>
+            </w:r>
+            <w:r>
+              <w:rPr>
+                <w:noProof/>
+                <w:webHidden/>
+              </w:rPr>
+              <w:t>2</w:t>
+            </w:r>
+            <w:r>
+              <w:rPr>
+                <w:noProof/>
+                <w:webHidden/>
+              </w:rPr>
+              <w:fldChar w:fldCharType="end"/>
+            </w:r>
+          </w:hyperlink>
         </w:p>
         <w:p>
           <w:pPr>
@@ -4233,7 +4186,7 @@
               <w:lang w:eastAsia="nl-NL"/>
             </w:rPr>
           </w:pPr>
-          <w:hyperlink w:anchor="_Toc475525928" w:history="1">
+          <w:hyperlink w:anchor="_Toc475603639" w:history="1">
             <w:r>
               <w:rPr>
                 <w:rStyle w:val="Hyperlink"/>
@@ -4260,7 +4213,7 @@
                 <w:noProof/>
                 <w:webHidden/>
               </w:rPr>
-              <w:instrText xml:space="preserve"> PAGEREF _Toc475525928 \h </w:instrText>
+              <w:instrText xml:space="preserve"> PAGEREF _Toc475603639 \h </w:instrText>
             </w:r>
             <w:r>
               <w:rPr>
@@ -4302,7 +4255,7 @@
               <w:lang w:eastAsia="nl-NL"/>
             </w:rPr>
           </w:pPr>
-          <w:hyperlink w:anchor="_Toc475525929" w:history="1">
+          <w:hyperlink w:anchor="_Toc475603640" w:history="1">
             <w:r>
               <w:rPr>
                 <w:rStyle w:val="Hyperlink"/>
@@ -4329,7 +4282,7 @@
                 <w:noProof/>
                 <w:webHidden/>
               </w:rPr>
-              <w:instrText xml:space="preserve"> PAGEREF _Toc475525929 \h </w:instrText>
+              <w:instrText xml:space="preserve"> PAGEREF _Toc475603640 \h </w:instrText>
             </w:r>
             <w:r>
               <w:rPr>
@@ -4371,7 +4324,7 @@
               <w:lang w:eastAsia="nl-NL"/>
             </w:rPr>
           </w:pPr>
-          <w:hyperlink w:anchor="_Toc475525930" w:history="1">
+          <w:hyperlink w:anchor="_Toc475603641" w:history="1">
             <w:r>
               <w:rPr>
                 <w:rStyle w:val="Hyperlink"/>
@@ -4398,7 +4351,7 @@
                 <w:noProof/>
                 <w:webHidden/>
               </w:rPr>
-              <w:instrText xml:space="preserve"> PAGEREF _Toc475525930 \h </w:instrText>
+              <w:instrText xml:space="preserve"> PAGEREF _Toc475603641 \h </w:instrText>
             </w:r>
             <w:r>
               <w:rPr>
@@ -4440,7 +4393,7 @@
               <w:lang w:eastAsia="nl-NL"/>
             </w:rPr>
           </w:pPr>
-          <w:hyperlink w:anchor="_Toc475525931" w:history="1">
+          <w:hyperlink w:anchor="_Toc475603642" w:history="1">
             <w:r>
               <w:rPr>
                 <w:rStyle w:val="Hyperlink"/>
@@ -4467,7 +4420,76 @@
                 <w:noProof/>
                 <w:webHidden/>
               </w:rPr>
-              <w:instrText xml:space="preserve"> PAGEREF _Toc475525931 \h </w:instrText>
+              <w:instrText xml:space="preserve"> PAGEREF _Toc475603642 \h </w:instrText>
+            </w:r>
+            <w:r>
+              <w:rPr>
+                <w:noProof/>
+                <w:webHidden/>
+              </w:rPr>
+            </w:r>
+            <w:r>
+              <w:rPr>
+                <w:noProof/>
+                <w:webHidden/>
+              </w:rPr>
+              <w:fldChar w:fldCharType="separate"/>
+            </w:r>
+            <w:r>
+              <w:rPr>
+                <w:noProof/>
+                <w:webHidden/>
+              </w:rPr>
+              <w:t>2</w:t>
+            </w:r>
+            <w:r>
+              <w:rPr>
+                <w:noProof/>
+                <w:webHidden/>
+              </w:rPr>
+              <w:fldChar w:fldCharType="end"/>
+            </w:r>
+          </w:hyperlink>
+        </w:p>
+        <w:p>
+          <w:pPr>
+            <w:pStyle w:val="TOC3"/>
+            <w:tabs>
+              <w:tab w:val="right" w:leader="dot" w:pos="9062"/>
+            </w:tabs>
+            <w:rPr>
+              <w:noProof/>
+              <w:lang w:eastAsia="nl-NL"/>
+            </w:rPr>
+          </w:pPr>
+          <w:hyperlink w:anchor="_Toc475603643" w:history="1">
+            <w:r>
+              <w:rPr>
+                <w:rStyle w:val="Hyperlink"/>
+                <w:noProof/>
+              </w:rPr>
+              <w:t>Professional</w:t>
+            </w:r>
+            <w:r>
+              <w:rPr>
+                <w:noProof/>
+                <w:webHidden/>
+              </w:rPr>
+              <w:tab/>
+            </w:r>
+            <w:r>
+              <w:rPr>
+                <w:noProof/>
+                <w:webHidden/>
+              </w:rPr>
+              <w:fldChar w:fldCharType="begin"/>
+            </w:r>
+            <w:r>
+              <w:rPr>
+                <w:noProof/>
+                <w:webHidden/>
+              </w:rPr>
+              <w:instrText xml:space="preserve"> PAGEREF _Toc475603643 \h </w:instrText>
             </w:r>
             <w:r>
               <w:rPr>
@@ -4509,7 +4531,7 @@
               <w:lang w:eastAsia="nl-NL"/>
             </w:rPr>
           </w:pPr>
-          <w:hyperlink w:anchor="_Toc475525932" w:history="1">
+          <w:hyperlink w:anchor="_Toc475603644" w:history="1">
             <w:r>
               <w:rPr>
                 <w:rStyle w:val="Hyperlink"/>
@@ -4536,7 +4558,7 @@
                 <w:noProof/>
                 <w:webHidden/>
               </w:rPr>
-              <w:instrText xml:space="preserve"> PAGEREF _Toc475525932 \h </w:instrText>
+              <w:instrText xml:space="preserve"> PAGEREF _Toc475603644 \h </w:instrText>
             </w:r>
             <w:r>
               <w:rPr>
@@ -4578,7 +4600,7 @@
               <w:lang w:eastAsia="nl-NL"/>
             </w:rPr>
           </w:pPr>
-          <w:hyperlink w:anchor="_Toc475525933" w:history="1">
+          <w:hyperlink w:anchor="_Toc475603645" w:history="1">
             <w:r>
               <w:rPr>
                 <w:rStyle w:val="Hyperlink"/>
@@ -4605,7 +4627,7 @@
                 <w:noProof/>
                 <w:webHidden/>
               </w:rPr>
-              <w:instrText xml:space="preserve"> PAGEREF _Toc475525933 \h </w:instrText>
+              <w:instrText xml:space="preserve"> PAGEREF _Toc475603645 \h </w:instrText>
             </w:r>
             <w:r>
               <w:rPr>
@@ -4647,13 +4669,13 @@
               <w:lang w:eastAsia="nl-NL"/>
             </w:rPr>
           </w:pPr>
-          <w:hyperlink w:anchor="_Toc475525934" w:history="1">
+          <w:hyperlink w:anchor="_Toc475603646" w:history="1">
             <w:r>
               <w:rPr>
                 <w:rStyle w:val="Hyperlink"/>
                 <w:noProof/>
               </w:rPr>
-              <w:t>Microsoft Word</w:t>
+              <w:t>Microsoft Excel</w:t>
             </w:r>
             <w:r>
               <w:rPr>
@@ -4674,7 +4696,7 @@
                 <w:noProof/>
                 <w:webHidden/>
               </w:rPr>
-              <w:instrText xml:space="preserve"> PAGEREF _Toc475525934 \h </w:instrText>
+              <w:instrText xml:space="preserve"> PAGEREF _Toc475603646 \h </w:instrText>
             </w:r>
             <w:r>
               <w:rPr>
@@ -4716,7 +4738,7 @@
               <w:lang w:eastAsia="nl-NL"/>
             </w:rPr>
           </w:pPr>
-          <w:hyperlink w:anchor="_Toc475525935" w:history="1">
+          <w:hyperlink w:anchor="_Toc475603647" w:history="1">
             <w:r>
               <w:rPr>
                 <w:rStyle w:val="Hyperlink"/>
@@ -4743,7 +4765,7 @@
                 <w:noProof/>
                 <w:webHidden/>
               </w:rPr>
-              <w:instrText xml:space="preserve"> PAGEREF _Toc475525935 \h </w:instrText>
+              <w:instrText xml:space="preserve"> PAGEREF _Toc475603647 \h </w:instrText>
             </w:r>
             <w:r>
               <w:rPr>
@@ -4785,7 +4807,7 @@
               <w:lang w:eastAsia="nl-NL"/>
             </w:rPr>
           </w:pPr>
-          <w:hyperlink w:anchor="_Toc475525936" w:history="1">
+          <w:hyperlink w:anchor="_Toc475603648" w:history="1">
             <w:r>
               <w:rPr>
                 <w:rStyle w:val="Hyperlink"/>
@@ -4812,7 +4834,7 @@
                 <w:noProof/>
                 <w:webHidden/>
               </w:rPr>
-              <w:instrText xml:space="preserve"> PAGEREF _Toc475525936 \h </w:instrText>
+              <w:instrText xml:space="preserve"> PAGEREF _Toc475603648 \h </w:instrText>
             </w:r>
             <w:r>
               <w:rPr>
@@ -4854,13 +4876,13 @@
               <w:lang w:eastAsia="nl-NL"/>
             </w:rPr>
           </w:pPr>
-          <w:hyperlink w:anchor="_Toc475525937" w:history="1">
+          <w:hyperlink w:anchor="_Toc475603649" w:history="1">
             <w:r>
               <w:rPr>
                 <w:rStyle w:val="Hyperlink"/>
                 <w:noProof/>
               </w:rPr>
-              <w:t>Microsoft Project Professional 2013</w:t>
+              <w:t>Microsoft Word</w:t>
             </w:r>
             <w:r>
               <w:rPr>
@@ -4881,7 +4903,7 @@
                 <w:noProof/>
                 <w:webHidden/>
               </w:rPr>
-              <w:instrText xml:space="preserve"> PAGEREF _Toc475525937 \h </w:instrText>
+              <w:instrText xml:space="preserve"> PAGEREF _Toc475603649 \h </w:instrText>
             </w:r>
             <w:r>
               <w:rPr>
@@ -4901,7 +4923,145 @@
                 <w:noProof/>
                 <w:webHidden/>
               </w:rPr>
-              <w:t>2</w:t>
+              <w:t>3</w:t>
+            </w:r>
+            <w:r>
+              <w:rPr>
+                <w:noProof/>
+                <w:webHidden/>
+              </w:rPr>
+              <w:fldChar w:fldCharType="end"/>
+            </w:r>
+          </w:hyperlink>
+        </w:p>
+        <w:p>
+          <w:pPr>
+            <w:pStyle w:val="TOC3"/>
+            <w:tabs>
+              <w:tab w:val="right" w:leader="dot" w:pos="9062"/>
+            </w:tabs>
+            <w:rPr>
+              <w:noProof/>
+              <w:lang w:eastAsia="nl-NL"/>
+            </w:rPr>
+          </w:pPr>
+          <w:hyperlink w:anchor="_Toc475603650" w:history="1">
+            <w:r>
+              <w:rPr>
+                <w:rStyle w:val="Hyperlink"/>
+                <w:noProof/>
+              </w:rPr>
+              <w:t>2013</w:t>
+            </w:r>
+            <w:r>
+              <w:rPr>
+                <w:noProof/>
+                <w:webHidden/>
+              </w:rPr>
+              <w:tab/>
+            </w:r>
+            <w:r>
+              <w:rPr>
+                <w:noProof/>
+                <w:webHidden/>
+              </w:rPr>
+              <w:fldChar w:fldCharType="begin"/>
+            </w:r>
+            <w:r>
+              <w:rPr>
+                <w:noProof/>
+                <w:webHidden/>
+              </w:rPr>
+              <w:instrText xml:space="preserve"> PAGEREF _Toc475603650 \h </w:instrText>
+            </w:r>
+            <w:r>
+              <w:rPr>
+                <w:noProof/>
+                <w:webHidden/>
+              </w:rPr>
+            </w:r>
+            <w:r>
+              <w:rPr>
+                <w:noProof/>
+                <w:webHidden/>
+              </w:rPr>
+              <w:fldChar w:fldCharType="separate"/>
+            </w:r>
+            <w:r>
+              <w:rPr>
+                <w:noProof/>
+                <w:webHidden/>
+              </w:rPr>
+              <w:t>3</w:t>
+            </w:r>
+            <w:r>
+              <w:rPr>
+                <w:noProof/>
+                <w:webHidden/>
+              </w:rPr>
+              <w:fldChar w:fldCharType="end"/>
+            </w:r>
+          </w:hyperlink>
+        </w:p>
+        <w:p>
+          <w:pPr>
+            <w:pStyle w:val="TOC3"/>
+            <w:tabs>
+              <w:tab w:val="right" w:leader="dot" w:pos="9062"/>
+            </w:tabs>
+            <w:rPr>
+              <w:noProof/>
+              <w:lang w:eastAsia="nl-NL"/>
+            </w:rPr>
+          </w:pPr>
+          <w:hyperlink w:anchor="_Toc475603651" w:history="1">
+            <w:r>
+              <w:rPr>
+                <w:rStyle w:val="Hyperlink"/>
+                <w:noProof/>
+              </w:rPr>
+              <w:t>2010</w:t>
+            </w:r>
+            <w:r>
+              <w:rPr>
+                <w:noProof/>
+                <w:webHidden/>
+              </w:rPr>
+              <w:tab/>
+            </w:r>
+            <w:r>
+              <w:rPr>
+                <w:noProof/>
+                <w:webHidden/>
+              </w:rPr>
+              <w:fldChar w:fldCharType="begin"/>
+            </w:r>
+            <w:r>
+              <w:rPr>
+                <w:noProof/>
+                <w:webHidden/>
+              </w:rPr>
+              <w:instrText xml:space="preserve"> PAGEREF _Toc475603651 \h </w:instrText>
+            </w:r>
+            <w:r>
+              <w:rPr>
+                <w:noProof/>
+                <w:webHidden/>
+              </w:rPr>
+            </w:r>
+            <w:r>
+              <w:rPr>
+                <w:noProof/>
+                <w:webHidden/>
+              </w:rPr>
+              <w:fldChar w:fldCharType="separate"/>
+            </w:r>
+            <w:r>
+              <w:rPr>
+                <w:noProof/>
+                <w:webHidden/>
+              </w:rPr>
+              <w:t>3</w:t>
             </w:r>
             <w:r>
               <w:rPr>
@@ -4923,12 +5083,81 @@
               <w:lang w:eastAsia="nl-NL"/>
             </w:rPr>
           </w:pPr>
-          <w:hyperlink w:anchor="_Toc475525938" w:history="1">
+          <w:hyperlink w:anchor="_Toc475603652" w:history="1">
             <w:r>
               <w:rPr>
                 <w:rStyle w:val="Hyperlink"/>
                 <w:noProof/>
               </w:rPr>
+              <w:t>Microsoft Project Professional 2013</w:t>
+            </w:r>
+            <w:r>
+              <w:rPr>
+                <w:noProof/>
+                <w:webHidden/>
+              </w:rPr>
+              <w:tab/>
+            </w:r>
+            <w:r>
+              <w:rPr>
+                <w:noProof/>
+                <w:webHidden/>
+              </w:rPr>
+              <w:fldChar w:fldCharType="begin"/>
+            </w:r>
+            <w:r>
+              <w:rPr>
+                <w:noProof/>
+                <w:webHidden/>
+              </w:rPr>
+              <w:instrText xml:space="preserve"> PAGEREF _Toc475603652 \h </w:instrText>
+            </w:r>
+            <w:r>
+              <w:rPr>
+                <w:noProof/>
+                <w:webHidden/>
+              </w:rPr>
+            </w:r>
+            <w:r>
+              <w:rPr>
+                <w:noProof/>
+                <w:webHidden/>
+              </w:rPr>
+              <w:fldChar w:fldCharType="separate"/>
+            </w:r>
+            <w:r>
+              <w:rPr>
+                <w:noProof/>
+                <w:webHidden/>
+              </w:rPr>
+              <w:t>3</w:t>
+            </w:r>
+            <w:r>
+              <w:rPr>
+                <w:noProof/>
+                <w:webHidden/>
+              </w:rPr>
+              <w:fldChar w:fldCharType="end"/>
+            </w:r>
+          </w:hyperlink>
+        </w:p>
+        <w:p>
+          <w:pPr>
+            <w:pStyle w:val="TOC2"/>
+            <w:tabs>
+              <w:tab w:val="right" w:leader="dot" w:pos="9062"/>
+            </w:tabs>
+            <w:rPr>
+              <w:noProof/>
+              <w:lang w:eastAsia="nl-NL"/>
+            </w:rPr>
+          </w:pPr>
+          <w:hyperlink w:anchor="_Toc475603653" w:history="1">
+            <w:r>
+              <w:rPr>
+                <w:rStyle w:val="Hyperlink"/>
+                <w:noProof/>
+              </w:rPr>
               <w:t>Microsoft Visio Professional</w:t>
             </w:r>
             <w:r>
@@ -4950,7 +5179,7 @@
                 <w:noProof/>
                 <w:webHidden/>
               </w:rPr>
-              <w:instrText xml:space="preserve"> PAGEREF _Toc475525938 \h </w:instrText>
+              <w:instrText xml:space="preserve"> PAGEREF _Toc475603653 \h </w:instrText>
             </w:r>
             <w:r>
               <w:rPr>
@@ -4992,7 +5221,7 @@
               <w:lang w:eastAsia="nl-NL"/>
             </w:rPr>
           </w:pPr>
-          <w:hyperlink w:anchor="_Toc475525939" w:history="1">
+          <w:hyperlink w:anchor="_Toc475603654" w:history="1">
             <w:r>
               <w:rPr>
                 <w:rStyle w:val="Hyperlink"/>
@@ -5019,7 +5248,7 @@
                 <w:noProof/>
                 <w:webHidden/>
               </w:rPr>
-              <w:instrText xml:space="preserve"> PAGEREF _Toc475525939 \h </w:instrText>
+              <w:instrText xml:space="preserve"> PAGEREF _Toc475603654 \h </w:instrText>
             </w:r>
             <w:r>
               <w:rPr>
@@ -5061,7 +5290,7 @@
               <w:lang w:eastAsia="nl-NL"/>
             </w:rPr>
           </w:pPr>
-          <w:hyperlink w:anchor="_Toc475525940" w:history="1">
+          <w:hyperlink w:anchor="_Toc475603655" w:history="1">
             <w:r>
               <w:rPr>
                 <w:rStyle w:val="Hyperlink"/>
@@ -5088,7 +5317,7 @@
                 <w:noProof/>
                 <w:webHidden/>
               </w:rPr>
-              <w:instrText xml:space="preserve"> PAGEREF _Toc475525940 \h </w:instrText>
+              <w:instrText xml:space="preserve"> PAGEREF _Toc475603655 \h </w:instrText>
             </w:r>
             <w:r>
               <w:rPr>
@@ -5130,7 +5359,7 @@
               <w:lang w:eastAsia="nl-NL"/>
             </w:rPr>
           </w:pPr>
-          <w:hyperlink w:anchor="_Toc475525941" w:history="1">
+          <w:hyperlink w:anchor="_Toc475603656" w:history="1">
             <w:r>
               <w:rPr>
                 <w:rStyle w:val="Hyperlink"/>
@@ -5157,7 +5386,7 @@
                 <w:noProof/>
                 <w:webHidden/>
               </w:rPr>
-              <w:instrText xml:space="preserve"> PAGEREF _Toc475525941 \h </w:instrText>
+              <w:instrText xml:space="preserve"> PAGEREF _Toc475603656 \h </w:instrText>
             </w:r>
             <w:r>
               <w:rPr>
@@ -5199,7 +5428,7 @@
               <w:lang w:eastAsia="nl-NL"/>
             </w:rPr>
           </w:pPr>
-          <w:hyperlink w:anchor="_Toc475525942" w:history="1">
+          <w:hyperlink w:anchor="_Toc475603657" w:history="1">
             <w:r>
               <w:rPr>
                 <w:rStyle w:val="Hyperlink"/>
@@ -5226,7 +5455,7 @@
                 <w:noProof/>
                 <w:webHidden/>
               </w:rPr>
-              <w:instrText xml:space="preserve"> PAGEREF _Toc475525942 \h </w:instrText>
+              <w:instrText xml:space="preserve"> PAGEREF _Toc475603657 \h </w:instrText>
             </w:r>
             <w:r>
               <w:rPr>
@@ -5268,7 +5497,7 @@
               <w:lang w:eastAsia="nl-NL"/>
             </w:rPr>
           </w:pPr>
-          <w:hyperlink w:anchor="_Toc475525943" w:history="1">
+          <w:hyperlink w:anchor="_Toc475603658" w:history="1">
             <w:r>
               <w:rPr>
                 <w:rStyle w:val="Hyperlink"/>
@@ -5295,7 +5524,7 @@
                 <w:noProof/>
                 <w:webHidden/>
               </w:rPr>
-              <w:instrText xml:space="preserve"> PAGEREF _Toc475525943 \h </w:instrText>
+              <w:instrText xml:space="preserve"> PAGEREF _Toc475603658 \h </w:instrText>
             </w:r>
             <w:r>
               <w:rPr>
@@ -5337,7 +5566,7 @@
               <w:lang w:eastAsia="nl-NL"/>
             </w:rPr>
           </w:pPr>
-          <w:hyperlink w:anchor="_Toc475525944" w:history="1">
+          <w:hyperlink w:anchor="_Toc475603659" w:history="1">
             <w:r>
               <w:rPr>
                 <w:rStyle w:val="Hyperlink"/>
@@ -5364,7 +5593,7 @@
                 <w:noProof/>
                 <w:webHidden/>
               </w:rPr>
-              <w:instrText xml:space="preserve"> PAGEREF _Toc475525944 \h </w:instrText>
+              <w:instrText xml:space="preserve"> PAGEREF _Toc475603659 \h </w:instrText>
             </w:r>
             <w:r>
               <w:rPr>
@@ -5384,7 +5613,7 @@
                 <w:noProof/>
                 <w:webHidden/>
               </w:rPr>
-              <w:t>3</w:t>
+              <w:t>4</w:t>
             </w:r>
             <w:r>
               <w:rPr>
@@ -5406,7 +5635,7 @@
               <w:lang w:eastAsia="nl-NL"/>
             </w:rPr>
           </w:pPr>
-          <w:hyperlink w:anchor="_Toc475525945" w:history="1">
+          <w:hyperlink w:anchor="_Toc475603660" w:history="1">
             <w:r>
               <w:rPr>
                 <w:rStyle w:val="Hyperlink"/>
@@ -5433,7 +5662,7 @@
                 <w:noProof/>
                 <w:webHidden/>
               </w:rPr>
-              <w:instrText xml:space="preserve"> PAGEREF _Toc475525945 \h </w:instrText>
+              <w:instrText xml:space="preserve"> PAGEREF _Toc475603660 \h </w:instrText>
             </w:r>
             <w:r>
               <w:rPr>
@@ -5453,7 +5682,7 @@
                 <w:noProof/>
                 <w:webHidden/>
               </w:rPr>
-              <w:t>3</w:t>
+              <w:t>4</w:t>
             </w:r>
             <w:r>
               <w:rPr>
@@ -5475,7 +5704,7 @@
               <w:lang w:eastAsia="nl-NL"/>
             </w:rPr>
           </w:pPr>
-          <w:hyperlink w:anchor="_Toc475525946" w:history="1">
+          <w:hyperlink w:anchor="_Toc475603661" w:history="1">
             <w:r>
               <w:rPr>
                 <w:rStyle w:val="Hyperlink"/>
@@ -5502,7 +5731,7 @@
                 <w:noProof/>
                 <w:webHidden/>
               </w:rPr>
-              <w:instrText xml:space="preserve"> PAGEREF _Toc475525946 \h </w:instrText>
+              <w:instrText xml:space="preserve"> PAGEREF _Toc475603661 \h </w:instrText>
             </w:r>
             <w:r>
               <w:rPr>
@@ -5522,7 +5751,7 @@
                 <w:noProof/>
                 <w:webHidden/>
               </w:rPr>
-              <w:t>3</w:t>
+              <w:t>4</w:t>
             </w:r>
             <w:r>
               <w:rPr>
@@ -5544,11 +5773,151 @@
               <w:lang w:eastAsia="nl-NL"/>
             </w:rPr>
           </w:pPr>
-          <w:hyperlink w:anchor="_Toc475525947" w:history="1">
+          <w:hyperlink w:anchor="_Toc475603662" w:history="1">
             <w:r>
               <w:rPr>
                 <w:rStyle w:val="Hyperlink"/>
                 <w:noProof/>
+                <w:lang w:eastAsia="nl-NL"/>
+              </w:rPr>
+              <w:t>SQL Server Data Tools voor Visual Studio</w:t>
+            </w:r>
+            <w:r>
+              <w:rPr>
+                <w:noProof/>
+                <w:webHidden/>
+              </w:rPr>
+              <w:tab/>
+            </w:r>
+            <w:r>
+              <w:rPr>
+                <w:noProof/>
+                <w:webHidden/>
+              </w:rPr>
+              <w:fldChar w:fldCharType="begin"/>
+            </w:r>
+            <w:r>
+              <w:rPr>
+                <w:noProof/>
+                <w:webHidden/>
+              </w:rPr>
+              <w:instrText xml:space="preserve"> PAGEREF _Toc475603662 \h </w:instrText>
+            </w:r>
+            <w:r>
+              <w:rPr>
+                <w:noProof/>
+                <w:webHidden/>
+              </w:rPr>
+            </w:r>
+            <w:r>
+              <w:rPr>
+                <w:noProof/>
+                <w:webHidden/>
+              </w:rPr>
+              <w:fldChar w:fldCharType="separate"/>
+            </w:r>
+            <w:r>
+              <w:rPr>
+                <w:noProof/>
+                <w:webHidden/>
+              </w:rPr>
+              <w:t>4</w:t>
+            </w:r>
+            <w:r>
+              <w:rPr>
+                <w:noProof/>
+                <w:webHidden/>
+              </w:rPr>
+              <w:fldChar w:fldCharType="end"/>
+            </w:r>
+          </w:hyperlink>
+        </w:p>
+        <w:p>
+          <w:pPr>
+            <w:pStyle w:val="TOC2"/>
+            <w:tabs>
+              <w:tab w:val="right" w:leader="dot" w:pos="9062"/>
+            </w:tabs>
+            <w:rPr>
+              <w:noProof/>
+              <w:lang w:eastAsia="nl-NL"/>
+            </w:rPr>
+          </w:pPr>
+          <w:hyperlink w:anchor="_Toc475603663" w:history="1">
+            <w:r>
+              <w:rPr>
+                <w:rStyle w:val="Hyperlink"/>
+                <w:noProof/>
+                <w:lang w:eastAsia="nl-NL"/>
+              </w:rPr>
+              <w:t>Windows Phone emulators voor Visual Studio</w:t>
+            </w:r>
+            <w:r>
+              <w:rPr>
+                <w:noProof/>
+                <w:webHidden/>
+              </w:rPr>
+              <w:tab/>
+            </w:r>
+            <w:r>
+              <w:rPr>
+                <w:noProof/>
+                <w:webHidden/>
+              </w:rPr>
+              <w:fldChar w:fldCharType="begin"/>
+            </w:r>
+            <w:r>
+              <w:rPr>
+                <w:noProof/>
+                <w:webHidden/>
+              </w:rPr>
+              <w:instrText xml:space="preserve"> PAGEREF _Toc475603663 \h </w:instrText>
+            </w:r>
+            <w:r>
+              <w:rPr>
+                <w:noProof/>
+                <w:webHidden/>
+              </w:rPr>
+            </w:r>
+            <w:r>
+              <w:rPr>
+                <w:noProof/>
+                <w:webHidden/>
+              </w:rPr>
+              <w:fldChar w:fldCharType="separate"/>
+            </w:r>
+            <w:r>
+              <w:rPr>
+                <w:noProof/>
+                <w:webHidden/>
+              </w:rPr>
+              <w:t>4</w:t>
+            </w:r>
+            <w:r>
+              <w:rPr>
+                <w:noProof/>
+                <w:webHidden/>
+              </w:rPr>
+              <w:fldChar w:fldCharType="end"/>
+            </w:r>
+          </w:hyperlink>
+        </w:p>
+        <w:p>
+          <w:pPr>
+            <w:pStyle w:val="TOC2"/>
+            <w:tabs>
+              <w:tab w:val="right" w:leader="dot" w:pos="9062"/>
+            </w:tabs>
+            <w:rPr>
+              <w:noProof/>
+              <w:lang w:eastAsia="nl-NL"/>
+            </w:rPr>
+          </w:pPr>
+          <w:hyperlink w:anchor="_Toc475603664" w:history="1">
+            <w:r>
+              <w:rPr>
+                <w:rStyle w:val="Hyperlink"/>
+                <w:noProof/>
               </w:rPr>
               <w:t>Foxit Reader</w:t>
             </w:r>
@@ -5571,7 +5940,76 @@
                 <w:noProof/>
                 <w:webHidden/>
               </w:rPr>
-              <w:instrText xml:space="preserve"> PAGEREF _Toc475525947 \h </w:instrText>
+              <w:instrText xml:space="preserve"> PAGEREF _Toc475603664 \h </w:instrText>
+            </w:r>
+            <w:r>
+              <w:rPr>
+                <w:noProof/>
+                <w:webHidden/>
+              </w:rPr>
+            </w:r>
+            <w:r>
+              <w:rPr>
+                <w:noProof/>
+                <w:webHidden/>
+              </w:rPr>
+              <w:fldChar w:fldCharType="separate"/>
+            </w:r>
+            <w:r>
+              <w:rPr>
+                <w:noProof/>
+                <w:webHidden/>
+              </w:rPr>
+              <w:t>4</w:t>
+            </w:r>
+            <w:r>
+              <w:rPr>
+                <w:noProof/>
+                <w:webHidden/>
+              </w:rPr>
+              <w:fldChar w:fldCharType="end"/>
+            </w:r>
+          </w:hyperlink>
+        </w:p>
+        <w:p>
+          <w:pPr>
+            <w:pStyle w:val="TOC2"/>
+            <w:tabs>
+              <w:tab w:val="right" w:leader="dot" w:pos="9062"/>
+            </w:tabs>
+            <w:rPr>
+              <w:noProof/>
+              <w:lang w:eastAsia="nl-NL"/>
+            </w:rPr>
+          </w:pPr>
+          <w:hyperlink w:anchor="_Toc475603665" w:history="1">
+            <w:r>
+              <w:rPr>
+                <w:rStyle w:val="Hyperlink"/>
+                <w:noProof/>
+              </w:rPr>
+              <w:t>Microsoft Hyper-V</w:t>
+            </w:r>
+            <w:r>
+              <w:rPr>
+                <w:noProof/>
+                <w:webHidden/>
+              </w:rPr>
+              <w:tab/>
+            </w:r>
+            <w:r>
+              <w:rPr>
+                <w:noProof/>
+                <w:webHidden/>
+              </w:rPr>
+              <w:fldChar w:fldCharType="begin"/>
+            </w:r>
+            <w:r>
+              <w:rPr>
+                <w:noProof/>
+                <w:webHidden/>
+              </w:rPr>
+              <w:instrText xml:space="preserve"> PAGEREF _Toc475603665 \h </w:instrText>
             </w:r>
             <w:r>
               <w:rPr>
@@ -5613,7 +6051,7 @@
               <w:lang w:eastAsia="nl-NL"/>
             </w:rPr>
           </w:pPr>
-          <w:hyperlink w:anchor="_Toc475525948" w:history="1">
+          <w:hyperlink w:anchor="_Toc475603666" w:history="1">
             <w:r>
               <w:rPr>
                 <w:rStyle w:val="Hyperlink"/>
@@ -5640,7 +6078,7 @@
                 <w:noProof/>
                 <w:webHidden/>
               </w:rPr>
-              <w:instrText xml:space="preserve"> PAGEREF _Toc475525948 \h </w:instrText>
+              <w:instrText xml:space="preserve"> PAGEREF _Toc475603666 \h </w:instrText>
             </w:r>
             <w:r>
               <w:rPr>
@@ -5686,12 +6124,14 @@
       <w:r>
         <w:br w:type="page"/>
       </w:r>
+      <w:bookmarkStart w:id="0" w:name="_GoBack"/>
+      <w:bookmarkEnd w:id="0"/>
     </w:p>
     <w:p>
       <w:pPr>
         <w:pStyle w:val="Heading1"/>
       </w:pPr>
-      <w:bookmarkStart w:id="1" w:name="_Toc475525927"/>
+      <w:bookmarkStart w:id="1" w:name="_Toc475603638"/>
       <w:r>
         <w:lastRenderedPageBreak/>
         <w:t>Inleiding</w:t>
@@ -5723,7 +6163,7 @@
       <w:pPr>
         <w:pStyle w:val="Heading1"/>
       </w:pPr>
-      <w:bookmarkStart w:id="2" w:name="_Toc475525928"/>
+      <w:bookmarkStart w:id="2" w:name="_Toc475603639"/>
       <w:r>
         <w:t>Hardware</w:t>
       </w:r>
@@ -5733,7 +6173,7 @@
       <w:pPr>
         <w:pStyle w:val="Heading2"/>
       </w:pPr>
-      <w:bookmarkStart w:id="3" w:name="_Toc475525929"/>
+      <w:bookmarkStart w:id="3" w:name="_Toc475603640"/>
       <w:r>
         <w:t>Taptop</w:t>
       </w:r>
@@ -5752,22 +6192,7 @@
         <w:pStyle w:val="NoSpacing"/>
       </w:pPr>
       <w:r>
-        <w:t xml:space="preserve">MEDION </w:t>
-      </w:r>
-      <w:r>
-        <w:t xml:space="preserve">Intel(R) Core(TM) </w:t>
-      </w:r>
-      <w:r>
-        <w:t>i7-4700</w:t>
-      </w:r>
-      <w:r>
-        <w:t>M</w:t>
-      </w:r>
-      <w:r>
-        <w:t>Q</w:t>
-      </w:r>
-      <w:r>
-        <w:t xml:space="preserve"> CPU @ 2.40GHz 2.40 GHz</w:t>
+        <w:t>MEDION Intel(R) Core(TM) i7-4700MQ CPU @ 2.40GHz 2.40 GHz</w:t>
       </w:r>
     </w:p>
     <w:p>
@@ -5779,7 +6204,7 @@
       <w:pPr>
         <w:pStyle w:val="Heading1"/>
       </w:pPr>
-      <w:bookmarkStart w:id="4" w:name="_Toc475525930"/>
+      <w:bookmarkStart w:id="4" w:name="_Toc475603641"/>
       <w:r>
         <w:t>Software</w:t>
       </w:r>
@@ -5789,18 +6214,40 @@
       <w:pPr>
         <w:pStyle w:val="Heading2"/>
       </w:pPr>
-      <w:bookmarkStart w:id="5" w:name="_Toc475525931"/>
+      <w:bookmarkStart w:id="5" w:name="_Toc475603642"/>
       <w:r>
         <w:t>Windows 8.1</w:t>
       </w:r>
       <w:bookmarkEnd w:id="5"/>
+    </w:p>
+    <w:p>
+      <w:pPr>
+        <w:pStyle w:val="Heading3"/>
+      </w:pPr>
+      <w:bookmarkStart w:id="6" w:name="_Toc475603643"/>
+      <w:r>
+        <w:t>Professional</w:t>
+      </w:r>
+      <w:bookmarkEnd w:id="6"/>
     </w:p>
     <w:p>
       <w:pPr>
         <w:pStyle w:val="NoSpacing"/>
       </w:pPr>
       <w:r>
-        <w:t>Dit is het besturingssysteem dat op onze laptop draait en waarop wij applicaties zullen ontwikkelen. Verder zullen er verschillende hulpprogramma’s op zitten die wij zullen gebruiken, die zullen voornamelijk in dit document beschreven worden.</w:t>
+        <w:t xml:space="preserve">Dit is het besturingssysteem dat op onze laptop draait en waarop wij applicaties zullen ontwikkelen. </w:t>
+      </w:r>
+      <w:r>
+        <w:t>We hebben de</w:t>
+      </w:r>
+      <w:r>
+        <w:t xml:space="preserve"> Professional</w:t>
+      </w:r>
+      <w:r>
+        <w:t xml:space="preserve"> versie nodig voor Hyper-V. </w:t>
+      </w:r>
+      <w:r>
+        <w:t>Verder zullen er verschillende hulpprogramma’s op zitten die wij zullen gebruiken, die zullen voornamelijk in dit document beschreven worden.</w:t>
       </w:r>
     </w:p>
     <w:p>
@@ -5812,87 +6259,9 @@
       <w:pPr>
         <w:pStyle w:val="Heading2"/>
       </w:pPr>
-      <w:bookmarkStart w:id="6" w:name="_Toc475525932"/>
+      <w:bookmarkStart w:id="7" w:name="_Toc475603644"/>
       <w:r>
         <w:t>Microsoft Office Home and Student 2010</w:t>
-      </w:r>
-      <w:bookmarkEnd w:id="6"/>
-    </w:p>
-    <w:tbl>
-      <w:tblPr>
-        <w:tblStyle w:val="TableGrid"/>
-        <w:tblW w:w="0" w:type="auto"/>
-        <w:tblBorders>
-          <w:top w:val="none" w:sz="0" w:space="0" w:color="auto"/>
-          <w:left w:val="none" w:sz="0" w:space="0" w:color="auto"/>
-          <w:bottom w:val="none" w:sz="0" w:space="0" w:color="auto"/>
-          <w:right w:val="none" w:sz="0" w:space="0" w:color="auto"/>
-          <w:insideH w:val="none" w:sz="0" w:space="0" w:color="auto"/>
-          <w:insideV w:val="none" w:sz="0" w:space="0" w:color="auto"/>
-        </w:tblBorders>
-        <w:tblLook w:val="04A0" w:firstRow="1" w:lastRow="0" w:firstColumn="1" w:lastColumn="0" w:noHBand="0" w:noVBand="1"/>
-      </w:tblPr>
-      <w:tblGrid>
-        <w:gridCol w:w="4606"/>
-        <w:gridCol w:w="4606"/>
-      </w:tblGrid>
-      <w:tr>
-        <w:tc>
-          <w:tcPr>
-            <w:tcW w:w="4606" w:type="dxa"/>
-          </w:tcPr>
-          <w:p>
-            <w:pPr>
-              <w:pStyle w:val="NoSpacing"/>
-            </w:pPr>
-            <w:r>
-              <w:t xml:space="preserve">Versie: </w:t>
-            </w:r>
-          </w:p>
-        </w:tc>
-        <w:tc>
-          <w:tcPr>
-            <w:tcW w:w="4606" w:type="dxa"/>
-          </w:tcPr>
-          <w:p>
-            <w:pPr>
-              <w:pStyle w:val="NoSpacing"/>
-            </w:pPr>
-            <w:r>
-              <w:t>14.0.7015.1000</w:t>
-            </w:r>
-          </w:p>
-        </w:tc>
-      </w:tr>
-    </w:tbl>
-    <w:p>
-      <w:pPr>
-        <w:pStyle w:val="NoSpacing"/>
-      </w:pPr>
-      <w:r>
-        <w:t xml:space="preserve">Dit is het Office pakket dat Steven heeft geïnstalleerd en gebruikt.  </w:t>
-      </w:r>
-    </w:p>
-    <w:p>
-      <w:pPr>
-        <w:pStyle w:val="NoSpacing"/>
-      </w:pPr>
-      <w:r>
-        <w:t>Het pakket bevat de standaard Microsoft tools, inclusief MS Word 2010 en MS Excel 2010.</w:t>
-      </w:r>
-    </w:p>
-    <w:p>
-      <w:pPr>
-        <w:pStyle w:val="NoSpacing"/>
-      </w:pPr>
-    </w:p>
-    <w:p>
-      <w:pPr>
-        <w:pStyle w:val="Heading2"/>
-      </w:pPr>
-      <w:bookmarkStart w:id="7" w:name="_Toc475525933"/>
-      <w:r>
-        <w:t>Microsoft Office Professional plus 2013</w:t>
       </w:r>
       <w:bookmarkEnd w:id="7"/>
     </w:p>
@@ -5937,7 +6306,13 @@
               <w:pStyle w:val="NoSpacing"/>
             </w:pPr>
             <w:r>
-              <w:t>15.0.4569.1506</w:t>
+              <w:t>14.0.7015.1000</w:t>
+            </w:r>
+            <w:r>
+              <w:t xml:space="preserve"> </w:t>
+            </w:r>
+            <w:r>
+              <w:t>of later</w:t>
             </w:r>
           </w:p>
         </w:tc>
@@ -5948,11 +6323,15 @@
         <w:pStyle w:val="NoSpacing"/>
       </w:pPr>
       <w:r>
-        <w:t>Dit is het Office Pakket die Patrick heeft geïnstalleerd op zijn computer.</w:t>
-      </w:r>
-      <w:r>
-        <w:br/>
-        <w:t>Deze bevat de standaard Microsoft tools van 2013.</w:t>
+        <w:t xml:space="preserve">Dit is het Office pakket dat Steven heeft geïnstalleerd en gebruikt.  </w:t>
+      </w:r>
+    </w:p>
+    <w:p>
+      <w:pPr>
+        <w:pStyle w:val="NoSpacing"/>
+      </w:pPr>
+      <w:r>
+        <w:t>Het pakket bevat de standaard Microsoft tools, inclusief MS Word 2010 en MS Excel 2010.</w:t>
       </w:r>
     </w:p>
     <w:p>
@@ -5964,37 +6343,11 @@
       <w:pPr>
         <w:pStyle w:val="Heading2"/>
       </w:pPr>
-      <w:bookmarkStart w:id="8" w:name="_Toc475525934"/>
-      <w:r>
-        <w:t>Microsoft Word</w:t>
+      <w:bookmarkStart w:id="8" w:name="_Toc475603645"/>
+      <w:r>
+        <w:t>Microsoft Office Professional plus 2013</w:t>
       </w:r>
       <w:bookmarkEnd w:id="8"/>
-    </w:p>
-    <w:p>
-      <w:pPr>
-        <w:pStyle w:val="NoSpacing"/>
-      </w:pPr>
-      <w:r>
-        <w:t xml:space="preserve">Microsoft Word is gebruikt voor alle documentaties </w:t>
-      </w:r>
-      <w:r>
-        <w:t>die veel tekst bevatten.</w:t>
-      </w:r>
-    </w:p>
-    <w:p>
-      <w:pPr>
-        <w:pStyle w:val="NoSpacing"/>
-      </w:pPr>
-    </w:p>
-    <w:p>
-      <w:pPr>
-        <w:pStyle w:val="Heading3"/>
-      </w:pPr>
-      <w:bookmarkStart w:id="9" w:name="_Toc475525935"/>
-      <w:r>
-        <w:t>2013</w:t>
-      </w:r>
-      <w:bookmarkEnd w:id="9"/>
     </w:p>
     <w:tbl>
       <w:tblPr>
@@ -6024,7 +6377,7 @@
               <w:pStyle w:val="NoSpacing"/>
             </w:pPr>
             <w:r>
-              <w:t>Gebruiker:</w:t>
+              <w:t xml:space="preserve">Versie: </w:t>
             </w:r>
           </w:p>
         </w:tc>
@@ -6037,40 +6390,83 @@
               <w:pStyle w:val="NoSpacing"/>
             </w:pPr>
             <w:r>
-              <w:t>Patrick van Batenburg</w:t>
-            </w:r>
-          </w:p>
-        </w:tc>
-      </w:tr>
-      <w:tr>
-        <w:tc>
-          <w:tcPr>
-            <w:tcW w:w="4606" w:type="dxa"/>
-          </w:tcPr>
-          <w:p>
-            <w:pPr>
-              <w:pStyle w:val="NoSpacing"/>
-            </w:pPr>
-            <w:r>
-              <w:t xml:space="preserve">Versie: </w:t>
-            </w:r>
-          </w:p>
-        </w:tc>
-        <w:tc>
-          <w:tcPr>
-            <w:tcW w:w="4606" w:type="dxa"/>
-          </w:tcPr>
-          <w:p>
-            <w:pPr>
-              <w:pStyle w:val="NoSpacing"/>
-            </w:pPr>
-            <w:r>
-              <w:t>15.0.4885.1000</w:t>
+              <w:t>15.0.4569.1506</w:t>
+            </w:r>
+            <w:r>
+              <w:t xml:space="preserve"> </w:t>
+            </w:r>
+            <w:r>
+              <w:t>of later</w:t>
             </w:r>
           </w:p>
         </w:tc>
       </w:tr>
     </w:tbl>
+    <w:p>
+      <w:pPr>
+        <w:pStyle w:val="NoSpacing"/>
+      </w:pPr>
+      <w:r>
+        <w:t>Dit is het Office Pakket die Patrick heeft geïnstalleerd op zijn computer.</w:t>
+      </w:r>
+      <w:r>
+        <w:br/>
+        <w:t>Deze bevat de standaard Microsoft tools van 2013.</w:t>
+      </w:r>
+    </w:p>
+    <w:p>
+      <w:pPr>
+        <w:pStyle w:val="NoSpacing"/>
+      </w:pPr>
+    </w:p>
+    <w:p>
+      <w:pPr>
+        <w:pStyle w:val="Heading2"/>
+      </w:pPr>
+      <w:bookmarkStart w:id="9" w:name="_Toc475603646"/>
+      <w:r>
+        <w:t xml:space="preserve">Microsoft </w:t>
+      </w:r>
+      <w:r>
+        <w:t>Excel</w:t>
+      </w:r>
+      <w:bookmarkEnd w:id="9"/>
+    </w:p>
+    <w:p>
+      <w:pPr>
+        <w:pStyle w:val="NoSpacing"/>
+      </w:pPr>
+      <w:r>
+        <w:t xml:space="preserve">Microsoft </w:t>
+      </w:r>
+      <w:r>
+        <w:t>Excel</w:t>
+      </w:r>
+      <w:r>
+        <w:t xml:space="preserve"> is</w:t>
+      </w:r>
+      <w:r>
+        <w:t xml:space="preserve"> een programma voor spreadsheets en zal</w:t>
+      </w:r>
+      <w:r>
+        <w:t xml:space="preserve"> gebruikt</w:t>
+      </w:r>
+      <w:r>
+        <w:t xml:space="preserve"> worden</w:t>
+      </w:r>
+      <w:r>
+        <w:t xml:space="preserve"> voor</w:t>
+      </w:r>
+      <w:r>
+        <w:t xml:space="preserve"> documentatie en diverse documenten die uit</w:t>
+      </w:r>
+      <w:r>
+        <w:t xml:space="preserve"> </w:t>
+      </w:r>
+      <w:r>
+        <w:t>tabellen bestaan.</w:t>
+      </w:r>
+    </w:p>
     <w:p>
       <w:pPr>
         <w:pStyle w:val="NoSpacing"/>
@@ -6080,9 +6476,9 @@
       <w:pPr>
         <w:pStyle w:val="Heading3"/>
       </w:pPr>
-      <w:bookmarkStart w:id="10" w:name="_Toc475525936"/>
-      <w:r>
-        <w:t>2010</w:t>
+      <w:bookmarkStart w:id="10" w:name="_Toc475603647"/>
+      <w:r>
+        <w:t>2013</w:t>
       </w:r>
       <w:bookmarkEnd w:id="10"/>
     </w:p>
@@ -6127,7 +6523,7 @@
               <w:pStyle w:val="NoSpacing"/>
             </w:pPr>
             <w:r>
-              <w:t>Steven Logghe</w:t>
+              <w:t>Patrick van Batenburg</w:t>
             </w:r>
           </w:p>
         </w:tc>
@@ -6155,7 +6551,13 @@
               <w:pStyle w:val="NoSpacing"/>
             </w:pPr>
             <w:r>
-              <w:t>14.0.7177.5000</w:t>
+              <w:t>15.0.4885.1000</w:t>
+            </w:r>
+            <w:r>
+              <w:t xml:space="preserve"> </w:t>
+            </w:r>
+            <w:r>
+              <w:t>of later</w:t>
             </w:r>
           </w:p>
         </w:tc>
@@ -6168,11 +6570,11 @@
     </w:p>
     <w:p>
       <w:pPr>
-        <w:pStyle w:val="Heading2"/>
+        <w:pStyle w:val="Heading3"/>
       </w:pPr>
-      <w:bookmarkStart w:id="11" w:name="_Toc475525937"/>
-      <w:r>
-        <w:t>Microsoft Project Professional 2013</w:t>
+      <w:bookmarkStart w:id="11" w:name="_Toc475603648"/>
+      <w:r>
+        <w:t>2010</w:t>
       </w:r>
       <w:bookmarkEnd w:id="11"/>
     </w:p>
@@ -6204,7 +6606,7 @@
               <w:pStyle w:val="NoSpacing"/>
             </w:pPr>
             <w:r>
-              <w:t xml:space="preserve">Versie: </w:t>
+              <w:t>Gebruiker:</w:t>
             </w:r>
           </w:p>
         </w:tc>
@@ -6217,15 +6619,41 @@
               <w:pStyle w:val="NoSpacing"/>
             </w:pPr>
             <w:r>
-              <w:t>15.0.4885.1000</w:t>
+              <w:t>Steven Logghe</w:t>
             </w:r>
           </w:p>
+        </w:tc>
+      </w:tr>
+      <w:tr>
+        <w:tc>
+          <w:tcPr>
+            <w:tcW w:w="4606" w:type="dxa"/>
+          </w:tcPr>
           <w:p>
             <w:pPr>
               <w:pStyle w:val="NoSpacing"/>
             </w:pPr>
             <w:r>
-              <w:t>15.0.4903.1000</w:t>
+              <w:t xml:space="preserve">Versie: </w:t>
+            </w:r>
+          </w:p>
+        </w:tc>
+        <w:tc>
+          <w:tcPr>
+            <w:tcW w:w="4606" w:type="dxa"/>
+          </w:tcPr>
+          <w:p>
+            <w:pPr>
+              <w:pStyle w:val="NoSpacing"/>
+            </w:pPr>
+            <w:r>
+              <w:t>14.0.7177.5000</w:t>
+            </w:r>
+            <w:r>
+              <w:t xml:space="preserve"> </w:t>
+            </w:r>
+            <w:r>
+              <w:t>of later</w:t>
             </w:r>
           </w:p>
         </w:tc>
@@ -6235,19 +6663,6 @@
       <w:pPr>
         <w:pStyle w:val="NoSpacing"/>
       </w:pPr>
-      <w:r>
-        <w:t>Microsoft Project is gebruikt om alle taken</w:t>
-      </w:r>
-      <w:r>
-        <w:t xml:space="preserve"> over het programmeren en documenteren</w:t>
-      </w:r>
-      <w:r>
-        <w:t xml:space="preserve"> te plannen en te organiseren. </w:t>
-      </w:r>
-      <w:r>
-        <w:br/>
-        <w:t>Beide medewerkers beschikken over dezelfde versie.</w:t>
-      </w:r>
     </w:p>
     <w:p>
       <w:r>
@@ -6258,10 +6673,10 @@
       <w:pPr>
         <w:pStyle w:val="Heading2"/>
       </w:pPr>
-      <w:bookmarkStart w:id="12" w:name="_Toc475525938"/>
+      <w:bookmarkStart w:id="12" w:name="_Toc475603649"/>
       <w:r>
         <w:lastRenderedPageBreak/>
-        <w:t>Microsoft Visio Professional</w:t>
+        <w:t>Microsoft Word</w:t>
       </w:r>
       <w:bookmarkEnd w:id="12"/>
     </w:p>
@@ -6270,7 +6685,25 @@
         <w:pStyle w:val="NoSpacing"/>
       </w:pPr>
       <w:r>
-        <w:t>Visio is gebruikt geweest om UML-Diagrammen zoals de Use-Case, Activiteiten en datadictionary te maken.</w:t>
+        <w:t>Microsoft Word is</w:t>
+      </w:r>
+      <w:r>
+        <w:t xml:space="preserve"> een tekstbewerkingsprogramma en zal</w:t>
+      </w:r>
+      <w:r>
+        <w:t xml:space="preserve"> gebruikt</w:t>
+      </w:r>
+      <w:r>
+        <w:t xml:space="preserve"> worden</w:t>
+      </w:r>
+      <w:r>
+        <w:t xml:space="preserve"> voor </w:t>
+      </w:r>
+      <w:r>
+        <w:t>documentatie en diverse documenten</w:t>
+      </w:r>
+      <w:r>
+        <w:t>.</w:t>
       </w:r>
     </w:p>
     <w:p>
@@ -6282,7 +6715,7 @@
       <w:pPr>
         <w:pStyle w:val="Heading3"/>
       </w:pPr>
-      <w:bookmarkStart w:id="13" w:name="_Toc475525939"/>
+      <w:bookmarkStart w:id="13" w:name="_Toc475603650"/>
       <w:r>
         <w:t>2013</w:t>
       </w:r>
@@ -6359,6 +6792,12 @@
             <w:r>
               <w:t>15.0.4885.1000</w:t>
             </w:r>
+            <w:r>
+              <w:t xml:space="preserve"> </w:t>
+            </w:r>
+            <w:r>
+              <w:t>of later</w:t>
+            </w:r>
           </w:p>
         </w:tc>
       </w:tr>
@@ -6372,7 +6811,7 @@
       <w:pPr>
         <w:pStyle w:val="Heading3"/>
       </w:pPr>
-      <w:bookmarkStart w:id="14" w:name="_Toc475525940"/>
+      <w:bookmarkStart w:id="14" w:name="_Toc475603651"/>
       <w:r>
         <w:t>2010</w:t>
       </w:r>
@@ -6449,6 +6888,12 @@
             <w:r>
               <w:t>14.0.7177.5000</w:t>
             </w:r>
+            <w:r>
+              <w:t xml:space="preserve"> </w:t>
+            </w:r>
+            <w:r>
+              <w:t>of later</w:t>
+            </w:r>
           </w:p>
         </w:tc>
       </w:tr>
@@ -6462,9 +6907,9 @@
       <w:pPr>
         <w:pStyle w:val="Heading2"/>
       </w:pPr>
-      <w:bookmarkStart w:id="15" w:name="_Toc475525941"/>
-      <w:r>
-        <w:t>GitHub</w:t>
+      <w:bookmarkStart w:id="15" w:name="_Toc475603652"/>
+      <w:r>
+        <w:t>Microsoft Project Professional 2013</w:t>
       </w:r>
       <w:bookmarkEnd w:id="15"/>
     </w:p>
@@ -6509,7 +6954,15 @@
               <w:pStyle w:val="NoSpacing"/>
             </w:pPr>
             <w:r>
-              <w:t>3.3.4.0</w:t>
+              <w:t>15.0.4885.1000</w:t>
+            </w:r>
+          </w:p>
+          <w:p>
+            <w:pPr>
+              <w:pStyle w:val="NoSpacing"/>
+            </w:pPr>
+            <w:r>
+              <w:t>15.0.4903.1000</w:t>
             </w:r>
           </w:p>
         </w:tc>
@@ -6520,11 +6973,17 @@
         <w:pStyle w:val="NoSpacing"/>
       </w:pPr>
       <w:r>
-        <w:t xml:space="preserve">Github is een programma waarmee je de code online kunt opslaan, en als je samenwerkt, daarmee de code kunt delen met elkaar. </w:t>
+        <w:t>Microsoft Project is gebruikt om alle taken</w:t>
+      </w:r>
+      <w:r>
+        <w:t xml:space="preserve"> over het programmeren en documenteren</w:t>
+      </w:r>
+      <w:r>
+        <w:t xml:space="preserve"> te plannen en te organiseren. </w:t>
       </w:r>
       <w:r>
         <w:br/>
-        <w:t xml:space="preserve">Beide medewerkers beschikken over dezelfde versie. </w:t>
+        <w:t>Beide medewerkers beschikken over dezelfde versie.</w:t>
       </w:r>
     </w:p>
     <w:p>
@@ -6536,99 +6995,18 @@
       <w:pPr>
         <w:pStyle w:val="Heading2"/>
       </w:pPr>
-      <w:bookmarkStart w:id="16" w:name="_Toc475525942"/>
-      <w:r>
-        <w:t>Visual Studio Code</w:t>
+      <w:bookmarkStart w:id="16" w:name="_Toc475603653"/>
+      <w:r>
+        <w:t>Microsoft Visio Professional</w:t>
       </w:r>
       <w:bookmarkEnd w:id="16"/>
     </w:p>
-    <w:tbl>
-      <w:tblPr>
-        <w:tblStyle w:val="TableGrid"/>
-        <w:tblW w:w="0" w:type="auto"/>
-        <w:tblBorders>
-          <w:top w:val="none" w:sz="0" w:space="0" w:color="auto"/>
-          <w:left w:val="none" w:sz="0" w:space="0" w:color="auto"/>
-          <w:bottom w:val="none" w:sz="0" w:space="0" w:color="auto"/>
-          <w:right w:val="none" w:sz="0" w:space="0" w:color="auto"/>
-          <w:insideH w:val="none" w:sz="0" w:space="0" w:color="auto"/>
-          <w:insideV w:val="none" w:sz="0" w:space="0" w:color="auto"/>
-        </w:tblBorders>
-        <w:tblLook w:val="04A0" w:firstRow="1" w:lastRow="0" w:firstColumn="1" w:lastColumn="0" w:noHBand="0" w:noVBand="1"/>
-      </w:tblPr>
-      <w:tblGrid>
-        <w:gridCol w:w="4606"/>
-        <w:gridCol w:w="4606"/>
-      </w:tblGrid>
-      <w:tr>
-        <w:tc>
-          <w:tcPr>
-            <w:tcW w:w="4606" w:type="dxa"/>
-          </w:tcPr>
-          <w:p>
-            <w:pPr>
-              <w:pStyle w:val="NoSpacing"/>
-            </w:pPr>
-            <w:r>
-              <w:t xml:space="preserve">Versie: </w:t>
-            </w:r>
-          </w:p>
-        </w:tc>
-        <w:tc>
-          <w:tcPr>
-            <w:tcW w:w="4606" w:type="dxa"/>
-          </w:tcPr>
-          <w:p>
-            <w:pPr>
-              <w:pStyle w:val="NoSpacing"/>
-            </w:pPr>
-            <w:r>
-              <w:t>1.9.1</w:t>
-            </w:r>
-          </w:p>
-        </w:tc>
-      </w:tr>
-      <w:tr>
-        <w:tc>
-          <w:tcPr>
-            <w:tcW w:w="4606" w:type="dxa"/>
-          </w:tcPr>
-          <w:p>
-            <w:pPr>
-              <w:pStyle w:val="NoSpacing"/>
-            </w:pPr>
-            <w:r>
-              <w:t>Commit hash</w:t>
-            </w:r>
-          </w:p>
-        </w:tc>
-        <w:tc>
-          <w:tcPr>
-            <w:tcW w:w="4606" w:type="dxa"/>
-          </w:tcPr>
-          <w:p>
-            <w:pPr>
-              <w:pStyle w:val="NoSpacing"/>
-            </w:pPr>
-            <w:r>
-              <w:t>f9d0c687ff2ea7aabd85fd9a43129117c0ecf519</w:t>
-            </w:r>
-          </w:p>
-        </w:tc>
-      </w:tr>
-    </w:tbl>
     <w:p>
       <w:pPr>
         <w:pStyle w:val="NoSpacing"/>
       </w:pPr>
       <w:r>
-        <w:t>Visual Studio Code is een programma dat Patrick heeft gebruikt.</w:t>
-      </w:r>
-      <w:r>
-        <w:br/>
-      </w:r>
-      <w:r>
-        <w:t>Het is een klein programma waarmee je sneller en makkelijker de code in Visual Studio kan bewerken.</w:t>
+        <w:t>Visio is gebruikt geweest om UML-Diagrammen zoals de Use-Case, Activiteiten en datadictionary te maken.</w:t>
       </w:r>
     </w:p>
     <w:p>
@@ -6638,11 +7016,11 @@
     </w:p>
     <w:p>
       <w:pPr>
-        <w:pStyle w:val="Heading2"/>
+        <w:pStyle w:val="Heading3"/>
       </w:pPr>
-      <w:bookmarkStart w:id="17" w:name="_Toc475525943"/>
-      <w:r>
-        <w:t>Paint.net</w:t>
+      <w:bookmarkStart w:id="17" w:name="_Toc475603654"/>
+      <w:r>
+        <w:t>2013</w:t>
       </w:r>
       <w:bookmarkEnd w:id="17"/>
     </w:p>
@@ -6674,7 +7052,7 @@
               <w:pStyle w:val="NoSpacing"/>
             </w:pPr>
             <w:r>
-              <w:t xml:space="preserve">Versie: </w:t>
+              <w:t>Gebruiker:</w:t>
             </w:r>
           </w:p>
         </w:tc>
@@ -6687,7 +7065,41 @@
               <w:pStyle w:val="NoSpacing"/>
             </w:pPr>
             <w:r>
-              <w:t>4.13.6191.1824</w:t>
+              <w:t>Patrick van Batenburg</w:t>
+            </w:r>
+          </w:p>
+        </w:tc>
+      </w:tr>
+      <w:tr>
+        <w:tc>
+          <w:tcPr>
+            <w:tcW w:w="4606" w:type="dxa"/>
+          </w:tcPr>
+          <w:p>
+            <w:pPr>
+              <w:pStyle w:val="NoSpacing"/>
+            </w:pPr>
+            <w:r>
+              <w:t xml:space="preserve">Versie: </w:t>
+            </w:r>
+          </w:p>
+        </w:tc>
+        <w:tc>
+          <w:tcPr>
+            <w:tcW w:w="4606" w:type="dxa"/>
+          </w:tcPr>
+          <w:p>
+            <w:pPr>
+              <w:pStyle w:val="NoSpacing"/>
+            </w:pPr>
+            <w:r>
+              <w:t>15.0.4885.1000</w:t>
+            </w:r>
+            <w:r>
+              <w:t xml:space="preserve"> </w:t>
+            </w:r>
+            <w:r>
+              <w:t>of later</w:t>
             </w:r>
           </w:p>
         </w:tc>
@@ -6697,10 +7109,98 @@
       <w:pPr>
         <w:pStyle w:val="NoSpacing"/>
       </w:pPr>
-      <w:r>
-        <w:t>Paint.net is gebruikt om de schets te maken van hoe de applicatie eruit zal zien, en alle functies in schets uitgewerkt te hebben.</w:t>
-      </w:r>
     </w:p>
+    <w:p>
+      <w:pPr>
+        <w:pStyle w:val="Heading3"/>
+      </w:pPr>
+      <w:bookmarkStart w:id="18" w:name="_Toc475603655"/>
+      <w:r>
+        <w:t>2010</w:t>
+      </w:r>
+      <w:bookmarkEnd w:id="18"/>
+    </w:p>
+    <w:tbl>
+      <w:tblPr>
+        <w:tblStyle w:val="TableGrid"/>
+        <w:tblW w:w="0" w:type="auto"/>
+        <w:tblBorders>
+          <w:top w:val="none" w:sz="0" w:space="0" w:color="auto"/>
+          <w:left w:val="none" w:sz="0" w:space="0" w:color="auto"/>
+          <w:bottom w:val="none" w:sz="0" w:space="0" w:color="auto"/>
+          <w:right w:val="none" w:sz="0" w:space="0" w:color="auto"/>
+          <w:insideH w:val="none" w:sz="0" w:space="0" w:color="auto"/>
+          <w:insideV w:val="none" w:sz="0" w:space="0" w:color="auto"/>
+        </w:tblBorders>
+        <w:tblLook w:val="04A0" w:firstRow="1" w:lastRow="0" w:firstColumn="1" w:lastColumn="0" w:noHBand="0" w:noVBand="1"/>
+      </w:tblPr>
+      <w:tblGrid>
+        <w:gridCol w:w="4606"/>
+        <w:gridCol w:w="4606"/>
+      </w:tblGrid>
+      <w:tr>
+        <w:tc>
+          <w:tcPr>
+            <w:tcW w:w="4606" w:type="dxa"/>
+          </w:tcPr>
+          <w:p>
+            <w:pPr>
+              <w:pStyle w:val="NoSpacing"/>
+            </w:pPr>
+            <w:r>
+              <w:t>Gebruiker:</w:t>
+            </w:r>
+          </w:p>
+        </w:tc>
+        <w:tc>
+          <w:tcPr>
+            <w:tcW w:w="4606" w:type="dxa"/>
+          </w:tcPr>
+          <w:p>
+            <w:pPr>
+              <w:pStyle w:val="NoSpacing"/>
+            </w:pPr>
+            <w:r>
+              <w:t>Steven Logghe</w:t>
+            </w:r>
+          </w:p>
+        </w:tc>
+      </w:tr>
+      <w:tr>
+        <w:tc>
+          <w:tcPr>
+            <w:tcW w:w="4606" w:type="dxa"/>
+          </w:tcPr>
+          <w:p>
+            <w:pPr>
+              <w:pStyle w:val="NoSpacing"/>
+            </w:pPr>
+            <w:r>
+              <w:t xml:space="preserve">Versie: </w:t>
+            </w:r>
+          </w:p>
+        </w:tc>
+        <w:tc>
+          <w:tcPr>
+            <w:tcW w:w="4606" w:type="dxa"/>
+          </w:tcPr>
+          <w:p>
+            <w:pPr>
+              <w:pStyle w:val="NoSpacing"/>
+            </w:pPr>
+            <w:r>
+              <w:t>14.0.7177.5000</w:t>
+            </w:r>
+            <w:r>
+              <w:t xml:space="preserve"> </w:t>
+            </w:r>
+            <w:r>
+              <w:t>of later</w:t>
+            </w:r>
+          </w:p>
+        </w:tc>
+      </w:tr>
+    </w:tbl>
     <w:p>
       <w:pPr>
         <w:pStyle w:val="NoSpacing"/>
@@ -6710,47 +7210,9 @@
       <w:pPr>
         <w:pStyle w:val="Heading2"/>
       </w:pPr>
-      <w:bookmarkStart w:id="18" w:name="_Toc475525944"/>
-      <w:r>
-        <w:t>Visual Studio</w:t>
-      </w:r>
-      <w:bookmarkEnd w:id="18"/>
-      <w:r>
-        <w:t xml:space="preserve"> </w:t>
-      </w:r>
-    </w:p>
-    <w:p>
-      <w:pPr>
-        <w:pStyle w:val="NoSpacing"/>
-      </w:pPr>
-      <w:r>
-        <w:t>Visual S</w:t>
-      </w:r>
-      <w:r>
-        <w:t>tudio is de Studio waar al het programmeren en coderen</w:t>
-      </w:r>
-      <w:r>
-        <w:t xml:space="preserve"> gaat gebeuren. Hiermee word de applicatie ontwikkelt.</w:t>
-      </w:r>
-    </w:p>
-    <w:p>
-      <w:pPr>
-        <w:pStyle w:val="NoSpacing"/>
-      </w:pPr>
-    </w:p>
-    <w:p>
-      <w:pPr>
-        <w:pStyle w:val="Heading3"/>
-      </w:pPr>
-      <w:bookmarkStart w:id="19" w:name="_Toc475525945"/>
-      <w:r>
-        <w:rPr>
-          <w:rStyle w:val="Heading2Char"/>
-          <w:color w:val="1F4D78" w:themeColor="accent1" w:themeShade="7F"/>
-          <w:sz w:val="24"/>
-          <w:szCs w:val="24"/>
-        </w:rPr>
-        <w:t>Professional 2013</w:t>
+      <w:bookmarkStart w:id="19" w:name="_Toc475603656"/>
+      <w:r>
+        <w:t>GitHub</w:t>
       </w:r>
       <w:bookmarkEnd w:id="19"/>
     </w:p>
@@ -6795,19 +7257,13 @@
               <w:pStyle w:val="NoSpacing"/>
             </w:pPr>
             <w:r>
-              <w:t>12</w:t>
-            </w:r>
-            <w:r>
-              <w:t>.</w:t>
-            </w:r>
-            <w:r>
-              <w:t>0</w:t>
-            </w:r>
-            <w:r>
-              <w:t>.</w:t>
-            </w:r>
-            <w:r>
-              <w:t>40629.00</w:t>
+              <w:t>3.3.4.0</w:t>
+            </w:r>
+            <w:r>
+              <w:t xml:space="preserve"> </w:t>
+            </w:r>
+            <w:r>
+              <w:t>of later</w:t>
             </w:r>
           </w:p>
         </w:tc>
@@ -6818,10 +7274,11 @@
         <w:pStyle w:val="NoSpacing"/>
       </w:pPr>
       <w:r>
-        <w:t>Deze versie heeft Patrick</w:t>
-      </w:r>
-      <w:r>
-        <w:t xml:space="preserve"> Professional beschikt over een grotere toegankelijkheid dan de normale versie. </w:t>
+        <w:t xml:space="preserve">Github is een programma waarmee je de code online kunt opslaan, en als je samenwerkt, daarmee de code kunt delen met elkaar. </w:t>
+      </w:r>
+      <w:r>
+        <w:br/>
+        <w:t xml:space="preserve">Beide medewerkers beschikken over dezelfde versie. </w:t>
       </w:r>
     </w:p>
     <w:p>
@@ -6831,11 +7288,11 @@
     </w:p>
     <w:p>
       <w:pPr>
-        <w:pStyle w:val="Heading3"/>
+        <w:pStyle w:val="Heading2"/>
       </w:pPr>
-      <w:bookmarkStart w:id="20" w:name="_Toc475525946"/>
-      <w:r>
-        <w:t>Ultimate 2013</w:t>
+      <w:bookmarkStart w:id="20" w:name="_Toc475603657"/>
+      <w:r>
+        <w:t>Visual Studio Code</w:t>
       </w:r>
       <w:bookmarkEnd w:id="20"/>
     </w:p>
@@ -6880,7 +7337,41 @@
               <w:pStyle w:val="NoSpacing"/>
             </w:pPr>
             <w:r>
-              <w:t>4.6.01055</w:t>
+              <w:t>1.9.1</w:t>
+            </w:r>
+            <w:r>
+              <w:t xml:space="preserve"> </w:t>
+            </w:r>
+            <w:r>
+              <w:t>of later</w:t>
+            </w:r>
+          </w:p>
+        </w:tc>
+      </w:tr>
+      <w:tr>
+        <w:tc>
+          <w:tcPr>
+            <w:tcW w:w="4606" w:type="dxa"/>
+          </w:tcPr>
+          <w:p>
+            <w:pPr>
+              <w:pStyle w:val="NoSpacing"/>
+            </w:pPr>
+            <w:r>
+              <w:t>Commit hash</w:t>
+            </w:r>
+          </w:p>
+        </w:tc>
+        <w:tc>
+          <w:tcPr>
+            <w:tcW w:w="4606" w:type="dxa"/>
+          </w:tcPr>
+          <w:p>
+            <w:pPr>
+              <w:pStyle w:val="NoSpacing"/>
+            </w:pPr>
+            <w:r>
+              <w:t>f9d0c687ff2ea7aabd85fd9a43129117c0ecf519</w:t>
             </w:r>
           </w:p>
         </w:tc>
@@ -6891,27 +7382,332 @@
         <w:pStyle w:val="NoSpacing"/>
       </w:pPr>
       <w:r>
-        <w:t>Dit is de versie waar Steven in werkt. Het is grotendeels hetzelfde als de Professional, maar het heeft een paar extra functies in het debugge</w:t>
-      </w:r>
-      <w:r>
-        <w:t>n.</w:t>
+        <w:t>Visual Studio Code is een programma dat Patrick heeft gebruikt.</w:t>
+      </w:r>
+      <w:r>
+        <w:br/>
+      </w:r>
+      <w:r>
+        <w:t>Het is een klein programma waarmee je sneller en makkelijker de code in Visual Studio kan bewerken.</w:t>
       </w:r>
     </w:p>
     <w:p>
-      <w:r>
-        <w:br w:type="page"/>
-      </w:r>
+      <w:pPr>
+        <w:pStyle w:val="NoSpacing"/>
+      </w:pPr>
     </w:p>
     <w:p>
       <w:pPr>
         <w:pStyle w:val="Heading2"/>
       </w:pPr>
-      <w:bookmarkStart w:id="21" w:name="_Toc475525947"/>
+      <w:bookmarkStart w:id="21" w:name="_Toc475603658"/>
+      <w:r>
+        <w:t>Paint.net</w:t>
+      </w:r>
+      <w:bookmarkEnd w:id="21"/>
+    </w:p>
+    <w:tbl>
+      <w:tblPr>
+        <w:tblStyle w:val="TableGrid"/>
+        <w:tblW w:w="0" w:type="auto"/>
+        <w:tblBorders>
+          <w:top w:val="none" w:sz="0" w:space="0" w:color="auto"/>
+          <w:left w:val="none" w:sz="0" w:space="0" w:color="auto"/>
+          <w:bottom w:val="none" w:sz="0" w:space="0" w:color="auto"/>
+          <w:right w:val="none" w:sz="0" w:space="0" w:color="auto"/>
+          <w:insideH w:val="none" w:sz="0" w:space="0" w:color="auto"/>
+          <w:insideV w:val="none" w:sz="0" w:space="0" w:color="auto"/>
+        </w:tblBorders>
+        <w:tblLook w:val="04A0" w:firstRow="1" w:lastRow="0" w:firstColumn="1" w:lastColumn="0" w:noHBand="0" w:noVBand="1"/>
+      </w:tblPr>
+      <w:tblGrid>
+        <w:gridCol w:w="4606"/>
+        <w:gridCol w:w="4606"/>
+      </w:tblGrid>
+      <w:tr>
+        <w:tc>
+          <w:tcPr>
+            <w:tcW w:w="4606" w:type="dxa"/>
+          </w:tcPr>
+          <w:p>
+            <w:pPr>
+              <w:pStyle w:val="NoSpacing"/>
+            </w:pPr>
+            <w:r>
+              <w:t xml:space="preserve">Versie: </w:t>
+            </w:r>
+          </w:p>
+        </w:tc>
+        <w:tc>
+          <w:tcPr>
+            <w:tcW w:w="4606" w:type="dxa"/>
+          </w:tcPr>
+          <w:p>
+            <w:pPr>
+              <w:pStyle w:val="NoSpacing"/>
+            </w:pPr>
+            <w:r>
+              <w:t>4.13.6191.1824</w:t>
+            </w:r>
+            <w:r>
+              <w:t xml:space="preserve"> </w:t>
+            </w:r>
+            <w:r>
+              <w:t>of later</w:t>
+            </w:r>
+          </w:p>
+        </w:tc>
+      </w:tr>
+    </w:tbl>
+    <w:p>
+      <w:pPr>
+        <w:pStyle w:val="NoSpacing"/>
+      </w:pPr>
+      <w:r>
+        <w:t>Paint.net is gebruikt om de schets te maken van hoe de applicatie eruit zal zien, en alle functies in schets uitgewerkt te hebben.</w:t>
+      </w:r>
+    </w:p>
+    <w:p>
+      <w:pPr>
+        <w:pStyle w:val="NoSpacing"/>
+      </w:pPr>
+    </w:p>
+    <w:p>
+      <w:pPr>
+        <w:pStyle w:val="Heading2"/>
+      </w:pPr>
+      <w:bookmarkStart w:id="22" w:name="_Toc475603659"/>
       <w:r>
         <w:lastRenderedPageBreak/>
-        <w:t>Foxit Reader</w:t>
-      </w:r>
-      <w:bookmarkEnd w:id="21"/>
+        <w:t>Visual Studio</w:t>
+      </w:r>
+      <w:bookmarkEnd w:id="22"/>
+      <w:r>
+        <w:t xml:space="preserve"> </w:t>
+      </w:r>
+    </w:p>
+    <w:p>
+      <w:pPr>
+        <w:pStyle w:val="NoSpacing"/>
+      </w:pPr>
+      <w:r>
+        <w:t>Visual S</w:t>
+      </w:r>
+      <w:r>
+        <w:t>tudio is de Studio waar al het programmeren en coderen</w:t>
+      </w:r>
+      <w:r>
+        <w:t xml:space="preserve"> gaat gebeuren. Hiermee word de applicatie ontwikkelt.</w:t>
+      </w:r>
+    </w:p>
+    <w:p>
+      <w:pPr>
+        <w:pStyle w:val="NoSpacing"/>
+      </w:pPr>
+    </w:p>
+    <w:p>
+      <w:pPr>
+        <w:pStyle w:val="Heading3"/>
+      </w:pPr>
+      <w:bookmarkStart w:id="23" w:name="_Toc475603660"/>
+      <w:r>
+        <w:rPr>
+          <w:rStyle w:val="Heading2Char"/>
+          <w:color w:val="1F4D78" w:themeColor="accent1" w:themeShade="7F"/>
+          <w:sz w:val="24"/>
+          <w:szCs w:val="24"/>
+        </w:rPr>
+        <w:t>Professional 2013</w:t>
+      </w:r>
+      <w:bookmarkEnd w:id="23"/>
+    </w:p>
+    <w:tbl>
+      <w:tblPr>
+        <w:tblStyle w:val="TableGrid"/>
+        <w:tblW w:w="0" w:type="auto"/>
+        <w:tblBorders>
+          <w:top w:val="none" w:sz="0" w:space="0" w:color="auto"/>
+          <w:left w:val="none" w:sz="0" w:space="0" w:color="auto"/>
+          <w:bottom w:val="none" w:sz="0" w:space="0" w:color="auto"/>
+          <w:right w:val="none" w:sz="0" w:space="0" w:color="auto"/>
+          <w:insideH w:val="none" w:sz="0" w:space="0" w:color="auto"/>
+          <w:insideV w:val="none" w:sz="0" w:space="0" w:color="auto"/>
+        </w:tblBorders>
+        <w:tblLook w:val="04A0" w:firstRow="1" w:lastRow="0" w:firstColumn="1" w:lastColumn="0" w:noHBand="0" w:noVBand="1"/>
+      </w:tblPr>
+      <w:tblGrid>
+        <w:gridCol w:w="4606"/>
+        <w:gridCol w:w="4606"/>
+      </w:tblGrid>
+      <w:tr>
+        <w:tc>
+          <w:tcPr>
+            <w:tcW w:w="4606" w:type="dxa"/>
+          </w:tcPr>
+          <w:p>
+            <w:pPr>
+              <w:pStyle w:val="NoSpacing"/>
+            </w:pPr>
+            <w:r>
+              <w:t xml:space="preserve">Versie: </w:t>
+            </w:r>
+          </w:p>
+        </w:tc>
+        <w:tc>
+          <w:tcPr>
+            <w:tcW w:w="4606" w:type="dxa"/>
+          </w:tcPr>
+          <w:p>
+            <w:pPr>
+              <w:pStyle w:val="NoSpacing"/>
+            </w:pPr>
+            <w:r>
+              <w:t>12</w:t>
+            </w:r>
+            <w:r>
+              <w:t>.</w:t>
+            </w:r>
+            <w:r>
+              <w:t>0</w:t>
+            </w:r>
+            <w:r>
+              <w:t>.</w:t>
+            </w:r>
+            <w:r>
+              <w:t>40629.00</w:t>
+            </w:r>
+            <w:r>
+              <w:t xml:space="preserve"> </w:t>
+            </w:r>
+            <w:r>
+              <w:t>of later</w:t>
+            </w:r>
+          </w:p>
+        </w:tc>
+      </w:tr>
+    </w:tbl>
+    <w:p>
+      <w:pPr>
+        <w:pStyle w:val="NoSpacing"/>
+      </w:pPr>
+      <w:r>
+        <w:t>Deze versie heeft Patrick</w:t>
+      </w:r>
+      <w:r>
+        <w:t xml:space="preserve"> Professional beschikt over een grotere toegankelijkheid dan de normale versie. </w:t>
+      </w:r>
+    </w:p>
+    <w:p>
+      <w:pPr>
+        <w:pStyle w:val="NoSpacing"/>
+      </w:pPr>
+    </w:p>
+    <w:p>
+      <w:pPr>
+        <w:pStyle w:val="Heading3"/>
+      </w:pPr>
+      <w:bookmarkStart w:id="24" w:name="_Toc475603661"/>
+      <w:r>
+        <w:t>Ultimate 2013</w:t>
+      </w:r>
+      <w:bookmarkEnd w:id="24"/>
+    </w:p>
+    <w:tbl>
+      <w:tblPr>
+        <w:tblStyle w:val="TableGrid"/>
+        <w:tblW w:w="0" w:type="auto"/>
+        <w:tblBorders>
+          <w:top w:val="none" w:sz="0" w:space="0" w:color="auto"/>
+          <w:left w:val="none" w:sz="0" w:space="0" w:color="auto"/>
+          <w:bottom w:val="none" w:sz="0" w:space="0" w:color="auto"/>
+          <w:right w:val="none" w:sz="0" w:space="0" w:color="auto"/>
+          <w:insideH w:val="none" w:sz="0" w:space="0" w:color="auto"/>
+          <w:insideV w:val="none" w:sz="0" w:space="0" w:color="auto"/>
+        </w:tblBorders>
+        <w:tblLook w:val="04A0" w:firstRow="1" w:lastRow="0" w:firstColumn="1" w:lastColumn="0" w:noHBand="0" w:noVBand="1"/>
+      </w:tblPr>
+      <w:tblGrid>
+        <w:gridCol w:w="4606"/>
+        <w:gridCol w:w="4606"/>
+      </w:tblGrid>
+      <w:tr>
+        <w:tc>
+          <w:tcPr>
+            <w:tcW w:w="4606" w:type="dxa"/>
+          </w:tcPr>
+          <w:p>
+            <w:pPr>
+              <w:pStyle w:val="NoSpacing"/>
+            </w:pPr>
+            <w:r>
+              <w:t xml:space="preserve">Versie: </w:t>
+            </w:r>
+          </w:p>
+        </w:tc>
+        <w:tc>
+          <w:tcPr>
+            <w:tcW w:w="4606" w:type="dxa"/>
+          </w:tcPr>
+          <w:p>
+            <w:pPr>
+              <w:pStyle w:val="NoSpacing"/>
+            </w:pPr>
+            <w:r>
+              <w:t>4.6.01055</w:t>
+            </w:r>
+            <w:r>
+              <w:t xml:space="preserve"> </w:t>
+            </w:r>
+            <w:r>
+              <w:t>of later</w:t>
+            </w:r>
+          </w:p>
+        </w:tc>
+      </w:tr>
+    </w:tbl>
+    <w:p>
+      <w:pPr>
+        <w:pStyle w:val="NoSpacing"/>
+      </w:pPr>
+      <w:r>
+        <w:t>Dit is de versie waar Steven in werkt. Het is grotendeels hetzelfde als de Professional, maar het heeft een paar extra functies in het debugge</w:t>
+      </w:r>
+      <w:r>
+        <w:t>n.</w:t>
+      </w:r>
+    </w:p>
+    <w:p>
+      <w:pPr>
+        <w:pStyle w:val="NoSpacing"/>
+      </w:pPr>
+    </w:p>
+    <w:p>
+      <w:pPr>
+        <w:pStyle w:val="Heading2"/>
+        <w:rPr>
+          <w:lang w:eastAsia="nl-NL"/>
+        </w:rPr>
+      </w:pPr>
+      <w:bookmarkStart w:id="25" w:name="_Toc475603662"/>
+      <w:r>
+        <w:rPr>
+          <w:lang w:eastAsia="nl-NL"/>
+        </w:rPr>
+        <w:t>SQL Server Data Tools</w:t>
+      </w:r>
+      <w:r>
+        <w:rPr>
+          <w:lang w:eastAsia="nl-NL"/>
+        </w:rPr>
+        <w:t xml:space="preserve"> </w:t>
+      </w:r>
+      <w:r>
+        <w:rPr>
+          <w:lang w:eastAsia="nl-NL"/>
+        </w:rPr>
+        <w:t>voor Visual Studio</w:t>
+      </w:r>
+      <w:bookmarkEnd w:id="25"/>
     </w:p>
     <w:tbl>
       <w:tblPr>
@@ -6957,7 +7753,96 @@
               <w:pStyle w:val="NoSpacing"/>
             </w:pPr>
             <w:r>
-              <w:t>6.1.1.1031</w:t>
+              <w:t>12.0.60629.0 of later</w:t>
+            </w:r>
+          </w:p>
+        </w:tc>
+      </w:tr>
+    </w:tbl>
+    <w:p>
+      <w:pPr>
+        <w:pStyle w:val="NoSpacing"/>
+        <w:rPr>
+          <w:lang w:eastAsia="nl-NL"/>
+        </w:rPr>
+      </w:pPr>
+    </w:p>
+    <w:p>
+      <w:pPr>
+        <w:pStyle w:val="Heading2"/>
+      </w:pPr>
+      <w:r>
+        <w:rPr>
+          <w:lang w:eastAsia="nl-NL"/>
+        </w:rPr>
+        <w:t xml:space="preserve"> </w:t>
+      </w:r>
+      <w:bookmarkStart w:id="26" w:name="_Toc475603663"/>
+      <w:r>
+        <w:rPr>
+          <w:lang w:eastAsia="nl-NL"/>
+        </w:rPr>
+        <w:t>Windo</w:t>
+      </w:r>
+      <w:r>
+        <w:rPr>
+          <w:lang w:eastAsia="nl-NL"/>
+        </w:rPr>
+        <w:t>ws Phone emulators voor Visual S</w:t>
+      </w:r>
+      <w:r>
+        <w:rPr>
+          <w:lang w:eastAsia="nl-NL"/>
+        </w:rPr>
+        <w:t>tudio</w:t>
+      </w:r>
+      <w:bookmarkEnd w:id="26"/>
+    </w:p>
+    <w:tbl>
+      <w:tblPr>
+        <w:tblStyle w:val="TableGrid"/>
+        <w:tblW w:w="0" w:type="auto"/>
+        <w:tblBorders>
+          <w:top w:val="none" w:sz="0" w:space="0" w:color="auto"/>
+          <w:left w:val="none" w:sz="0" w:space="0" w:color="auto"/>
+          <w:bottom w:val="none" w:sz="0" w:space="0" w:color="auto"/>
+          <w:right w:val="none" w:sz="0" w:space="0" w:color="auto"/>
+          <w:insideH w:val="none" w:sz="0" w:space="0" w:color="auto"/>
+          <w:insideV w:val="none" w:sz="0" w:space="0" w:color="auto"/>
+        </w:tblBorders>
+        <w:tblLook w:val="04A0" w:firstRow="1" w:lastRow="0" w:firstColumn="1" w:lastColumn="0" w:noHBand="0" w:noVBand="1"/>
+      </w:tblPr>
+      <w:tblGrid>
+        <w:gridCol w:w="4606"/>
+        <w:gridCol w:w="4606"/>
+      </w:tblGrid>
+      <w:tr>
+        <w:trPr>
+          <w:trHeight w:val="138"/>
+        </w:trPr>
+        <w:tc>
+          <w:tcPr>
+            <w:tcW w:w="4606" w:type="dxa"/>
+          </w:tcPr>
+          <w:p>
+            <w:pPr>
+              <w:pStyle w:val="NoSpacing"/>
+            </w:pPr>
+            <w:r>
+              <w:t xml:space="preserve">Versie: </w:t>
+            </w:r>
+          </w:p>
+        </w:tc>
+        <w:tc>
+          <w:tcPr>
+            <w:tcW w:w="4606" w:type="dxa"/>
+          </w:tcPr>
+          <w:p>
+            <w:pPr>
+              <w:pStyle w:val="NoSpacing"/>
+            </w:pPr>
+            <w:r>
+              <w:t>8.1</w:t>
             </w:r>
           </w:p>
         </w:tc>
@@ -6968,10 +7853,159 @@
         <w:pStyle w:val="NoSpacing"/>
       </w:pPr>
       <w:r>
+        <w:t>Gebruikt</w:t>
+      </w:r>
+      <w:r>
+        <w:t xml:space="preserve"> </w:t>
+      </w:r>
+      <w:r>
+        <w:t xml:space="preserve">voor mobiel die Windows </w:t>
+      </w:r>
+      <w:r>
+        <w:t>Phone 8.1 Update 1</w:t>
+      </w:r>
+      <w:r>
+        <w:t xml:space="preserve"> gebruiken</w:t>
+      </w:r>
+      <w:r>
+        <w:t xml:space="preserve">. </w:t>
+      </w:r>
+    </w:p>
+    <w:p>
+      <w:pPr>
+        <w:pStyle w:val="NoSpacing"/>
+      </w:pPr>
+      <w:r>
+        <w:t xml:space="preserve">(Visual Studio 2013 </w:t>
+      </w:r>
+      <w:r>
+        <w:t>met Update 2 of later is verplicht)</w:t>
+      </w:r>
+    </w:p>
+    <w:p>
+      <w:pPr>
+        <w:pStyle w:val="NoSpacing"/>
+      </w:pPr>
+    </w:p>
+    <w:p>
+      <w:pPr>
+        <w:pStyle w:val="Heading2"/>
+      </w:pPr>
+      <w:bookmarkStart w:id="27" w:name="_Toc475603664"/>
+      <w:r>
+        <w:t>Foxit Reader</w:t>
+      </w:r>
+      <w:bookmarkEnd w:id="27"/>
+    </w:p>
+    <w:tbl>
+      <w:tblPr>
+        <w:tblStyle w:val="TableGrid"/>
+        <w:tblW w:w="0" w:type="auto"/>
+        <w:tblBorders>
+          <w:top w:val="none" w:sz="0" w:space="0" w:color="auto"/>
+          <w:left w:val="none" w:sz="0" w:space="0" w:color="auto"/>
+          <w:bottom w:val="none" w:sz="0" w:space="0" w:color="auto"/>
+          <w:right w:val="none" w:sz="0" w:space="0" w:color="auto"/>
+          <w:insideH w:val="none" w:sz="0" w:space="0" w:color="auto"/>
+          <w:insideV w:val="none" w:sz="0" w:space="0" w:color="auto"/>
+        </w:tblBorders>
+        <w:tblLook w:val="04A0" w:firstRow="1" w:lastRow="0" w:firstColumn="1" w:lastColumn="0" w:noHBand="0" w:noVBand="1"/>
+      </w:tblPr>
+      <w:tblGrid>
+        <w:gridCol w:w="4606"/>
+        <w:gridCol w:w="4606"/>
+      </w:tblGrid>
+      <w:tr>
+        <w:trPr>
+          <w:trHeight w:val="138"/>
+        </w:trPr>
+        <w:tc>
+          <w:tcPr>
+            <w:tcW w:w="4606" w:type="dxa"/>
+          </w:tcPr>
+          <w:p>
+            <w:pPr>
+              <w:pStyle w:val="NoSpacing"/>
+            </w:pPr>
+            <w:r>
+              <w:t xml:space="preserve">Versie: </w:t>
+            </w:r>
+          </w:p>
+        </w:tc>
+        <w:tc>
+          <w:tcPr>
+            <w:tcW w:w="4606" w:type="dxa"/>
+          </w:tcPr>
+          <w:p>
+            <w:pPr>
+              <w:pStyle w:val="NoSpacing"/>
+            </w:pPr>
+            <w:r>
+              <w:t>6.1.1.1031</w:t>
+            </w:r>
+            <w:r>
+              <w:t xml:space="preserve"> </w:t>
+            </w:r>
+            <w:r>
+              <w:t>of later</w:t>
+            </w:r>
+          </w:p>
+        </w:tc>
+      </w:tr>
+    </w:tbl>
+    <w:p>
+      <w:pPr>
+        <w:pStyle w:val="NoSpacing"/>
+      </w:pPr>
+      <w:r>
         <w:t xml:space="preserve">Foxit Reader is gebruikt om </w:t>
       </w:r>
       <w:r>
         <w:t>gedownloade documentatie te kunnen lezen die geen gebruikt maakt van Microsoft Word.</w:t>
+      </w:r>
+    </w:p>
+    <w:p>
+      <w:pPr>
+        <w:pStyle w:val="NoSpacing"/>
+      </w:pPr>
+    </w:p>
+    <w:p>
+      <w:pPr>
+        <w:pStyle w:val="Heading2"/>
+      </w:pPr>
+      <w:bookmarkStart w:id="28" w:name="_Toc475603665"/>
+      <w:r>
+        <w:t>Microsoft Hyper-V</w:t>
+      </w:r>
+      <w:bookmarkEnd w:id="28"/>
+    </w:p>
+    <w:p>
+      <w:pPr>
+        <w:pStyle w:val="NoSpacing"/>
+      </w:pPr>
+      <w:r>
+        <w:t>Het is nodig om</w:t>
+      </w:r>
+      <w:r>
+        <w:t xml:space="preserve"> virtu</w:t>
+      </w:r>
+      <w:r>
+        <w:t xml:space="preserve">ele </w:t>
+      </w:r>
+      <w:r>
+        <w:t>machi</w:t>
+      </w:r>
+      <w:r>
+        <w:t>nes te maken op</w:t>
+      </w:r>
+      <w:r>
+        <w:t xml:space="preserve"> x86-64 </w:t>
+      </w:r>
+      <w:r>
+        <w:t>systemen die Windows gebruiken</w:t>
+      </w:r>
+      <w:r>
+        <w:t>.</w:t>
       </w:r>
     </w:p>
     <w:p>
@@ -6983,13 +8017,13 @@
       <w:pPr>
         <w:pStyle w:val="Heading1"/>
       </w:pPr>
-      <w:bookmarkStart w:id="22" w:name="_Toc475434523"/>
-      <w:bookmarkStart w:id="23" w:name="_Toc475525948"/>
+      <w:bookmarkStart w:id="29" w:name="_Toc475434523"/>
+      <w:bookmarkStart w:id="30" w:name="_Toc475603666"/>
       <w:r>
         <w:t>Revisies</w:t>
       </w:r>
-      <w:bookmarkEnd w:id="22"/>
-      <w:bookmarkEnd w:id="23"/>
+      <w:bookmarkEnd w:id="29"/>
+      <w:bookmarkEnd w:id="30"/>
     </w:p>
     <w:tbl>
       <w:tblPr>
@@ -8875,7 +9909,7 @@
 </file>
 
 <file path=customXml/itemProps2.xml><?xml version="1.0" encoding="utf-8"?>
-<ds:datastoreItem xmlns:ds="http://schemas.openxmlformats.org/officeDocument/2006/customXml" ds:itemID="{75F4C298-4639-4AE7-A33E-1DDFD8502944}">
+<ds:datastoreItem xmlns:ds="http://schemas.openxmlformats.org/officeDocument/2006/customXml" ds:itemID="{39878F1A-0363-40FD-8448-B2709A5C5AC4}">
   <ds:schemaRefs>
     <ds:schemaRef ds:uri="http://schemas.openxmlformats.org/officeDocument/2006/bibliography"/>
   </ds:schemaRefs>
